--- a/算法作业/欧阳闻奕_算法分析与设计报告.docx
+++ b/算法作业/欧阳闻奕_算法分析与设计报告.docx
@@ -1385,7 +1385,7 @@
       <w:r>
         <w:rPr/>
         <w:drawing>
-          <wp:anchor behindDoc="0" distT="0" distB="0" distL="0" distR="0" simplePos="0" locked="0" layoutInCell="0" allowOverlap="1" relativeHeight="36">
+          <wp:anchor behindDoc="0" distT="0" distB="0" distL="0" distR="0" simplePos="0" locked="0" layoutInCell="0" allowOverlap="1" relativeHeight="37">
             <wp:simplePos x="0" y="0"/>
             <wp:positionH relativeFrom="column">
               <wp:align>center</wp:align>
@@ -1682,7 +1682,7 @@
       </w:pPr>
       <w:r>
         <w:drawing>
-          <wp:anchor behindDoc="0" distT="0" distB="0" distL="0" distR="0" simplePos="0" locked="0" layoutInCell="0" allowOverlap="1" relativeHeight="35">
+          <wp:anchor behindDoc="0" distT="0" distB="0" distL="0" distR="0" simplePos="0" locked="0" layoutInCell="0" allowOverlap="1" relativeHeight="36">
             <wp:simplePos x="0" y="0"/>
             <wp:positionH relativeFrom="column">
               <wp:align>center</wp:align>
@@ -1875,9 +1875,13 @@
         </w:rPr>
       </w:pPr>
       <w:r>
-        <w:rPr/>
+        <w:rPr>
+          <w:rFonts w:cs="Times New Roman" w:ascii="Times New Roman" w:hAnsi="Times New Roman"/>
+          <w:sz w:val="28"/>
+          <w:szCs w:val="28"/>
+        </w:rPr>
         <w:drawing>
-          <wp:anchor behindDoc="0" distT="0" distB="0" distL="0" distR="0" simplePos="0" locked="0" layoutInCell="0" allowOverlap="1" relativeHeight="37">
+          <wp:anchor behindDoc="0" distT="0" distB="0" distL="0" distR="0" simplePos="0" locked="0" layoutInCell="0" allowOverlap="1" relativeHeight="38">
             <wp:simplePos x="0" y="0"/>
             <wp:positionH relativeFrom="column">
               <wp:align>center</wp:align>
@@ -2047,7 +2051,7 @@
           <w:szCs w:val="28"/>
         </w:rPr>
         <w:drawing>
-          <wp:anchor behindDoc="0" distT="0" distB="0" distL="0" distR="0" simplePos="0" locked="0" layoutInCell="0" allowOverlap="1" relativeHeight="38">
+          <wp:anchor behindDoc="0" distT="0" distB="0" distL="0" distR="0" simplePos="0" locked="0" layoutInCell="0" allowOverlap="1" relativeHeight="39">
             <wp:simplePos x="0" y="0"/>
             <wp:positionH relativeFrom="column">
               <wp:align>center</wp:align>
@@ -3192,6 +3196,77 @@
         </w:rPr>
         <w:t>请用伪代码描述该算法中盘子的移动过程？</w:t>
       </w:r>
+      <w:r>
+        <w:rPr>
+          <w:rFonts w:cs="Times New Roman" w:ascii="Times New Roman" w:hAnsi="Times New Roman"/>
+          <w:sz w:val="28"/>
+          <w:szCs w:val="28"/>
+        </w:rPr>
+        <w:br/>
+      </w:r>
+    </w:p>
+    <w:p>
+      <w:pPr>
+        <w:pStyle w:val="ListParagraph"/>
+        <w:numPr>
+          <w:ilvl w:val="0"/>
+          <w:numId w:val="0"/>
+        </w:numPr>
+        <w:ind w:hanging="0" w:left="420"/>
+        <w:rPr>
+          <w:rFonts w:ascii="Times New Roman" w:hAnsi="Times New Roman" w:cs="Times New Roman"/>
+          <w:sz w:val="28"/>
+          <w:szCs w:val="28"/>
+        </w:rPr>
+      </w:pPr>
+      <w:r>
+        <w:rPr/>
+        <w:drawing>
+          <wp:anchor behindDoc="0" distT="0" distB="0" distL="0" distR="0" simplePos="0" locked="0" layoutInCell="0" allowOverlap="1" relativeHeight="40">
+            <wp:simplePos x="0" y="0"/>
+            <wp:positionH relativeFrom="column">
+              <wp:align>center</wp:align>
+            </wp:positionH>
+            <wp:positionV relativeFrom="paragraph">
+              <wp:posOffset>635</wp:posOffset>
+            </wp:positionV>
+            <wp:extent cx="5274310" cy="2301875"/>
+            <wp:effectExtent l="0" t="0" r="0" b="0"/>
+            <wp:wrapSquare wrapText="largest"/>
+            <wp:docPr id="7" name="图像6" descr=""/>
+            <wp:cNvGraphicFramePr>
+              <a:graphicFrameLocks xmlns:a="http://schemas.openxmlformats.org/drawingml/2006/main" noChangeAspect="1"/>
+            </wp:cNvGraphicFramePr>
+            <a:graphic xmlns:a="http://schemas.openxmlformats.org/drawingml/2006/main">
+              <a:graphicData uri="http://schemas.openxmlformats.org/drawingml/2006/picture">
+                <pic:pic xmlns:pic="http://schemas.openxmlformats.org/drawingml/2006/picture">
+                  <pic:nvPicPr>
+                    <pic:cNvPr id="7" name="图像6" descr=""/>
+                    <pic:cNvPicPr>
+                      <a:picLocks noChangeAspect="1" noChangeArrowheads="1"/>
+                    </pic:cNvPicPr>
+                  </pic:nvPicPr>
+                  <pic:blipFill>
+                    <a:blip r:embed="rId11"/>
+                    <a:stretch>
+                      <a:fillRect/>
+                    </a:stretch>
+                  </pic:blipFill>
+                  <pic:spPr bwMode="auto">
+                    <a:xfrm>
+                      <a:off x="0" y="0"/>
+                      <a:ext cx="5274310" cy="2301875"/>
+                    </a:xfrm>
+                    <a:prstGeom prst="rect">
+                      <a:avLst/>
+                    </a:prstGeom>
+                  </pic:spPr>
+                </pic:pic>
+              </a:graphicData>
+            </a:graphic>
+          </wp:anchor>
+        </w:drawing>
+      </w:r>
     </w:p>
     <w:p>
       <w:pPr>
@@ -3213,6 +3288,46 @@
           <w:szCs w:val="28"/>
         </w:rPr>
         <w:t>该算法的所采用了哪一种算法的设计思想？</w:t>
+      </w:r>
+      <w:r>
+        <w:rPr>
+          <w:rFonts w:cs="Times New Roman" w:ascii="Times New Roman" w:hAnsi="Times New Roman"/>
+          <w:sz w:val="28"/>
+          <w:szCs w:val="28"/>
+        </w:rPr>
+        <w:br/>
+      </w:r>
+      <w:r>
+        <w:rPr>
+          <w:rFonts w:ascii="Times New Roman" w:hAnsi="Times New Roman" w:cs="Times New Roman"/>
+          <w:sz w:val="28"/>
+          <w:szCs w:val="28"/>
+        </w:rPr>
+        <w:t>分治法</w:t>
+      </w:r>
+      <w:r>
+        <w:rPr>
+          <w:rFonts w:cs="Times New Roman" w:ascii="Times New Roman" w:hAnsi="Times New Roman"/>
+          <w:sz w:val="28"/>
+          <w:szCs w:val="28"/>
+        </w:rPr>
+        <w:t>(</w:t>
+      </w:r>
+      <w:r>
+        <w:rPr>
+          <w:rFonts w:ascii="Times New Roman" w:hAnsi="Times New Roman" w:cs="Times New Roman"/>
+          <w:sz w:val="28"/>
+          <w:szCs w:val="28"/>
+        </w:rPr>
+        <w:t>递归</w:t>
+      </w:r>
+      <w:r>
+        <w:rPr>
+          <w:rFonts w:cs="Times New Roman" w:ascii="Times New Roman" w:hAnsi="Times New Roman"/>
+          <w:sz w:val="28"/>
+          <w:szCs w:val="28"/>
+        </w:rPr>
+        <w:t>)</w:t>
       </w:r>
     </w:p>
     <w:p>
@@ -3804,7 +3919,7 @@
           <w:ilvl w:val="0"/>
           <w:numId w:val="12"/>
         </w:numPr>
-        <w:overflowPunct w:val="true"/>
+        <w:overflowPunct w:val="false"/>
         <w:bidi w:val="0"/>
         <w:snapToGrid w:val="true"/>
         <w:ind w:firstLine="560" w:left="0"/>
@@ -3853,7 +3968,7 @@
           <w:ilvl w:val="0"/>
           <w:numId w:val="12"/>
         </w:numPr>
-        <w:overflowPunct w:val="true"/>
+        <w:overflowPunct w:val="false"/>
         <w:bidi w:val="0"/>
         <w:snapToGrid w:val="true"/>
         <w:ind w:firstLine="560" w:left="0"/>
@@ -4589,7 +4704,7 @@
           <w:ilvl w:val="0"/>
           <w:numId w:val="15"/>
         </w:numPr>
-        <w:overflowPunct w:val="true"/>
+        <w:overflowPunct w:val="false"/>
         <w:bidi w:val="0"/>
         <w:snapToGrid w:val="true"/>
         <w:ind w:firstLine="560" w:left="0"/>
@@ -4637,13 +4752,13 @@
           <w:ilvl w:val="0"/>
           <w:numId w:val="15"/>
         </w:numPr>
-        <w:overflowPunct w:val="true"/>
+        <w:overflowPunct w:val="false"/>
         <w:bidi w:val="0"/>
         <w:snapToGrid w:val="true"/>
         <w:ind w:firstLine="560" w:left="0"/>
         <w:textAlignment w:val="auto"/>
         <w:rPr>
-          <w:rFonts w:ascii="Times New Roman" w:hAnsi="Times New Roman" w:eastAsia="宋体" w:cs="Times New Roman" w:eastAsiaTheme="minorEastAsia"/>
+          <w:rFonts w:ascii="Times New Roman" w:hAnsi="Times New Roman" w:eastAsia="" w:cs="Times New Roman" w:eastAsiaTheme="minorEastAsia"/>
           <w:sz w:val="28"/>
           <w:szCs w:val="28"/>
           <w:lang w:eastAsia="zh-CN"/>
@@ -5745,7 +5860,7 @@
         <w:pStyle w:val="Normal"/>
         <w:ind w:firstLine="560"/>
         <w:rPr>
-          <w:rFonts w:ascii="Times New Roman" w:hAnsi="Times New Roman" w:eastAsia="宋体" w:cs="Times New Roman" w:eastAsiaTheme="minorEastAsia"/>
+          <w:rFonts w:ascii="Times New Roman" w:hAnsi="Times New Roman" w:eastAsia="" w:cs="Times New Roman" w:eastAsiaTheme="minorEastAsia"/>
           <w:sz w:val="28"/>
           <w:szCs w:val="28"/>
           <w:lang w:eastAsia="zh-CN"/>
@@ -6567,7 +6682,7 @@
         <w:pStyle w:val="Normal"/>
         <w:ind w:firstLine="560" w:left="561"/>
         <w:rPr>
-          <w:rFonts w:ascii="Times New Roman" w:hAnsi="Times New Roman" w:eastAsia="宋体" w:cs="Times New Roman" w:eastAsiaTheme="minorEastAsia"/>
+          <w:rFonts w:ascii="Times New Roman" w:hAnsi="Times New Roman" w:eastAsia="" w:cs="Times New Roman" w:eastAsiaTheme="minorEastAsia"/>
           <w:sz w:val="28"/>
           <w:szCs w:val="28"/>
           <w:lang w:val="en-US" w:eastAsia="zh-CN"/>
@@ -6645,7 +6760,7 @@
           <w:ilvl w:val="0"/>
           <w:numId w:val="0"/>
         </w:numPr>
-        <w:overflowPunct w:val="true"/>
+        <w:overflowPunct w:val="false"/>
         <w:bidi w:val="0"/>
         <w:snapToGrid w:val="true"/>
         <w:ind w:firstLine="560" w:left="0"/>
@@ -7199,12 +7314,12 @@
       </w:r>
     </w:p>
     <w:sectPr>
-      <w:headerReference w:type="even" r:id="rId11"/>
-      <w:headerReference w:type="default" r:id="rId12"/>
-      <w:headerReference w:type="first" r:id="rId13"/>
-      <w:footerReference w:type="even" r:id="rId14"/>
-      <w:footerReference w:type="default" r:id="rId15"/>
-      <w:footerReference w:type="first" r:id="rId16"/>
+      <w:headerReference w:type="even" r:id="rId12"/>
+      <w:headerReference w:type="default" r:id="rId13"/>
+      <w:headerReference w:type="first" r:id="rId14"/>
+      <w:footerReference w:type="even" r:id="rId15"/>
+      <w:footerReference w:type="default" r:id="rId16"/>
+      <w:footerReference w:type="first" r:id="rId17"/>
       <w:type w:val="nextPage"/>
       <w:pgSz w:w="11906" w:h="16838"/>
       <w:pgMar w:left="1800" w:right="1800" w:gutter="0" w:header="851" w:top="1440" w:footer="992" w:bottom="1440"/>
@@ -7229,7 +7344,7 @@
       <mc:AlternateContent>
         <mc:Choice Requires="wps">
           <w:drawing>
-            <wp:anchor behindDoc="1" distT="0" distB="0" distL="0" distR="0" simplePos="0" locked="0" layoutInCell="0" allowOverlap="1" relativeHeight="32">
+            <wp:anchor behindDoc="1" distT="0" distB="0" distL="0" distR="0" simplePos="0" locked="0" layoutInCell="0" allowOverlap="1" relativeHeight="33">
               <wp:simplePos x="0" y="0"/>
               <wp:positionH relativeFrom="margin">
                 <wp:align>center</wp:align>
@@ -7240,7 +7355,7 @@
               <wp:extent cx="1828800" cy="138430"/>
               <wp:effectExtent l="0" t="0" r="0" b="0"/>
               <wp:wrapNone/>
-              <wp:docPr id="7" name="文本框 2"/>
+              <wp:docPr id="8" name="文本框 2"/>
               <a:graphic xmlns:a="http://schemas.openxmlformats.org/drawingml/2006/main">
                 <a:graphicData uri="http://schemas.microsoft.com/office/word/2010/wordprocessingShape">
                   <wps:wsp>
@@ -7390,168 +7505,7 @@
       <mc:AlternateContent>
         <mc:Choice Requires="wps">
           <w:drawing>
-            <wp:anchor behindDoc="1" distT="0" distB="0" distL="0" distR="0" simplePos="0" locked="0" layoutInCell="0" allowOverlap="1" relativeHeight="30">
-              <wp:simplePos x="0" y="0"/>
-              <wp:positionH relativeFrom="margin">
-                <wp:align>center</wp:align>
-              </wp:positionH>
-              <wp:positionV relativeFrom="paragraph">
-                <wp:posOffset>635</wp:posOffset>
-              </wp:positionV>
-              <wp:extent cx="1828800" cy="138430"/>
-              <wp:effectExtent l="0" t="0" r="0" b="0"/>
-              <wp:wrapNone/>
-              <wp:docPr id="8" name="文本框 3"/>
-              <a:graphic xmlns:a="http://schemas.openxmlformats.org/drawingml/2006/main">
-                <a:graphicData uri="http://schemas.microsoft.com/office/word/2010/wordprocessingShape">
-                  <wps:wsp>
-                    <wps:cNvSpPr/>
-                    <wps:spPr>
-                      <a:xfrm>
-                        <a:off x="0" y="0"/>
-                        <a:ext cx="1828800" cy="138600"/>
-                      </a:xfrm>
-                      <a:prstGeom prst="rect">
-                        <a:avLst/>
-                      </a:prstGeom>
-                      <a:noFill/>
-                      <a:ln w="6350">
-                        <a:noFill/>
-                      </a:ln>
-                    </wps:spPr>
-                    <wps:style>
-                      <a:lnRef idx="0">
-                        <a:schemeClr val="accent1"/>
-                      </a:lnRef>
-                      <a:fillRef idx="0">
-                        <a:schemeClr val="accent1"/>
-                      </a:fillRef>
-                      <a:effectRef idx="0">
-                        <a:schemeClr val="accent1"/>
-                      </a:effectRef>
-                      <a:fontRef idx="minor"/>
-                    </wps:style>
-                    <wps:txbx>
-                      <w:txbxContent>
-                        <w:p>
-                          <w:pPr>
-                            <w:pStyle w:val="Footer"/>
-                            <w:rPr>
-                              <w:color w:val="000000"/>
-                            </w:rPr>
-                          </w:pPr>
-                          <w:r>
-                            <w:rPr>
-                              <w:color w:val="000000"/>
-                            </w:rPr>
-                            <w:fldChar w:fldCharType="begin"/>
-                          </w:r>
-                          <w:r>
-                            <w:rPr>
-                              <w:color w:val="000000"/>
-                            </w:rPr>
-                            <w:instrText xml:space="preserve"> PAGE </w:instrText>
-                          </w:r>
-                          <w:r>
-                            <w:rPr>
-                              <w:color w:val="000000"/>
-                            </w:rPr>
-                            <w:fldChar w:fldCharType="separate"/>
-                          </w:r>
-                          <w:r>
-                            <w:rPr>
-                              <w:color w:val="000000"/>
-                            </w:rPr>
-                            <w:t>3</w:t>
-                          </w:r>
-                          <w:r>
-                            <w:rPr>
-                              <w:color w:val="000000"/>
-                            </w:rPr>
-                            <w:fldChar w:fldCharType="end"/>
-                          </w:r>
-                        </w:p>
-                      </w:txbxContent>
-                    </wps:txbx>
-                    <wps:bodyPr lIns="0" rIns="0" tIns="0" bIns="0" anchor="t">
-                      <a:spAutoFit/>
-                    </wps:bodyPr>
-                  </wps:wsp>
-                </a:graphicData>
-              </a:graphic>
-            </wp:anchor>
-          </w:drawing>
-        </mc:Choice>
-        <mc:Fallback>
-          <w:pict>
-            <v:rect id="shape_0" ID="文本框 3" path="m0,0l-2147483645,0l-2147483645,-2147483646l0,-2147483646xe" stroked="f" o:allowincell="f" style="position:absolute;margin-left:135.65pt;margin-top:0.05pt;width:143.95pt;height:10.85pt;mso-wrap-style:square;v-text-anchor:top;mso-position-horizontal:center;mso-position-horizontal-relative:margin">
-              <v:fill o:detectmouseclick="t" on="false"/>
-              <v:stroke color="#3465a4" weight="6480" joinstyle="round" endcap="flat"/>
-              <v:textbox>
-                <w:txbxContent>
-                  <w:p>
-                    <w:pPr>
-                      <w:pStyle w:val="Footer"/>
-                      <w:rPr>
-                        <w:color w:val="000000"/>
-                      </w:rPr>
-                    </w:pPr>
-                    <w:r>
-                      <w:rPr>
-                        <w:color w:val="000000"/>
-                      </w:rPr>
-                      <w:fldChar w:fldCharType="begin"/>
-                    </w:r>
-                    <w:r>
-                      <w:rPr>
-                        <w:color w:val="000000"/>
-                      </w:rPr>
-                      <w:instrText xml:space="preserve"> PAGE </w:instrText>
-                    </w:r>
-                    <w:r>
-                      <w:rPr>
-                        <w:color w:val="000000"/>
-                      </w:rPr>
-                      <w:fldChar w:fldCharType="separate"/>
-                    </w:r>
-                    <w:r>
-                      <w:rPr>
-                        <w:color w:val="000000"/>
-                      </w:rPr>
-                      <w:t>3</w:t>
-                    </w:r>
-                    <w:r>
-                      <w:rPr>
-                        <w:color w:val="000000"/>
-                      </w:rPr>
-                      <w:fldChar w:fldCharType="end"/>
-                    </w:r>
-                  </w:p>
-                </w:txbxContent>
-              </v:textbox>
-              <w10:wrap type="none"/>
-            </v:rect>
-          </w:pict>
-        </mc:Fallback>
-      </mc:AlternateContent>
-    </w:r>
-  </w:p>
-</w:ftr>
-</file>
-
-<file path=word/footer3.xml><?xml version="1.0" encoding="utf-8"?>
-<w:ftr xmlns:o="urn:schemas-microsoft-com:office:office" xmlns:r="http://schemas.openxmlformats.org/officeDocument/2006/relationships" xmlns:v="urn:schemas-microsoft-com:vml" xmlns:w="http://schemas.openxmlformats.org/wordprocessingml/2006/main" xmlns:w10="urn:schemas-microsoft-com:office:word" xmlns:wp="http://schemas.openxmlformats.org/drawingml/2006/wordprocessingDrawing" xmlns:wps="http://schemas.microsoft.com/office/word/2010/wordprocessingShape" xmlns:wpg="http://schemas.microsoft.com/office/word/2010/wordprocessingGroup" xmlns:mc="http://schemas.openxmlformats.org/markup-compatibility/2006" xmlns:wp14="http://schemas.microsoft.com/office/word/2010/wordprocessingDrawing" xmlns:w14="http://schemas.microsoft.com/office/word/2010/wordml" xmlns:w15="http://schemas.microsoft.com/office/word/2012/wordml" mc:Ignorable="w14 wp14 w15">
-  <w:p>
-    <w:pPr>
-      <w:pStyle w:val="Footer"/>
-      <w:rPr/>
-    </w:pPr>
-    <w:r>
-      <w:rPr/>
-      <mc:AlternateContent>
-        <mc:Choice Requires="wps">
-          <w:drawing>
-            <wp:anchor behindDoc="1" distT="0" distB="0" distL="0" distR="0" simplePos="0" locked="0" layoutInCell="0" allowOverlap="1" relativeHeight="30">
+            <wp:anchor behindDoc="1" distT="0" distB="0" distL="0" distR="0" simplePos="0" locked="0" layoutInCell="0" allowOverlap="1" relativeHeight="31">
               <wp:simplePos x="0" y="0"/>
               <wp:positionH relativeFrom="margin">
                 <wp:align>center</wp:align>
@@ -7623,7 +7577,7 @@
                             <w:rPr>
                               <w:color w:val="000000"/>
                             </w:rPr>
-                            <w:t>3</w:t>
+                            <w:t>15</w:t>
                           </w:r>
                           <w:r>
                             <w:rPr>
@@ -7679,7 +7633,168 @@
                       <w:rPr>
                         <w:color w:val="000000"/>
                       </w:rPr>
-                      <w:t>3</w:t>
+                      <w:t>15</w:t>
+                    </w:r>
+                    <w:r>
+                      <w:rPr>
+                        <w:color w:val="000000"/>
+                      </w:rPr>
+                      <w:fldChar w:fldCharType="end"/>
+                    </w:r>
+                  </w:p>
+                </w:txbxContent>
+              </v:textbox>
+              <w10:wrap type="none"/>
+            </v:rect>
+          </w:pict>
+        </mc:Fallback>
+      </mc:AlternateContent>
+    </w:r>
+  </w:p>
+</w:ftr>
+</file>
+
+<file path=word/footer3.xml><?xml version="1.0" encoding="utf-8"?>
+<w:ftr xmlns:o="urn:schemas-microsoft-com:office:office" xmlns:r="http://schemas.openxmlformats.org/officeDocument/2006/relationships" xmlns:v="urn:schemas-microsoft-com:vml" xmlns:w="http://schemas.openxmlformats.org/wordprocessingml/2006/main" xmlns:w10="urn:schemas-microsoft-com:office:word" xmlns:wp="http://schemas.openxmlformats.org/drawingml/2006/wordprocessingDrawing" xmlns:wps="http://schemas.microsoft.com/office/word/2010/wordprocessingShape" xmlns:wpg="http://schemas.microsoft.com/office/word/2010/wordprocessingGroup" xmlns:mc="http://schemas.openxmlformats.org/markup-compatibility/2006" xmlns:wp14="http://schemas.microsoft.com/office/word/2010/wordprocessingDrawing" xmlns:w14="http://schemas.microsoft.com/office/word/2010/wordml" xmlns:w15="http://schemas.microsoft.com/office/word/2012/wordml" mc:Ignorable="w14 wp14 w15">
+  <w:p>
+    <w:pPr>
+      <w:pStyle w:val="Footer"/>
+      <w:rPr/>
+    </w:pPr>
+    <w:r>
+      <w:rPr/>
+      <mc:AlternateContent>
+        <mc:Choice Requires="wps">
+          <w:drawing>
+            <wp:anchor behindDoc="1" distT="0" distB="0" distL="0" distR="0" simplePos="0" locked="0" layoutInCell="0" allowOverlap="1" relativeHeight="31">
+              <wp:simplePos x="0" y="0"/>
+              <wp:positionH relativeFrom="margin">
+                <wp:align>center</wp:align>
+              </wp:positionH>
+              <wp:positionV relativeFrom="paragraph">
+                <wp:posOffset>635</wp:posOffset>
+              </wp:positionV>
+              <wp:extent cx="1828800" cy="138430"/>
+              <wp:effectExtent l="0" t="0" r="0" b="0"/>
+              <wp:wrapNone/>
+              <wp:docPr id="10" name="文本框 3"/>
+              <a:graphic xmlns:a="http://schemas.openxmlformats.org/drawingml/2006/main">
+                <a:graphicData uri="http://schemas.microsoft.com/office/word/2010/wordprocessingShape">
+                  <wps:wsp>
+                    <wps:cNvSpPr/>
+                    <wps:spPr>
+                      <a:xfrm>
+                        <a:off x="0" y="0"/>
+                        <a:ext cx="1828800" cy="138600"/>
+                      </a:xfrm>
+                      <a:prstGeom prst="rect">
+                        <a:avLst/>
+                      </a:prstGeom>
+                      <a:noFill/>
+                      <a:ln w="6350">
+                        <a:noFill/>
+                      </a:ln>
+                    </wps:spPr>
+                    <wps:style>
+                      <a:lnRef idx="0">
+                        <a:schemeClr val="accent1"/>
+                      </a:lnRef>
+                      <a:fillRef idx="0">
+                        <a:schemeClr val="accent1"/>
+                      </a:fillRef>
+                      <a:effectRef idx="0">
+                        <a:schemeClr val="accent1"/>
+                      </a:effectRef>
+                      <a:fontRef idx="minor"/>
+                    </wps:style>
+                    <wps:txbx>
+                      <w:txbxContent>
+                        <w:p>
+                          <w:pPr>
+                            <w:pStyle w:val="Footer"/>
+                            <w:rPr>
+                              <w:color w:val="000000"/>
+                            </w:rPr>
+                          </w:pPr>
+                          <w:r>
+                            <w:rPr>
+                              <w:color w:val="000000"/>
+                            </w:rPr>
+                            <w:fldChar w:fldCharType="begin"/>
+                          </w:r>
+                          <w:r>
+                            <w:rPr>
+                              <w:color w:val="000000"/>
+                            </w:rPr>
+                            <w:instrText xml:space="preserve"> PAGE </w:instrText>
+                          </w:r>
+                          <w:r>
+                            <w:rPr>
+                              <w:color w:val="000000"/>
+                            </w:rPr>
+                            <w:fldChar w:fldCharType="separate"/>
+                          </w:r>
+                          <w:r>
+                            <w:rPr>
+                              <w:color w:val="000000"/>
+                            </w:rPr>
+                            <w:t>15</w:t>
+                          </w:r>
+                          <w:r>
+                            <w:rPr>
+                              <w:color w:val="000000"/>
+                            </w:rPr>
+                            <w:fldChar w:fldCharType="end"/>
+                          </w:r>
+                        </w:p>
+                      </w:txbxContent>
+                    </wps:txbx>
+                    <wps:bodyPr lIns="0" rIns="0" tIns="0" bIns="0" anchor="t">
+                      <a:spAutoFit/>
+                    </wps:bodyPr>
+                  </wps:wsp>
+                </a:graphicData>
+              </a:graphic>
+            </wp:anchor>
+          </w:drawing>
+        </mc:Choice>
+        <mc:Fallback>
+          <w:pict>
+            <v:rect id="shape_0" ID="文本框 3" path="m0,0l-2147483645,0l-2147483645,-2147483646l0,-2147483646xe" stroked="f" o:allowincell="f" style="position:absolute;margin-left:135.65pt;margin-top:0.05pt;width:143.95pt;height:10.85pt;mso-wrap-style:square;v-text-anchor:top;mso-position-horizontal:center;mso-position-horizontal-relative:margin">
+              <v:fill o:detectmouseclick="t" on="false"/>
+              <v:stroke color="#3465a4" weight="6480" joinstyle="round" endcap="flat"/>
+              <v:textbox>
+                <w:txbxContent>
+                  <w:p>
+                    <w:pPr>
+                      <w:pStyle w:val="Footer"/>
+                      <w:rPr>
+                        <w:color w:val="000000"/>
+                      </w:rPr>
+                    </w:pPr>
+                    <w:r>
+                      <w:rPr>
+                        <w:color w:val="000000"/>
+                      </w:rPr>
+                      <w:fldChar w:fldCharType="begin"/>
+                    </w:r>
+                    <w:r>
+                      <w:rPr>
+                        <w:color w:val="000000"/>
+                      </w:rPr>
+                      <w:instrText xml:space="preserve"> PAGE </w:instrText>
+                    </w:r>
+                    <w:r>
+                      <w:rPr>
+                        <w:color w:val="000000"/>
+                      </w:rPr>
+                      <w:fldChar w:fldCharType="separate"/>
+                    </w:r>
+                    <w:r>
+                      <w:rPr>
+                        <w:color w:val="000000"/>
+                      </w:rPr>
+                      <w:t>15</w:t>
                     </w:r>
                     <w:r>
                       <w:rPr>
@@ -7720,7 +7835,7 @@
     <w:pPr>
       <w:pStyle w:val="Header"/>
       <w:rPr>
-        <w:rFonts w:eastAsia="宋体" w:eastAsiaTheme="minorEastAsia"/>
+        <w:rFonts w:eastAsia="" w:eastAsiaTheme="minorEastAsia"/>
         <w:sz w:val="24"/>
         <w:lang w:val="en-US" w:eastAsia="zh-CN"/>
       </w:rPr>
@@ -7748,7 +7863,7 @@
     <w:pPr>
       <w:pStyle w:val="Header"/>
       <w:rPr>
-        <w:rFonts w:eastAsia="宋体" w:eastAsiaTheme="minorEastAsia"/>
+        <w:rFonts w:eastAsia="" w:eastAsiaTheme="minorEastAsia"/>
         <w:sz w:val="24"/>
         <w:lang w:val="en-US" w:eastAsia="zh-CN"/>
       </w:rPr>
@@ -7790,7 +7905,7 @@
     <w:pPr>
       <w:pStyle w:val="Header"/>
       <w:rPr>
-        <w:rFonts w:eastAsia="宋体" w:eastAsiaTheme="minorEastAsia"/>
+        <w:rFonts w:eastAsia="" w:eastAsiaTheme="minorEastAsia"/>
         <w:sz w:val="24"/>
         <w:lang w:val="en-US" w:eastAsia="zh-CN"/>
       </w:rPr>
@@ -7818,7 +7933,7 @@
     <w:pPr>
       <w:pStyle w:val="Header"/>
       <w:rPr>
-        <w:rFonts w:eastAsia="宋体" w:eastAsiaTheme="minorEastAsia"/>
+        <w:rFonts w:eastAsia="" w:eastAsiaTheme="minorEastAsia"/>
         <w:sz w:val="24"/>
         <w:lang w:val="en-US" w:eastAsia="zh-CN"/>
       </w:rPr>
@@ -10412,7 +10527,7 @@
   <w:docDefaults>
     <w:rPrDefault>
       <w:rPr>
-        <w:rFonts w:ascii="Calibri" w:hAnsi="Calibri" w:eastAsia="宋体" w:cs="宋体" w:asciiTheme="minorHAnsi" w:cstheme="minorBidi" w:eastAsiaTheme="minorEastAsia" w:hAnsiTheme="minorHAnsi"/>
+        <w:rFonts w:ascii="Calibri" w:hAnsi="Calibri" w:eastAsia="" w:cs="" w:asciiTheme="minorHAnsi" w:cstheme="minorBidi" w:eastAsiaTheme="minorEastAsia" w:hAnsiTheme="minorHAnsi"/>
         <w:lang w:val="en-US" w:eastAsia="zh-CN" w:bidi="hi-IN"/>
       </w:rPr>
     </w:rPrDefault>
@@ -10685,7 +10800,7 @@
       <w:jc w:val="both"/>
     </w:pPr>
     <w:rPr>
-      <w:rFonts w:ascii="Calibri" w:hAnsi="Calibri" w:eastAsia="宋体" w:cs="宋体" w:asciiTheme="minorHAnsi" w:cstheme="minorBidi" w:eastAsiaTheme="minorEastAsia" w:hAnsiTheme="minorHAnsi"/>
+      <w:rFonts w:ascii="Calibri" w:hAnsi="Calibri" w:eastAsia="" w:cs="" w:asciiTheme="minorHAnsi" w:cstheme="minorBidi" w:eastAsiaTheme="minorEastAsia" w:hAnsiTheme="minorHAnsi"/>
       <w:color w:val="auto"/>
       <w:kern w:val="2"/>
       <w:sz w:val="21"/>
@@ -10730,7 +10845,7 @@
       <w:outlineLvl w:val="1"/>
     </w:pPr>
     <w:rPr>
-      <w:rFonts w:ascii="Cambria" w:hAnsi="Cambria" w:eastAsia="宋体" w:cs="宋体" w:asciiTheme="majorHAnsi" w:cstheme="majorBidi" w:eastAsiaTheme="majorEastAsia" w:hAnsiTheme="majorHAnsi"/>
+      <w:rFonts w:ascii="Cambria" w:hAnsi="Cambria" w:eastAsia="" w:cs="" w:asciiTheme="majorHAnsi" w:cstheme="majorBidi" w:eastAsiaTheme="majorEastAsia" w:hAnsiTheme="majorHAnsi"/>
       <w:b/>
       <w:bCs/>
       <w:sz w:val="32"/>
@@ -10751,7 +10866,7 @@
     <w:uiPriority w:val="9"/>
     <w:qFormat/>
     <w:rPr>
-      <w:rFonts w:ascii="Cambria" w:hAnsi="Cambria" w:eastAsia="宋体" w:cs="宋体" w:asciiTheme="majorHAnsi" w:cstheme="majorBidi" w:eastAsiaTheme="majorEastAsia" w:hAnsiTheme="majorHAnsi"/>
+      <w:rFonts w:ascii="Cambria" w:hAnsi="Cambria" w:eastAsia="" w:cs="" w:asciiTheme="majorHAnsi" w:cstheme="majorBidi" w:eastAsiaTheme="majorEastAsia" w:hAnsiTheme="majorHAnsi"/>
       <w:b/>
       <w:bCs/>
       <w:sz w:val="32"/>
@@ -10981,7 +11096,7 @@
       <w:jc w:val="left"/>
     </w:pPr>
     <w:rPr>
-      <w:rFonts w:ascii="Calibri" w:hAnsi="Calibri" w:eastAsia="宋体" w:cs="宋体" w:asciiTheme="minorHAnsi" w:cstheme="minorBidi" w:eastAsiaTheme="minorEastAsia" w:hAnsiTheme="minorHAnsi"/>
+      <w:rFonts w:ascii="Calibri" w:hAnsi="Calibri" w:eastAsia="" w:cs="" w:asciiTheme="minorHAnsi" w:cstheme="minorBidi" w:eastAsiaTheme="minorEastAsia" w:hAnsiTheme="minorHAnsi"/>
       <w:color w:val="auto"/>
       <w:kern w:val="0"/>
       <w:sz w:val="20"/>
@@ -11001,7 +11116,7 @@
       <w:jc w:val="left"/>
     </w:pPr>
     <w:rPr>
-      <w:rFonts w:ascii="Calibri" w:hAnsi="Calibri" w:eastAsia="宋体" w:cs="宋体" w:asciiTheme="minorHAnsi" w:cstheme="minorBidi" w:eastAsiaTheme="minorEastAsia" w:hAnsiTheme="minorHAnsi"/>
+      <w:rFonts w:ascii="Calibri" w:hAnsi="Calibri" w:eastAsia="" w:cs="" w:asciiTheme="minorHAnsi" w:cstheme="minorBidi" w:eastAsiaTheme="minorEastAsia" w:hAnsiTheme="minorHAnsi"/>
       <w:color w:val="auto"/>
       <w:kern w:val="0"/>
       <w:sz w:val="20"/>

--- a/算法作业/欧阳闻奕_算法分析与设计报告.docx
+++ b/算法作业/欧阳闻奕_算法分析与设计报告.docx
@@ -86,6 +86,7 @@
         <w:rPr>
           <w:rFonts w:ascii="Times New Roman" w:hAnsi="Times New Roman" w:cs="Times New Roman"/>
           <w:b/>
+          <w:b/>
           <w:sz w:val="28"/>
           <w:szCs w:val="28"/>
         </w:rPr>
@@ -105,6 +106,7 @@
         <w:jc w:val="center"/>
         <w:rPr>
           <w:rFonts w:ascii="Times New Roman" w:hAnsi="Times New Roman" w:cs="Times New Roman"/>
+          <w:b/>
           <w:b/>
           <w:sz w:val="52"/>
           <w:szCs w:val="52"/>
@@ -145,6 +147,7 @@
         <w:jc w:val="center"/>
         <w:rPr>
           <w:rFonts w:ascii="Times New Roman" w:hAnsi="Times New Roman" w:cs="Times New Roman"/>
+          <w:b/>
           <w:b/>
           <w:sz w:val="52"/>
           <w:szCs w:val="52"/>
@@ -237,10 +240,11 @@
               <w:widowControl w:val="false"/>
               <w:suppressAutoHyphens w:val="true"/>
               <w:spacing w:lineRule="exact" w:line="660" w:before="0" w:after="0"/>
-              <w:ind w:hanging="0" w:left="-103" w:right="-107"/>
+              <w:ind w:left="-103" w:right="-107" w:hanging="0"/>
               <w:jc w:val="center"/>
               <w:rPr>
                 <w:rFonts w:ascii="Times New Roman" w:hAnsi="Times New Roman" w:cs="Times New Roman"/>
+                <w:b/>
                 <w:b/>
                 <w:sz w:val="36"/>
                 <w:szCs w:val="36"/>
@@ -273,7 +277,7 @@
               <w:widowControl w:val="false"/>
               <w:suppressAutoHyphens w:val="true"/>
               <w:spacing w:lineRule="exact" w:line="660" w:before="0" w:after="0"/>
-              <w:ind w:hanging="0" w:right="-107"/>
+              <w:ind w:right="-107" w:hanging="0"/>
               <w:rPr>
                 <w:rFonts w:ascii="Times New Roman" w:hAnsi="Times New Roman" w:cs="Times New Roman"/>
                 <w:sz w:val="30"/>
@@ -299,7 +303,7 @@
               <w:widowControl w:val="false"/>
               <w:suppressAutoHyphens w:val="true"/>
               <w:spacing w:lineRule="exact" w:line="660" w:before="0" w:after="0"/>
-              <w:ind w:hanging="0" w:left="-103" w:right="-107"/>
+              <w:ind w:left="-103" w:right="-107" w:hanging="0"/>
               <w:jc w:val="center"/>
               <w:rPr>
                 <w:rFonts w:ascii="Times New Roman" w:hAnsi="Times New Roman" w:cs="Times New Roman"/>
@@ -331,7 +335,7 @@
               <w:widowControl w:val="false"/>
               <w:suppressAutoHyphens w:val="true"/>
               <w:spacing w:lineRule="exact" w:line="660" w:before="0" w:after="0"/>
-              <w:ind w:hanging="0" w:left="-103" w:right="-107"/>
+              <w:ind w:left="-103" w:right="-107" w:hanging="0"/>
               <w:jc w:val="center"/>
               <w:rPr>
                 <w:rFonts w:ascii="Times New Roman" w:hAnsi="Times New Roman" w:cs="Times New Roman"/>
@@ -363,7 +367,7 @@
               <w:widowControl w:val="false"/>
               <w:suppressAutoHyphens w:val="true"/>
               <w:spacing w:lineRule="exact" w:line="660" w:before="0" w:after="0"/>
-              <w:ind w:hanging="0" w:left="-103" w:right="-107"/>
+              <w:ind w:left="-103" w:right="-107" w:hanging="0"/>
               <w:jc w:val="center"/>
               <w:rPr>
                 <w:rFonts w:ascii="Times New Roman" w:hAnsi="Times New Roman" w:cs="Times New Roman"/>
@@ -401,7 +405,7 @@
               <w:widowControl w:val="false"/>
               <w:suppressAutoHyphens w:val="true"/>
               <w:spacing w:lineRule="exact" w:line="660" w:before="0" w:after="0"/>
-              <w:ind w:hanging="0" w:left="-103" w:right="-107"/>
+              <w:ind w:left="-103" w:right="-107" w:hanging="0"/>
               <w:jc w:val="center"/>
               <w:rPr>
                 <w:rFonts w:ascii="Times New Roman" w:hAnsi="Times New Roman" w:cs="Times New Roman"/>
@@ -433,7 +437,7 @@
               <w:widowControl w:val="false"/>
               <w:suppressAutoHyphens w:val="true"/>
               <w:spacing w:lineRule="exact" w:line="660" w:before="0" w:after="0"/>
-              <w:ind w:hanging="0" w:left="-103" w:right="-107"/>
+              <w:ind w:left="-103" w:right="-107" w:hanging="0"/>
               <w:jc w:val="center"/>
               <w:rPr>
                 <w:rFonts w:ascii="Times New Roman" w:hAnsi="Times New Roman" w:cs="Times New Roman"/>
@@ -469,7 +473,7 @@
               <w:widowControl w:val="false"/>
               <w:suppressAutoHyphens w:val="true"/>
               <w:spacing w:lineRule="exact" w:line="660" w:before="0" w:after="0"/>
-              <w:ind w:hanging="0" w:left="-103" w:right="-107"/>
+              <w:ind w:left="-103" w:right="-107" w:hanging="0"/>
               <w:jc w:val="center"/>
               <w:rPr>
                 <w:rFonts w:ascii="Times New Roman" w:hAnsi="Times New Roman" w:cs="Times New Roman"/>
@@ -502,7 +506,7 @@
               <w:widowControl w:val="false"/>
               <w:suppressAutoHyphens w:val="true"/>
               <w:spacing w:lineRule="exact" w:line="660" w:before="0" w:after="0"/>
-              <w:ind w:hanging="0" w:left="-103" w:right="-107"/>
+              <w:ind w:left="-103" w:right="-107" w:hanging="0"/>
               <w:jc w:val="center"/>
               <w:rPr>
                 <w:rFonts w:ascii="Times New Roman" w:hAnsi="Times New Roman" w:cs="Times New Roman"/>
@@ -541,7 +545,7 @@
               <w:widowControl w:val="false"/>
               <w:suppressAutoHyphens w:val="true"/>
               <w:spacing w:lineRule="exact" w:line="660" w:before="0" w:after="0"/>
-              <w:ind w:hanging="0" w:left="-103" w:right="-107"/>
+              <w:ind w:left="-103" w:right="-107" w:hanging="0"/>
               <w:jc w:val="center"/>
               <w:rPr>
                 <w:rFonts w:ascii="Times New Roman" w:hAnsi="Times New Roman" w:cs="Times New Roman"/>
@@ -574,7 +578,7 @@
               <w:widowControl w:val="false"/>
               <w:suppressAutoHyphens w:val="true"/>
               <w:spacing w:lineRule="exact" w:line="660" w:before="0" w:after="0"/>
-              <w:ind w:hanging="0" w:left="-103" w:right="-107"/>
+              <w:ind w:left="-103" w:right="-107" w:hanging="0"/>
               <w:jc w:val="center"/>
               <w:rPr>
                 <w:rFonts w:ascii="Times New Roman" w:hAnsi="Times New Roman" w:cs="Times New Roman"/>
@@ -623,7 +627,7 @@
               <w:widowControl w:val="false"/>
               <w:suppressAutoHyphens w:val="true"/>
               <w:spacing w:lineRule="exact" w:line="660" w:before="0" w:after="0"/>
-              <w:ind w:hanging="0" w:left="-103" w:right="-107"/>
+              <w:ind w:left="-103" w:right="-107" w:hanging="0"/>
               <w:jc w:val="center"/>
               <w:rPr>
                 <w:rFonts w:ascii="Times New Roman" w:hAnsi="Times New Roman" w:cs="Times New Roman"/>
@@ -656,7 +660,7 @@
               <w:widowControl w:val="false"/>
               <w:suppressAutoHyphens w:val="true"/>
               <w:spacing w:lineRule="exact" w:line="660" w:before="0" w:after="0"/>
-              <w:ind w:hanging="0" w:left="-103" w:right="-107"/>
+              <w:ind w:left="-103" w:right="-107" w:hanging="0"/>
               <w:jc w:val="center"/>
               <w:rPr>
                 <w:rFonts w:ascii="Times New Roman" w:hAnsi="Times New Roman" w:cs="Times New Roman"/>
@@ -694,7 +698,7 @@
               <w:widowControl w:val="false"/>
               <w:suppressAutoHyphens w:val="true"/>
               <w:spacing w:lineRule="exact" w:line="660" w:before="0" w:after="0"/>
-              <w:ind w:hanging="0" w:left="-103" w:right="-107"/>
+              <w:ind w:left="-103" w:right="-107" w:hanging="0"/>
               <w:jc w:val="center"/>
               <w:rPr>
                 <w:rFonts w:ascii="Times New Roman" w:hAnsi="Times New Roman" w:cs="Times New Roman"/>
@@ -727,7 +731,7 @@
               <w:widowControl w:val="false"/>
               <w:suppressAutoHyphens w:val="true"/>
               <w:spacing w:lineRule="exact" w:line="660" w:before="0" w:after="0"/>
-              <w:ind w:hanging="0" w:left="-103" w:right="630"/>
+              <w:ind w:left="-103" w:right="630" w:hanging="0"/>
               <w:jc w:val="center"/>
               <w:rPr>
                 <w:rFonts w:ascii="Times New Roman" w:hAnsi="Times New Roman" w:cs="Times New Roman"/>
@@ -761,7 +765,7 @@
               <w:widowControl w:val="false"/>
               <w:suppressAutoHyphens w:val="true"/>
               <w:spacing w:lineRule="exact" w:line="660" w:before="0" w:after="0"/>
-              <w:ind w:hanging="0" w:left="-103" w:right="-107"/>
+              <w:ind w:left="-103" w:right="-107" w:hanging="0"/>
               <w:jc w:val="center"/>
               <w:rPr>
                 <w:rFonts w:ascii="Times New Roman" w:hAnsi="Times New Roman" w:cs="Times New Roman"/>
@@ -794,7 +798,7 @@
               <w:widowControl w:val="false"/>
               <w:suppressAutoHyphens w:val="true"/>
               <w:spacing w:lineRule="exact" w:line="660" w:before="0" w:after="0"/>
-              <w:ind w:hanging="0" w:left="-103" w:right="630"/>
+              <w:ind w:left="-103" w:right="630" w:hanging="0"/>
               <w:jc w:val="right"/>
               <w:rPr>
                 <w:rFonts w:ascii="Times New Roman" w:hAnsi="Times New Roman" w:cs="Times New Roman"/>
@@ -816,7 +820,7 @@
               <w:widowControl w:val="false"/>
               <w:suppressAutoHyphens w:val="true"/>
               <w:spacing w:lineRule="exact" w:line="660" w:before="0" w:after="0"/>
-              <w:ind w:hanging="0" w:left="-103" w:right="630"/>
+              <w:ind w:left="-103" w:right="630" w:hanging="0"/>
               <w:jc w:val="right"/>
               <w:rPr>
                 <w:rFonts w:ascii="Times New Roman" w:hAnsi="Times New Roman" w:cs="Times New Roman"/>
@@ -850,7 +854,7 @@
               <w:widowControl w:val="false"/>
               <w:suppressAutoHyphens w:val="true"/>
               <w:spacing w:lineRule="exact" w:line="660" w:before="0" w:after="0"/>
-              <w:ind w:hanging="0" w:left="-103" w:right="-107"/>
+              <w:ind w:left="-103" w:right="-107" w:hanging="0"/>
               <w:jc w:val="center"/>
               <w:rPr>
                 <w:rFonts w:ascii="Times New Roman" w:hAnsi="Times New Roman" w:cs="Times New Roman"/>
@@ -883,7 +887,7 @@
               <w:widowControl w:val="false"/>
               <w:suppressAutoHyphens w:val="true"/>
               <w:spacing w:lineRule="exact" w:line="660" w:before="0" w:after="0"/>
-              <w:ind w:hanging="0" w:left="-103" w:right="630"/>
+              <w:ind w:left="-103" w:right="630" w:hanging="0"/>
               <w:jc w:val="right"/>
               <w:rPr>
                 <w:rFonts w:ascii="Times New Roman" w:hAnsi="Times New Roman" w:cs="Times New Roman"/>
@@ -953,7 +957,7 @@
           <w:ilvl w:val="0"/>
           <w:numId w:val="0"/>
         </w:numPr>
-        <w:ind w:hanging="0" w:left="0"/>
+        <w:ind w:left="0" w:hanging="0"/>
         <w:outlineLvl w:val="0"/>
         <w:rPr>
           <w:rFonts w:ascii="Times New Roman" w:hAnsi="Times New Roman" w:cs="Times New Roman"/>
@@ -1000,7 +1004,7 @@
           <w:ilvl w:val="0"/>
           <w:numId w:val="0"/>
         </w:numPr>
-        <w:ind w:hanging="0" w:left="0"/>
+        <w:ind w:left="0" w:hanging="0"/>
         <w:outlineLvl w:val="0"/>
         <w:rPr>
           <w:rFonts w:ascii="Times New Roman" w:hAnsi="Times New Roman" w:cs="Times New Roman"/>
@@ -1053,7 +1057,7 @@
           <w:ilvl w:val="0"/>
           <w:numId w:val="0"/>
         </w:numPr>
-        <w:ind w:hanging="0" w:left="0"/>
+        <w:ind w:left="0" w:hanging="0"/>
         <w:outlineLvl w:val="0"/>
         <w:rPr>
           <w:rFonts w:ascii="Times New Roman" w:hAnsi="Times New Roman" w:cs="Times New Roman"/>
@@ -1181,7 +1185,7 @@
           <w:ilvl w:val="0"/>
           <w:numId w:val="1"/>
         </w:numPr>
-        <w:ind w:hanging="0" w:left="0"/>
+        <w:ind w:left="0" w:hanging="0"/>
         <w:rPr>
           <w:rFonts w:ascii="Times New Roman" w:hAnsi="Times New Roman" w:cs="Times New Roman"/>
           <w:sz w:val="28"/>
@@ -1204,7 +1208,7 @@
           <w:ilvl w:val="0"/>
           <w:numId w:val="1"/>
         </w:numPr>
-        <w:ind w:hanging="0" w:left="0"/>
+        <w:ind w:left="0" w:hanging="0"/>
         <w:rPr>
           <w:rFonts w:ascii="Times New Roman" w:hAnsi="Times New Roman" w:cs="Times New Roman"/>
           <w:sz w:val="28"/>
@@ -1237,7 +1241,7 @@
           <w:szCs w:val="28"/>
         </w:rPr>
         <w:drawing>
-          <wp:anchor behindDoc="0" distT="0" distB="0" distL="0" distR="0" simplePos="0" locked="0" layoutInCell="0" allowOverlap="1" relativeHeight="34">
+          <wp:anchor behindDoc="0" distT="0" distB="0" distL="0" distR="0" simplePos="0" locked="0" layoutInCell="0" allowOverlap="1" relativeHeight="39">
             <wp:simplePos x="0" y="0"/>
             <wp:positionH relativeFrom="column">
               <wp:align>center</wp:align>
@@ -1290,7 +1294,7 @@
           <w:ilvl w:val="0"/>
           <w:numId w:val="1"/>
         </w:numPr>
-        <w:ind w:hanging="0" w:left="0"/>
+        <w:ind w:left="0" w:hanging="0"/>
         <w:rPr>
           <w:rFonts w:ascii="Times New Roman" w:hAnsi="Times New Roman" w:cs="Times New Roman"/>
           <w:sz w:val="28"/>
@@ -1379,13 +1383,13 @@
           <w:ilvl w:val="0"/>
           <w:numId w:val="0"/>
         </w:numPr>
-        <w:ind w:hanging="0" w:left="420"/>
+        <w:ind w:left="420" w:hanging="0"/>
         <w:rPr/>
       </w:pPr>
       <w:r>
         <w:rPr/>
         <w:drawing>
-          <wp:anchor behindDoc="0" distT="0" distB="0" distL="0" distR="0" simplePos="0" locked="0" layoutInCell="0" allowOverlap="1" relativeHeight="37">
+          <wp:anchor behindDoc="0" distT="0" distB="0" distL="0" distR="0" simplePos="0" locked="0" layoutInCell="0" allowOverlap="1" relativeHeight="41">
             <wp:simplePos x="0" y="0"/>
             <wp:positionH relativeFrom="column">
               <wp:align>center</wp:align>
@@ -1631,7 +1635,7 @@
           <w:ilvl w:val="0"/>
           <w:numId w:val="3"/>
         </w:numPr>
-        <w:ind w:hanging="0" w:left="0"/>
+        <w:ind w:left="0" w:hanging="0"/>
         <w:rPr>
           <w:rFonts w:ascii="Times New Roman" w:hAnsi="Times New Roman" w:cs="Times New Roman"/>
           <w:sz w:val="28"/>
@@ -1654,7 +1658,7 @@
           <w:ilvl w:val="0"/>
           <w:numId w:val="3"/>
         </w:numPr>
-        <w:ind w:hanging="0" w:left="0"/>
+        <w:ind w:left="0" w:hanging="0"/>
         <w:rPr>
           <w:rFonts w:ascii="Times New Roman" w:hAnsi="Times New Roman" w:cs="Times New Roman"/>
           <w:sz w:val="28"/>
@@ -1682,7 +1686,7 @@
       </w:pPr>
       <w:r>
         <w:drawing>
-          <wp:anchor behindDoc="0" distT="0" distB="0" distL="0" distR="0" simplePos="0" locked="0" layoutInCell="0" allowOverlap="1" relativeHeight="36">
+          <wp:anchor behindDoc="0" distT="0" distB="0" distL="0" distR="0" simplePos="0" locked="0" layoutInCell="0" allowOverlap="1" relativeHeight="40">
             <wp:simplePos x="0" y="0"/>
             <wp:positionH relativeFrom="column">
               <wp:align>center</wp:align>
@@ -1775,7 +1779,7 @@
           <w:ilvl w:val="0"/>
           <w:numId w:val="3"/>
         </w:numPr>
-        <w:ind w:hanging="0" w:left="0"/>
+        <w:ind w:left="0" w:hanging="0"/>
         <w:rPr>
           <w:rFonts w:ascii="Times New Roman" w:hAnsi="Times New Roman" w:cs="Times New Roman"/>
           <w:sz w:val="28"/>
@@ -1798,7 +1802,7 @@
           <w:ilvl w:val="0"/>
           <w:numId w:val="4"/>
         </w:numPr>
-        <w:ind w:hanging="0" w:left="0"/>
+        <w:ind w:left="0" w:hanging="0"/>
         <w:rPr>
           <w:rFonts w:ascii="Times New Roman" w:hAnsi="Times New Roman" w:cs="Times New Roman"/>
           <w:sz w:val="28"/>
@@ -1821,7 +1825,7 @@
           <w:ilvl w:val="0"/>
           <w:numId w:val="4"/>
         </w:numPr>
-        <w:ind w:hanging="0" w:left="0"/>
+        <w:ind w:left="0" w:hanging="0"/>
         <w:rPr>
           <w:rFonts w:ascii="Times New Roman" w:hAnsi="Times New Roman" w:cs="Times New Roman"/>
           <w:sz w:val="28"/>
@@ -1844,7 +1848,7 @@
           <w:ilvl w:val="0"/>
           <w:numId w:val="4"/>
         </w:numPr>
-        <w:ind w:hanging="0" w:left="0"/>
+        <w:ind w:left="0" w:hanging="0"/>
         <w:rPr>
           <w:rFonts w:ascii="Times New Roman" w:hAnsi="Times New Roman" w:cs="Times New Roman"/>
           <w:sz w:val="28"/>
@@ -1867,7 +1871,7 @@
           <w:ilvl w:val="0"/>
           <w:numId w:val="0"/>
         </w:numPr>
-        <w:ind w:hanging="0" w:left="0"/>
+        <w:ind w:left="0" w:hanging="0"/>
         <w:rPr>
           <w:rFonts w:ascii="Times New Roman" w:hAnsi="Times New Roman" w:cs="Times New Roman"/>
           <w:sz w:val="28"/>
@@ -1881,7 +1885,7 @@
           <w:szCs w:val="28"/>
         </w:rPr>
         <w:drawing>
-          <wp:anchor behindDoc="0" distT="0" distB="0" distL="0" distR="0" simplePos="0" locked="0" layoutInCell="0" allowOverlap="1" relativeHeight="38">
+          <wp:anchor behindDoc="0" distT="0" distB="0" distL="0" distR="0" simplePos="0" locked="0" layoutInCell="0" allowOverlap="1" relativeHeight="42">
             <wp:simplePos x="0" y="0"/>
             <wp:positionH relativeFrom="column">
               <wp:align>center</wp:align>
@@ -1934,7 +1938,7 @@
           <w:ilvl w:val="0"/>
           <w:numId w:val="0"/>
         </w:numPr>
-        <w:ind w:hanging="0" w:left="0"/>
+        <w:ind w:left="0" w:hanging="0"/>
         <w:outlineLvl w:val="0"/>
         <w:rPr>
           <w:rFonts w:ascii="Times New Roman" w:hAnsi="Times New Roman" w:cs="Times New Roman"/>
@@ -1968,7 +1972,7 @@
           <w:ilvl w:val="0"/>
           <w:numId w:val="5"/>
         </w:numPr>
-        <w:ind w:firstLine="560" w:left="0"/>
+        <w:ind w:left="0" w:firstLine="560"/>
         <w:rPr>
           <w:rFonts w:ascii="Times New Roman" w:hAnsi="Times New Roman" w:cs="Times New Roman"/>
           <w:sz w:val="28"/>
@@ -1991,7 +1995,7 @@
           <w:ilvl w:val="0"/>
           <w:numId w:val="0"/>
         </w:numPr>
-        <w:ind w:hanging="0" w:left="0"/>
+        <w:ind w:left="0" w:hanging="0"/>
         <w:rPr>
           <w:rFonts w:ascii="Times New Roman" w:hAnsi="Times New Roman" w:cs="Times New Roman"/>
           <w:sz w:val="28"/>
@@ -2013,7 +2017,7 @@
           <w:ilvl w:val="0"/>
           <w:numId w:val="5"/>
         </w:numPr>
-        <w:ind w:firstLine="560" w:left="0"/>
+        <w:ind w:left="0" w:firstLine="560"/>
         <w:rPr>
           <w:rFonts w:ascii="Times New Roman" w:hAnsi="Times New Roman" w:cs="Times New Roman"/>
           <w:color w:val="auto"/>
@@ -2051,7 +2055,7 @@
           <w:szCs w:val="28"/>
         </w:rPr>
         <w:drawing>
-          <wp:anchor behindDoc="0" distT="0" distB="0" distL="0" distR="0" simplePos="0" locked="0" layoutInCell="0" allowOverlap="1" relativeHeight="39">
+          <wp:anchor behindDoc="0" distT="0" distB="0" distL="0" distR="0" simplePos="0" locked="0" layoutInCell="0" allowOverlap="1" relativeHeight="43">
             <wp:simplePos x="0" y="0"/>
             <wp:positionH relativeFrom="column">
               <wp:align>center</wp:align>
@@ -2108,7 +2112,7 @@
           <w:numId w:val="0"/>
         </w:numPr>
         <w:spacing w:before="0" w:after="330"/>
-        <w:ind w:hanging="0" w:left="0"/>
+        <w:ind w:left="0" w:hanging="0"/>
         <w:outlineLvl w:val="1"/>
         <w:rPr>
           <w:rFonts w:ascii="Times New Roman" w:hAnsi="Times New Roman" w:cs="Times New Roman"/>
@@ -2142,7 +2146,7 @@
           <w:ilvl w:val="0"/>
           <w:numId w:val="0"/>
         </w:numPr>
-        <w:ind w:hanging="0" w:left="0"/>
+        <w:ind w:left="0" w:hanging="0"/>
         <w:outlineLvl w:val="0"/>
         <w:rPr>
           <w:rFonts w:ascii="Times New Roman" w:hAnsi="Times New Roman" w:cs="Times New Roman"/>
@@ -2189,7 +2193,7 @@
           <w:ilvl w:val="0"/>
           <w:numId w:val="0"/>
         </w:numPr>
-        <w:ind w:hanging="0" w:left="0"/>
+        <w:ind w:left="0" w:hanging="0"/>
         <w:outlineLvl w:val="0"/>
         <w:rPr>
           <w:rFonts w:ascii="Times New Roman" w:hAnsi="Times New Roman" w:cs="Times New Roman"/>
@@ -2242,7 +2246,7 @@
           <w:ilvl w:val="0"/>
           <w:numId w:val="0"/>
         </w:numPr>
-        <w:ind w:hanging="0" w:left="0"/>
+        <w:ind w:left="0" w:hanging="0"/>
         <w:outlineLvl w:val="0"/>
         <w:rPr>
           <w:rFonts w:ascii="Times New Roman" w:hAnsi="Times New Roman" w:cs="Times New Roman"/>
@@ -2545,7 +2549,7 @@
           <w:ilvl w:val="0"/>
           <w:numId w:val="0"/>
         </w:numPr>
-        <w:ind w:firstLine="560" w:left="420"/>
+        <w:ind w:left="420" w:firstLine="560"/>
         <w:outlineLvl w:val="1"/>
         <w:rPr>
           <w:rFonts w:ascii="Times New Roman" w:hAnsi="Times New Roman" w:cs="Times New Roman"/>
@@ -2623,7 +2627,7 @@
     <w:p>
       <w:pPr>
         <w:pStyle w:val="Normal"/>
-        <w:ind w:firstLine="560" w:left="420"/>
+        <w:ind w:left="420" w:firstLine="560"/>
         <w:rPr>
           <w:rFonts w:ascii="Times New Roman" w:hAnsi="Times New Roman" w:cs="Times New Roman"/>
           <w:sz w:val="28"/>
@@ -2698,7 +2702,7 @@
     <w:p>
       <w:pPr>
         <w:pStyle w:val="Normal"/>
-        <w:ind w:firstLine="560" w:left="420"/>
+        <w:ind w:left="420" w:firstLine="560"/>
         <w:rPr>
           <w:rFonts w:ascii="Times New Roman" w:hAnsi="Times New Roman" w:cs="Times New Roman"/>
           <w:sz w:val="28"/>
@@ -2773,7 +2777,7 @@
     <w:p>
       <w:pPr>
         <w:pStyle w:val="Normal"/>
-        <w:ind w:firstLine="560" w:left="420"/>
+        <w:ind w:left="420" w:firstLine="560"/>
         <w:rPr>
           <w:rFonts w:ascii="Times New Roman" w:hAnsi="Times New Roman" w:cs="Times New Roman"/>
           <w:sz w:val="28"/>
@@ -2848,7 +2852,7 @@
     <w:p>
       <w:pPr>
         <w:pStyle w:val="Normal"/>
-        <w:ind w:firstLine="560" w:left="420"/>
+        <w:ind w:left="420" w:firstLine="560"/>
         <w:rPr>
           <w:rFonts w:ascii="Times New Roman" w:hAnsi="Times New Roman" w:cs="Times New Roman"/>
           <w:sz w:val="28"/>
@@ -2923,7 +2927,7 @@
     <w:p>
       <w:pPr>
         <w:pStyle w:val="Normal"/>
-        <w:ind w:firstLine="560" w:left="420"/>
+        <w:ind w:left="420" w:firstLine="560"/>
         <w:rPr>
           <w:rFonts w:ascii="Times New Roman" w:hAnsi="Times New Roman" w:cs="Times New Roman"/>
           <w:sz w:val="28"/>
@@ -2998,7 +3002,7 @@
     <w:p>
       <w:pPr>
         <w:pStyle w:val="Normal"/>
-        <w:ind w:firstLine="560" w:left="420"/>
+        <w:ind w:left="420" w:firstLine="560"/>
         <w:rPr>
           <w:rFonts w:ascii="Times New Roman" w:hAnsi="Times New Roman" w:cs="Times New Roman"/>
           <w:sz w:val="28"/>
@@ -3077,7 +3081,7 @@
           <w:ilvl w:val="0"/>
           <w:numId w:val="6"/>
         </w:numPr>
-        <w:ind w:hanging="0" w:left="0"/>
+        <w:ind w:left="0" w:hanging="0"/>
         <w:rPr>
           <w:rFonts w:ascii="Times New Roman" w:hAnsi="Times New Roman" w:cs="Times New Roman"/>
           <w:sz w:val="28"/>
@@ -3118,7 +3122,7 @@
           <w:ilvl w:val="0"/>
           <w:numId w:val="6"/>
         </w:numPr>
-        <w:ind w:hanging="0" w:left="0"/>
+        <w:ind w:left="0" w:hanging="0"/>
         <w:rPr>
           <w:rFonts w:ascii="Times New Roman" w:hAnsi="Times New Roman" w:cs="Times New Roman"/>
           <w:sz w:val="28"/>
@@ -3150,6 +3154,51 @@
           <w:sz w:val="28"/>
           <w:szCs w:val="28"/>
         </w:rPr>
+        <w:drawing>
+          <wp:anchor behindDoc="0" distT="0" distB="0" distL="0" distR="0" simplePos="0" locked="0" layoutInCell="0" allowOverlap="1" relativeHeight="45">
+            <wp:simplePos x="0" y="0"/>
+            <wp:positionH relativeFrom="column">
+              <wp:align>center</wp:align>
+            </wp:positionH>
+            <wp:positionV relativeFrom="paragraph">
+              <wp:posOffset>635</wp:posOffset>
+            </wp:positionV>
+            <wp:extent cx="5274310" cy="2963545"/>
+            <wp:effectExtent l="0" t="0" r="0" b="0"/>
+            <wp:wrapSquare wrapText="largest"/>
+            <wp:docPr id="7" name="Image1" descr=""/>
+            <wp:cNvGraphicFramePr>
+              <a:graphicFrameLocks xmlns:a="http://schemas.openxmlformats.org/drawingml/2006/main" noChangeAspect="1"/>
+            </wp:cNvGraphicFramePr>
+            <a:graphic xmlns:a="http://schemas.openxmlformats.org/drawingml/2006/main">
+              <a:graphicData uri="http://schemas.openxmlformats.org/drawingml/2006/picture">
+                <pic:pic xmlns:pic="http://schemas.openxmlformats.org/drawingml/2006/picture">
+                  <pic:nvPicPr>
+                    <pic:cNvPr id="7" name="Image1" descr=""/>
+                    <pic:cNvPicPr>
+                      <a:picLocks noChangeAspect="1" noChangeArrowheads="1"/>
+                    </pic:cNvPicPr>
+                  </pic:nvPicPr>
+                  <pic:blipFill>
+                    <a:blip r:embed="rId11"/>
+                    <a:stretch>
+                      <a:fillRect/>
+                    </a:stretch>
+                  </pic:blipFill>
+                  <pic:spPr bwMode="auto">
+                    <a:xfrm>
+                      <a:off x="0" y="0"/>
+                      <a:ext cx="5274310" cy="2963545"/>
+                    </a:xfrm>
+                    <a:prstGeom prst="rect">
+                      <a:avLst/>
+                    </a:prstGeom>
+                  </pic:spPr>
+                </pic:pic>
+              </a:graphicData>
+            </a:graphic>
+          </wp:anchor>
+        </w:drawing>
       </w:r>
     </w:p>
     <w:p>
@@ -3159,7 +3208,7 @@
           <w:ilvl w:val="0"/>
           <w:numId w:val="6"/>
         </w:numPr>
-        <w:ind w:hanging="0" w:left="0"/>
+        <w:ind w:left="0" w:hanging="0"/>
         <w:rPr>
           <w:rFonts w:ascii="Times New Roman" w:hAnsi="Times New Roman" w:cs="Times New Roman"/>
           <w:sz w:val="28"/>
@@ -3212,17 +3261,21 @@
           <w:ilvl w:val="0"/>
           <w:numId w:val="0"/>
         </w:numPr>
-        <w:ind w:hanging="0" w:left="420"/>
-        <w:rPr>
-          <w:rFonts w:ascii="Times New Roman" w:hAnsi="Times New Roman" w:cs="Times New Roman"/>
-          <w:sz w:val="28"/>
-          <w:szCs w:val="28"/>
-        </w:rPr>
-      </w:pPr>
-      <w:r>
-        <w:rPr/>
+        <w:ind w:left="420" w:hanging="0"/>
+        <w:rPr>
+          <w:rFonts w:ascii="Times New Roman" w:hAnsi="Times New Roman" w:cs="Times New Roman"/>
+          <w:sz w:val="28"/>
+          <w:szCs w:val="28"/>
+        </w:rPr>
+      </w:pPr>
+      <w:r>
+        <w:rPr>
+          <w:rFonts w:cs="Times New Roman" w:ascii="Times New Roman" w:hAnsi="Times New Roman"/>
+          <w:sz w:val="28"/>
+          <w:szCs w:val="28"/>
+        </w:rPr>
         <w:drawing>
-          <wp:anchor behindDoc="0" distT="0" distB="0" distL="0" distR="0" simplePos="0" locked="0" layoutInCell="0" allowOverlap="1" relativeHeight="40">
+          <wp:anchor behindDoc="0" distT="0" distB="0" distL="0" distR="0" simplePos="0" locked="0" layoutInCell="0" allowOverlap="1" relativeHeight="44">
             <wp:simplePos x="0" y="0"/>
             <wp:positionH relativeFrom="column">
               <wp:align>center</wp:align>
@@ -3233,7 +3286,7 @@
             <wp:extent cx="5274310" cy="2301875"/>
             <wp:effectExtent l="0" t="0" r="0" b="0"/>
             <wp:wrapSquare wrapText="largest"/>
-            <wp:docPr id="7" name="图像6" descr=""/>
+            <wp:docPr id="8" name="图像6" descr=""/>
             <wp:cNvGraphicFramePr>
               <a:graphicFrameLocks xmlns:a="http://schemas.openxmlformats.org/drawingml/2006/main" noChangeAspect="1"/>
             </wp:cNvGraphicFramePr>
@@ -3241,13 +3294,13 @@
               <a:graphicData uri="http://schemas.openxmlformats.org/drawingml/2006/picture">
                 <pic:pic xmlns:pic="http://schemas.openxmlformats.org/drawingml/2006/picture">
                   <pic:nvPicPr>
-                    <pic:cNvPr id="7" name="图像6" descr=""/>
+                    <pic:cNvPr id="8" name="图像6" descr=""/>
                     <pic:cNvPicPr>
                       <a:picLocks noChangeAspect="1" noChangeArrowheads="1"/>
                     </pic:cNvPicPr>
                   </pic:nvPicPr>
                   <pic:blipFill>
-                    <a:blip r:embed="rId11"/>
+                    <a:blip r:embed="rId12"/>
                     <a:stretch>
                       <a:fillRect/>
                     </a:stretch>
@@ -3475,7 +3528,7 @@
           <w:ilvl w:val="0"/>
           <w:numId w:val="8"/>
         </w:numPr>
-        <w:ind w:hanging="0" w:left="0"/>
+        <w:ind w:left="0" w:hanging="0"/>
         <w:rPr>
           <w:rFonts w:ascii="Times New Roman" w:hAnsi="Times New Roman" w:cs="Times New Roman"/>
           <w:sz w:val="28"/>
@@ -3516,7 +3569,7 @@
           <w:ilvl w:val="0"/>
           <w:numId w:val="8"/>
         </w:numPr>
-        <w:ind w:hanging="0" w:left="0"/>
+        <w:ind w:left="0" w:hanging="0"/>
         <w:rPr>
           <w:rFonts w:ascii="Times New Roman" w:hAnsi="Times New Roman" w:cs="Times New Roman"/>
           <w:sz w:val="28"/>
@@ -3548,6 +3601,51 @@
           <w:sz w:val="28"/>
           <w:szCs w:val="28"/>
         </w:rPr>
+        <w:drawing>
+          <wp:anchor behindDoc="0" distT="0" distB="0" distL="0" distR="0" simplePos="0" locked="0" layoutInCell="0" allowOverlap="1" relativeHeight="46">
+            <wp:simplePos x="0" y="0"/>
+            <wp:positionH relativeFrom="column">
+              <wp:align>center</wp:align>
+            </wp:positionH>
+            <wp:positionV relativeFrom="paragraph">
+              <wp:posOffset>635</wp:posOffset>
+            </wp:positionV>
+            <wp:extent cx="5274310" cy="2820670"/>
+            <wp:effectExtent l="0" t="0" r="0" b="0"/>
+            <wp:wrapSquare wrapText="largest"/>
+            <wp:docPr id="9" name="Image2" descr=""/>
+            <wp:cNvGraphicFramePr>
+              <a:graphicFrameLocks xmlns:a="http://schemas.openxmlformats.org/drawingml/2006/main" noChangeAspect="1"/>
+            </wp:cNvGraphicFramePr>
+            <a:graphic xmlns:a="http://schemas.openxmlformats.org/drawingml/2006/main">
+              <a:graphicData uri="http://schemas.openxmlformats.org/drawingml/2006/picture">
+                <pic:pic xmlns:pic="http://schemas.openxmlformats.org/drawingml/2006/picture">
+                  <pic:nvPicPr>
+                    <pic:cNvPr id="9" name="Image2" descr=""/>
+                    <pic:cNvPicPr>
+                      <a:picLocks noChangeAspect="1" noChangeArrowheads="1"/>
+                    </pic:cNvPicPr>
+                  </pic:nvPicPr>
+                  <pic:blipFill>
+                    <a:blip r:embed="rId13"/>
+                    <a:stretch>
+                      <a:fillRect/>
+                    </a:stretch>
+                  </pic:blipFill>
+                  <pic:spPr bwMode="auto">
+                    <a:xfrm>
+                      <a:off x="0" y="0"/>
+                      <a:ext cx="5274310" cy="2820670"/>
+                    </a:xfrm>
+                    <a:prstGeom prst="rect">
+                      <a:avLst/>
+                    </a:prstGeom>
+                  </pic:spPr>
+                </pic:pic>
+              </a:graphicData>
+            </a:graphic>
+          </wp:anchor>
+        </w:drawing>
       </w:r>
     </w:p>
     <w:p>
@@ -3557,7 +3655,7 @@
           <w:ilvl w:val="0"/>
           <w:numId w:val="8"/>
         </w:numPr>
-        <w:ind w:hanging="0" w:left="0"/>
+        <w:ind w:left="0" w:hanging="0"/>
         <w:rPr>
           <w:rFonts w:ascii="Times New Roman" w:hAnsi="Times New Roman" w:cs="Times New Roman"/>
           <w:sz w:val="28"/>
@@ -3594,6 +3692,22 @@
         </w:rPr>
         <w:t>请用主定理对该算法进行复杂度分析？</w:t>
       </w:r>
+      <w:r>
+        <w:rPr>
+          <w:rFonts w:cs="Times New Roman" w:ascii="Times New Roman" w:hAnsi="Times New Roman"/>
+          <w:sz w:val="28"/>
+          <w:szCs w:val="28"/>
+        </w:rPr>
+        <w:br/>
+      </w:r>
+      <w:r>
+        <w:rPr>
+          <w:rFonts w:cs="Times New Roman" w:ascii="Times New Roman" w:hAnsi="Times New Roman"/>
+          <w:sz w:val="28"/>
+          <w:szCs w:val="28"/>
+        </w:rPr>
+        <w:t>O(nlogn)</w:t>
+      </w:r>
     </w:p>
     <w:p>
       <w:pPr>
@@ -3618,6 +3732,66 @@
         <w:t>该用画图的方式给出本实验中输入样例的归并排序的执行过程？</w:t>
       </w:r>
       <w:bookmarkEnd w:id="10"/>
+      <w:r>
+        <w:rPr>
+          <w:rFonts w:cs="Times New Roman" w:ascii="Times New Roman" w:hAnsi="Times New Roman"/>
+          <w:sz w:val="28"/>
+          <w:szCs w:val="28"/>
+        </w:rPr>
+        <w:drawing>
+          <wp:anchor behindDoc="0" distT="0" distB="0" distL="0" distR="0" simplePos="0" locked="0" layoutInCell="0" allowOverlap="1" relativeHeight="47">
+            <wp:simplePos x="0" y="0"/>
+            <wp:positionH relativeFrom="column">
+              <wp:align>center</wp:align>
+            </wp:positionH>
+            <wp:positionV relativeFrom="paragraph">
+              <wp:posOffset>635</wp:posOffset>
+            </wp:positionV>
+            <wp:extent cx="5133975" cy="2162175"/>
+            <wp:effectExtent l="0" t="0" r="0" b="0"/>
+            <wp:wrapSquare wrapText="largest"/>
+            <wp:docPr id="10" name="Image3" descr=""/>
+            <wp:cNvGraphicFramePr>
+              <a:graphicFrameLocks xmlns:a="http://schemas.openxmlformats.org/drawingml/2006/main" noChangeAspect="1"/>
+            </wp:cNvGraphicFramePr>
+            <a:graphic xmlns:a="http://schemas.openxmlformats.org/drawingml/2006/main">
+              <a:graphicData uri="http://schemas.openxmlformats.org/drawingml/2006/picture">
+                <pic:pic xmlns:pic="http://schemas.openxmlformats.org/drawingml/2006/picture">
+                  <pic:nvPicPr>
+                    <pic:cNvPr id="10" name="Image3" descr=""/>
+                    <pic:cNvPicPr>
+                      <a:picLocks noChangeAspect="1" noChangeArrowheads="1"/>
+                    </pic:cNvPicPr>
+                  </pic:nvPicPr>
+                  <pic:blipFill>
+                    <a:blip r:embed="rId14"/>
+                    <a:stretch>
+                      <a:fillRect/>
+                    </a:stretch>
+                  </pic:blipFill>
+                  <pic:spPr bwMode="auto">
+                    <a:xfrm>
+                      <a:off x="0" y="0"/>
+                      <a:ext cx="5133975" cy="2162175"/>
+                    </a:xfrm>
+                    <a:prstGeom prst="rect">
+                      <a:avLst/>
+                    </a:prstGeom>
+                  </pic:spPr>
+                </pic:pic>
+              </a:graphicData>
+            </a:graphic>
+          </wp:anchor>
+        </w:drawing>
+      </w:r>
+      <w:r>
+        <w:rPr>
+          <w:rFonts w:cs="Times New Roman" w:ascii="Times New Roman" w:hAnsi="Times New Roman"/>
+          <w:sz w:val="28"/>
+          <w:szCs w:val="28"/>
+        </w:rPr>
+        <w:br/>
+      </w:r>
     </w:p>
     <w:p>
       <w:pPr>
@@ -3732,7 +3906,7 @@
           <w:ilvl w:val="0"/>
           <w:numId w:val="10"/>
         </w:numPr>
-        <w:ind w:hanging="0" w:left="0"/>
+        <w:ind w:left="0" w:hanging="0"/>
         <w:rPr>
           <w:rFonts w:ascii="Times New Roman" w:hAnsi="Times New Roman" w:cs="Times New Roman"/>
           <w:sz w:val="28"/>
@@ -3773,7 +3947,7 @@
           <w:ilvl w:val="0"/>
           <w:numId w:val="10"/>
         </w:numPr>
-        <w:ind w:hanging="0" w:left="0"/>
+        <w:ind w:left="0" w:hanging="0"/>
         <w:rPr>
           <w:rFonts w:ascii="Times New Roman" w:hAnsi="Times New Roman" w:cs="Times New Roman"/>
           <w:sz w:val="28"/>
@@ -3805,6 +3979,51 @@
           <w:sz w:val="28"/>
           <w:szCs w:val="28"/>
         </w:rPr>
+        <w:drawing>
+          <wp:anchor behindDoc="0" distT="0" distB="0" distL="0" distR="0" simplePos="0" locked="0" layoutInCell="0" allowOverlap="1" relativeHeight="48">
+            <wp:simplePos x="0" y="0"/>
+            <wp:positionH relativeFrom="column">
+              <wp:align>center</wp:align>
+            </wp:positionH>
+            <wp:positionV relativeFrom="paragraph">
+              <wp:posOffset>635</wp:posOffset>
+            </wp:positionV>
+            <wp:extent cx="5274310" cy="2736215"/>
+            <wp:effectExtent l="0" t="0" r="0" b="0"/>
+            <wp:wrapSquare wrapText="largest"/>
+            <wp:docPr id="11" name="Image4" descr=""/>
+            <wp:cNvGraphicFramePr>
+              <a:graphicFrameLocks xmlns:a="http://schemas.openxmlformats.org/drawingml/2006/main" noChangeAspect="1"/>
+            </wp:cNvGraphicFramePr>
+            <a:graphic xmlns:a="http://schemas.openxmlformats.org/drawingml/2006/main">
+              <a:graphicData uri="http://schemas.openxmlformats.org/drawingml/2006/picture">
+                <pic:pic xmlns:pic="http://schemas.openxmlformats.org/drawingml/2006/picture">
+                  <pic:nvPicPr>
+                    <pic:cNvPr id="11" name="Image4" descr=""/>
+                    <pic:cNvPicPr>
+                      <a:picLocks noChangeAspect="1" noChangeArrowheads="1"/>
+                    </pic:cNvPicPr>
+                  </pic:nvPicPr>
+                  <pic:blipFill>
+                    <a:blip r:embed="rId15"/>
+                    <a:stretch>
+                      <a:fillRect/>
+                    </a:stretch>
+                  </pic:blipFill>
+                  <pic:spPr bwMode="auto">
+                    <a:xfrm>
+                      <a:off x="0" y="0"/>
+                      <a:ext cx="5274310" cy="2736215"/>
+                    </a:xfrm>
+                    <a:prstGeom prst="rect">
+                      <a:avLst/>
+                    </a:prstGeom>
+                  </pic:spPr>
+                </pic:pic>
+              </a:graphicData>
+            </a:graphic>
+          </wp:anchor>
+        </w:drawing>
       </w:r>
     </w:p>
     <w:p>
@@ -3814,7 +4033,7 @@
           <w:ilvl w:val="0"/>
           <w:numId w:val="10"/>
         </w:numPr>
-        <w:ind w:hanging="0" w:left="0"/>
+        <w:ind w:left="0" w:hanging="0"/>
         <w:rPr>
           <w:rFonts w:ascii="Times New Roman" w:hAnsi="Times New Roman" w:cs="Times New Roman"/>
           <w:sz w:val="28"/>
@@ -3851,6 +4070,22 @@
         </w:rPr>
         <w:t>请用主定理对该算法进行复杂度分析？</w:t>
       </w:r>
+      <w:r>
+        <w:rPr>
+          <w:rFonts w:cs="Times New Roman" w:ascii="Times New Roman" w:hAnsi="Times New Roman"/>
+          <w:sz w:val="28"/>
+          <w:szCs w:val="28"/>
+        </w:rPr>
+        <w:br/>
+      </w:r>
+      <w:r>
+        <w:rPr>
+          <w:rFonts w:cs="Times New Roman" w:ascii="Times New Roman" w:hAnsi="Times New Roman"/>
+          <w:sz w:val="28"/>
+          <w:szCs w:val="28"/>
+        </w:rPr>
+        <w:t>O(nlogn)</w:t>
+      </w:r>
     </w:p>
     <w:p>
       <w:pPr>
@@ -3873,6 +4108,77 @@
         </w:rPr>
         <w:t>该用画图的方式给出本实验中输入样例的归并排序的执行过程？</w:t>
       </w:r>
+      <w:r>
+        <w:rPr>
+          <w:rFonts w:cs="Times New Roman" w:ascii="Times New Roman" w:hAnsi="Times New Roman"/>
+          <w:sz w:val="28"/>
+          <w:szCs w:val="28"/>
+        </w:rPr>
+        <w:br/>
+      </w:r>
+    </w:p>
+    <w:p>
+      <w:pPr>
+        <w:pStyle w:val="ListParagraph"/>
+        <w:numPr>
+          <w:ilvl w:val="0"/>
+          <w:numId w:val="0"/>
+        </w:numPr>
+        <w:ind w:left="420" w:hanging="0"/>
+        <w:rPr>
+          <w:rFonts w:ascii="Times New Roman" w:hAnsi="Times New Roman" w:cs="Times New Roman"/>
+          <w:sz w:val="28"/>
+          <w:szCs w:val="28"/>
+        </w:rPr>
+      </w:pPr>
+      <w:r>
+        <w:rPr/>
+        <w:drawing>
+          <wp:anchor behindDoc="0" distT="0" distB="0" distL="0" distR="0" simplePos="0" locked="0" layoutInCell="0" allowOverlap="1" relativeHeight="49">
+            <wp:simplePos x="0" y="0"/>
+            <wp:positionH relativeFrom="column">
+              <wp:align>center</wp:align>
+            </wp:positionH>
+            <wp:positionV relativeFrom="paragraph">
+              <wp:posOffset>635</wp:posOffset>
+            </wp:positionV>
+            <wp:extent cx="5274310" cy="1459230"/>
+            <wp:effectExtent l="0" t="0" r="0" b="0"/>
+            <wp:wrapSquare wrapText="largest"/>
+            <wp:docPr id="12" name="Image5" descr=""/>
+            <wp:cNvGraphicFramePr>
+              <a:graphicFrameLocks xmlns:a="http://schemas.openxmlformats.org/drawingml/2006/main" noChangeAspect="1"/>
+            </wp:cNvGraphicFramePr>
+            <a:graphic xmlns:a="http://schemas.openxmlformats.org/drawingml/2006/main">
+              <a:graphicData uri="http://schemas.openxmlformats.org/drawingml/2006/picture">
+                <pic:pic xmlns:pic="http://schemas.openxmlformats.org/drawingml/2006/picture">
+                  <pic:nvPicPr>
+                    <pic:cNvPr id="12" name="Image5" descr=""/>
+                    <pic:cNvPicPr>
+                      <a:picLocks noChangeAspect="1" noChangeArrowheads="1"/>
+                    </pic:cNvPicPr>
+                  </pic:nvPicPr>
+                  <pic:blipFill>
+                    <a:blip r:embed="rId16"/>
+                    <a:stretch>
+                      <a:fillRect/>
+                    </a:stretch>
+                  </pic:blipFill>
+                  <pic:spPr bwMode="auto">
+                    <a:xfrm>
+                      <a:off x="0" y="0"/>
+                      <a:ext cx="5274310" cy="1459230"/>
+                    </a:xfrm>
+                    <a:prstGeom prst="rect">
+                      <a:avLst/>
+                    </a:prstGeom>
+                  </pic:spPr>
+                </pic:pic>
+              </a:graphicData>
+            </a:graphic>
+          </wp:anchor>
+        </w:drawing>
+      </w:r>
     </w:p>
     <w:p>
       <w:pPr>
@@ -3881,7 +4187,7 @@
           <w:ilvl w:val="0"/>
           <w:numId w:val="0"/>
         </w:numPr>
-        <w:ind w:hanging="0" w:left="0"/>
+        <w:ind w:left="0" w:hanging="0"/>
         <w:outlineLvl w:val="0"/>
         <w:rPr>
           <w:rFonts w:ascii="Times New Roman" w:hAnsi="Times New Roman" w:cs="Times New Roman"/>
@@ -3919,10 +4225,10 @@
           <w:ilvl w:val="0"/>
           <w:numId w:val="12"/>
         </w:numPr>
-        <w:overflowPunct w:val="false"/>
+        <w:overflowPunct w:val="true"/>
         <w:bidi w:val="0"/>
         <w:snapToGrid w:val="true"/>
-        <w:ind w:firstLine="560" w:left="0"/>
+        <w:ind w:left="0" w:firstLine="560"/>
         <w:textAlignment w:val="auto"/>
         <w:rPr>
           <w:rFonts w:ascii="Times New Roman" w:hAnsi="Times New Roman" w:cs="Times New Roman"/>
@@ -3968,10 +4274,10 @@
           <w:ilvl w:val="0"/>
           <w:numId w:val="12"/>
         </w:numPr>
-        <w:overflowPunct w:val="false"/>
+        <w:overflowPunct w:val="true"/>
         <w:bidi w:val="0"/>
         <w:snapToGrid w:val="true"/>
-        <w:ind w:firstLine="560" w:left="0"/>
+        <w:ind w:left="0" w:firstLine="560"/>
         <w:textAlignment w:val="auto"/>
         <w:rPr>
           <w:rFonts w:ascii="Times New Roman" w:hAnsi="Times New Roman" w:cs="Times New Roman"/>
@@ -4038,7 +4344,7 @@
           <w:ilvl w:val="0"/>
           <w:numId w:val="0"/>
         </w:numPr>
-        <w:ind w:hanging="0" w:left="0"/>
+        <w:ind w:left="0" w:hanging="0"/>
         <w:outlineLvl w:val="1"/>
         <w:rPr>
           <w:rFonts w:ascii="Times New Roman" w:hAnsi="Times New Roman" w:cs="Times New Roman"/>
@@ -4072,7 +4378,7 @@
           <w:ilvl w:val="0"/>
           <w:numId w:val="0"/>
         </w:numPr>
-        <w:ind w:hanging="0" w:left="0"/>
+        <w:ind w:left="0" w:hanging="0"/>
         <w:outlineLvl w:val="0"/>
         <w:rPr>
           <w:rFonts w:ascii="Times New Roman" w:hAnsi="Times New Roman" w:cs="Times New Roman"/>
@@ -4113,7 +4419,7 @@
           <w:ilvl w:val="0"/>
           <w:numId w:val="0"/>
         </w:numPr>
-        <w:ind w:hanging="0" w:left="0"/>
+        <w:ind w:left="0" w:hanging="0"/>
         <w:outlineLvl w:val="0"/>
         <w:rPr>
           <w:rFonts w:ascii="Times New Roman" w:hAnsi="Times New Roman" w:cs="Times New Roman"/>
@@ -4166,7 +4472,7 @@
           <w:ilvl w:val="0"/>
           <w:numId w:val="0"/>
         </w:numPr>
-        <w:ind w:hanging="0" w:left="0"/>
+        <w:ind w:left="0" w:hanging="0"/>
         <w:outlineLvl w:val="0"/>
         <w:rPr>
           <w:rFonts w:ascii="Times New Roman" w:hAnsi="Times New Roman" w:cs="Times New Roman"/>
@@ -4304,7 +4610,7 @@
           <w:ilvl w:val="0"/>
           <w:numId w:val="13"/>
         </w:numPr>
-        <w:ind w:hanging="0" w:left="0"/>
+        <w:ind w:left="0" w:hanging="0"/>
         <w:rPr>
           <w:rFonts w:ascii="Times New Roman" w:hAnsi="Times New Roman" w:cs="Times New Roman"/>
           <w:sz w:val="28"/>
@@ -4345,7 +4651,7 @@
           <w:ilvl w:val="0"/>
           <w:numId w:val="13"/>
         </w:numPr>
-        <w:ind w:hanging="0" w:left="0"/>
+        <w:ind w:left="0" w:hanging="0"/>
         <w:rPr>
           <w:rFonts w:ascii="Times New Roman" w:hAnsi="Times New Roman" w:cs="Times New Roman"/>
           <w:sz w:val="28"/>
@@ -4368,7 +4674,7 @@
           <w:ilvl w:val="0"/>
           <w:numId w:val="13"/>
         </w:numPr>
-        <w:ind w:hanging="0" w:left="0"/>
+        <w:ind w:left="0" w:hanging="0"/>
         <w:rPr>
           <w:rFonts w:ascii="Times New Roman" w:hAnsi="Times New Roman" w:cs="Times New Roman"/>
           <w:sz w:val="28"/>
@@ -4525,7 +4831,7 @@
           <w:ilvl w:val="0"/>
           <w:numId w:val="14"/>
         </w:numPr>
-        <w:ind w:hanging="0" w:left="0"/>
+        <w:ind w:left="0" w:hanging="0"/>
         <w:rPr>
           <w:rFonts w:ascii="Times New Roman" w:hAnsi="Times New Roman" w:cs="Times New Roman"/>
           <w:sz w:val="28"/>
@@ -4566,7 +4872,7 @@
           <w:ilvl w:val="0"/>
           <w:numId w:val="14"/>
         </w:numPr>
-        <w:ind w:hanging="0" w:left="0"/>
+        <w:ind w:left="0" w:hanging="0"/>
         <w:rPr>
           <w:rFonts w:ascii="Times New Roman" w:hAnsi="Times New Roman" w:cs="Times New Roman"/>
           <w:sz w:val="28"/>
@@ -4607,7 +4913,7 @@
           <w:ilvl w:val="0"/>
           <w:numId w:val="14"/>
         </w:numPr>
-        <w:ind w:hanging="0" w:left="0"/>
+        <w:ind w:left="0" w:hanging="0"/>
         <w:rPr>
           <w:rFonts w:ascii="Times New Roman" w:hAnsi="Times New Roman" w:cs="Times New Roman"/>
           <w:sz w:val="28"/>
@@ -4666,7 +4972,7 @@
           <w:ilvl w:val="0"/>
           <w:numId w:val="0"/>
         </w:numPr>
-        <w:ind w:hanging="0" w:left="0"/>
+        <w:ind w:left="0" w:hanging="0"/>
         <w:outlineLvl w:val="0"/>
         <w:rPr>
           <w:rFonts w:ascii="Times New Roman" w:hAnsi="Times New Roman" w:cs="Times New Roman"/>
@@ -4704,10 +5010,10 @@
           <w:ilvl w:val="0"/>
           <w:numId w:val="15"/>
         </w:numPr>
-        <w:overflowPunct w:val="false"/>
+        <w:overflowPunct w:val="true"/>
         <w:bidi w:val="0"/>
         <w:snapToGrid w:val="true"/>
-        <w:ind w:firstLine="560" w:left="0"/>
+        <w:ind w:left="0" w:firstLine="560"/>
         <w:textAlignment w:val="auto"/>
         <w:rPr>
           <w:rFonts w:ascii="Times New Roman" w:hAnsi="Times New Roman" w:cs="Times New Roman"/>
@@ -4752,10 +5058,10 @@
           <w:ilvl w:val="0"/>
           <w:numId w:val="15"/>
         </w:numPr>
-        <w:overflowPunct w:val="false"/>
+        <w:overflowPunct w:val="true"/>
         <w:bidi w:val="0"/>
         <w:snapToGrid w:val="true"/>
-        <w:ind w:firstLine="560" w:left="0"/>
+        <w:ind w:left="0" w:firstLine="560"/>
         <w:textAlignment w:val="auto"/>
         <w:rPr>
           <w:rFonts w:ascii="Times New Roman" w:hAnsi="Times New Roman" w:eastAsia="" w:cs="Times New Roman" w:eastAsiaTheme="minorEastAsia"/>
@@ -4840,7 +5146,7 @@
           <w:numId w:val="0"/>
         </w:numPr>
         <w:spacing w:before="0" w:after="330"/>
-        <w:ind w:hanging="0" w:left="0"/>
+        <w:ind w:left="0" w:hanging="0"/>
         <w:outlineLvl w:val="1"/>
         <w:rPr>
           <w:rFonts w:ascii="Times New Roman" w:hAnsi="Times New Roman" w:cs="Times New Roman"/>
@@ -4874,7 +5180,7 @@
           <w:ilvl w:val="0"/>
           <w:numId w:val="0"/>
         </w:numPr>
-        <w:ind w:hanging="0" w:left="0"/>
+        <w:ind w:left="0" w:hanging="0"/>
         <w:outlineLvl w:val="0"/>
         <w:rPr>
           <w:rFonts w:ascii="Times New Roman" w:hAnsi="Times New Roman" w:cs="Times New Roman"/>
@@ -4921,7 +5227,7 @@
           <w:ilvl w:val="0"/>
           <w:numId w:val="0"/>
         </w:numPr>
-        <w:ind w:hanging="0" w:left="0"/>
+        <w:ind w:left="0" w:hanging="0"/>
         <w:outlineLvl w:val="0"/>
         <w:rPr>
           <w:rFonts w:ascii="Times New Roman" w:hAnsi="Times New Roman" w:cs="Times New Roman"/>
@@ -4974,7 +5280,7 @@
           <w:ilvl w:val="0"/>
           <w:numId w:val="0"/>
         </w:numPr>
-        <w:ind w:hanging="0" w:left="0"/>
+        <w:ind w:left="0" w:hanging="0"/>
         <w:outlineLvl w:val="0"/>
         <w:rPr>
           <w:rFonts w:ascii="Times New Roman" w:hAnsi="Times New Roman" w:cs="Times New Roman"/>
@@ -5126,7 +5432,7 @@
     <w:p>
       <w:pPr>
         <w:pStyle w:val="Normal"/>
-        <w:ind w:firstLine="560" w:left="561"/>
+        <w:ind w:left="561" w:firstLine="560"/>
         <w:rPr>
           <w:rFonts w:ascii="Times New Roman" w:hAnsi="Times New Roman" w:cs="Times New Roman"/>
           <w:sz w:val="28"/>
@@ -5153,7 +5459,7 @@
     <w:p>
       <w:pPr>
         <w:pStyle w:val="Normal"/>
-        <w:ind w:firstLine="560" w:left="561"/>
+        <w:ind w:left="561" w:firstLine="560"/>
         <w:rPr>
           <w:rFonts w:ascii="Times New Roman" w:hAnsi="Times New Roman" w:cs="Times New Roman"/>
           <w:sz w:val="28"/>
@@ -5180,7 +5486,7 @@
     <w:p>
       <w:pPr>
         <w:pStyle w:val="Normal"/>
-        <w:ind w:firstLine="560" w:left="561"/>
+        <w:ind w:left="561" w:firstLine="560"/>
         <w:rPr>
           <w:rFonts w:ascii="Times New Roman" w:hAnsi="Times New Roman" w:cs="Times New Roman"/>
           <w:sz w:val="28"/>
@@ -5207,7 +5513,7 @@
     <w:p>
       <w:pPr>
         <w:pStyle w:val="Normal"/>
-        <w:ind w:firstLine="560" w:left="561"/>
+        <w:ind w:left="561" w:firstLine="560"/>
         <w:rPr>
           <w:rFonts w:ascii="Times New Roman" w:hAnsi="Times New Roman" w:cs="Times New Roman"/>
           <w:sz w:val="28"/>
@@ -5269,7 +5575,7 @@
     <w:p>
       <w:pPr>
         <w:pStyle w:val="Normal"/>
-        <w:ind w:firstLine="560" w:left="561"/>
+        <w:ind w:left="561" w:firstLine="560"/>
         <w:rPr>
           <w:rFonts w:ascii="Times New Roman" w:hAnsi="Times New Roman" w:cs="Times New Roman"/>
           <w:sz w:val="28"/>
@@ -5296,7 +5602,7 @@
     <w:p>
       <w:pPr>
         <w:pStyle w:val="Normal"/>
-        <w:ind w:firstLine="560" w:left="561"/>
+        <w:ind w:left="561" w:firstLine="560"/>
         <w:rPr>
           <w:rFonts w:ascii="Times New Roman" w:hAnsi="Times New Roman" w:cs="Times New Roman"/>
           <w:sz w:val="28"/>
@@ -5359,7 +5665,7 @@
           <w:ilvl w:val="0"/>
           <w:numId w:val="16"/>
         </w:numPr>
-        <w:ind w:hanging="0" w:left="0"/>
+        <w:ind w:left="0" w:hanging="0"/>
         <w:rPr>
           <w:rFonts w:ascii="Times New Roman" w:hAnsi="Times New Roman" w:cs="Times New Roman"/>
           <w:sz w:val="28"/>
@@ -5400,7 +5706,7 @@
           <w:ilvl w:val="0"/>
           <w:numId w:val="16"/>
         </w:numPr>
-        <w:ind w:hanging="0" w:left="0"/>
+        <w:ind w:left="0" w:hanging="0"/>
         <w:rPr>
           <w:rFonts w:ascii="Times New Roman" w:hAnsi="Times New Roman" w:cs="Times New Roman"/>
           <w:sz w:val="28"/>
@@ -5441,7 +5747,7 @@
           <w:ilvl w:val="0"/>
           <w:numId w:val="16"/>
         </w:numPr>
-        <w:ind w:hanging="0" w:left="0"/>
+        <w:ind w:left="0" w:hanging="0"/>
         <w:rPr>
           <w:rFonts w:ascii="Times New Roman" w:hAnsi="Times New Roman" w:cs="Times New Roman"/>
           <w:sz w:val="28"/>
@@ -5899,7 +6205,7 @@
           <w:ilvl w:val="0"/>
           <w:numId w:val="18"/>
         </w:numPr>
-        <w:ind w:hanging="0" w:left="0"/>
+        <w:ind w:left="0" w:hanging="0"/>
         <w:rPr>
           <w:rFonts w:ascii="Times New Roman" w:hAnsi="Times New Roman" w:cs="Times New Roman"/>
           <w:sz w:val="28"/>
@@ -5940,7 +6246,7 @@
           <w:ilvl w:val="0"/>
           <w:numId w:val="18"/>
         </w:numPr>
-        <w:ind w:hanging="0" w:left="0"/>
+        <w:ind w:left="0" w:hanging="0"/>
         <w:rPr>
           <w:rFonts w:ascii="Times New Roman" w:hAnsi="Times New Roman" w:cs="Times New Roman"/>
           <w:sz w:val="28"/>
@@ -5981,7 +6287,7 @@
           <w:ilvl w:val="0"/>
           <w:numId w:val="18"/>
         </w:numPr>
-        <w:ind w:hanging="0" w:left="0"/>
+        <w:ind w:left="0" w:hanging="0"/>
         <w:rPr>
           <w:rFonts w:ascii="Times New Roman" w:hAnsi="Times New Roman" w:cs="Times New Roman"/>
           <w:sz w:val="28"/>
@@ -6023,7 +6329,7 @@
           <w:ilvl w:val="0"/>
           <w:numId w:val="0"/>
         </w:numPr>
-        <w:ind w:hanging="0" w:left="0"/>
+        <w:ind w:left="0" w:hanging="0"/>
         <w:outlineLvl w:val="0"/>
         <w:rPr>
           <w:rFonts w:ascii="Times New Roman" w:hAnsi="Times New Roman" w:cs="Times New Roman"/>
@@ -6053,7 +6359,7 @@
     <w:p>
       <w:pPr>
         <w:pStyle w:val="ListParagraph"/>
-        <w:ind w:hanging="0" w:left="560"/>
+        <w:ind w:left="560" w:hanging="0"/>
         <w:rPr>
           <w:rFonts w:ascii="Times New Roman" w:hAnsi="Times New Roman" w:cs="Times New Roman"/>
           <w:sz w:val="28"/>
@@ -6099,7 +6405,7 @@
           <w:numId w:val="0"/>
         </w:numPr>
         <w:spacing w:before="0" w:after="330"/>
-        <w:ind w:hanging="0" w:left="0"/>
+        <w:ind w:left="0" w:hanging="0"/>
         <w:outlineLvl w:val="1"/>
         <w:rPr>
           <w:rFonts w:ascii="Times New Roman" w:hAnsi="Times New Roman" w:cs="Times New Roman"/>
@@ -6133,7 +6439,7 @@
           <w:ilvl w:val="0"/>
           <w:numId w:val="0"/>
         </w:numPr>
-        <w:ind w:hanging="0" w:left="0"/>
+        <w:ind w:left="0" w:hanging="0"/>
         <w:outlineLvl w:val="0"/>
         <w:rPr>
           <w:rFonts w:ascii="Times New Roman" w:hAnsi="Times New Roman" w:cs="Times New Roman"/>
@@ -6180,7 +6486,7 @@
           <w:ilvl w:val="0"/>
           <w:numId w:val="0"/>
         </w:numPr>
-        <w:ind w:hanging="0" w:left="0"/>
+        <w:ind w:left="0" w:hanging="0"/>
         <w:outlineLvl w:val="0"/>
         <w:rPr>
           <w:rFonts w:ascii="Times New Roman" w:hAnsi="Times New Roman" w:cs="Times New Roman"/>
@@ -6233,7 +6539,7 @@
           <w:ilvl w:val="0"/>
           <w:numId w:val="0"/>
         </w:numPr>
-        <w:ind w:hanging="0" w:left="0"/>
+        <w:ind w:left="0" w:hanging="0"/>
         <w:outlineLvl w:val="0"/>
         <w:rPr>
           <w:rFonts w:ascii="Times New Roman" w:hAnsi="Times New Roman" w:cs="Times New Roman"/>
@@ -6680,7 +6986,7 @@
     <w:p>
       <w:pPr>
         <w:pStyle w:val="Normal"/>
-        <w:ind w:firstLine="560" w:left="561"/>
+        <w:ind w:left="561" w:firstLine="560"/>
         <w:rPr>
           <w:rFonts w:ascii="Times New Roman" w:hAnsi="Times New Roman" w:eastAsia="" w:cs="Times New Roman" w:eastAsiaTheme="minorEastAsia"/>
           <w:sz w:val="28"/>
@@ -6760,10 +7066,10 @@
           <w:ilvl w:val="0"/>
           <w:numId w:val="0"/>
         </w:numPr>
-        <w:overflowPunct w:val="false"/>
+        <w:overflowPunct w:val="true"/>
         <w:bidi w:val="0"/>
         <w:snapToGrid w:val="true"/>
-        <w:ind w:firstLine="560" w:left="0"/>
+        <w:ind w:left="0" w:firstLine="560"/>
         <w:textAlignment w:val="auto"/>
         <w:rPr>
           <w:rFonts w:ascii="Times New Roman" w:hAnsi="Times New Roman" w:cs="Times New Roman"/>
@@ -7068,7 +7374,7 @@
           <w:ilvl w:val="0"/>
           <w:numId w:val="19"/>
         </w:numPr>
-        <w:ind w:hanging="0" w:left="0"/>
+        <w:ind w:left="0" w:hanging="0"/>
         <w:rPr>
           <w:rFonts w:ascii="Times New Roman" w:hAnsi="Times New Roman" w:cs="Times New Roman"/>
           <w:sz w:val="28"/>
@@ -7091,7 +7397,7 @@
           <w:ilvl w:val="0"/>
           <w:numId w:val="0"/>
         </w:numPr>
-        <w:ind w:hanging="0" w:left="0"/>
+        <w:ind w:left="0" w:hanging="0"/>
         <w:rPr>
           <w:rFonts w:ascii="Times New Roman" w:hAnsi="Times New Roman" w:cs="Times New Roman"/>
           <w:sz w:val="28"/>
@@ -7113,7 +7419,7 @@
           <w:ilvl w:val="0"/>
           <w:numId w:val="19"/>
         </w:numPr>
-        <w:ind w:hanging="0" w:left="0"/>
+        <w:ind w:left="0" w:hanging="0"/>
         <w:rPr>
           <w:rFonts w:ascii="Times New Roman" w:hAnsi="Times New Roman" w:cs="Times New Roman"/>
           <w:sz w:val="28"/>
@@ -7154,7 +7460,7 @@
           <w:ilvl w:val="0"/>
           <w:numId w:val="19"/>
         </w:numPr>
-        <w:ind w:hanging="0" w:left="0"/>
+        <w:ind w:left="0" w:hanging="0"/>
         <w:rPr>
           <w:rFonts w:ascii="Times New Roman" w:hAnsi="Times New Roman" w:cs="Times New Roman"/>
           <w:sz w:val="28"/>
@@ -7221,7 +7527,7 @@
           <w:ilvl w:val="0"/>
           <w:numId w:val="0"/>
         </w:numPr>
-        <w:ind w:hanging="0" w:left="0"/>
+        <w:ind w:left="0" w:hanging="0"/>
         <w:outlineLvl w:val="0"/>
         <w:rPr>
           <w:rFonts w:ascii="Times New Roman" w:hAnsi="Times New Roman" w:cs="Times New Roman"/>
@@ -7255,7 +7561,7 @@
           <w:ilvl w:val="0"/>
           <w:numId w:val="20"/>
         </w:numPr>
-        <w:ind w:hanging="425" w:left="425"/>
+        <w:ind w:left="425" w:hanging="425"/>
         <w:rPr>
           <w:rFonts w:ascii="Times New Roman" w:hAnsi="Times New Roman" w:cs="Times New Roman"/>
           <w:sz w:val="28"/>
@@ -7279,7 +7585,7 @@
           <w:ilvl w:val="0"/>
           <w:numId w:val="20"/>
         </w:numPr>
-        <w:ind w:hanging="425" w:left="425"/>
+        <w:ind w:left="425" w:hanging="425"/>
         <w:rPr>
           <w:rFonts w:ascii="Times New Roman" w:hAnsi="Times New Roman" w:cs="Times New Roman"/>
           <w:sz w:val="28"/>
@@ -7298,28 +7604,24 @@
     <w:p>
       <w:pPr>
         <w:pStyle w:val="ListParagraph"/>
-        <w:ind w:hanging="0" w:left="560"/>
-        <w:rPr>
-          <w:rFonts w:ascii="Times New Roman" w:hAnsi="Times New Roman" w:cs="Times New Roman"/>
-          <w:sz w:val="28"/>
-          <w:szCs w:val="28"/>
-        </w:rPr>
-      </w:pPr>
-      <w:r>
-        <w:rPr>
-          <w:rFonts w:cs="Times New Roman" w:ascii="Times New Roman" w:hAnsi="Times New Roman"/>
-          <w:sz w:val="28"/>
-          <w:szCs w:val="28"/>
-        </w:rPr>
+        <w:ind w:left="560" w:hanging="0"/>
+        <w:rPr>
+          <w:rFonts w:ascii="Times New Roman" w:hAnsi="Times New Roman" w:cs="Times New Roman"/>
+          <w:sz w:val="28"/>
+          <w:szCs w:val="28"/>
+        </w:rPr>
+      </w:pPr>
+      <w:r>
+        <w:rPr/>
       </w:r>
     </w:p>
     <w:sectPr>
-      <w:headerReference w:type="even" r:id="rId12"/>
-      <w:headerReference w:type="default" r:id="rId13"/>
-      <w:headerReference w:type="first" r:id="rId14"/>
-      <w:footerReference w:type="even" r:id="rId15"/>
-      <w:footerReference w:type="default" r:id="rId16"/>
-      <w:footerReference w:type="first" r:id="rId17"/>
+      <w:headerReference w:type="even" r:id="rId17"/>
+      <w:headerReference w:type="default" r:id="rId18"/>
+      <w:headerReference w:type="first" r:id="rId19"/>
+      <w:footerReference w:type="even" r:id="rId20"/>
+      <w:footerReference w:type="default" r:id="rId21"/>
+      <w:footerReference w:type="first" r:id="rId22"/>
       <w:type w:val="nextPage"/>
       <w:pgSz w:w="11906" w:h="16838"/>
       <w:pgMar w:left="1800" w:right="1800" w:gutter="0" w:header="851" w:top="1440" w:footer="992" w:bottom="1440"/>
@@ -7344,7 +7646,7 @@
       <mc:AlternateContent>
         <mc:Choice Requires="wps">
           <w:drawing>
-            <wp:anchor behindDoc="1" distT="0" distB="0" distL="0" distR="0" simplePos="0" locked="0" layoutInCell="0" allowOverlap="1" relativeHeight="33">
+            <wp:anchor behindDoc="1" distT="0" distB="0" distL="0" distR="0" simplePos="0" locked="0" layoutInCell="0" allowOverlap="1" relativeHeight="37">
               <wp:simplePos x="0" y="0"/>
               <wp:positionH relativeFrom="margin">
                 <wp:align>center</wp:align>
@@ -7355,7 +7657,7 @@
               <wp:extent cx="1828800" cy="138430"/>
               <wp:effectExtent l="0" t="0" r="0" b="0"/>
               <wp:wrapNone/>
-              <wp:docPr id="8" name="文本框 2"/>
+              <wp:docPr id="13" name="文本框 2"/>
               <a:graphic xmlns:a="http://schemas.openxmlformats.org/drawingml/2006/main">
                 <a:graphicData uri="http://schemas.microsoft.com/office/word/2010/wordprocessingShape">
                   <wps:wsp>
@@ -7505,7 +7807,7 @@
       <mc:AlternateContent>
         <mc:Choice Requires="wps">
           <w:drawing>
-            <wp:anchor behindDoc="1" distT="0" distB="0" distL="0" distR="0" simplePos="0" locked="0" layoutInCell="0" allowOverlap="1" relativeHeight="31">
+            <wp:anchor behindDoc="1" distT="0" distB="0" distL="0" distR="0" simplePos="0" locked="0" layoutInCell="0" allowOverlap="1" relativeHeight="35">
               <wp:simplePos x="0" y="0"/>
               <wp:positionH relativeFrom="margin">
                 <wp:align>center</wp:align>
@@ -7513,10 +7815,10 @@
               <wp:positionV relativeFrom="paragraph">
                 <wp:posOffset>635</wp:posOffset>
               </wp:positionV>
-              <wp:extent cx="1828800" cy="138430"/>
+              <wp:extent cx="1828800" cy="164465"/>
               <wp:effectExtent l="0" t="0" r="0" b="0"/>
               <wp:wrapNone/>
-              <wp:docPr id="9" name="文本框 3"/>
+              <wp:docPr id="15" name="文本框 3"/>
               <a:graphic xmlns:a="http://schemas.openxmlformats.org/drawingml/2006/main">
                 <a:graphicData uri="http://schemas.microsoft.com/office/word/2010/wordprocessingShape">
                   <wps:wsp>
@@ -7524,7 +7826,7 @@
                     <wps:spPr>
                       <a:xfrm>
                         <a:off x="0" y="0"/>
-                        <a:ext cx="1828800" cy="138600"/>
+                        <a:ext cx="1828800" cy="164520"/>
                       </a:xfrm>
                       <a:prstGeom prst="rect">
                         <a:avLst/>
@@ -7577,7 +7879,7 @@
                             <w:rPr>
                               <w:color w:val="000000"/>
                             </w:rPr>
-                            <w:t>15</w:t>
+                            <w:t>17</w:t>
                           </w:r>
                           <w:r>
                             <w:rPr>
@@ -7599,7 +7901,7 @@
         </mc:Choice>
         <mc:Fallback>
           <w:pict>
-            <v:rect id="shape_0" ID="文本框 3" path="m0,0l-2147483645,0l-2147483645,-2147483646l0,-2147483646xe" stroked="f" o:allowincell="f" style="position:absolute;margin-left:135.65pt;margin-top:0.05pt;width:143.95pt;height:10.85pt;mso-wrap-style:square;v-text-anchor:top;mso-position-horizontal:center;mso-position-horizontal-relative:margin">
+            <v:rect id="shape_0" ID="文本框 3" path="m0,0l-2147483645,0l-2147483645,-2147483646l0,-2147483646xe" stroked="f" o:allowincell="f" style="position:absolute;margin-left:135.65pt;margin-top:0.05pt;width:143.95pt;height:12.9pt;mso-wrap-style:square;v-text-anchor:top;mso-position-horizontal:center;mso-position-horizontal-relative:margin">
               <v:fill o:detectmouseclick="t" on="false"/>
               <v:stroke color="#3465a4" weight="6480" joinstyle="round" endcap="flat"/>
               <v:textbox>
@@ -7633,7 +7935,7 @@
                       <w:rPr>
                         <w:color w:val="000000"/>
                       </w:rPr>
-                      <w:t>15</w:t>
+                      <w:t>17</w:t>
                     </w:r>
                     <w:r>
                       <w:rPr>
@@ -7666,7 +7968,7 @@
       <mc:AlternateContent>
         <mc:Choice Requires="wps">
           <w:drawing>
-            <wp:anchor behindDoc="1" distT="0" distB="0" distL="0" distR="0" simplePos="0" locked="0" layoutInCell="0" allowOverlap="1" relativeHeight="31">
+            <wp:anchor behindDoc="1" distT="0" distB="0" distL="0" distR="0" simplePos="0" locked="0" layoutInCell="0" allowOverlap="1" relativeHeight="35">
               <wp:simplePos x="0" y="0"/>
               <wp:positionH relativeFrom="margin">
                 <wp:align>center</wp:align>
@@ -7674,10 +7976,10 @@
               <wp:positionV relativeFrom="paragraph">
                 <wp:posOffset>635</wp:posOffset>
               </wp:positionV>
-              <wp:extent cx="1828800" cy="138430"/>
+              <wp:extent cx="1828800" cy="164465"/>
               <wp:effectExtent l="0" t="0" r="0" b="0"/>
               <wp:wrapNone/>
-              <wp:docPr id="10" name="文本框 3"/>
+              <wp:docPr id="17" name="文本框 3"/>
               <a:graphic xmlns:a="http://schemas.openxmlformats.org/drawingml/2006/main">
                 <a:graphicData uri="http://schemas.microsoft.com/office/word/2010/wordprocessingShape">
                   <wps:wsp>
@@ -7685,7 +7987,7 @@
                     <wps:spPr>
                       <a:xfrm>
                         <a:off x="0" y="0"/>
-                        <a:ext cx="1828800" cy="138600"/>
+                        <a:ext cx="1828800" cy="164520"/>
                       </a:xfrm>
                       <a:prstGeom prst="rect">
                         <a:avLst/>
@@ -7738,7 +8040,7 @@
                             <w:rPr>
                               <w:color w:val="000000"/>
                             </w:rPr>
-                            <w:t>15</w:t>
+                            <w:t>17</w:t>
                           </w:r>
                           <w:r>
                             <w:rPr>
@@ -7760,7 +8062,7 @@
         </mc:Choice>
         <mc:Fallback>
           <w:pict>
-            <v:rect id="shape_0" ID="文本框 3" path="m0,0l-2147483645,0l-2147483645,-2147483646l0,-2147483646xe" stroked="f" o:allowincell="f" style="position:absolute;margin-left:135.65pt;margin-top:0.05pt;width:143.95pt;height:10.85pt;mso-wrap-style:square;v-text-anchor:top;mso-position-horizontal:center;mso-position-horizontal-relative:margin">
+            <v:rect id="shape_0" ID="文本框 3" path="m0,0l-2147483645,0l-2147483645,-2147483646l0,-2147483646xe" stroked="f" o:allowincell="f" style="position:absolute;margin-left:135.65pt;margin-top:0.05pt;width:143.95pt;height:12.9pt;mso-wrap-style:square;v-text-anchor:top;mso-position-horizontal:center;mso-position-horizontal-relative:margin">
               <v:fill o:detectmouseclick="t" on="false"/>
               <v:stroke color="#3465a4" weight="6480" joinstyle="round" endcap="flat"/>
               <v:textbox>
@@ -7794,7 +8096,7 @@
                       <w:rPr>
                         <w:color w:val="000000"/>
                       </w:rPr>
-                      <w:t>15</w:t>
+                      <w:t>17</w:t>
                     </w:r>
                     <w:r>
                       <w:rPr>
@@ -10931,10 +11233,10 @@
       <w:szCs w:val="44"/>
     </w:rPr>
   </w:style>
-  <w:style w:type="paragraph" w:styleId="Style16">
-    <w:name w:val="标题样式"/>
+  <w:style w:type="paragraph" w:styleId="Heading">
+    <w:name w:val="Heading"/>
     <w:basedOn w:val="Normal"/>
-    <w:next w:val="BodyText"/>
+    <w:next w:val="TextBody"/>
     <w:qFormat/>
     <w:pPr>
       <w:keepNext w:val="true"/>
@@ -10946,7 +11248,7 @@
       <w:szCs w:val="28"/>
     </w:rPr>
   </w:style>
-  <w:style w:type="paragraph" w:styleId="BodyText">
+  <w:style w:type="paragraph" w:styleId="TextBody">
     <w:name w:val="Body Text"/>
     <w:basedOn w:val="Normal"/>
     <w:pPr>
@@ -10956,7 +11258,7 @@
   </w:style>
   <w:style w:type="paragraph" w:styleId="List">
     <w:name w:val="List"/>
-    <w:basedOn w:val="BodyText"/>
+    <w:basedOn w:val="TextBody"/>
     <w:pPr/>
     <w:rPr>
       <w:rFonts w:cs="Noto Sans CJK SC"/>
@@ -10976,6 +11278,32 @@
       <w:iCs/>
       <w:sz w:val="24"/>
       <w:szCs w:val="24"/>
+    </w:rPr>
+  </w:style>
+  <w:style w:type="paragraph" w:styleId="Index">
+    <w:name w:val="Index"/>
+    <w:basedOn w:val="Normal"/>
+    <w:qFormat/>
+    <w:pPr>
+      <w:suppressLineNumbers/>
+    </w:pPr>
+    <w:rPr>
+      <w:rFonts w:cs="Noto Sans CJK SC"/>
+    </w:rPr>
+  </w:style>
+  <w:style w:type="paragraph" w:styleId="Style16">
+    <w:name w:val="标题样式"/>
+    <w:basedOn w:val="Normal"/>
+    <w:next w:val="TextBody"/>
+    <w:qFormat/>
+    <w:pPr>
+      <w:keepNext w:val="true"/>
+      <w:spacing w:before="240" w:after="120"/>
+    </w:pPr>
+    <w:rPr>
+      <w:rFonts w:ascii="Liberation Sans" w:hAnsi="Liberation Sans" w:eastAsia="Noto Sans CJK SC" w:cs="Noto Sans CJK SC"/>
+      <w:sz w:val="28"/>
+      <w:szCs w:val="28"/>
     </w:rPr>
   </w:style>
   <w:style w:type="paragraph" w:styleId="Style17">
@@ -11005,6 +11333,13 @@
   </w:style>
   <w:style w:type="paragraph" w:styleId="Style18">
     <w:name w:val="页眉与页脚"/>
+    <w:basedOn w:val="Normal"/>
+    <w:qFormat/>
+    <w:pPr/>
+    <w:rPr/>
+  </w:style>
+  <w:style w:type="paragraph" w:styleId="HeaderandFooter">
+    <w:name w:val="Header and Footer"/>
     <w:basedOn w:val="Normal"/>
     <w:qFormat/>
     <w:pPr/>
@@ -11126,6 +11461,13 @@
   </w:style>
   <w:style w:type="paragraph" w:styleId="Style19">
     <w:name w:val="框架内容"/>
+    <w:basedOn w:val="Normal"/>
+    <w:qFormat/>
+    <w:pPr/>
+    <w:rPr/>
+  </w:style>
+  <w:style w:type="paragraph" w:styleId="FrameContents">
+    <w:name w:val="Frame Contents"/>
     <w:basedOn w:val="Normal"/>
     <w:qFormat/>
     <w:pPr/>

--- a/算法作业/欧阳闻奕_算法分析与设计报告.docx
+++ b/算法作业/欧阳闻奕_算法分析与设计报告.docx
@@ -86,7 +86,6 @@
         <w:rPr>
           <w:rFonts w:ascii="Times New Roman" w:hAnsi="Times New Roman" w:cs="Times New Roman"/>
           <w:b/>
-          <w:b/>
           <w:sz w:val="28"/>
           <w:szCs w:val="28"/>
         </w:rPr>
@@ -106,7 +105,6 @@
         <w:jc w:val="center"/>
         <w:rPr>
           <w:rFonts w:ascii="Times New Roman" w:hAnsi="Times New Roman" w:cs="Times New Roman"/>
-          <w:b/>
           <w:b/>
           <w:sz w:val="52"/>
           <w:szCs w:val="52"/>
@@ -147,7 +145,6 @@
         <w:jc w:val="center"/>
         <w:rPr>
           <w:rFonts w:ascii="Times New Roman" w:hAnsi="Times New Roman" w:cs="Times New Roman"/>
-          <w:b/>
           <w:b/>
           <w:sz w:val="52"/>
           <w:szCs w:val="52"/>
@@ -240,11 +237,10 @@
               <w:widowControl w:val="false"/>
               <w:suppressAutoHyphens w:val="true"/>
               <w:spacing w:lineRule="exact" w:line="660" w:before="0" w:after="0"/>
-              <w:ind w:left="-103" w:right="-107" w:hanging="0"/>
+              <w:ind w:hanging="0" w:left="-103" w:right="-107"/>
               <w:jc w:val="center"/>
               <w:rPr>
                 <w:rFonts w:ascii="Times New Roman" w:hAnsi="Times New Roman" w:cs="Times New Roman"/>
-                <w:b/>
                 <w:b/>
                 <w:sz w:val="36"/>
                 <w:szCs w:val="36"/>
@@ -277,7 +273,7 @@
               <w:widowControl w:val="false"/>
               <w:suppressAutoHyphens w:val="true"/>
               <w:spacing w:lineRule="exact" w:line="660" w:before="0" w:after="0"/>
-              <w:ind w:right="-107" w:hanging="0"/>
+              <w:ind w:hanging="0" w:right="-107"/>
               <w:rPr>
                 <w:rFonts w:ascii="Times New Roman" w:hAnsi="Times New Roman" w:cs="Times New Roman"/>
                 <w:sz w:val="30"/>
@@ -303,7 +299,7 @@
               <w:widowControl w:val="false"/>
               <w:suppressAutoHyphens w:val="true"/>
               <w:spacing w:lineRule="exact" w:line="660" w:before="0" w:after="0"/>
-              <w:ind w:left="-103" w:right="-107" w:hanging="0"/>
+              <w:ind w:hanging="0" w:left="-103" w:right="-107"/>
               <w:jc w:val="center"/>
               <w:rPr>
                 <w:rFonts w:ascii="Times New Roman" w:hAnsi="Times New Roman" w:cs="Times New Roman"/>
@@ -335,7 +331,7 @@
               <w:widowControl w:val="false"/>
               <w:suppressAutoHyphens w:val="true"/>
               <w:spacing w:lineRule="exact" w:line="660" w:before="0" w:after="0"/>
-              <w:ind w:left="-103" w:right="-107" w:hanging="0"/>
+              <w:ind w:hanging="0" w:left="-103" w:right="-107"/>
               <w:jc w:val="center"/>
               <w:rPr>
                 <w:rFonts w:ascii="Times New Roman" w:hAnsi="Times New Roman" w:cs="Times New Roman"/>
@@ -367,7 +363,7 @@
               <w:widowControl w:val="false"/>
               <w:suppressAutoHyphens w:val="true"/>
               <w:spacing w:lineRule="exact" w:line="660" w:before="0" w:after="0"/>
-              <w:ind w:left="-103" w:right="-107" w:hanging="0"/>
+              <w:ind w:hanging="0" w:left="-103" w:right="-107"/>
               <w:jc w:val="center"/>
               <w:rPr>
                 <w:rFonts w:ascii="Times New Roman" w:hAnsi="Times New Roman" w:cs="Times New Roman"/>
@@ -405,7 +401,7 @@
               <w:widowControl w:val="false"/>
               <w:suppressAutoHyphens w:val="true"/>
               <w:spacing w:lineRule="exact" w:line="660" w:before="0" w:after="0"/>
-              <w:ind w:left="-103" w:right="-107" w:hanging="0"/>
+              <w:ind w:hanging="0" w:left="-103" w:right="-107"/>
               <w:jc w:val="center"/>
               <w:rPr>
                 <w:rFonts w:ascii="Times New Roman" w:hAnsi="Times New Roman" w:cs="Times New Roman"/>
@@ -437,7 +433,7 @@
               <w:widowControl w:val="false"/>
               <w:suppressAutoHyphens w:val="true"/>
               <w:spacing w:lineRule="exact" w:line="660" w:before="0" w:after="0"/>
-              <w:ind w:left="-103" w:right="-107" w:hanging="0"/>
+              <w:ind w:hanging="0" w:left="-103" w:right="-107"/>
               <w:jc w:val="center"/>
               <w:rPr>
                 <w:rFonts w:ascii="Times New Roman" w:hAnsi="Times New Roman" w:cs="Times New Roman"/>
@@ -473,7 +469,7 @@
               <w:widowControl w:val="false"/>
               <w:suppressAutoHyphens w:val="true"/>
               <w:spacing w:lineRule="exact" w:line="660" w:before="0" w:after="0"/>
-              <w:ind w:left="-103" w:right="-107" w:hanging="0"/>
+              <w:ind w:hanging="0" w:left="-103" w:right="-107"/>
               <w:jc w:val="center"/>
               <w:rPr>
                 <w:rFonts w:ascii="Times New Roman" w:hAnsi="Times New Roman" w:cs="Times New Roman"/>
@@ -506,7 +502,7 @@
               <w:widowControl w:val="false"/>
               <w:suppressAutoHyphens w:val="true"/>
               <w:spacing w:lineRule="exact" w:line="660" w:before="0" w:after="0"/>
-              <w:ind w:left="-103" w:right="-107" w:hanging="0"/>
+              <w:ind w:hanging="0" w:left="-103" w:right="-107"/>
               <w:jc w:val="center"/>
               <w:rPr>
                 <w:rFonts w:ascii="Times New Roman" w:hAnsi="Times New Roman" w:cs="Times New Roman"/>
@@ -545,7 +541,7 @@
               <w:widowControl w:val="false"/>
               <w:suppressAutoHyphens w:val="true"/>
               <w:spacing w:lineRule="exact" w:line="660" w:before="0" w:after="0"/>
-              <w:ind w:left="-103" w:right="-107" w:hanging="0"/>
+              <w:ind w:hanging="0" w:left="-103" w:right="-107"/>
               <w:jc w:val="center"/>
               <w:rPr>
                 <w:rFonts w:ascii="Times New Roman" w:hAnsi="Times New Roman" w:cs="Times New Roman"/>
@@ -578,7 +574,7 @@
               <w:widowControl w:val="false"/>
               <w:suppressAutoHyphens w:val="true"/>
               <w:spacing w:lineRule="exact" w:line="660" w:before="0" w:after="0"/>
-              <w:ind w:left="-103" w:right="-107" w:hanging="0"/>
+              <w:ind w:hanging="0" w:left="-103" w:right="-107"/>
               <w:jc w:val="center"/>
               <w:rPr>
                 <w:rFonts w:ascii="Times New Roman" w:hAnsi="Times New Roman" w:cs="Times New Roman"/>
@@ -627,7 +623,7 @@
               <w:widowControl w:val="false"/>
               <w:suppressAutoHyphens w:val="true"/>
               <w:spacing w:lineRule="exact" w:line="660" w:before="0" w:after="0"/>
-              <w:ind w:left="-103" w:right="-107" w:hanging="0"/>
+              <w:ind w:hanging="0" w:left="-103" w:right="-107"/>
               <w:jc w:val="center"/>
               <w:rPr>
                 <w:rFonts w:ascii="Times New Roman" w:hAnsi="Times New Roman" w:cs="Times New Roman"/>
@@ -660,7 +656,7 @@
               <w:widowControl w:val="false"/>
               <w:suppressAutoHyphens w:val="true"/>
               <w:spacing w:lineRule="exact" w:line="660" w:before="0" w:after="0"/>
-              <w:ind w:left="-103" w:right="-107" w:hanging="0"/>
+              <w:ind w:hanging="0" w:left="-103" w:right="-107"/>
               <w:jc w:val="center"/>
               <w:rPr>
                 <w:rFonts w:ascii="Times New Roman" w:hAnsi="Times New Roman" w:cs="Times New Roman"/>
@@ -698,7 +694,7 @@
               <w:widowControl w:val="false"/>
               <w:suppressAutoHyphens w:val="true"/>
               <w:spacing w:lineRule="exact" w:line="660" w:before="0" w:after="0"/>
-              <w:ind w:left="-103" w:right="-107" w:hanging="0"/>
+              <w:ind w:hanging="0" w:left="-103" w:right="-107"/>
               <w:jc w:val="center"/>
               <w:rPr>
                 <w:rFonts w:ascii="Times New Roman" w:hAnsi="Times New Roman" w:cs="Times New Roman"/>
@@ -731,7 +727,7 @@
               <w:widowControl w:val="false"/>
               <w:suppressAutoHyphens w:val="true"/>
               <w:spacing w:lineRule="exact" w:line="660" w:before="0" w:after="0"/>
-              <w:ind w:left="-103" w:right="630" w:hanging="0"/>
+              <w:ind w:hanging="0" w:left="-103" w:right="630"/>
               <w:jc w:val="center"/>
               <w:rPr>
                 <w:rFonts w:ascii="Times New Roman" w:hAnsi="Times New Roman" w:cs="Times New Roman"/>
@@ -765,7 +761,7 @@
               <w:widowControl w:val="false"/>
               <w:suppressAutoHyphens w:val="true"/>
               <w:spacing w:lineRule="exact" w:line="660" w:before="0" w:after="0"/>
-              <w:ind w:left="-103" w:right="-107" w:hanging="0"/>
+              <w:ind w:hanging="0" w:left="-103" w:right="-107"/>
               <w:jc w:val="center"/>
               <w:rPr>
                 <w:rFonts w:ascii="Times New Roman" w:hAnsi="Times New Roman" w:cs="Times New Roman"/>
@@ -798,7 +794,7 @@
               <w:widowControl w:val="false"/>
               <w:suppressAutoHyphens w:val="true"/>
               <w:spacing w:lineRule="exact" w:line="660" w:before="0" w:after="0"/>
-              <w:ind w:left="-103" w:right="630" w:hanging="0"/>
+              <w:ind w:hanging="0" w:left="-103" w:right="630"/>
               <w:jc w:val="right"/>
               <w:rPr>
                 <w:rFonts w:ascii="Times New Roman" w:hAnsi="Times New Roman" w:cs="Times New Roman"/>
@@ -820,7 +816,7 @@
               <w:widowControl w:val="false"/>
               <w:suppressAutoHyphens w:val="true"/>
               <w:spacing w:lineRule="exact" w:line="660" w:before="0" w:after="0"/>
-              <w:ind w:left="-103" w:right="630" w:hanging="0"/>
+              <w:ind w:hanging="0" w:left="-103" w:right="630"/>
               <w:jc w:val="right"/>
               <w:rPr>
                 <w:rFonts w:ascii="Times New Roman" w:hAnsi="Times New Roman" w:cs="Times New Roman"/>
@@ -854,7 +850,7 @@
               <w:widowControl w:val="false"/>
               <w:suppressAutoHyphens w:val="true"/>
               <w:spacing w:lineRule="exact" w:line="660" w:before="0" w:after="0"/>
-              <w:ind w:left="-103" w:right="-107" w:hanging="0"/>
+              <w:ind w:hanging="0" w:left="-103" w:right="-107"/>
               <w:jc w:val="center"/>
               <w:rPr>
                 <w:rFonts w:ascii="Times New Roman" w:hAnsi="Times New Roman" w:cs="Times New Roman"/>
@@ -887,7 +883,7 @@
               <w:widowControl w:val="false"/>
               <w:suppressAutoHyphens w:val="true"/>
               <w:spacing w:lineRule="exact" w:line="660" w:before="0" w:after="0"/>
-              <w:ind w:left="-103" w:right="630" w:hanging="0"/>
+              <w:ind w:hanging="0" w:left="-103" w:right="630"/>
               <w:jc w:val="right"/>
               <w:rPr>
                 <w:rFonts w:ascii="Times New Roman" w:hAnsi="Times New Roman" w:cs="Times New Roman"/>
@@ -957,7 +953,7 @@
           <w:ilvl w:val="0"/>
           <w:numId w:val="0"/>
         </w:numPr>
-        <w:ind w:left="0" w:hanging="0"/>
+        <w:ind w:hanging="0" w:left="0"/>
         <w:outlineLvl w:val="0"/>
         <w:rPr>
           <w:rFonts w:ascii="Times New Roman" w:hAnsi="Times New Roman" w:cs="Times New Roman"/>
@@ -1004,7 +1000,7 @@
           <w:ilvl w:val="0"/>
           <w:numId w:val="0"/>
         </w:numPr>
-        <w:ind w:left="0" w:hanging="0"/>
+        <w:ind w:hanging="0" w:left="0"/>
         <w:outlineLvl w:val="0"/>
         <w:rPr>
           <w:rFonts w:ascii="Times New Roman" w:hAnsi="Times New Roman" w:cs="Times New Roman"/>
@@ -1057,7 +1053,7 @@
           <w:ilvl w:val="0"/>
           <w:numId w:val="0"/>
         </w:numPr>
-        <w:ind w:left="0" w:hanging="0"/>
+        <w:ind w:hanging="0" w:left="0"/>
         <w:outlineLvl w:val="0"/>
         <w:rPr>
           <w:rFonts w:ascii="Times New Roman" w:hAnsi="Times New Roman" w:cs="Times New Roman"/>
@@ -1185,7 +1181,7 @@
           <w:ilvl w:val="0"/>
           <w:numId w:val="1"/>
         </w:numPr>
-        <w:ind w:left="0" w:hanging="0"/>
+        <w:ind w:hanging="0" w:left="0"/>
         <w:rPr>
           <w:rFonts w:ascii="Times New Roman" w:hAnsi="Times New Roman" w:cs="Times New Roman"/>
           <w:sz w:val="28"/>
@@ -1208,7 +1204,7 @@
           <w:ilvl w:val="0"/>
           <w:numId w:val="1"/>
         </w:numPr>
-        <w:ind w:left="0" w:hanging="0"/>
+        <w:ind w:hanging="0" w:left="0"/>
         <w:rPr>
           <w:rFonts w:ascii="Times New Roman" w:hAnsi="Times New Roman" w:cs="Times New Roman"/>
           <w:sz w:val="28"/>
@@ -1241,7 +1237,7 @@
           <w:szCs w:val="28"/>
         </w:rPr>
         <w:drawing>
-          <wp:anchor behindDoc="0" distT="0" distB="0" distL="0" distR="0" simplePos="0" locked="0" layoutInCell="0" allowOverlap="1" relativeHeight="39">
+          <wp:anchor behindDoc="0" distT="0" distB="0" distL="0" distR="0" simplePos="0" locked="0" layoutInCell="0" allowOverlap="1" relativeHeight="66">
             <wp:simplePos x="0" y="0"/>
             <wp:positionH relativeFrom="column">
               <wp:align>center</wp:align>
@@ -1294,7 +1290,7 @@
           <w:ilvl w:val="0"/>
           <w:numId w:val="1"/>
         </w:numPr>
-        <w:ind w:left="0" w:hanging="0"/>
+        <w:ind w:hanging="0" w:left="0"/>
         <w:rPr>
           <w:rFonts w:ascii="Times New Roman" w:hAnsi="Times New Roman" w:cs="Times New Roman"/>
           <w:sz w:val="28"/>
@@ -1383,13 +1379,13 @@
           <w:ilvl w:val="0"/>
           <w:numId w:val="0"/>
         </w:numPr>
-        <w:ind w:left="420" w:hanging="0"/>
+        <w:ind w:hanging="0" w:left="420"/>
         <w:rPr/>
       </w:pPr>
       <w:r>
         <w:rPr/>
         <w:drawing>
-          <wp:anchor behindDoc="0" distT="0" distB="0" distL="0" distR="0" simplePos="0" locked="0" layoutInCell="0" allowOverlap="1" relativeHeight="41">
+          <wp:anchor behindDoc="0" distT="0" distB="0" distL="0" distR="0" simplePos="0" locked="0" layoutInCell="0" allowOverlap="1" relativeHeight="69">
             <wp:simplePos x="0" y="0"/>
             <wp:positionH relativeFrom="column">
               <wp:align>center</wp:align>
@@ -1635,7 +1631,7 @@
           <w:ilvl w:val="0"/>
           <w:numId w:val="3"/>
         </w:numPr>
-        <w:ind w:left="0" w:hanging="0"/>
+        <w:ind w:hanging="0" w:left="0"/>
         <w:rPr>
           <w:rFonts w:ascii="Times New Roman" w:hAnsi="Times New Roman" w:cs="Times New Roman"/>
           <w:sz w:val="28"/>
@@ -1658,7 +1654,7 @@
           <w:ilvl w:val="0"/>
           <w:numId w:val="3"/>
         </w:numPr>
-        <w:ind w:left="0" w:hanging="0"/>
+        <w:ind w:hanging="0" w:left="0"/>
         <w:rPr>
           <w:rFonts w:ascii="Times New Roman" w:hAnsi="Times New Roman" w:cs="Times New Roman"/>
           <w:sz w:val="28"/>
@@ -1686,7 +1682,7 @@
       </w:pPr>
       <w:r>
         <w:drawing>
-          <wp:anchor behindDoc="0" distT="0" distB="0" distL="0" distR="0" simplePos="0" locked="0" layoutInCell="0" allowOverlap="1" relativeHeight="40">
+          <wp:anchor behindDoc="0" distT="0" distB="0" distL="0" distR="0" simplePos="0" locked="0" layoutInCell="0" allowOverlap="1" relativeHeight="68">
             <wp:simplePos x="0" y="0"/>
             <wp:positionH relativeFrom="column">
               <wp:align>center</wp:align>
@@ -1779,7 +1775,7 @@
           <w:ilvl w:val="0"/>
           <w:numId w:val="3"/>
         </w:numPr>
-        <w:ind w:left="0" w:hanging="0"/>
+        <w:ind w:hanging="0" w:left="0"/>
         <w:rPr>
           <w:rFonts w:ascii="Times New Roman" w:hAnsi="Times New Roman" w:cs="Times New Roman"/>
           <w:sz w:val="28"/>
@@ -1802,7 +1798,7 @@
           <w:ilvl w:val="0"/>
           <w:numId w:val="4"/>
         </w:numPr>
-        <w:ind w:left="0" w:hanging="0"/>
+        <w:ind w:hanging="0" w:left="0"/>
         <w:rPr>
           <w:rFonts w:ascii="Times New Roman" w:hAnsi="Times New Roman" w:cs="Times New Roman"/>
           <w:sz w:val="28"/>
@@ -1825,7 +1821,7 @@
           <w:ilvl w:val="0"/>
           <w:numId w:val="4"/>
         </w:numPr>
-        <w:ind w:left="0" w:hanging="0"/>
+        <w:ind w:hanging="0" w:left="0"/>
         <w:rPr>
           <w:rFonts w:ascii="Times New Roman" w:hAnsi="Times New Roman" w:cs="Times New Roman"/>
           <w:sz w:val="28"/>
@@ -1848,7 +1844,7 @@
           <w:ilvl w:val="0"/>
           <w:numId w:val="4"/>
         </w:numPr>
-        <w:ind w:left="0" w:hanging="0"/>
+        <w:ind w:hanging="0" w:left="0"/>
         <w:rPr>
           <w:rFonts w:ascii="Times New Roman" w:hAnsi="Times New Roman" w:cs="Times New Roman"/>
           <w:sz w:val="28"/>
@@ -1871,7 +1867,7 @@
           <w:ilvl w:val="0"/>
           <w:numId w:val="0"/>
         </w:numPr>
-        <w:ind w:left="0" w:hanging="0"/>
+        <w:ind w:hanging="0" w:left="0"/>
         <w:rPr>
           <w:rFonts w:ascii="Times New Roman" w:hAnsi="Times New Roman" w:cs="Times New Roman"/>
           <w:sz w:val="28"/>
@@ -1885,7 +1881,7 @@
           <w:szCs w:val="28"/>
         </w:rPr>
         <w:drawing>
-          <wp:anchor behindDoc="0" distT="0" distB="0" distL="0" distR="0" simplePos="0" locked="0" layoutInCell="0" allowOverlap="1" relativeHeight="42">
+          <wp:anchor behindDoc="0" distT="0" distB="0" distL="0" distR="0" simplePos="0" locked="0" layoutInCell="0" allowOverlap="1" relativeHeight="70">
             <wp:simplePos x="0" y="0"/>
             <wp:positionH relativeFrom="column">
               <wp:align>center</wp:align>
@@ -1938,7 +1934,7 @@
           <w:ilvl w:val="0"/>
           <w:numId w:val="0"/>
         </w:numPr>
-        <w:ind w:left="0" w:hanging="0"/>
+        <w:ind w:hanging="0" w:left="0"/>
         <w:outlineLvl w:val="0"/>
         <w:rPr>
           <w:rFonts w:ascii="Times New Roman" w:hAnsi="Times New Roman" w:cs="Times New Roman"/>
@@ -1972,7 +1968,7 @@
           <w:ilvl w:val="0"/>
           <w:numId w:val="5"/>
         </w:numPr>
-        <w:ind w:left="0" w:firstLine="560"/>
+        <w:ind w:firstLine="560" w:left="0"/>
         <w:rPr>
           <w:rFonts w:ascii="Times New Roman" w:hAnsi="Times New Roman" w:cs="Times New Roman"/>
           <w:sz w:val="28"/>
@@ -1995,7 +1991,7 @@
           <w:ilvl w:val="0"/>
           <w:numId w:val="0"/>
         </w:numPr>
-        <w:ind w:left="0" w:hanging="0"/>
+        <w:ind w:hanging="0" w:left="0"/>
         <w:rPr>
           <w:rFonts w:ascii="Times New Roman" w:hAnsi="Times New Roman" w:cs="Times New Roman"/>
           <w:sz w:val="28"/>
@@ -2017,7 +2013,7 @@
           <w:ilvl w:val="0"/>
           <w:numId w:val="5"/>
         </w:numPr>
-        <w:ind w:left="0" w:firstLine="560"/>
+        <w:ind w:firstLine="560" w:left="0"/>
         <w:rPr>
           <w:rFonts w:ascii="Times New Roman" w:hAnsi="Times New Roman" w:cs="Times New Roman"/>
           <w:color w:val="auto"/>
@@ -2055,7 +2051,7 @@
           <w:szCs w:val="28"/>
         </w:rPr>
         <w:drawing>
-          <wp:anchor behindDoc="0" distT="0" distB="0" distL="0" distR="0" simplePos="0" locked="0" layoutInCell="0" allowOverlap="1" relativeHeight="43">
+          <wp:anchor behindDoc="0" distT="0" distB="0" distL="0" distR="0" simplePos="0" locked="0" layoutInCell="0" allowOverlap="1" relativeHeight="71">
             <wp:simplePos x="0" y="0"/>
             <wp:positionH relativeFrom="column">
               <wp:align>center</wp:align>
@@ -2112,7 +2108,7 @@
           <w:numId w:val="0"/>
         </w:numPr>
         <w:spacing w:before="0" w:after="330"/>
-        <w:ind w:left="0" w:hanging="0"/>
+        <w:ind w:hanging="0" w:left="0"/>
         <w:outlineLvl w:val="1"/>
         <w:rPr>
           <w:rFonts w:ascii="Times New Roman" w:hAnsi="Times New Roman" w:cs="Times New Roman"/>
@@ -2146,7 +2142,7 @@
           <w:ilvl w:val="0"/>
           <w:numId w:val="0"/>
         </w:numPr>
-        <w:ind w:left="0" w:hanging="0"/>
+        <w:ind w:hanging="0" w:left="0"/>
         <w:outlineLvl w:val="0"/>
         <w:rPr>
           <w:rFonts w:ascii="Times New Roman" w:hAnsi="Times New Roman" w:cs="Times New Roman"/>
@@ -2193,7 +2189,7 @@
           <w:ilvl w:val="0"/>
           <w:numId w:val="0"/>
         </w:numPr>
-        <w:ind w:left="0" w:hanging="0"/>
+        <w:ind w:hanging="0" w:left="0"/>
         <w:outlineLvl w:val="0"/>
         <w:rPr>
           <w:rFonts w:ascii="Times New Roman" w:hAnsi="Times New Roman" w:cs="Times New Roman"/>
@@ -2246,7 +2242,7 @@
           <w:ilvl w:val="0"/>
           <w:numId w:val="0"/>
         </w:numPr>
-        <w:ind w:left="0" w:hanging="0"/>
+        <w:ind w:hanging="0" w:left="0"/>
         <w:outlineLvl w:val="0"/>
         <w:rPr>
           <w:rFonts w:ascii="Times New Roman" w:hAnsi="Times New Roman" w:cs="Times New Roman"/>
@@ -2549,7 +2545,7 @@
           <w:ilvl w:val="0"/>
           <w:numId w:val="0"/>
         </w:numPr>
-        <w:ind w:left="420" w:firstLine="560"/>
+        <w:ind w:firstLine="560" w:left="420"/>
         <w:outlineLvl w:val="1"/>
         <w:rPr>
           <w:rFonts w:ascii="Times New Roman" w:hAnsi="Times New Roman" w:cs="Times New Roman"/>
@@ -2627,7 +2623,7 @@
     <w:p>
       <w:pPr>
         <w:pStyle w:val="Normal"/>
-        <w:ind w:left="420" w:firstLine="560"/>
+        <w:ind w:firstLine="560" w:left="420"/>
         <w:rPr>
           <w:rFonts w:ascii="Times New Roman" w:hAnsi="Times New Roman" w:cs="Times New Roman"/>
           <w:sz w:val="28"/>
@@ -2702,7 +2698,7 @@
     <w:p>
       <w:pPr>
         <w:pStyle w:val="Normal"/>
-        <w:ind w:left="420" w:firstLine="560"/>
+        <w:ind w:firstLine="560" w:left="420"/>
         <w:rPr>
           <w:rFonts w:ascii="Times New Roman" w:hAnsi="Times New Roman" w:cs="Times New Roman"/>
           <w:sz w:val="28"/>
@@ -2777,7 +2773,7 @@
     <w:p>
       <w:pPr>
         <w:pStyle w:val="Normal"/>
-        <w:ind w:left="420" w:firstLine="560"/>
+        <w:ind w:firstLine="560" w:left="420"/>
         <w:rPr>
           <w:rFonts w:ascii="Times New Roman" w:hAnsi="Times New Roman" w:cs="Times New Roman"/>
           <w:sz w:val="28"/>
@@ -2852,7 +2848,7 @@
     <w:p>
       <w:pPr>
         <w:pStyle w:val="Normal"/>
-        <w:ind w:left="420" w:firstLine="560"/>
+        <w:ind w:firstLine="560" w:left="420"/>
         <w:rPr>
           <w:rFonts w:ascii="Times New Roman" w:hAnsi="Times New Roman" w:cs="Times New Roman"/>
           <w:sz w:val="28"/>
@@ -2927,7 +2923,7 @@
     <w:p>
       <w:pPr>
         <w:pStyle w:val="Normal"/>
-        <w:ind w:left="420" w:firstLine="560"/>
+        <w:ind w:firstLine="560" w:left="420"/>
         <w:rPr>
           <w:rFonts w:ascii="Times New Roman" w:hAnsi="Times New Roman" w:cs="Times New Roman"/>
           <w:sz w:val="28"/>
@@ -3002,7 +2998,7 @@
     <w:p>
       <w:pPr>
         <w:pStyle w:val="Normal"/>
-        <w:ind w:left="420" w:firstLine="560"/>
+        <w:ind w:firstLine="560" w:left="420"/>
         <w:rPr>
           <w:rFonts w:ascii="Times New Roman" w:hAnsi="Times New Roman" w:cs="Times New Roman"/>
           <w:sz w:val="28"/>
@@ -3081,7 +3077,7 @@
           <w:ilvl w:val="0"/>
           <w:numId w:val="6"/>
         </w:numPr>
-        <w:ind w:left="0" w:hanging="0"/>
+        <w:ind w:hanging="0" w:left="0"/>
         <w:rPr>
           <w:rFonts w:ascii="Times New Roman" w:hAnsi="Times New Roman" w:cs="Times New Roman"/>
           <w:sz w:val="28"/>
@@ -3122,7 +3118,7 @@
           <w:ilvl w:val="0"/>
           <w:numId w:val="6"/>
         </w:numPr>
-        <w:ind w:left="0" w:hanging="0"/>
+        <w:ind w:hanging="0" w:left="0"/>
         <w:rPr>
           <w:rFonts w:ascii="Times New Roman" w:hAnsi="Times New Roman" w:cs="Times New Roman"/>
           <w:sz w:val="28"/>
@@ -3155,7 +3151,7 @@
           <w:szCs w:val="28"/>
         </w:rPr>
         <w:drawing>
-          <wp:anchor behindDoc="0" distT="0" distB="0" distL="0" distR="0" simplePos="0" locked="0" layoutInCell="0" allowOverlap="1" relativeHeight="45">
+          <wp:anchor behindDoc="0" distT="0" distB="0" distL="0" distR="0" simplePos="0" locked="0" layoutInCell="0" allowOverlap="1" relativeHeight="73">
             <wp:simplePos x="0" y="0"/>
             <wp:positionH relativeFrom="column">
               <wp:align>center</wp:align>
@@ -3208,7 +3204,7 @@
           <w:ilvl w:val="0"/>
           <w:numId w:val="6"/>
         </w:numPr>
-        <w:ind w:left="0" w:hanging="0"/>
+        <w:ind w:hanging="0" w:left="0"/>
         <w:rPr>
           <w:rFonts w:ascii="Times New Roman" w:hAnsi="Times New Roman" w:cs="Times New Roman"/>
           <w:sz w:val="28"/>
@@ -3261,7 +3257,7 @@
           <w:ilvl w:val="0"/>
           <w:numId w:val="0"/>
         </w:numPr>
-        <w:ind w:left="420" w:hanging="0"/>
+        <w:ind w:hanging="0" w:left="420"/>
         <w:rPr>
           <w:rFonts w:ascii="Times New Roman" w:hAnsi="Times New Roman" w:cs="Times New Roman"/>
           <w:sz w:val="28"/>
@@ -3275,7 +3271,7 @@
           <w:szCs w:val="28"/>
         </w:rPr>
         <w:drawing>
-          <wp:anchor behindDoc="0" distT="0" distB="0" distL="0" distR="0" simplePos="0" locked="0" layoutInCell="0" allowOverlap="1" relativeHeight="44">
+          <wp:anchor behindDoc="0" distT="0" distB="0" distL="0" distR="0" simplePos="0" locked="0" layoutInCell="0" allowOverlap="1" relativeHeight="72">
             <wp:simplePos x="0" y="0"/>
             <wp:positionH relativeFrom="column">
               <wp:align>center</wp:align>
@@ -3528,7 +3524,7 @@
           <w:ilvl w:val="0"/>
           <w:numId w:val="8"/>
         </w:numPr>
-        <w:ind w:left="0" w:hanging="0"/>
+        <w:ind w:hanging="0" w:left="0"/>
         <w:rPr>
           <w:rFonts w:ascii="Times New Roman" w:hAnsi="Times New Roman" w:cs="Times New Roman"/>
           <w:sz w:val="28"/>
@@ -3569,7 +3565,7 @@
           <w:ilvl w:val="0"/>
           <w:numId w:val="8"/>
         </w:numPr>
-        <w:ind w:left="0" w:hanging="0"/>
+        <w:ind w:hanging="0" w:left="0"/>
         <w:rPr>
           <w:rFonts w:ascii="Times New Roman" w:hAnsi="Times New Roman" w:cs="Times New Roman"/>
           <w:sz w:val="28"/>
@@ -3602,7 +3598,7 @@
           <w:szCs w:val="28"/>
         </w:rPr>
         <w:drawing>
-          <wp:anchor behindDoc="0" distT="0" distB="0" distL="0" distR="0" simplePos="0" locked="0" layoutInCell="0" allowOverlap="1" relativeHeight="46">
+          <wp:anchor behindDoc="0" distT="0" distB="0" distL="0" distR="0" simplePos="0" locked="0" layoutInCell="0" allowOverlap="1" relativeHeight="74">
             <wp:simplePos x="0" y="0"/>
             <wp:positionH relativeFrom="column">
               <wp:align>center</wp:align>
@@ -3655,7 +3651,7 @@
           <w:ilvl w:val="0"/>
           <w:numId w:val="8"/>
         </w:numPr>
-        <w:ind w:left="0" w:hanging="0"/>
+        <w:ind w:hanging="0" w:left="0"/>
         <w:rPr>
           <w:rFonts w:ascii="Times New Roman" w:hAnsi="Times New Roman" w:cs="Times New Roman"/>
           <w:sz w:val="28"/>
@@ -3699,13 +3695,6 @@
           <w:szCs w:val="28"/>
         </w:rPr>
         <w:br/>
-      </w:r>
-      <w:r>
-        <w:rPr>
-          <w:rFonts w:cs="Times New Roman" w:ascii="Times New Roman" w:hAnsi="Times New Roman"/>
-          <w:sz w:val="28"/>
-          <w:szCs w:val="28"/>
-        </w:rPr>
         <w:t>O(nlogn)</w:t>
       </w:r>
     </w:p>
@@ -3733,13 +3722,8 @@
       </w:r>
       <w:bookmarkEnd w:id="10"/>
       <w:r>
-        <w:rPr>
-          <w:rFonts w:cs="Times New Roman" w:ascii="Times New Roman" w:hAnsi="Times New Roman"/>
-          <w:sz w:val="28"/>
-          <w:szCs w:val="28"/>
-        </w:rPr>
         <w:drawing>
-          <wp:anchor behindDoc="0" distT="0" distB="0" distL="0" distR="0" simplePos="0" locked="0" layoutInCell="0" allowOverlap="1" relativeHeight="47">
+          <wp:anchor behindDoc="0" distT="0" distB="0" distL="0" distR="0" simplePos="0" locked="0" layoutInCell="0" allowOverlap="1" relativeHeight="75">
             <wp:simplePos x="0" y="0"/>
             <wp:positionH relativeFrom="column">
               <wp:align>center</wp:align>
@@ -3906,7 +3890,7 @@
           <w:ilvl w:val="0"/>
           <w:numId w:val="10"/>
         </w:numPr>
-        <w:ind w:left="0" w:hanging="0"/>
+        <w:ind w:hanging="0" w:left="0"/>
         <w:rPr>
           <w:rFonts w:ascii="Times New Roman" w:hAnsi="Times New Roman" w:cs="Times New Roman"/>
           <w:sz w:val="28"/>
@@ -3947,7 +3931,7 @@
           <w:ilvl w:val="0"/>
           <w:numId w:val="10"/>
         </w:numPr>
-        <w:ind w:left="0" w:hanging="0"/>
+        <w:ind w:hanging="0" w:left="0"/>
         <w:rPr>
           <w:rFonts w:ascii="Times New Roman" w:hAnsi="Times New Roman" w:cs="Times New Roman"/>
           <w:sz w:val="28"/>
@@ -3980,7 +3964,7 @@
           <w:szCs w:val="28"/>
         </w:rPr>
         <w:drawing>
-          <wp:anchor behindDoc="0" distT="0" distB="0" distL="0" distR="0" simplePos="0" locked="0" layoutInCell="0" allowOverlap="1" relativeHeight="48">
+          <wp:anchor behindDoc="0" distT="0" distB="0" distL="0" distR="0" simplePos="0" locked="0" layoutInCell="0" allowOverlap="1" relativeHeight="76">
             <wp:simplePos x="0" y="0"/>
             <wp:positionH relativeFrom="column">
               <wp:align>center</wp:align>
@@ -4033,7 +4017,7 @@
           <w:ilvl w:val="0"/>
           <w:numId w:val="10"/>
         </w:numPr>
-        <w:ind w:left="0" w:hanging="0"/>
+        <w:ind w:hanging="0" w:left="0"/>
         <w:rPr>
           <w:rFonts w:ascii="Times New Roman" w:hAnsi="Times New Roman" w:cs="Times New Roman"/>
           <w:sz w:val="28"/>
@@ -4077,13 +4061,6 @@
           <w:szCs w:val="28"/>
         </w:rPr>
         <w:br/>
-      </w:r>
-      <w:r>
-        <w:rPr>
-          <w:rFonts w:cs="Times New Roman" w:ascii="Times New Roman" w:hAnsi="Times New Roman"/>
-          <w:sz w:val="28"/>
-          <w:szCs w:val="28"/>
-        </w:rPr>
         <w:t>O(nlogn)</w:t>
       </w:r>
     </w:p>
@@ -4124,17 +4101,21 @@
           <w:ilvl w:val="0"/>
           <w:numId w:val="0"/>
         </w:numPr>
-        <w:ind w:left="420" w:hanging="0"/>
-        <w:rPr>
-          <w:rFonts w:ascii="Times New Roman" w:hAnsi="Times New Roman" w:cs="Times New Roman"/>
-          <w:sz w:val="28"/>
-          <w:szCs w:val="28"/>
-        </w:rPr>
-      </w:pPr>
-      <w:r>
-        <w:rPr/>
+        <w:ind w:hanging="0" w:left="420"/>
+        <w:rPr>
+          <w:rFonts w:ascii="Times New Roman" w:hAnsi="Times New Roman" w:cs="Times New Roman"/>
+          <w:sz w:val="28"/>
+          <w:szCs w:val="28"/>
+        </w:rPr>
+      </w:pPr>
+      <w:r>
+        <w:rPr>
+          <w:rFonts w:cs="Times New Roman" w:ascii="Times New Roman" w:hAnsi="Times New Roman"/>
+          <w:sz w:val="28"/>
+          <w:szCs w:val="28"/>
+        </w:rPr>
         <w:drawing>
-          <wp:anchor behindDoc="0" distT="0" distB="0" distL="0" distR="0" simplePos="0" locked="0" layoutInCell="0" allowOverlap="1" relativeHeight="49">
+          <wp:anchor behindDoc="0" distT="0" distB="0" distL="0" distR="0" simplePos="0" locked="0" layoutInCell="0" allowOverlap="1" relativeHeight="77">
             <wp:simplePos x="0" y="0"/>
             <wp:positionH relativeFrom="column">
               <wp:align>center</wp:align>
@@ -4187,7 +4168,7 @@
           <w:ilvl w:val="0"/>
           <w:numId w:val="0"/>
         </w:numPr>
-        <w:ind w:left="0" w:hanging="0"/>
+        <w:ind w:hanging="0" w:left="0"/>
         <w:outlineLvl w:val="0"/>
         <w:rPr>
           <w:rFonts w:ascii="Times New Roman" w:hAnsi="Times New Roman" w:cs="Times New Roman"/>
@@ -4228,7 +4209,7 @@
         <w:overflowPunct w:val="true"/>
         <w:bidi w:val="0"/>
         <w:snapToGrid w:val="true"/>
-        <w:ind w:left="0" w:firstLine="560"/>
+        <w:ind w:firstLine="560" w:left="0"/>
         <w:textAlignment w:val="auto"/>
         <w:rPr>
           <w:rFonts w:ascii="Times New Roman" w:hAnsi="Times New Roman" w:cs="Times New Roman"/>
@@ -4277,7 +4258,7 @@
         <w:overflowPunct w:val="true"/>
         <w:bidi w:val="0"/>
         <w:snapToGrid w:val="true"/>
-        <w:ind w:left="0" w:firstLine="560"/>
+        <w:ind w:firstLine="560" w:left="0"/>
         <w:textAlignment w:val="auto"/>
         <w:rPr>
           <w:rFonts w:ascii="Times New Roman" w:hAnsi="Times New Roman" w:cs="Times New Roman"/>
@@ -4344,7 +4325,7 @@
           <w:ilvl w:val="0"/>
           <w:numId w:val="0"/>
         </w:numPr>
-        <w:ind w:left="0" w:hanging="0"/>
+        <w:ind w:hanging="0" w:left="0"/>
         <w:outlineLvl w:val="1"/>
         <w:rPr>
           <w:rFonts w:ascii="Times New Roman" w:hAnsi="Times New Roman" w:cs="Times New Roman"/>
@@ -4378,7 +4359,7 @@
           <w:ilvl w:val="0"/>
           <w:numId w:val="0"/>
         </w:numPr>
-        <w:ind w:left="0" w:hanging="0"/>
+        <w:ind w:hanging="0" w:left="0"/>
         <w:outlineLvl w:val="0"/>
         <w:rPr>
           <w:rFonts w:ascii="Times New Roman" w:hAnsi="Times New Roman" w:cs="Times New Roman"/>
@@ -4419,7 +4400,7 @@
           <w:ilvl w:val="0"/>
           <w:numId w:val="0"/>
         </w:numPr>
-        <w:ind w:left="0" w:hanging="0"/>
+        <w:ind w:hanging="0" w:left="0"/>
         <w:outlineLvl w:val="0"/>
         <w:rPr>
           <w:rFonts w:ascii="Times New Roman" w:hAnsi="Times New Roman" w:cs="Times New Roman"/>
@@ -4472,7 +4453,7 @@
           <w:ilvl w:val="0"/>
           <w:numId w:val="0"/>
         </w:numPr>
-        <w:ind w:left="0" w:hanging="0"/>
+        <w:ind w:hanging="0" w:left="0"/>
         <w:outlineLvl w:val="0"/>
         <w:rPr>
           <w:rFonts w:ascii="Times New Roman" w:hAnsi="Times New Roman" w:cs="Times New Roman"/>
@@ -4610,7 +4591,7 @@
           <w:ilvl w:val="0"/>
           <w:numId w:val="13"/>
         </w:numPr>
-        <w:ind w:left="0" w:hanging="0"/>
+        <w:ind w:hanging="0" w:left="0"/>
         <w:rPr>
           <w:rFonts w:ascii="Times New Roman" w:hAnsi="Times New Roman" w:cs="Times New Roman"/>
           <w:sz w:val="28"/>
@@ -4624,24 +4605,6 @@
           <w:szCs w:val="28"/>
         </w:rPr>
         <w:t>实验源码</w:t>
-      </w:r>
-    </w:p>
-    <w:p>
-      <w:pPr>
-        <w:pStyle w:val="ListParagraph"/>
-        <w:ind w:hanging="0"/>
-        <w:rPr>
-          <w:rFonts w:ascii="Times New Roman" w:hAnsi="Times New Roman" w:cs="Times New Roman"/>
-          <w:sz w:val="28"/>
-          <w:szCs w:val="28"/>
-        </w:rPr>
-      </w:pPr>
-      <w:r>
-        <w:rPr>
-          <w:rFonts w:cs="Times New Roman" w:ascii="Times New Roman" w:hAnsi="Times New Roman"/>
-          <w:sz w:val="28"/>
-          <w:szCs w:val="28"/>
-        </w:rPr>
       </w:r>
     </w:p>
     <w:p>
@@ -4651,7 +4614,7 @@
           <w:ilvl w:val="0"/>
           <w:numId w:val="13"/>
         </w:numPr>
-        <w:ind w:left="0" w:hanging="0"/>
+        <w:ind w:hanging="0" w:left="0"/>
         <w:rPr>
           <w:rFonts w:ascii="Times New Roman" w:hAnsi="Times New Roman" w:cs="Times New Roman"/>
           <w:sz w:val="28"/>
@@ -4665,6 +4628,69 @@
           <w:szCs w:val="28"/>
         </w:rPr>
         <w:t>实验结果</w:t>
+      </w:r>
+    </w:p>
+    <w:p>
+      <w:pPr>
+        <w:pStyle w:val="ListParagraph"/>
+        <w:numPr>
+          <w:ilvl w:val="0"/>
+          <w:numId w:val="0"/>
+        </w:numPr>
+        <w:ind w:hanging="0" w:left="0"/>
+        <w:rPr>
+          <w:rFonts w:ascii="Times New Roman" w:hAnsi="Times New Roman" w:cs="Times New Roman"/>
+          <w:sz w:val="28"/>
+          <w:szCs w:val="28"/>
+        </w:rPr>
+      </w:pPr>
+      <w:r>
+        <w:rPr/>
+        <w:drawing>
+          <wp:anchor behindDoc="0" distT="0" distB="0" distL="0" distR="0" simplePos="0" locked="0" layoutInCell="0" allowOverlap="1" relativeHeight="80">
+            <wp:simplePos x="0" y="0"/>
+            <wp:positionH relativeFrom="column">
+              <wp:align>center</wp:align>
+            </wp:positionH>
+            <wp:positionV relativeFrom="paragraph">
+              <wp:posOffset>635</wp:posOffset>
+            </wp:positionV>
+            <wp:extent cx="5274310" cy="2864485"/>
+            <wp:effectExtent l="0" t="0" r="0" b="0"/>
+            <wp:wrapSquare wrapText="largest"/>
+            <wp:docPr id="13" name="Image8" descr=""/>
+            <wp:cNvGraphicFramePr>
+              <a:graphicFrameLocks xmlns:a="http://schemas.openxmlformats.org/drawingml/2006/main" noChangeAspect="1"/>
+            </wp:cNvGraphicFramePr>
+            <a:graphic xmlns:a="http://schemas.openxmlformats.org/drawingml/2006/main">
+              <a:graphicData uri="http://schemas.openxmlformats.org/drawingml/2006/picture">
+                <pic:pic xmlns:pic="http://schemas.openxmlformats.org/drawingml/2006/picture">
+                  <pic:nvPicPr>
+                    <pic:cNvPr id="13" name="Image8" descr=""/>
+                    <pic:cNvPicPr>
+                      <a:picLocks noChangeAspect="1" noChangeArrowheads="1"/>
+                    </pic:cNvPicPr>
+                  </pic:nvPicPr>
+                  <pic:blipFill>
+                    <a:blip r:embed="rId17"/>
+                    <a:stretch>
+                      <a:fillRect/>
+                    </a:stretch>
+                  </pic:blipFill>
+                  <pic:spPr bwMode="auto">
+                    <a:xfrm>
+                      <a:off x="0" y="0"/>
+                      <a:ext cx="5274310" cy="2864485"/>
+                    </a:xfrm>
+                    <a:prstGeom prst="rect">
+                      <a:avLst/>
+                    </a:prstGeom>
+                  </pic:spPr>
+                </pic:pic>
+              </a:graphicData>
+            </a:graphic>
+          </wp:anchor>
+        </w:drawing>
       </w:r>
     </w:p>
     <w:p>
@@ -4674,7 +4700,7 @@
           <w:ilvl w:val="0"/>
           <w:numId w:val="13"/>
         </w:numPr>
-        <w:ind w:left="0" w:hanging="0"/>
+        <w:ind w:hanging="0" w:left="0"/>
         <w:rPr>
           <w:rFonts w:ascii="Times New Roman" w:hAnsi="Times New Roman" w:cs="Times New Roman"/>
           <w:sz w:val="28"/>
@@ -4725,6 +4751,504 @@
           <w:sz w:val="28"/>
           <w:szCs w:val="28"/>
         </w:rPr>
+        <w:t>local function find(arr, n, findMinIndex, findMaxIndex)</w:t>
+      </w:r>
+    </w:p>
+    <w:p>
+      <w:pPr>
+        <w:pStyle w:val="Normal"/>
+        <w:ind w:firstLine="560"/>
+        <w:rPr>
+          <w:rFonts w:ascii="Times New Roman" w:hAnsi="Times New Roman" w:cs="Times New Roman"/>
+          <w:sz w:val="28"/>
+          <w:szCs w:val="28"/>
+        </w:rPr>
+      </w:pPr>
+      <w:r>
+        <w:rPr>
+          <w:rFonts w:ascii="Times New Roman" w:hAnsi="Times New Roman" w:cs="Times New Roman"/>
+          <w:sz w:val="28"/>
+          <w:szCs w:val="28"/>
+        </w:rPr>
+        <w:t xml:space="preserve">    </w:t>
+      </w:r>
+      <w:r>
+        <w:rPr>
+          <w:rFonts w:cs="Times New Roman" w:ascii="Times New Roman" w:hAnsi="Times New Roman"/>
+          <w:sz w:val="28"/>
+          <w:szCs w:val="28"/>
+        </w:rPr>
+        <w:t xml:space="preserve">-- </w:t>
+      </w:r>
+      <w:r>
+        <w:rPr>
+          <w:rFonts w:ascii="Times New Roman" w:hAnsi="Times New Roman" w:cs="Times New Roman"/>
+          <w:sz w:val="28"/>
+          <w:szCs w:val="28"/>
+        </w:rPr>
+        <w:t>确定查找的范围</w:t>
+      </w:r>
+    </w:p>
+    <w:p>
+      <w:pPr>
+        <w:pStyle w:val="Normal"/>
+        <w:ind w:firstLine="560"/>
+        <w:rPr>
+          <w:rFonts w:ascii="Times New Roman" w:hAnsi="Times New Roman" w:cs="Times New Roman"/>
+          <w:sz w:val="28"/>
+          <w:szCs w:val="28"/>
+        </w:rPr>
+      </w:pPr>
+      <w:r>
+        <w:rPr>
+          <w:rFonts w:ascii="Times New Roman" w:hAnsi="Times New Roman" w:cs="Times New Roman"/>
+          <w:sz w:val="28"/>
+          <w:szCs w:val="28"/>
+        </w:rPr>
+        <w:t xml:space="preserve">    </w:t>
+      </w:r>
+      <w:r>
+        <w:rPr>
+          <w:rFonts w:cs="Times New Roman" w:ascii="Times New Roman" w:hAnsi="Times New Roman"/>
+          <w:sz w:val="28"/>
+          <w:szCs w:val="28"/>
+        </w:rPr>
+        <w:t>if findMinIndex &gt; findMaxIndex then</w:t>
+      </w:r>
+    </w:p>
+    <w:p>
+      <w:pPr>
+        <w:pStyle w:val="Normal"/>
+        <w:ind w:firstLine="560"/>
+        <w:rPr>
+          <w:rFonts w:ascii="Times New Roman" w:hAnsi="Times New Roman" w:cs="Times New Roman"/>
+          <w:sz w:val="28"/>
+          <w:szCs w:val="28"/>
+        </w:rPr>
+      </w:pPr>
+      <w:r>
+        <w:rPr>
+          <w:rFonts w:ascii="Times New Roman" w:hAnsi="Times New Roman" w:cs="Times New Roman"/>
+          <w:sz w:val="28"/>
+          <w:szCs w:val="28"/>
+        </w:rPr>
+        <w:t xml:space="preserve">        </w:t>
+      </w:r>
+      <w:r>
+        <w:rPr>
+          <w:rFonts w:cs="Times New Roman" w:ascii="Times New Roman" w:hAnsi="Times New Roman"/>
+          <w:sz w:val="28"/>
+          <w:szCs w:val="28"/>
+        </w:rPr>
+        <w:t xml:space="preserve">return -1  -- </w:t>
+      </w:r>
+      <w:r>
+        <w:rPr>
+          <w:rFonts w:ascii="Times New Roman" w:hAnsi="Times New Roman" w:cs="Times New Roman"/>
+          <w:sz w:val="28"/>
+          <w:szCs w:val="28"/>
+        </w:rPr>
+        <w:t xml:space="preserve">如果范围无效，返回 </w:t>
+      </w:r>
+      <w:r>
+        <w:rPr>
+          <w:rFonts w:cs="Times New Roman" w:ascii="Times New Roman" w:hAnsi="Times New Roman"/>
+          <w:sz w:val="28"/>
+          <w:szCs w:val="28"/>
+        </w:rPr>
+        <w:t>-1</w:t>
+      </w:r>
+    </w:p>
+    <w:p>
+      <w:pPr>
+        <w:pStyle w:val="Normal"/>
+        <w:ind w:firstLine="560"/>
+        <w:rPr>
+          <w:rFonts w:ascii="Times New Roman" w:hAnsi="Times New Roman" w:cs="Times New Roman"/>
+          <w:sz w:val="28"/>
+          <w:szCs w:val="28"/>
+        </w:rPr>
+      </w:pPr>
+      <w:r>
+        <w:rPr>
+          <w:rFonts w:ascii="Times New Roman" w:hAnsi="Times New Roman" w:cs="Times New Roman"/>
+          <w:sz w:val="28"/>
+          <w:szCs w:val="28"/>
+        </w:rPr>
+        <w:t xml:space="preserve">    </w:t>
+      </w:r>
+      <w:r>
+        <w:rPr>
+          <w:rFonts w:cs="Times New Roman" w:ascii="Times New Roman" w:hAnsi="Times New Roman"/>
+          <w:sz w:val="28"/>
+          <w:szCs w:val="28"/>
+        </w:rPr>
+        <w:t>end</w:t>
+      </w:r>
+    </w:p>
+    <w:p>
+      <w:pPr>
+        <w:pStyle w:val="Normal"/>
+        <w:ind w:firstLine="560"/>
+        <w:rPr>
+          <w:rFonts w:ascii="Times New Roman" w:hAnsi="Times New Roman" w:cs="Times New Roman"/>
+          <w:sz w:val="28"/>
+          <w:szCs w:val="28"/>
+        </w:rPr>
+      </w:pPr>
+      <w:r>
+        <w:rPr>
+          <w:rFonts w:cs="Times New Roman" w:ascii="Times New Roman" w:hAnsi="Times New Roman"/>
+          <w:sz w:val="28"/>
+          <w:szCs w:val="28"/>
+        </w:rPr>
+      </w:r>
+    </w:p>
+    <w:p>
+      <w:pPr>
+        <w:pStyle w:val="Normal"/>
+        <w:ind w:firstLine="560"/>
+        <w:rPr>
+          <w:rFonts w:ascii="Times New Roman" w:hAnsi="Times New Roman" w:cs="Times New Roman"/>
+          <w:sz w:val="28"/>
+          <w:szCs w:val="28"/>
+        </w:rPr>
+      </w:pPr>
+      <w:r>
+        <w:rPr>
+          <w:rFonts w:ascii="Times New Roman" w:hAnsi="Times New Roman" w:cs="Times New Roman"/>
+          <w:sz w:val="28"/>
+          <w:szCs w:val="28"/>
+        </w:rPr>
+        <w:t xml:space="preserve">    </w:t>
+      </w:r>
+      <w:r>
+        <w:rPr>
+          <w:rFonts w:cs="Times New Roman" w:ascii="Times New Roman" w:hAnsi="Times New Roman"/>
+          <w:sz w:val="28"/>
+          <w:szCs w:val="28"/>
+        </w:rPr>
+        <w:t xml:space="preserve">-- </w:t>
+      </w:r>
+      <w:r>
+        <w:rPr>
+          <w:rFonts w:ascii="Times New Roman" w:hAnsi="Times New Roman" w:cs="Times New Roman"/>
+          <w:sz w:val="28"/>
+          <w:szCs w:val="28"/>
+        </w:rPr>
+        <w:t>计算中间索引</w:t>
+      </w:r>
+    </w:p>
+    <w:p>
+      <w:pPr>
+        <w:pStyle w:val="Normal"/>
+        <w:ind w:firstLine="560"/>
+        <w:rPr>
+          <w:rFonts w:ascii="Times New Roman" w:hAnsi="Times New Roman" w:cs="Times New Roman"/>
+          <w:sz w:val="28"/>
+          <w:szCs w:val="28"/>
+        </w:rPr>
+      </w:pPr>
+      <w:r>
+        <w:rPr>
+          <w:rFonts w:ascii="Times New Roman" w:hAnsi="Times New Roman" w:cs="Times New Roman"/>
+          <w:sz w:val="28"/>
+          <w:szCs w:val="28"/>
+        </w:rPr>
+        <w:t xml:space="preserve">    </w:t>
+      </w:r>
+      <w:r>
+        <w:rPr>
+          <w:rFonts w:cs="Times New Roman" w:ascii="Times New Roman" w:hAnsi="Times New Roman"/>
+          <w:sz w:val="28"/>
+          <w:szCs w:val="28"/>
+        </w:rPr>
+        <w:t>local midIndex = math.floor((findMinIndex + findMaxIndex) / 2)</w:t>
+      </w:r>
+    </w:p>
+    <w:p>
+      <w:pPr>
+        <w:pStyle w:val="Normal"/>
+        <w:ind w:firstLine="560"/>
+        <w:rPr>
+          <w:rFonts w:ascii="Times New Roman" w:hAnsi="Times New Roman" w:cs="Times New Roman"/>
+          <w:sz w:val="28"/>
+          <w:szCs w:val="28"/>
+        </w:rPr>
+      </w:pPr>
+      <w:r>
+        <w:rPr>
+          <w:rFonts w:cs="Times New Roman" w:ascii="Times New Roman" w:hAnsi="Times New Roman"/>
+          <w:sz w:val="28"/>
+          <w:szCs w:val="28"/>
+        </w:rPr>
+      </w:r>
+    </w:p>
+    <w:p>
+      <w:pPr>
+        <w:pStyle w:val="Normal"/>
+        <w:ind w:firstLine="560"/>
+        <w:rPr>
+          <w:rFonts w:ascii="Times New Roman" w:hAnsi="Times New Roman" w:cs="Times New Roman"/>
+          <w:sz w:val="28"/>
+          <w:szCs w:val="28"/>
+        </w:rPr>
+      </w:pPr>
+      <w:r>
+        <w:rPr>
+          <w:rFonts w:ascii="Times New Roman" w:hAnsi="Times New Roman" w:cs="Times New Roman"/>
+          <w:sz w:val="28"/>
+          <w:szCs w:val="28"/>
+        </w:rPr>
+        <w:t xml:space="preserve">    </w:t>
+      </w:r>
+      <w:r>
+        <w:rPr>
+          <w:rFonts w:cs="Times New Roman" w:ascii="Times New Roman" w:hAnsi="Times New Roman"/>
+          <w:sz w:val="28"/>
+          <w:szCs w:val="28"/>
+        </w:rPr>
+        <w:t xml:space="preserve">-- </w:t>
+      </w:r>
+      <w:r>
+        <w:rPr>
+          <w:rFonts w:ascii="Times New Roman" w:hAnsi="Times New Roman" w:cs="Times New Roman"/>
+          <w:sz w:val="28"/>
+          <w:szCs w:val="28"/>
+        </w:rPr>
+        <w:t>比较中间值与目标值</w:t>
+      </w:r>
+    </w:p>
+    <w:p>
+      <w:pPr>
+        <w:pStyle w:val="Normal"/>
+        <w:ind w:firstLine="560"/>
+        <w:rPr>
+          <w:rFonts w:ascii="Times New Roman" w:hAnsi="Times New Roman" w:cs="Times New Roman"/>
+          <w:sz w:val="28"/>
+          <w:szCs w:val="28"/>
+        </w:rPr>
+      </w:pPr>
+      <w:r>
+        <w:rPr>
+          <w:rFonts w:ascii="Times New Roman" w:hAnsi="Times New Roman" w:cs="Times New Roman"/>
+          <w:sz w:val="28"/>
+          <w:szCs w:val="28"/>
+        </w:rPr>
+        <w:t xml:space="preserve">    </w:t>
+      </w:r>
+      <w:r>
+        <w:rPr>
+          <w:rFonts w:cs="Times New Roman" w:ascii="Times New Roman" w:hAnsi="Times New Roman"/>
+          <w:sz w:val="28"/>
+          <w:szCs w:val="28"/>
+        </w:rPr>
+        <w:t>if n &lt; arr[midIndex] then</w:t>
+      </w:r>
+    </w:p>
+    <w:p>
+      <w:pPr>
+        <w:pStyle w:val="Normal"/>
+        <w:ind w:firstLine="560"/>
+        <w:rPr>
+          <w:rFonts w:ascii="Times New Roman" w:hAnsi="Times New Roman" w:cs="Times New Roman"/>
+          <w:sz w:val="28"/>
+          <w:szCs w:val="28"/>
+        </w:rPr>
+      </w:pPr>
+      <w:r>
+        <w:rPr>
+          <w:rFonts w:ascii="Times New Roman" w:hAnsi="Times New Roman" w:cs="Times New Roman"/>
+          <w:sz w:val="28"/>
+          <w:szCs w:val="28"/>
+        </w:rPr>
+        <w:t xml:space="preserve">        </w:t>
+      </w:r>
+      <w:r>
+        <w:rPr>
+          <w:rFonts w:cs="Times New Roman" w:ascii="Times New Roman" w:hAnsi="Times New Roman"/>
+          <w:sz w:val="28"/>
+          <w:szCs w:val="28"/>
+        </w:rPr>
+        <w:t xml:space="preserve">return find(arr, n, findMinIndex, midIndex - 1)  -- </w:t>
+      </w:r>
+      <w:r>
+        <w:rPr>
+          <w:rFonts w:ascii="Times New Roman" w:hAnsi="Times New Roman" w:cs="Times New Roman"/>
+          <w:sz w:val="28"/>
+          <w:szCs w:val="28"/>
+        </w:rPr>
+        <w:t>在前半部分查找</w:t>
+      </w:r>
+    </w:p>
+    <w:p>
+      <w:pPr>
+        <w:pStyle w:val="Normal"/>
+        <w:ind w:firstLine="560"/>
+        <w:rPr>
+          <w:rFonts w:ascii="Times New Roman" w:hAnsi="Times New Roman" w:cs="Times New Roman"/>
+          <w:sz w:val="28"/>
+          <w:szCs w:val="28"/>
+        </w:rPr>
+      </w:pPr>
+      <w:r>
+        <w:rPr>
+          <w:rFonts w:ascii="Times New Roman" w:hAnsi="Times New Roman" w:cs="Times New Roman"/>
+          <w:sz w:val="28"/>
+          <w:szCs w:val="28"/>
+        </w:rPr>
+        <w:t xml:space="preserve">    </w:t>
+      </w:r>
+      <w:r>
+        <w:rPr>
+          <w:rFonts w:cs="Times New Roman" w:ascii="Times New Roman" w:hAnsi="Times New Roman"/>
+          <w:sz w:val="28"/>
+          <w:szCs w:val="28"/>
+        </w:rPr>
+        <w:t>elseif n &gt; arr[midIndex] then</w:t>
+      </w:r>
+    </w:p>
+    <w:p>
+      <w:pPr>
+        <w:pStyle w:val="Normal"/>
+        <w:ind w:firstLine="560"/>
+        <w:rPr>
+          <w:rFonts w:ascii="Times New Roman" w:hAnsi="Times New Roman" w:cs="Times New Roman"/>
+          <w:sz w:val="28"/>
+          <w:szCs w:val="28"/>
+        </w:rPr>
+      </w:pPr>
+      <w:r>
+        <w:rPr>
+          <w:rFonts w:ascii="Times New Roman" w:hAnsi="Times New Roman" w:cs="Times New Roman"/>
+          <w:sz w:val="28"/>
+          <w:szCs w:val="28"/>
+        </w:rPr>
+        <w:t xml:space="preserve">        </w:t>
+      </w:r>
+      <w:r>
+        <w:rPr>
+          <w:rFonts w:cs="Times New Roman" w:ascii="Times New Roman" w:hAnsi="Times New Roman"/>
+          <w:sz w:val="28"/>
+          <w:szCs w:val="28"/>
+        </w:rPr>
+        <w:t xml:space="preserve">return find(arr, n, midIndex + 1, findMaxIndex)  -- </w:t>
+      </w:r>
+      <w:r>
+        <w:rPr>
+          <w:rFonts w:ascii="Times New Roman" w:hAnsi="Times New Roman" w:cs="Times New Roman"/>
+          <w:sz w:val="28"/>
+          <w:szCs w:val="28"/>
+        </w:rPr>
+        <w:t>在后半部分查找</w:t>
+      </w:r>
+    </w:p>
+    <w:p>
+      <w:pPr>
+        <w:pStyle w:val="Normal"/>
+        <w:ind w:firstLine="560"/>
+        <w:rPr>
+          <w:rFonts w:ascii="Times New Roman" w:hAnsi="Times New Roman" w:cs="Times New Roman"/>
+          <w:sz w:val="28"/>
+          <w:szCs w:val="28"/>
+        </w:rPr>
+      </w:pPr>
+      <w:r>
+        <w:rPr>
+          <w:rFonts w:ascii="Times New Roman" w:hAnsi="Times New Roman" w:cs="Times New Roman"/>
+          <w:sz w:val="28"/>
+          <w:szCs w:val="28"/>
+        </w:rPr>
+        <w:t xml:space="preserve">    </w:t>
+      </w:r>
+      <w:r>
+        <w:rPr>
+          <w:rFonts w:cs="Times New Roman" w:ascii="Times New Roman" w:hAnsi="Times New Roman"/>
+          <w:sz w:val="28"/>
+          <w:szCs w:val="28"/>
+        </w:rPr>
+        <w:t>else</w:t>
+      </w:r>
+    </w:p>
+    <w:p>
+      <w:pPr>
+        <w:pStyle w:val="Normal"/>
+        <w:ind w:firstLine="560"/>
+        <w:rPr>
+          <w:rFonts w:ascii="Times New Roman" w:hAnsi="Times New Roman" w:cs="Times New Roman"/>
+          <w:sz w:val="28"/>
+          <w:szCs w:val="28"/>
+        </w:rPr>
+      </w:pPr>
+      <w:r>
+        <w:rPr>
+          <w:rFonts w:ascii="Times New Roman" w:hAnsi="Times New Roman" w:cs="Times New Roman"/>
+          <w:sz w:val="28"/>
+          <w:szCs w:val="28"/>
+        </w:rPr>
+        <w:t xml:space="preserve">        </w:t>
+      </w:r>
+      <w:r>
+        <w:rPr>
+          <w:rFonts w:cs="Times New Roman" w:ascii="Times New Roman" w:hAnsi="Times New Roman"/>
+          <w:sz w:val="28"/>
+          <w:szCs w:val="28"/>
+        </w:rPr>
+        <w:t xml:space="preserve">return midIndex  -- </w:t>
+      </w:r>
+      <w:r>
+        <w:rPr>
+          <w:rFonts w:ascii="Times New Roman" w:hAnsi="Times New Roman" w:cs="Times New Roman"/>
+          <w:sz w:val="28"/>
+          <w:szCs w:val="28"/>
+        </w:rPr>
+        <w:t>找到元素，返回其索引</w:t>
+      </w:r>
+    </w:p>
+    <w:p>
+      <w:pPr>
+        <w:pStyle w:val="Normal"/>
+        <w:ind w:firstLine="560"/>
+        <w:rPr>
+          <w:rFonts w:ascii="Times New Roman" w:hAnsi="Times New Roman" w:cs="Times New Roman"/>
+          <w:sz w:val="28"/>
+          <w:szCs w:val="28"/>
+        </w:rPr>
+      </w:pPr>
+      <w:r>
+        <w:rPr>
+          <w:rFonts w:ascii="Times New Roman" w:hAnsi="Times New Roman" w:cs="Times New Roman"/>
+          <w:sz w:val="28"/>
+          <w:szCs w:val="28"/>
+        </w:rPr>
+        <w:t xml:space="preserve">    </w:t>
+      </w:r>
+      <w:r>
+        <w:rPr>
+          <w:rFonts w:cs="Times New Roman" w:ascii="Times New Roman" w:hAnsi="Times New Roman"/>
+          <w:sz w:val="28"/>
+          <w:szCs w:val="28"/>
+        </w:rPr>
+        <w:t>end</w:t>
+      </w:r>
+    </w:p>
+    <w:p>
+      <w:pPr>
+        <w:pStyle w:val="Normal"/>
+        <w:ind w:firstLine="560"/>
+        <w:rPr>
+          <w:rFonts w:ascii="Times New Roman" w:hAnsi="Times New Roman" w:cs="Times New Roman"/>
+          <w:sz w:val="28"/>
+          <w:szCs w:val="28"/>
+        </w:rPr>
+      </w:pPr>
+      <w:r>
+        <w:rPr>
+          <w:rFonts w:cs="Times New Roman" w:ascii="Times New Roman" w:hAnsi="Times New Roman"/>
+          <w:sz w:val="28"/>
+          <w:szCs w:val="28"/>
+        </w:rPr>
+        <w:t>end</w:t>
       </w:r>
     </w:p>
     <w:p>
@@ -4831,7 +5355,7 @@
           <w:ilvl w:val="0"/>
           <w:numId w:val="14"/>
         </w:numPr>
-        <w:ind w:left="0" w:hanging="0"/>
+        <w:ind w:hanging="0" w:left="0"/>
         <w:rPr>
           <w:rFonts w:ascii="Times New Roman" w:hAnsi="Times New Roman" w:cs="Times New Roman"/>
           <w:sz w:val="28"/>
@@ -4845,24 +5369,6 @@
           <w:szCs w:val="28"/>
         </w:rPr>
         <w:t>实验源码</w:t>
-      </w:r>
-    </w:p>
-    <w:p>
-      <w:pPr>
-        <w:pStyle w:val="ListParagraph"/>
-        <w:ind w:hanging="0"/>
-        <w:rPr>
-          <w:rFonts w:ascii="Times New Roman" w:hAnsi="Times New Roman" w:cs="Times New Roman"/>
-          <w:sz w:val="28"/>
-          <w:szCs w:val="28"/>
-        </w:rPr>
-      </w:pPr>
-      <w:r>
-        <w:rPr>
-          <w:rFonts w:cs="Times New Roman" w:ascii="Times New Roman" w:hAnsi="Times New Roman"/>
-          <w:sz w:val="28"/>
-          <w:szCs w:val="28"/>
-        </w:rPr>
       </w:r>
     </w:p>
     <w:p>
@@ -4872,7 +5378,7 @@
           <w:ilvl w:val="0"/>
           <w:numId w:val="14"/>
         </w:numPr>
-        <w:ind w:left="0" w:hanging="0"/>
+        <w:ind w:hanging="0" w:left="0"/>
         <w:rPr>
           <w:rFonts w:ascii="Times New Roman" w:hAnsi="Times New Roman" w:cs="Times New Roman"/>
           <w:sz w:val="28"/>
@@ -4904,6 +5410,51 @@
           <w:sz w:val="28"/>
           <w:szCs w:val="28"/>
         </w:rPr>
+        <w:drawing>
+          <wp:anchor behindDoc="0" distT="0" distB="0" distL="0" distR="0" simplePos="0" locked="0" layoutInCell="0" allowOverlap="1" relativeHeight="81">
+            <wp:simplePos x="0" y="0"/>
+            <wp:positionH relativeFrom="column">
+              <wp:align>center</wp:align>
+            </wp:positionH>
+            <wp:positionV relativeFrom="paragraph">
+              <wp:posOffset>635</wp:posOffset>
+            </wp:positionV>
+            <wp:extent cx="5274310" cy="2864485"/>
+            <wp:effectExtent l="0" t="0" r="0" b="0"/>
+            <wp:wrapSquare wrapText="largest"/>
+            <wp:docPr id="14" name="Image9" descr=""/>
+            <wp:cNvGraphicFramePr>
+              <a:graphicFrameLocks xmlns:a="http://schemas.openxmlformats.org/drawingml/2006/main" noChangeAspect="1"/>
+            </wp:cNvGraphicFramePr>
+            <a:graphic xmlns:a="http://schemas.openxmlformats.org/drawingml/2006/main">
+              <a:graphicData uri="http://schemas.openxmlformats.org/drawingml/2006/picture">
+                <pic:pic xmlns:pic="http://schemas.openxmlformats.org/drawingml/2006/picture">
+                  <pic:nvPicPr>
+                    <pic:cNvPr id="14" name="Image9" descr=""/>
+                    <pic:cNvPicPr>
+                      <a:picLocks noChangeAspect="1" noChangeArrowheads="1"/>
+                    </pic:cNvPicPr>
+                  </pic:nvPicPr>
+                  <pic:blipFill>
+                    <a:blip r:embed="rId18"/>
+                    <a:stretch>
+                      <a:fillRect/>
+                    </a:stretch>
+                  </pic:blipFill>
+                  <pic:spPr bwMode="auto">
+                    <a:xfrm>
+                      <a:off x="0" y="0"/>
+                      <a:ext cx="5274310" cy="2864485"/>
+                    </a:xfrm>
+                    <a:prstGeom prst="rect">
+                      <a:avLst/>
+                    </a:prstGeom>
+                  </pic:spPr>
+                </pic:pic>
+              </a:graphicData>
+            </a:graphic>
+          </wp:anchor>
+        </w:drawing>
       </w:r>
     </w:p>
     <w:p>
@@ -4913,7 +5464,7 @@
           <w:ilvl w:val="0"/>
           <w:numId w:val="14"/>
         </w:numPr>
-        <w:ind w:left="0" w:hanging="0"/>
+        <w:ind w:hanging="0" w:left="0"/>
         <w:rPr>
           <w:rFonts w:ascii="Times New Roman" w:hAnsi="Times New Roman" w:cs="Times New Roman"/>
           <w:sz w:val="28"/>
@@ -4972,7 +5523,7 @@
           <w:ilvl w:val="0"/>
           <w:numId w:val="0"/>
         </w:numPr>
-        <w:ind w:left="0" w:hanging="0"/>
+        <w:ind w:hanging="0" w:left="0"/>
         <w:outlineLvl w:val="0"/>
         <w:rPr>
           <w:rFonts w:ascii="Times New Roman" w:hAnsi="Times New Roman" w:cs="Times New Roman"/>
@@ -5013,7 +5564,7 @@
         <w:overflowPunct w:val="true"/>
         <w:bidi w:val="0"/>
         <w:snapToGrid w:val="true"/>
-        <w:ind w:left="0" w:firstLine="560"/>
+        <w:ind w:firstLine="560" w:left="0"/>
         <w:textAlignment w:val="auto"/>
         <w:rPr>
           <w:rFonts w:ascii="Times New Roman" w:hAnsi="Times New Roman" w:cs="Times New Roman"/>
@@ -5061,7 +5612,7 @@
         <w:overflowPunct w:val="true"/>
         <w:bidi w:val="0"/>
         <w:snapToGrid w:val="true"/>
-        <w:ind w:left="0" w:firstLine="560"/>
+        <w:ind w:firstLine="560" w:left="0"/>
         <w:textAlignment w:val="auto"/>
         <w:rPr>
           <w:rFonts w:ascii="Times New Roman" w:hAnsi="Times New Roman" w:eastAsia="" w:cs="Times New Roman" w:eastAsiaTheme="minorEastAsia"/>
@@ -5146,7 +5697,7 @@
           <w:numId w:val="0"/>
         </w:numPr>
         <w:spacing w:before="0" w:after="330"/>
-        <w:ind w:left="0" w:hanging="0"/>
+        <w:ind w:hanging="0" w:left="0"/>
         <w:outlineLvl w:val="1"/>
         <w:rPr>
           <w:rFonts w:ascii="Times New Roman" w:hAnsi="Times New Roman" w:cs="Times New Roman"/>
@@ -5180,7 +5731,7 @@
           <w:ilvl w:val="0"/>
           <w:numId w:val="0"/>
         </w:numPr>
-        <w:ind w:left="0" w:hanging="0"/>
+        <w:ind w:hanging="0" w:left="0"/>
         <w:outlineLvl w:val="0"/>
         <w:rPr>
           <w:rFonts w:ascii="Times New Roman" w:hAnsi="Times New Roman" w:cs="Times New Roman"/>
@@ -5227,7 +5778,7 @@
           <w:ilvl w:val="0"/>
           <w:numId w:val="0"/>
         </w:numPr>
-        <w:ind w:left="0" w:hanging="0"/>
+        <w:ind w:hanging="0" w:left="0"/>
         <w:outlineLvl w:val="0"/>
         <w:rPr>
           <w:rFonts w:ascii="Times New Roman" w:hAnsi="Times New Roman" w:cs="Times New Roman"/>
@@ -5280,7 +5831,7 @@
           <w:ilvl w:val="0"/>
           <w:numId w:val="0"/>
         </w:numPr>
-        <w:ind w:left="0" w:hanging="0"/>
+        <w:ind w:hanging="0" w:left="0"/>
         <w:outlineLvl w:val="0"/>
         <w:rPr>
           <w:rFonts w:ascii="Times New Roman" w:hAnsi="Times New Roman" w:cs="Times New Roman"/>
@@ -5432,7 +5983,7 @@
     <w:p>
       <w:pPr>
         <w:pStyle w:val="Normal"/>
-        <w:ind w:left="561" w:firstLine="560"/>
+        <w:ind w:firstLine="560" w:left="561"/>
         <w:rPr>
           <w:rFonts w:ascii="Times New Roman" w:hAnsi="Times New Roman" w:cs="Times New Roman"/>
           <w:sz w:val="28"/>
@@ -5459,7 +6010,7 @@
     <w:p>
       <w:pPr>
         <w:pStyle w:val="Normal"/>
-        <w:ind w:left="561" w:firstLine="560"/>
+        <w:ind w:firstLine="560" w:left="561"/>
         <w:rPr>
           <w:rFonts w:ascii="Times New Roman" w:hAnsi="Times New Roman" w:cs="Times New Roman"/>
           <w:sz w:val="28"/>
@@ -5486,7 +6037,7 @@
     <w:p>
       <w:pPr>
         <w:pStyle w:val="Normal"/>
-        <w:ind w:left="561" w:firstLine="560"/>
+        <w:ind w:firstLine="560" w:left="561"/>
         <w:rPr>
           <w:rFonts w:ascii="Times New Roman" w:hAnsi="Times New Roman" w:cs="Times New Roman"/>
           <w:sz w:val="28"/>
@@ -5513,7 +6064,7 @@
     <w:p>
       <w:pPr>
         <w:pStyle w:val="Normal"/>
-        <w:ind w:left="561" w:firstLine="560"/>
+        <w:ind w:firstLine="560" w:left="561"/>
         <w:rPr>
           <w:rFonts w:ascii="Times New Roman" w:hAnsi="Times New Roman" w:cs="Times New Roman"/>
           <w:sz w:val="28"/>
@@ -5575,7 +6126,7 @@
     <w:p>
       <w:pPr>
         <w:pStyle w:val="Normal"/>
-        <w:ind w:left="561" w:firstLine="560"/>
+        <w:ind w:firstLine="560" w:left="561"/>
         <w:rPr>
           <w:rFonts w:ascii="Times New Roman" w:hAnsi="Times New Roman" w:cs="Times New Roman"/>
           <w:sz w:val="28"/>
@@ -5602,7 +6153,7 @@
     <w:p>
       <w:pPr>
         <w:pStyle w:val="Normal"/>
-        <w:ind w:left="561" w:firstLine="560"/>
+        <w:ind w:firstLine="560" w:left="561"/>
         <w:rPr>
           <w:rFonts w:ascii="Times New Roman" w:hAnsi="Times New Roman" w:cs="Times New Roman"/>
           <w:sz w:val="28"/>
@@ -5665,7 +6216,7 @@
           <w:ilvl w:val="0"/>
           <w:numId w:val="16"/>
         </w:numPr>
-        <w:ind w:left="0" w:hanging="0"/>
+        <w:ind w:hanging="0" w:left="0"/>
         <w:rPr>
           <w:rFonts w:ascii="Times New Roman" w:hAnsi="Times New Roman" w:cs="Times New Roman"/>
           <w:sz w:val="28"/>
@@ -5697,6 +6248,2826 @@
           <w:sz w:val="28"/>
           <w:szCs w:val="28"/>
         </w:rPr>
+      </w:r>
+    </w:p>
+    <w:p>
+      <w:pPr>
+        <w:pStyle w:val="ListParagraph"/>
+        <w:ind w:hanging="0"/>
+        <w:rPr>
+          <w:rFonts w:ascii="Times New Roman" w:hAnsi="Times New Roman" w:cs="Times New Roman"/>
+          <w:sz w:val="28"/>
+          <w:szCs w:val="28"/>
+        </w:rPr>
+      </w:pPr>
+      <w:r>
+        <w:rPr>
+          <w:rFonts w:cs="Times New Roman" w:ascii="Times New Roman" w:hAnsi="Times New Roman"/>
+          <w:sz w:val="28"/>
+          <w:szCs w:val="28"/>
+        </w:rPr>
+        <w:t>#include &lt;stdio.h&gt;</w:t>
+      </w:r>
+    </w:p>
+    <w:p>
+      <w:pPr>
+        <w:pStyle w:val="ListParagraph"/>
+        <w:ind w:hanging="0"/>
+        <w:rPr>
+          <w:rFonts w:ascii="Times New Roman" w:hAnsi="Times New Roman" w:cs="Times New Roman"/>
+          <w:sz w:val="28"/>
+          <w:szCs w:val="28"/>
+        </w:rPr>
+      </w:pPr>
+      <w:r>
+        <w:rPr>
+          <w:rFonts w:cs="Times New Roman" w:ascii="Times New Roman" w:hAnsi="Times New Roman"/>
+          <w:sz w:val="28"/>
+          <w:szCs w:val="28"/>
+        </w:rPr>
+        <w:t>#include &lt;stdlib.h&gt;</w:t>
+      </w:r>
+    </w:p>
+    <w:p>
+      <w:pPr>
+        <w:pStyle w:val="ListParagraph"/>
+        <w:ind w:hanging="0"/>
+        <w:rPr>
+          <w:rFonts w:ascii="Times New Roman" w:hAnsi="Times New Roman" w:cs="Times New Roman"/>
+          <w:sz w:val="28"/>
+          <w:szCs w:val="28"/>
+        </w:rPr>
+      </w:pPr>
+      <w:r>
+        <w:rPr>
+          <w:rFonts w:cs="Times New Roman" w:ascii="Times New Roman" w:hAnsi="Times New Roman"/>
+          <w:sz w:val="28"/>
+          <w:szCs w:val="28"/>
+        </w:rPr>
+      </w:r>
+    </w:p>
+    <w:p>
+      <w:pPr>
+        <w:pStyle w:val="ListParagraph"/>
+        <w:ind w:hanging="0"/>
+        <w:rPr>
+          <w:rFonts w:ascii="Times New Roman" w:hAnsi="Times New Roman" w:cs="Times New Roman"/>
+          <w:sz w:val="28"/>
+          <w:szCs w:val="28"/>
+        </w:rPr>
+      </w:pPr>
+      <w:r>
+        <w:rPr>
+          <w:rFonts w:cs="Times New Roman" w:ascii="Times New Roman" w:hAnsi="Times New Roman"/>
+          <w:sz w:val="28"/>
+          <w:szCs w:val="28"/>
+        </w:rPr>
+        <w:t xml:space="preserve">int **V;  // </w:t>
+      </w:r>
+      <w:r>
+        <w:rPr>
+          <w:rFonts w:ascii="Times New Roman" w:hAnsi="Times New Roman" w:cs="Times New Roman"/>
+          <w:sz w:val="28"/>
+          <w:szCs w:val="28"/>
+        </w:rPr>
+        <w:t>用于存储动态规划表</w:t>
+      </w:r>
+    </w:p>
+    <w:p>
+      <w:pPr>
+        <w:pStyle w:val="ListParagraph"/>
+        <w:ind w:hanging="0"/>
+        <w:rPr>
+          <w:rFonts w:ascii="Times New Roman" w:hAnsi="Times New Roman" w:cs="Times New Roman"/>
+          <w:sz w:val="28"/>
+          <w:szCs w:val="28"/>
+        </w:rPr>
+      </w:pPr>
+      <w:r>
+        <w:rPr>
+          <w:rFonts w:cs="Times New Roman" w:ascii="Times New Roman" w:hAnsi="Times New Roman"/>
+          <w:sz w:val="28"/>
+          <w:szCs w:val="28"/>
+        </w:rPr>
+        <w:t xml:space="preserve">int *x;   // </w:t>
+      </w:r>
+      <w:r>
+        <w:rPr>
+          <w:rFonts w:ascii="Times New Roman" w:hAnsi="Times New Roman" w:cs="Times New Roman"/>
+          <w:sz w:val="28"/>
+          <w:szCs w:val="28"/>
+        </w:rPr>
+        <w:t>用于存储选择了哪些物品</w:t>
+      </w:r>
+    </w:p>
+    <w:p>
+      <w:pPr>
+        <w:pStyle w:val="ListParagraph"/>
+        <w:ind w:hanging="0"/>
+        <w:rPr>
+          <w:rFonts w:ascii="Times New Roman" w:hAnsi="Times New Roman" w:cs="Times New Roman"/>
+          <w:sz w:val="28"/>
+          <w:szCs w:val="28"/>
+        </w:rPr>
+      </w:pPr>
+      <w:r>
+        <w:rPr>
+          <w:rFonts w:cs="Times New Roman" w:ascii="Times New Roman" w:hAnsi="Times New Roman"/>
+          <w:sz w:val="28"/>
+          <w:szCs w:val="28"/>
+        </w:rPr>
+      </w:r>
+    </w:p>
+    <w:p>
+      <w:pPr>
+        <w:pStyle w:val="ListParagraph"/>
+        <w:ind w:hanging="0"/>
+        <w:rPr>
+          <w:rFonts w:ascii="Times New Roman" w:hAnsi="Times New Roman" w:cs="Times New Roman"/>
+          <w:sz w:val="28"/>
+          <w:szCs w:val="28"/>
+        </w:rPr>
+      </w:pPr>
+      <w:r>
+        <w:rPr>
+          <w:rFonts w:cs="Times New Roman" w:ascii="Times New Roman" w:hAnsi="Times New Roman"/>
+          <w:sz w:val="28"/>
+          <w:szCs w:val="28"/>
+        </w:rPr>
+        <w:t>int max(int a, int b);</w:t>
+      </w:r>
+    </w:p>
+    <w:p>
+      <w:pPr>
+        <w:pStyle w:val="ListParagraph"/>
+        <w:ind w:hanging="0"/>
+        <w:rPr>
+          <w:rFonts w:ascii="Times New Roman" w:hAnsi="Times New Roman" w:cs="Times New Roman"/>
+          <w:sz w:val="28"/>
+          <w:szCs w:val="28"/>
+        </w:rPr>
+      </w:pPr>
+      <w:r>
+        <w:rPr>
+          <w:rFonts w:cs="Times New Roman" w:ascii="Times New Roman" w:hAnsi="Times New Roman"/>
+          <w:sz w:val="28"/>
+          <w:szCs w:val="28"/>
+        </w:rPr>
+        <w:t>int KnapSack(int n, int w[], int v[], int C);</w:t>
+      </w:r>
+    </w:p>
+    <w:p>
+      <w:pPr>
+        <w:pStyle w:val="ListParagraph"/>
+        <w:ind w:hanging="0"/>
+        <w:rPr>
+          <w:rFonts w:ascii="Times New Roman" w:hAnsi="Times New Roman" w:cs="Times New Roman"/>
+          <w:sz w:val="28"/>
+          <w:szCs w:val="28"/>
+        </w:rPr>
+      </w:pPr>
+      <w:r>
+        <w:rPr>
+          <w:rFonts w:cs="Times New Roman" w:ascii="Times New Roman" w:hAnsi="Times New Roman"/>
+          <w:sz w:val="28"/>
+          <w:szCs w:val="28"/>
+        </w:rPr>
+      </w:r>
+    </w:p>
+    <w:p>
+      <w:pPr>
+        <w:pStyle w:val="ListParagraph"/>
+        <w:ind w:hanging="0"/>
+        <w:rPr>
+          <w:rFonts w:ascii="Times New Roman" w:hAnsi="Times New Roman" w:cs="Times New Roman"/>
+          <w:sz w:val="28"/>
+          <w:szCs w:val="28"/>
+        </w:rPr>
+      </w:pPr>
+      <w:r>
+        <w:rPr>
+          <w:rFonts w:cs="Times New Roman" w:ascii="Times New Roman" w:hAnsi="Times New Roman"/>
+          <w:sz w:val="28"/>
+          <w:szCs w:val="28"/>
+        </w:rPr>
+        <w:t>int main() {</w:t>
+      </w:r>
+    </w:p>
+    <w:p>
+      <w:pPr>
+        <w:pStyle w:val="ListParagraph"/>
+        <w:ind w:hanging="0"/>
+        <w:rPr>
+          <w:rFonts w:ascii="Times New Roman" w:hAnsi="Times New Roman" w:cs="Times New Roman"/>
+          <w:sz w:val="28"/>
+          <w:szCs w:val="28"/>
+        </w:rPr>
+      </w:pPr>
+      <w:r>
+        <w:rPr>
+          <w:rFonts w:ascii="Times New Roman" w:hAnsi="Times New Roman" w:cs="Times New Roman"/>
+          <w:sz w:val="28"/>
+          <w:szCs w:val="28"/>
+        </w:rPr>
+        <w:t xml:space="preserve">    </w:t>
+      </w:r>
+      <w:r>
+        <w:rPr>
+          <w:rFonts w:cs="Times New Roman" w:ascii="Times New Roman" w:hAnsi="Times New Roman"/>
+          <w:sz w:val="28"/>
+          <w:szCs w:val="28"/>
+        </w:rPr>
+        <w:t xml:space="preserve">int C;  // </w:t>
+      </w:r>
+      <w:r>
+        <w:rPr>
+          <w:rFonts w:ascii="Times New Roman" w:hAnsi="Times New Roman" w:cs="Times New Roman"/>
+          <w:sz w:val="28"/>
+          <w:szCs w:val="28"/>
+        </w:rPr>
+        <w:t>背包容量</w:t>
+      </w:r>
+    </w:p>
+    <w:p>
+      <w:pPr>
+        <w:pStyle w:val="ListParagraph"/>
+        <w:ind w:hanging="0"/>
+        <w:rPr>
+          <w:rFonts w:ascii="Times New Roman" w:hAnsi="Times New Roman" w:cs="Times New Roman"/>
+          <w:sz w:val="28"/>
+          <w:szCs w:val="28"/>
+        </w:rPr>
+      </w:pPr>
+      <w:r>
+        <w:rPr>
+          <w:rFonts w:ascii="Times New Roman" w:hAnsi="Times New Roman" w:cs="Times New Roman"/>
+          <w:sz w:val="28"/>
+          <w:szCs w:val="28"/>
+        </w:rPr>
+        <w:t xml:space="preserve">    </w:t>
+      </w:r>
+      <w:r>
+        <w:rPr>
+          <w:rFonts w:cs="Times New Roman" w:ascii="Times New Roman" w:hAnsi="Times New Roman"/>
+          <w:sz w:val="28"/>
+          <w:szCs w:val="28"/>
+        </w:rPr>
+        <w:t xml:space="preserve">int m;  // </w:t>
+      </w:r>
+      <w:r>
+        <w:rPr>
+          <w:rFonts w:ascii="Times New Roman" w:hAnsi="Times New Roman" w:cs="Times New Roman"/>
+          <w:sz w:val="28"/>
+          <w:szCs w:val="28"/>
+        </w:rPr>
+        <w:t>物品数量</w:t>
+      </w:r>
+    </w:p>
+    <w:p>
+      <w:pPr>
+        <w:pStyle w:val="ListParagraph"/>
+        <w:ind w:hanging="0"/>
+        <w:rPr>
+          <w:rFonts w:ascii="Times New Roman" w:hAnsi="Times New Roman" w:cs="Times New Roman"/>
+          <w:sz w:val="28"/>
+          <w:szCs w:val="28"/>
+        </w:rPr>
+      </w:pPr>
+      <w:r>
+        <w:rPr>
+          <w:rFonts w:cs="Times New Roman" w:ascii="Times New Roman" w:hAnsi="Times New Roman"/>
+          <w:sz w:val="28"/>
+          <w:szCs w:val="28"/>
+        </w:rPr>
+      </w:r>
+    </w:p>
+    <w:p>
+      <w:pPr>
+        <w:pStyle w:val="ListParagraph"/>
+        <w:ind w:hanging="0"/>
+        <w:rPr>
+          <w:rFonts w:ascii="Times New Roman" w:hAnsi="Times New Roman" w:cs="Times New Roman"/>
+          <w:sz w:val="28"/>
+          <w:szCs w:val="28"/>
+        </w:rPr>
+      </w:pPr>
+      <w:r>
+        <w:rPr>
+          <w:rFonts w:ascii="Times New Roman" w:hAnsi="Times New Roman" w:cs="Times New Roman"/>
+          <w:sz w:val="28"/>
+          <w:szCs w:val="28"/>
+        </w:rPr>
+        <w:t xml:space="preserve">    </w:t>
+      </w:r>
+      <w:r>
+        <w:rPr>
+          <w:rFonts w:cs="Times New Roman" w:ascii="Times New Roman" w:hAnsi="Times New Roman"/>
+          <w:sz w:val="28"/>
+          <w:szCs w:val="28"/>
+        </w:rPr>
+        <w:t xml:space="preserve">// </w:t>
+      </w:r>
+      <w:r>
+        <w:rPr>
+          <w:rFonts w:ascii="Times New Roman" w:hAnsi="Times New Roman" w:cs="Times New Roman"/>
+          <w:sz w:val="28"/>
+          <w:szCs w:val="28"/>
+        </w:rPr>
+        <w:t>读取输入</w:t>
+      </w:r>
+    </w:p>
+    <w:p>
+      <w:pPr>
+        <w:pStyle w:val="ListParagraph"/>
+        <w:ind w:hanging="0"/>
+        <w:rPr>
+          <w:rFonts w:ascii="Times New Roman" w:hAnsi="Times New Roman" w:cs="Times New Roman"/>
+          <w:sz w:val="28"/>
+          <w:szCs w:val="28"/>
+        </w:rPr>
+      </w:pPr>
+      <w:r>
+        <w:rPr>
+          <w:rFonts w:ascii="Times New Roman" w:hAnsi="Times New Roman" w:cs="Times New Roman"/>
+          <w:sz w:val="28"/>
+          <w:szCs w:val="28"/>
+        </w:rPr>
+        <w:t xml:space="preserve">    </w:t>
+      </w:r>
+      <w:r>
+        <w:rPr>
+          <w:rFonts w:cs="Times New Roman" w:ascii="Times New Roman" w:hAnsi="Times New Roman"/>
+          <w:sz w:val="28"/>
+          <w:szCs w:val="28"/>
+        </w:rPr>
+        <w:t>scanf("%d", &amp;C);</w:t>
+      </w:r>
+    </w:p>
+    <w:p>
+      <w:pPr>
+        <w:pStyle w:val="ListParagraph"/>
+        <w:ind w:hanging="0"/>
+        <w:rPr>
+          <w:rFonts w:ascii="Times New Roman" w:hAnsi="Times New Roman" w:cs="Times New Roman"/>
+          <w:sz w:val="28"/>
+          <w:szCs w:val="28"/>
+        </w:rPr>
+      </w:pPr>
+      <w:r>
+        <w:rPr>
+          <w:rFonts w:ascii="Times New Roman" w:hAnsi="Times New Roman" w:cs="Times New Roman"/>
+          <w:sz w:val="28"/>
+          <w:szCs w:val="28"/>
+        </w:rPr>
+        <w:t xml:space="preserve">    </w:t>
+      </w:r>
+      <w:r>
+        <w:rPr>
+          <w:rFonts w:cs="Times New Roman" w:ascii="Times New Roman" w:hAnsi="Times New Roman"/>
+          <w:sz w:val="28"/>
+          <w:szCs w:val="28"/>
+        </w:rPr>
+        <w:t>scanf("%d", &amp;m);</w:t>
+      </w:r>
+    </w:p>
+    <w:p>
+      <w:pPr>
+        <w:pStyle w:val="ListParagraph"/>
+        <w:ind w:hanging="0"/>
+        <w:rPr>
+          <w:rFonts w:ascii="Times New Roman" w:hAnsi="Times New Roman" w:cs="Times New Roman"/>
+          <w:sz w:val="28"/>
+          <w:szCs w:val="28"/>
+        </w:rPr>
+      </w:pPr>
+      <w:r>
+        <w:rPr>
+          <w:rFonts w:cs="Times New Roman" w:ascii="Times New Roman" w:hAnsi="Times New Roman"/>
+          <w:sz w:val="28"/>
+          <w:szCs w:val="28"/>
+        </w:rPr>
+      </w:r>
+    </w:p>
+    <w:p>
+      <w:pPr>
+        <w:pStyle w:val="ListParagraph"/>
+        <w:ind w:hanging="0"/>
+        <w:rPr>
+          <w:rFonts w:ascii="Times New Roman" w:hAnsi="Times New Roman" w:cs="Times New Roman"/>
+          <w:sz w:val="28"/>
+          <w:szCs w:val="28"/>
+        </w:rPr>
+      </w:pPr>
+      <w:r>
+        <w:rPr>
+          <w:rFonts w:ascii="Times New Roman" w:hAnsi="Times New Roman" w:cs="Times New Roman"/>
+          <w:sz w:val="28"/>
+          <w:szCs w:val="28"/>
+        </w:rPr>
+        <w:t xml:space="preserve">    </w:t>
+      </w:r>
+      <w:r>
+        <w:rPr>
+          <w:rFonts w:cs="Times New Roman" w:ascii="Times New Roman" w:hAnsi="Times New Roman"/>
+          <w:sz w:val="28"/>
+          <w:szCs w:val="28"/>
+        </w:rPr>
+        <w:t>int *weights = (int *)malloc(sizeof(int) * m);</w:t>
+      </w:r>
+    </w:p>
+    <w:p>
+      <w:pPr>
+        <w:pStyle w:val="ListParagraph"/>
+        <w:ind w:hanging="0"/>
+        <w:rPr>
+          <w:rFonts w:ascii="Times New Roman" w:hAnsi="Times New Roman" w:cs="Times New Roman"/>
+          <w:sz w:val="28"/>
+          <w:szCs w:val="28"/>
+        </w:rPr>
+      </w:pPr>
+      <w:r>
+        <w:rPr>
+          <w:rFonts w:ascii="Times New Roman" w:hAnsi="Times New Roman" w:cs="Times New Roman"/>
+          <w:sz w:val="28"/>
+          <w:szCs w:val="28"/>
+        </w:rPr>
+        <w:t xml:space="preserve">    </w:t>
+      </w:r>
+      <w:r>
+        <w:rPr>
+          <w:rFonts w:cs="Times New Roman" w:ascii="Times New Roman" w:hAnsi="Times New Roman"/>
+          <w:sz w:val="28"/>
+          <w:szCs w:val="28"/>
+        </w:rPr>
+        <w:t>int *values = (int *)malloc(sizeof(int) * m);</w:t>
+      </w:r>
+    </w:p>
+    <w:p>
+      <w:pPr>
+        <w:pStyle w:val="ListParagraph"/>
+        <w:ind w:hanging="0"/>
+        <w:rPr>
+          <w:rFonts w:ascii="Times New Roman" w:hAnsi="Times New Roman" w:cs="Times New Roman"/>
+          <w:sz w:val="28"/>
+          <w:szCs w:val="28"/>
+        </w:rPr>
+      </w:pPr>
+      <w:r>
+        <w:rPr>
+          <w:rFonts w:ascii="Times New Roman" w:hAnsi="Times New Roman" w:cs="Times New Roman"/>
+          <w:sz w:val="28"/>
+          <w:szCs w:val="28"/>
+        </w:rPr>
+        <w:t xml:space="preserve">    </w:t>
+      </w:r>
+    </w:p>
+    <w:p>
+      <w:pPr>
+        <w:pStyle w:val="ListParagraph"/>
+        <w:ind w:hanging="0"/>
+        <w:rPr>
+          <w:rFonts w:ascii="Times New Roman" w:hAnsi="Times New Roman" w:cs="Times New Roman"/>
+          <w:sz w:val="28"/>
+          <w:szCs w:val="28"/>
+        </w:rPr>
+      </w:pPr>
+      <w:r>
+        <w:rPr>
+          <w:rFonts w:ascii="Times New Roman" w:hAnsi="Times New Roman" w:cs="Times New Roman"/>
+          <w:sz w:val="28"/>
+          <w:szCs w:val="28"/>
+        </w:rPr>
+        <w:t xml:space="preserve">    </w:t>
+      </w:r>
+      <w:r>
+        <w:rPr>
+          <w:rFonts w:cs="Times New Roman" w:ascii="Times New Roman" w:hAnsi="Times New Roman"/>
+          <w:sz w:val="28"/>
+          <w:szCs w:val="28"/>
+        </w:rPr>
+        <w:t xml:space="preserve">// </w:t>
+      </w:r>
+      <w:r>
+        <w:rPr>
+          <w:rFonts w:ascii="Times New Roman" w:hAnsi="Times New Roman" w:cs="Times New Roman"/>
+          <w:sz w:val="28"/>
+          <w:szCs w:val="28"/>
+        </w:rPr>
+        <w:t>读取物品重量</w:t>
+      </w:r>
+    </w:p>
+    <w:p>
+      <w:pPr>
+        <w:pStyle w:val="ListParagraph"/>
+        <w:ind w:hanging="0"/>
+        <w:rPr>
+          <w:rFonts w:ascii="Times New Roman" w:hAnsi="Times New Roman" w:cs="Times New Roman"/>
+          <w:sz w:val="28"/>
+          <w:szCs w:val="28"/>
+        </w:rPr>
+      </w:pPr>
+      <w:r>
+        <w:rPr>
+          <w:rFonts w:ascii="Times New Roman" w:hAnsi="Times New Roman" w:cs="Times New Roman"/>
+          <w:sz w:val="28"/>
+          <w:szCs w:val="28"/>
+        </w:rPr>
+        <w:t xml:space="preserve">    </w:t>
+      </w:r>
+      <w:r>
+        <w:rPr>
+          <w:rFonts w:cs="Times New Roman" w:ascii="Times New Roman" w:hAnsi="Times New Roman"/>
+          <w:sz w:val="28"/>
+          <w:szCs w:val="28"/>
+        </w:rPr>
+        <w:t>for (int i = 0; i &lt; m; i++) {</w:t>
+      </w:r>
+    </w:p>
+    <w:p>
+      <w:pPr>
+        <w:pStyle w:val="ListParagraph"/>
+        <w:ind w:hanging="0"/>
+        <w:rPr>
+          <w:rFonts w:ascii="Times New Roman" w:hAnsi="Times New Roman" w:cs="Times New Roman"/>
+          <w:sz w:val="28"/>
+          <w:szCs w:val="28"/>
+        </w:rPr>
+      </w:pPr>
+      <w:r>
+        <w:rPr>
+          <w:rFonts w:ascii="Times New Roman" w:hAnsi="Times New Roman" w:cs="Times New Roman"/>
+          <w:sz w:val="28"/>
+          <w:szCs w:val="28"/>
+        </w:rPr>
+        <w:t xml:space="preserve">        </w:t>
+      </w:r>
+      <w:r>
+        <w:rPr>
+          <w:rFonts w:cs="Times New Roman" w:ascii="Times New Roman" w:hAnsi="Times New Roman"/>
+          <w:sz w:val="28"/>
+          <w:szCs w:val="28"/>
+        </w:rPr>
+        <w:t>scanf("%d", &amp;weights[i]);</w:t>
+      </w:r>
+    </w:p>
+    <w:p>
+      <w:pPr>
+        <w:pStyle w:val="ListParagraph"/>
+        <w:ind w:hanging="0"/>
+        <w:rPr>
+          <w:rFonts w:ascii="Times New Roman" w:hAnsi="Times New Roman" w:cs="Times New Roman"/>
+          <w:sz w:val="28"/>
+          <w:szCs w:val="28"/>
+        </w:rPr>
+      </w:pPr>
+      <w:r>
+        <w:rPr>
+          <w:rFonts w:ascii="Times New Roman" w:hAnsi="Times New Roman" w:cs="Times New Roman"/>
+          <w:sz w:val="28"/>
+          <w:szCs w:val="28"/>
+        </w:rPr>
+        <w:t xml:space="preserve">    </w:t>
+      </w:r>
+      <w:r>
+        <w:rPr>
+          <w:rFonts w:cs="Times New Roman" w:ascii="Times New Roman" w:hAnsi="Times New Roman"/>
+          <w:sz w:val="28"/>
+          <w:szCs w:val="28"/>
+        </w:rPr>
+        <w:t>}</w:t>
+      </w:r>
+    </w:p>
+    <w:p>
+      <w:pPr>
+        <w:pStyle w:val="ListParagraph"/>
+        <w:ind w:hanging="0"/>
+        <w:rPr>
+          <w:rFonts w:ascii="Times New Roman" w:hAnsi="Times New Roman" w:cs="Times New Roman"/>
+          <w:sz w:val="28"/>
+          <w:szCs w:val="28"/>
+        </w:rPr>
+      </w:pPr>
+      <w:r>
+        <w:rPr>
+          <w:rFonts w:cs="Times New Roman" w:ascii="Times New Roman" w:hAnsi="Times New Roman"/>
+          <w:sz w:val="28"/>
+          <w:szCs w:val="28"/>
+        </w:rPr>
+      </w:r>
+    </w:p>
+    <w:p>
+      <w:pPr>
+        <w:pStyle w:val="ListParagraph"/>
+        <w:ind w:hanging="0"/>
+        <w:rPr>
+          <w:rFonts w:ascii="Times New Roman" w:hAnsi="Times New Roman" w:cs="Times New Roman"/>
+          <w:sz w:val="28"/>
+          <w:szCs w:val="28"/>
+        </w:rPr>
+      </w:pPr>
+      <w:r>
+        <w:rPr>
+          <w:rFonts w:ascii="Times New Roman" w:hAnsi="Times New Roman" w:cs="Times New Roman"/>
+          <w:sz w:val="28"/>
+          <w:szCs w:val="28"/>
+        </w:rPr>
+        <w:t xml:space="preserve">    </w:t>
+      </w:r>
+      <w:r>
+        <w:rPr>
+          <w:rFonts w:cs="Times New Roman" w:ascii="Times New Roman" w:hAnsi="Times New Roman"/>
+          <w:sz w:val="28"/>
+          <w:szCs w:val="28"/>
+        </w:rPr>
+        <w:t xml:space="preserve">// </w:t>
+      </w:r>
+      <w:r>
+        <w:rPr>
+          <w:rFonts w:ascii="Times New Roman" w:hAnsi="Times New Roman" w:cs="Times New Roman"/>
+          <w:sz w:val="28"/>
+          <w:szCs w:val="28"/>
+        </w:rPr>
+        <w:t>读取物品价值</w:t>
+      </w:r>
+    </w:p>
+    <w:p>
+      <w:pPr>
+        <w:pStyle w:val="ListParagraph"/>
+        <w:ind w:hanging="0"/>
+        <w:rPr>
+          <w:rFonts w:ascii="Times New Roman" w:hAnsi="Times New Roman" w:cs="Times New Roman"/>
+          <w:sz w:val="28"/>
+          <w:szCs w:val="28"/>
+        </w:rPr>
+      </w:pPr>
+      <w:r>
+        <w:rPr>
+          <w:rFonts w:ascii="Times New Roman" w:hAnsi="Times New Roman" w:cs="Times New Roman"/>
+          <w:sz w:val="28"/>
+          <w:szCs w:val="28"/>
+        </w:rPr>
+        <w:t xml:space="preserve">    </w:t>
+      </w:r>
+      <w:r>
+        <w:rPr>
+          <w:rFonts w:cs="Times New Roman" w:ascii="Times New Roman" w:hAnsi="Times New Roman"/>
+          <w:sz w:val="28"/>
+          <w:szCs w:val="28"/>
+        </w:rPr>
+        <w:t>for (int i = 0; i &lt; m; i++) {</w:t>
+      </w:r>
+    </w:p>
+    <w:p>
+      <w:pPr>
+        <w:pStyle w:val="ListParagraph"/>
+        <w:ind w:hanging="0"/>
+        <w:rPr>
+          <w:rFonts w:ascii="Times New Roman" w:hAnsi="Times New Roman" w:cs="Times New Roman"/>
+          <w:sz w:val="28"/>
+          <w:szCs w:val="28"/>
+        </w:rPr>
+      </w:pPr>
+      <w:r>
+        <w:rPr>
+          <w:rFonts w:ascii="Times New Roman" w:hAnsi="Times New Roman" w:cs="Times New Roman"/>
+          <w:sz w:val="28"/>
+          <w:szCs w:val="28"/>
+        </w:rPr>
+        <w:t xml:space="preserve">        </w:t>
+      </w:r>
+      <w:r>
+        <w:rPr>
+          <w:rFonts w:cs="Times New Roman" w:ascii="Times New Roman" w:hAnsi="Times New Roman"/>
+          <w:sz w:val="28"/>
+          <w:szCs w:val="28"/>
+        </w:rPr>
+        <w:t>scanf("%d", &amp;values[i]);</w:t>
+      </w:r>
+    </w:p>
+    <w:p>
+      <w:pPr>
+        <w:pStyle w:val="ListParagraph"/>
+        <w:ind w:hanging="0"/>
+        <w:rPr>
+          <w:rFonts w:ascii="Times New Roman" w:hAnsi="Times New Roman" w:cs="Times New Roman"/>
+          <w:sz w:val="28"/>
+          <w:szCs w:val="28"/>
+        </w:rPr>
+      </w:pPr>
+      <w:r>
+        <w:rPr>
+          <w:rFonts w:ascii="Times New Roman" w:hAnsi="Times New Roman" w:cs="Times New Roman"/>
+          <w:sz w:val="28"/>
+          <w:szCs w:val="28"/>
+        </w:rPr>
+        <w:t xml:space="preserve">    </w:t>
+      </w:r>
+      <w:r>
+        <w:rPr>
+          <w:rFonts w:cs="Times New Roman" w:ascii="Times New Roman" w:hAnsi="Times New Roman"/>
+          <w:sz w:val="28"/>
+          <w:szCs w:val="28"/>
+        </w:rPr>
+        <w:t>}</w:t>
+      </w:r>
+    </w:p>
+    <w:p>
+      <w:pPr>
+        <w:pStyle w:val="ListParagraph"/>
+        <w:ind w:hanging="0"/>
+        <w:rPr>
+          <w:rFonts w:ascii="Times New Roman" w:hAnsi="Times New Roman" w:cs="Times New Roman"/>
+          <w:sz w:val="28"/>
+          <w:szCs w:val="28"/>
+        </w:rPr>
+      </w:pPr>
+      <w:r>
+        <w:rPr>
+          <w:rFonts w:cs="Times New Roman" w:ascii="Times New Roman" w:hAnsi="Times New Roman"/>
+          <w:sz w:val="28"/>
+          <w:szCs w:val="28"/>
+        </w:rPr>
+      </w:r>
+    </w:p>
+    <w:p>
+      <w:pPr>
+        <w:pStyle w:val="ListParagraph"/>
+        <w:ind w:hanging="0"/>
+        <w:rPr>
+          <w:rFonts w:ascii="Times New Roman" w:hAnsi="Times New Roman" w:cs="Times New Roman"/>
+          <w:sz w:val="28"/>
+          <w:szCs w:val="28"/>
+        </w:rPr>
+      </w:pPr>
+      <w:r>
+        <w:rPr>
+          <w:rFonts w:ascii="Times New Roman" w:hAnsi="Times New Roman" w:cs="Times New Roman"/>
+          <w:sz w:val="28"/>
+          <w:szCs w:val="28"/>
+        </w:rPr>
+        <w:t xml:space="preserve">    </w:t>
+      </w:r>
+      <w:r>
+        <w:rPr>
+          <w:rFonts w:cs="Times New Roman" w:ascii="Times New Roman" w:hAnsi="Times New Roman"/>
+          <w:sz w:val="28"/>
+          <w:szCs w:val="28"/>
+        </w:rPr>
+        <w:t xml:space="preserve">// </w:t>
+      </w:r>
+      <w:r>
+        <w:rPr>
+          <w:rFonts w:ascii="Times New Roman" w:hAnsi="Times New Roman" w:cs="Times New Roman"/>
+          <w:sz w:val="28"/>
+          <w:szCs w:val="28"/>
+        </w:rPr>
+        <w:t>为动态规划表分配内存</w:t>
+      </w:r>
+    </w:p>
+    <w:p>
+      <w:pPr>
+        <w:pStyle w:val="ListParagraph"/>
+        <w:ind w:hanging="0"/>
+        <w:rPr>
+          <w:rFonts w:ascii="Times New Roman" w:hAnsi="Times New Roman" w:cs="Times New Roman"/>
+          <w:sz w:val="28"/>
+          <w:szCs w:val="28"/>
+        </w:rPr>
+      </w:pPr>
+      <w:r>
+        <w:rPr>
+          <w:rFonts w:ascii="Times New Roman" w:hAnsi="Times New Roman" w:cs="Times New Roman"/>
+          <w:sz w:val="28"/>
+          <w:szCs w:val="28"/>
+        </w:rPr>
+        <w:t xml:space="preserve">    </w:t>
+      </w:r>
+      <w:r>
+        <w:rPr>
+          <w:rFonts w:cs="Times New Roman" w:ascii="Times New Roman" w:hAnsi="Times New Roman"/>
+          <w:sz w:val="28"/>
+          <w:szCs w:val="28"/>
+        </w:rPr>
+        <w:t>V = (int **)malloc((m + 1) * sizeof(int *));</w:t>
+      </w:r>
+    </w:p>
+    <w:p>
+      <w:pPr>
+        <w:pStyle w:val="ListParagraph"/>
+        <w:ind w:hanging="0"/>
+        <w:rPr>
+          <w:rFonts w:ascii="Times New Roman" w:hAnsi="Times New Roman" w:cs="Times New Roman"/>
+          <w:sz w:val="28"/>
+          <w:szCs w:val="28"/>
+        </w:rPr>
+      </w:pPr>
+      <w:r>
+        <w:rPr>
+          <w:rFonts w:ascii="Times New Roman" w:hAnsi="Times New Roman" w:cs="Times New Roman"/>
+          <w:sz w:val="28"/>
+          <w:szCs w:val="28"/>
+        </w:rPr>
+        <w:t xml:space="preserve">    </w:t>
+      </w:r>
+      <w:r>
+        <w:rPr>
+          <w:rFonts w:cs="Times New Roman" w:ascii="Times New Roman" w:hAnsi="Times New Roman"/>
+          <w:sz w:val="28"/>
+          <w:szCs w:val="28"/>
+        </w:rPr>
+        <w:t>for (int i = 0; i &lt;= m; i++) {</w:t>
+      </w:r>
+    </w:p>
+    <w:p>
+      <w:pPr>
+        <w:pStyle w:val="ListParagraph"/>
+        <w:ind w:hanging="0"/>
+        <w:rPr>
+          <w:rFonts w:ascii="Times New Roman" w:hAnsi="Times New Roman" w:cs="Times New Roman"/>
+          <w:sz w:val="28"/>
+          <w:szCs w:val="28"/>
+        </w:rPr>
+      </w:pPr>
+      <w:r>
+        <w:rPr>
+          <w:rFonts w:ascii="Times New Roman" w:hAnsi="Times New Roman" w:cs="Times New Roman"/>
+          <w:sz w:val="28"/>
+          <w:szCs w:val="28"/>
+        </w:rPr>
+        <w:t xml:space="preserve">        </w:t>
+      </w:r>
+      <w:r>
+        <w:rPr>
+          <w:rFonts w:cs="Times New Roman" w:ascii="Times New Roman" w:hAnsi="Times New Roman"/>
+          <w:sz w:val="28"/>
+          <w:szCs w:val="28"/>
+        </w:rPr>
+        <w:t>V[i] = (int *)malloc((C + 1) * sizeof(int));</w:t>
+      </w:r>
+    </w:p>
+    <w:p>
+      <w:pPr>
+        <w:pStyle w:val="ListParagraph"/>
+        <w:ind w:hanging="0"/>
+        <w:rPr>
+          <w:rFonts w:ascii="Times New Roman" w:hAnsi="Times New Roman" w:cs="Times New Roman"/>
+          <w:sz w:val="28"/>
+          <w:szCs w:val="28"/>
+        </w:rPr>
+      </w:pPr>
+      <w:r>
+        <w:rPr>
+          <w:rFonts w:ascii="Times New Roman" w:hAnsi="Times New Roman" w:cs="Times New Roman"/>
+          <w:sz w:val="28"/>
+          <w:szCs w:val="28"/>
+        </w:rPr>
+        <w:t xml:space="preserve">    </w:t>
+      </w:r>
+      <w:r>
+        <w:rPr>
+          <w:rFonts w:cs="Times New Roman" w:ascii="Times New Roman" w:hAnsi="Times New Roman"/>
+          <w:sz w:val="28"/>
+          <w:szCs w:val="28"/>
+        </w:rPr>
+        <w:t>}</w:t>
+      </w:r>
+    </w:p>
+    <w:p>
+      <w:pPr>
+        <w:pStyle w:val="ListParagraph"/>
+        <w:ind w:hanging="0"/>
+        <w:rPr>
+          <w:rFonts w:ascii="Times New Roman" w:hAnsi="Times New Roman" w:cs="Times New Roman"/>
+          <w:sz w:val="28"/>
+          <w:szCs w:val="28"/>
+        </w:rPr>
+      </w:pPr>
+      <w:r>
+        <w:rPr>
+          <w:rFonts w:cs="Times New Roman" w:ascii="Times New Roman" w:hAnsi="Times New Roman"/>
+          <w:sz w:val="28"/>
+          <w:szCs w:val="28"/>
+        </w:rPr>
+      </w:r>
+    </w:p>
+    <w:p>
+      <w:pPr>
+        <w:pStyle w:val="ListParagraph"/>
+        <w:ind w:hanging="0"/>
+        <w:rPr>
+          <w:rFonts w:ascii="Times New Roman" w:hAnsi="Times New Roman" w:cs="Times New Roman"/>
+          <w:sz w:val="28"/>
+          <w:szCs w:val="28"/>
+        </w:rPr>
+      </w:pPr>
+      <w:r>
+        <w:rPr>
+          <w:rFonts w:ascii="Times New Roman" w:hAnsi="Times New Roman" w:cs="Times New Roman"/>
+          <w:sz w:val="28"/>
+          <w:szCs w:val="28"/>
+        </w:rPr>
+        <w:t xml:space="preserve">    </w:t>
+      </w:r>
+      <w:r>
+        <w:rPr>
+          <w:rFonts w:cs="Times New Roman" w:ascii="Times New Roman" w:hAnsi="Times New Roman"/>
+          <w:sz w:val="28"/>
+          <w:szCs w:val="28"/>
+        </w:rPr>
+        <w:t xml:space="preserve">// </w:t>
+      </w:r>
+      <w:r>
+        <w:rPr>
+          <w:rFonts w:ascii="Times New Roman" w:hAnsi="Times New Roman" w:cs="Times New Roman"/>
+          <w:sz w:val="28"/>
+          <w:szCs w:val="28"/>
+        </w:rPr>
+        <w:t>用于标记装入了哪些物品</w:t>
+      </w:r>
+    </w:p>
+    <w:p>
+      <w:pPr>
+        <w:pStyle w:val="ListParagraph"/>
+        <w:ind w:hanging="0"/>
+        <w:rPr>
+          <w:rFonts w:ascii="Times New Roman" w:hAnsi="Times New Roman" w:cs="Times New Roman"/>
+          <w:sz w:val="28"/>
+          <w:szCs w:val="28"/>
+        </w:rPr>
+      </w:pPr>
+      <w:r>
+        <w:rPr>
+          <w:rFonts w:ascii="Times New Roman" w:hAnsi="Times New Roman" w:cs="Times New Roman"/>
+          <w:sz w:val="28"/>
+          <w:szCs w:val="28"/>
+        </w:rPr>
+        <w:t xml:space="preserve">    </w:t>
+      </w:r>
+      <w:r>
+        <w:rPr>
+          <w:rFonts w:cs="Times New Roman" w:ascii="Times New Roman" w:hAnsi="Times New Roman"/>
+          <w:sz w:val="28"/>
+          <w:szCs w:val="28"/>
+        </w:rPr>
+        <w:t>x = (int *)malloc(sizeof(int) * m);</w:t>
+      </w:r>
+    </w:p>
+    <w:p>
+      <w:pPr>
+        <w:pStyle w:val="ListParagraph"/>
+        <w:ind w:hanging="0"/>
+        <w:rPr>
+          <w:rFonts w:ascii="Times New Roman" w:hAnsi="Times New Roman" w:cs="Times New Roman"/>
+          <w:sz w:val="28"/>
+          <w:szCs w:val="28"/>
+        </w:rPr>
+      </w:pPr>
+      <w:r>
+        <w:rPr>
+          <w:rFonts w:cs="Times New Roman" w:ascii="Times New Roman" w:hAnsi="Times New Roman"/>
+          <w:sz w:val="28"/>
+          <w:szCs w:val="28"/>
+        </w:rPr>
+      </w:r>
+    </w:p>
+    <w:p>
+      <w:pPr>
+        <w:pStyle w:val="ListParagraph"/>
+        <w:ind w:hanging="0"/>
+        <w:rPr>
+          <w:rFonts w:ascii="Times New Roman" w:hAnsi="Times New Roman" w:cs="Times New Roman"/>
+          <w:sz w:val="28"/>
+          <w:szCs w:val="28"/>
+        </w:rPr>
+      </w:pPr>
+      <w:r>
+        <w:rPr>
+          <w:rFonts w:ascii="Times New Roman" w:hAnsi="Times New Roman" w:cs="Times New Roman"/>
+          <w:sz w:val="28"/>
+          <w:szCs w:val="28"/>
+        </w:rPr>
+        <w:t xml:space="preserve">    </w:t>
+      </w:r>
+      <w:r>
+        <w:rPr>
+          <w:rFonts w:cs="Times New Roman" w:ascii="Times New Roman" w:hAnsi="Times New Roman"/>
+          <w:sz w:val="28"/>
+          <w:szCs w:val="28"/>
+        </w:rPr>
+        <w:t xml:space="preserve">// </w:t>
+      </w:r>
+      <w:r>
+        <w:rPr>
+          <w:rFonts w:ascii="Times New Roman" w:hAnsi="Times New Roman" w:cs="Times New Roman"/>
+          <w:sz w:val="28"/>
+          <w:szCs w:val="28"/>
+        </w:rPr>
+        <w:t xml:space="preserve">调用 </w:t>
+      </w:r>
+      <w:r>
+        <w:rPr>
+          <w:rFonts w:cs="Times New Roman" w:ascii="Times New Roman" w:hAnsi="Times New Roman"/>
+          <w:sz w:val="28"/>
+          <w:szCs w:val="28"/>
+        </w:rPr>
+        <w:t xml:space="preserve">0/1 </w:t>
+      </w:r>
+      <w:r>
+        <w:rPr>
+          <w:rFonts w:ascii="Times New Roman" w:hAnsi="Times New Roman" w:cs="Times New Roman"/>
+          <w:sz w:val="28"/>
+          <w:szCs w:val="28"/>
+        </w:rPr>
+        <w:t>背包函数</w:t>
+      </w:r>
+    </w:p>
+    <w:p>
+      <w:pPr>
+        <w:pStyle w:val="ListParagraph"/>
+        <w:ind w:hanging="0"/>
+        <w:rPr>
+          <w:rFonts w:ascii="Times New Roman" w:hAnsi="Times New Roman" w:cs="Times New Roman"/>
+          <w:sz w:val="28"/>
+          <w:szCs w:val="28"/>
+        </w:rPr>
+      </w:pPr>
+      <w:r>
+        <w:rPr>
+          <w:rFonts w:ascii="Times New Roman" w:hAnsi="Times New Roman" w:cs="Times New Roman"/>
+          <w:sz w:val="28"/>
+          <w:szCs w:val="28"/>
+        </w:rPr>
+        <w:t xml:space="preserve">    </w:t>
+      </w:r>
+      <w:r>
+        <w:rPr>
+          <w:rFonts w:cs="Times New Roman" w:ascii="Times New Roman" w:hAnsi="Times New Roman"/>
+          <w:sz w:val="28"/>
+          <w:szCs w:val="28"/>
+        </w:rPr>
+        <w:t>int maxValue = KnapSack(m, weights, values, C);</w:t>
+      </w:r>
+    </w:p>
+    <w:p>
+      <w:pPr>
+        <w:pStyle w:val="ListParagraph"/>
+        <w:ind w:hanging="0"/>
+        <w:rPr>
+          <w:rFonts w:ascii="Times New Roman" w:hAnsi="Times New Roman" w:cs="Times New Roman"/>
+          <w:sz w:val="28"/>
+          <w:szCs w:val="28"/>
+        </w:rPr>
+      </w:pPr>
+      <w:r>
+        <w:rPr>
+          <w:rFonts w:cs="Times New Roman" w:ascii="Times New Roman" w:hAnsi="Times New Roman"/>
+          <w:sz w:val="28"/>
+          <w:szCs w:val="28"/>
+        </w:rPr>
+      </w:r>
+    </w:p>
+    <w:p>
+      <w:pPr>
+        <w:pStyle w:val="ListParagraph"/>
+        <w:ind w:hanging="0"/>
+        <w:rPr>
+          <w:rFonts w:ascii="Times New Roman" w:hAnsi="Times New Roman" w:cs="Times New Roman"/>
+          <w:sz w:val="28"/>
+          <w:szCs w:val="28"/>
+        </w:rPr>
+      </w:pPr>
+      <w:r>
+        <w:rPr>
+          <w:rFonts w:ascii="Times New Roman" w:hAnsi="Times New Roman" w:cs="Times New Roman"/>
+          <w:sz w:val="28"/>
+          <w:szCs w:val="28"/>
+        </w:rPr>
+        <w:t xml:space="preserve">    </w:t>
+      </w:r>
+      <w:r>
+        <w:rPr>
+          <w:rFonts w:cs="Times New Roman" w:ascii="Times New Roman" w:hAnsi="Times New Roman"/>
+          <w:sz w:val="28"/>
+          <w:szCs w:val="28"/>
+        </w:rPr>
+        <w:t xml:space="preserve">// </w:t>
+      </w:r>
+      <w:r>
+        <w:rPr>
+          <w:rFonts w:ascii="Times New Roman" w:hAnsi="Times New Roman" w:cs="Times New Roman"/>
+          <w:sz w:val="28"/>
+          <w:szCs w:val="28"/>
+        </w:rPr>
+        <w:t>输出最大价值</w:t>
+      </w:r>
+    </w:p>
+    <w:p>
+      <w:pPr>
+        <w:pStyle w:val="ListParagraph"/>
+        <w:ind w:hanging="0"/>
+        <w:rPr>
+          <w:rFonts w:ascii="Times New Roman" w:hAnsi="Times New Roman" w:cs="Times New Roman"/>
+          <w:sz w:val="28"/>
+          <w:szCs w:val="28"/>
+        </w:rPr>
+      </w:pPr>
+      <w:r>
+        <w:rPr>
+          <w:rFonts w:ascii="Times New Roman" w:hAnsi="Times New Roman" w:cs="Times New Roman"/>
+          <w:sz w:val="28"/>
+          <w:szCs w:val="28"/>
+        </w:rPr>
+        <w:t xml:space="preserve">    </w:t>
+      </w:r>
+      <w:r>
+        <w:rPr>
+          <w:rFonts w:cs="Times New Roman" w:ascii="Times New Roman" w:hAnsi="Times New Roman"/>
+          <w:sz w:val="28"/>
+          <w:szCs w:val="28"/>
+        </w:rPr>
+        <w:t>printf("%d\n", maxValue);</w:t>
+      </w:r>
+    </w:p>
+    <w:p>
+      <w:pPr>
+        <w:pStyle w:val="ListParagraph"/>
+        <w:ind w:hanging="0"/>
+        <w:rPr>
+          <w:rFonts w:ascii="Times New Roman" w:hAnsi="Times New Roman" w:cs="Times New Roman"/>
+          <w:sz w:val="28"/>
+          <w:szCs w:val="28"/>
+        </w:rPr>
+      </w:pPr>
+      <w:r>
+        <w:rPr>
+          <w:rFonts w:cs="Times New Roman" w:ascii="Times New Roman" w:hAnsi="Times New Roman"/>
+          <w:sz w:val="28"/>
+          <w:szCs w:val="28"/>
+        </w:rPr>
+      </w:r>
+    </w:p>
+    <w:p>
+      <w:pPr>
+        <w:pStyle w:val="ListParagraph"/>
+        <w:ind w:hanging="0"/>
+        <w:rPr>
+          <w:rFonts w:ascii="Times New Roman" w:hAnsi="Times New Roman" w:cs="Times New Roman"/>
+          <w:sz w:val="28"/>
+          <w:szCs w:val="28"/>
+        </w:rPr>
+      </w:pPr>
+      <w:r>
+        <w:rPr>
+          <w:rFonts w:ascii="Times New Roman" w:hAnsi="Times New Roman" w:cs="Times New Roman"/>
+          <w:sz w:val="28"/>
+          <w:szCs w:val="28"/>
+        </w:rPr>
+        <w:t xml:space="preserve">    </w:t>
+      </w:r>
+      <w:r>
+        <w:rPr>
+          <w:rFonts w:cs="Times New Roman" w:ascii="Times New Roman" w:hAnsi="Times New Roman"/>
+          <w:sz w:val="28"/>
+          <w:szCs w:val="28"/>
+        </w:rPr>
+        <w:t xml:space="preserve">// </w:t>
+      </w:r>
+      <w:r>
+        <w:rPr>
+          <w:rFonts w:ascii="Times New Roman" w:hAnsi="Times New Roman" w:cs="Times New Roman"/>
+          <w:sz w:val="28"/>
+          <w:szCs w:val="28"/>
+        </w:rPr>
+        <w:t>输出装入的物品</w:t>
+      </w:r>
+    </w:p>
+    <w:p>
+      <w:pPr>
+        <w:pStyle w:val="ListParagraph"/>
+        <w:ind w:hanging="0"/>
+        <w:rPr>
+          <w:rFonts w:ascii="Times New Roman" w:hAnsi="Times New Roman" w:cs="Times New Roman"/>
+          <w:sz w:val="28"/>
+          <w:szCs w:val="28"/>
+        </w:rPr>
+      </w:pPr>
+      <w:r>
+        <w:rPr>
+          <w:rFonts w:ascii="Times New Roman" w:hAnsi="Times New Roman" w:cs="Times New Roman"/>
+          <w:sz w:val="28"/>
+          <w:szCs w:val="28"/>
+        </w:rPr>
+        <w:t xml:space="preserve">    </w:t>
+      </w:r>
+      <w:r>
+        <w:rPr>
+          <w:rFonts w:cs="Times New Roman" w:ascii="Times New Roman" w:hAnsi="Times New Roman"/>
+          <w:sz w:val="28"/>
+          <w:szCs w:val="28"/>
+        </w:rPr>
+        <w:t>int first = 1;</w:t>
+      </w:r>
+    </w:p>
+    <w:p>
+      <w:pPr>
+        <w:pStyle w:val="ListParagraph"/>
+        <w:ind w:hanging="0"/>
+        <w:rPr>
+          <w:rFonts w:ascii="Times New Roman" w:hAnsi="Times New Roman" w:cs="Times New Roman"/>
+          <w:sz w:val="28"/>
+          <w:szCs w:val="28"/>
+        </w:rPr>
+      </w:pPr>
+      <w:r>
+        <w:rPr>
+          <w:rFonts w:ascii="Times New Roman" w:hAnsi="Times New Roman" w:cs="Times New Roman"/>
+          <w:sz w:val="28"/>
+          <w:szCs w:val="28"/>
+        </w:rPr>
+        <w:t xml:space="preserve">    </w:t>
+      </w:r>
+      <w:r>
+        <w:rPr>
+          <w:rFonts w:cs="Times New Roman" w:ascii="Times New Roman" w:hAnsi="Times New Roman"/>
+          <w:sz w:val="28"/>
+          <w:szCs w:val="28"/>
+        </w:rPr>
+        <w:t>for (int i = 0; i &lt; m; i++) {</w:t>
+      </w:r>
+    </w:p>
+    <w:p>
+      <w:pPr>
+        <w:pStyle w:val="ListParagraph"/>
+        <w:ind w:hanging="0"/>
+        <w:rPr>
+          <w:rFonts w:ascii="Times New Roman" w:hAnsi="Times New Roman" w:cs="Times New Roman"/>
+          <w:sz w:val="28"/>
+          <w:szCs w:val="28"/>
+        </w:rPr>
+      </w:pPr>
+      <w:r>
+        <w:rPr>
+          <w:rFonts w:ascii="Times New Roman" w:hAnsi="Times New Roman" w:cs="Times New Roman"/>
+          <w:sz w:val="28"/>
+          <w:szCs w:val="28"/>
+        </w:rPr>
+        <w:t xml:space="preserve">        </w:t>
+      </w:r>
+      <w:r>
+        <w:rPr>
+          <w:rFonts w:cs="Times New Roman" w:ascii="Times New Roman" w:hAnsi="Times New Roman"/>
+          <w:sz w:val="28"/>
+          <w:szCs w:val="28"/>
+        </w:rPr>
+        <w:t>if (x[i] == 1) {</w:t>
+      </w:r>
+    </w:p>
+    <w:p>
+      <w:pPr>
+        <w:pStyle w:val="ListParagraph"/>
+        <w:ind w:hanging="0"/>
+        <w:rPr>
+          <w:rFonts w:ascii="Times New Roman" w:hAnsi="Times New Roman" w:cs="Times New Roman"/>
+          <w:sz w:val="28"/>
+          <w:szCs w:val="28"/>
+        </w:rPr>
+      </w:pPr>
+      <w:r>
+        <w:rPr>
+          <w:rFonts w:ascii="Times New Roman" w:hAnsi="Times New Roman" w:cs="Times New Roman"/>
+          <w:sz w:val="28"/>
+          <w:szCs w:val="28"/>
+        </w:rPr>
+        <w:t xml:space="preserve">            </w:t>
+      </w:r>
+      <w:r>
+        <w:rPr>
+          <w:rFonts w:cs="Times New Roman" w:ascii="Times New Roman" w:hAnsi="Times New Roman"/>
+          <w:sz w:val="28"/>
+          <w:szCs w:val="28"/>
+        </w:rPr>
+        <w:t>if (!first) {</w:t>
+      </w:r>
+    </w:p>
+    <w:p>
+      <w:pPr>
+        <w:pStyle w:val="ListParagraph"/>
+        <w:ind w:hanging="0"/>
+        <w:rPr>
+          <w:rFonts w:ascii="Times New Roman" w:hAnsi="Times New Roman" w:cs="Times New Roman"/>
+          <w:sz w:val="28"/>
+          <w:szCs w:val="28"/>
+        </w:rPr>
+      </w:pPr>
+      <w:r>
+        <w:rPr>
+          <w:rFonts w:ascii="Times New Roman" w:hAnsi="Times New Roman" w:cs="Times New Roman"/>
+          <w:sz w:val="28"/>
+          <w:szCs w:val="28"/>
+        </w:rPr>
+        <w:t xml:space="preserve">                </w:t>
+      </w:r>
+      <w:r>
+        <w:rPr>
+          <w:rFonts w:cs="Times New Roman" w:ascii="Times New Roman" w:hAnsi="Times New Roman"/>
+          <w:sz w:val="28"/>
+          <w:szCs w:val="28"/>
+        </w:rPr>
+        <w:t>printf(" ");</w:t>
+      </w:r>
+    </w:p>
+    <w:p>
+      <w:pPr>
+        <w:pStyle w:val="ListParagraph"/>
+        <w:ind w:hanging="0"/>
+        <w:rPr>
+          <w:rFonts w:ascii="Times New Roman" w:hAnsi="Times New Roman" w:cs="Times New Roman"/>
+          <w:sz w:val="28"/>
+          <w:szCs w:val="28"/>
+        </w:rPr>
+      </w:pPr>
+      <w:r>
+        <w:rPr>
+          <w:rFonts w:ascii="Times New Roman" w:hAnsi="Times New Roman" w:cs="Times New Roman"/>
+          <w:sz w:val="28"/>
+          <w:szCs w:val="28"/>
+        </w:rPr>
+        <w:t xml:space="preserve">            </w:t>
+      </w:r>
+      <w:r>
+        <w:rPr>
+          <w:rFonts w:cs="Times New Roman" w:ascii="Times New Roman" w:hAnsi="Times New Roman"/>
+          <w:sz w:val="28"/>
+          <w:szCs w:val="28"/>
+        </w:rPr>
+        <w:t>}</w:t>
+      </w:r>
+    </w:p>
+    <w:p>
+      <w:pPr>
+        <w:pStyle w:val="ListParagraph"/>
+        <w:ind w:hanging="0"/>
+        <w:rPr>
+          <w:rFonts w:ascii="Times New Roman" w:hAnsi="Times New Roman" w:cs="Times New Roman"/>
+          <w:sz w:val="28"/>
+          <w:szCs w:val="28"/>
+        </w:rPr>
+      </w:pPr>
+      <w:r>
+        <w:rPr>
+          <w:rFonts w:ascii="Times New Roman" w:hAnsi="Times New Roman" w:cs="Times New Roman"/>
+          <w:sz w:val="28"/>
+          <w:szCs w:val="28"/>
+        </w:rPr>
+        <w:t xml:space="preserve">            </w:t>
+      </w:r>
+      <w:r>
+        <w:rPr>
+          <w:rFonts w:cs="Times New Roman" w:ascii="Times New Roman" w:hAnsi="Times New Roman"/>
+          <w:sz w:val="28"/>
+          <w:szCs w:val="28"/>
+        </w:rPr>
+        <w:t>printf("%d", i + 1);</w:t>
+      </w:r>
+    </w:p>
+    <w:p>
+      <w:pPr>
+        <w:pStyle w:val="ListParagraph"/>
+        <w:ind w:hanging="0"/>
+        <w:rPr>
+          <w:rFonts w:ascii="Times New Roman" w:hAnsi="Times New Roman" w:cs="Times New Roman"/>
+          <w:sz w:val="28"/>
+          <w:szCs w:val="28"/>
+        </w:rPr>
+      </w:pPr>
+      <w:r>
+        <w:rPr>
+          <w:rFonts w:ascii="Times New Roman" w:hAnsi="Times New Roman" w:cs="Times New Roman"/>
+          <w:sz w:val="28"/>
+          <w:szCs w:val="28"/>
+        </w:rPr>
+        <w:t xml:space="preserve">            </w:t>
+      </w:r>
+      <w:r>
+        <w:rPr>
+          <w:rFonts w:cs="Times New Roman" w:ascii="Times New Roman" w:hAnsi="Times New Roman"/>
+          <w:sz w:val="28"/>
+          <w:szCs w:val="28"/>
+        </w:rPr>
+        <w:t>first = 0;</w:t>
+      </w:r>
+    </w:p>
+    <w:p>
+      <w:pPr>
+        <w:pStyle w:val="ListParagraph"/>
+        <w:ind w:hanging="0"/>
+        <w:rPr>
+          <w:rFonts w:ascii="Times New Roman" w:hAnsi="Times New Roman" w:cs="Times New Roman"/>
+          <w:sz w:val="28"/>
+          <w:szCs w:val="28"/>
+        </w:rPr>
+      </w:pPr>
+      <w:r>
+        <w:rPr>
+          <w:rFonts w:ascii="Times New Roman" w:hAnsi="Times New Roman" w:cs="Times New Roman"/>
+          <w:sz w:val="28"/>
+          <w:szCs w:val="28"/>
+        </w:rPr>
+        <w:t xml:space="preserve">        </w:t>
+      </w:r>
+      <w:r>
+        <w:rPr>
+          <w:rFonts w:cs="Times New Roman" w:ascii="Times New Roman" w:hAnsi="Times New Roman"/>
+          <w:sz w:val="28"/>
+          <w:szCs w:val="28"/>
+        </w:rPr>
+        <w:t>}</w:t>
+      </w:r>
+    </w:p>
+    <w:p>
+      <w:pPr>
+        <w:pStyle w:val="ListParagraph"/>
+        <w:ind w:hanging="0"/>
+        <w:rPr>
+          <w:rFonts w:ascii="Times New Roman" w:hAnsi="Times New Roman" w:cs="Times New Roman"/>
+          <w:sz w:val="28"/>
+          <w:szCs w:val="28"/>
+        </w:rPr>
+      </w:pPr>
+      <w:r>
+        <w:rPr>
+          <w:rFonts w:ascii="Times New Roman" w:hAnsi="Times New Roman" w:cs="Times New Roman"/>
+          <w:sz w:val="28"/>
+          <w:szCs w:val="28"/>
+        </w:rPr>
+        <w:t xml:space="preserve">    </w:t>
+      </w:r>
+      <w:r>
+        <w:rPr>
+          <w:rFonts w:cs="Times New Roman" w:ascii="Times New Roman" w:hAnsi="Times New Roman"/>
+          <w:sz w:val="28"/>
+          <w:szCs w:val="28"/>
+        </w:rPr>
+        <w:t>}</w:t>
+      </w:r>
+    </w:p>
+    <w:p>
+      <w:pPr>
+        <w:pStyle w:val="ListParagraph"/>
+        <w:ind w:hanging="0"/>
+        <w:rPr>
+          <w:rFonts w:ascii="Times New Roman" w:hAnsi="Times New Roman" w:cs="Times New Roman"/>
+          <w:sz w:val="28"/>
+          <w:szCs w:val="28"/>
+        </w:rPr>
+      </w:pPr>
+      <w:r>
+        <w:rPr>
+          <w:rFonts w:ascii="Times New Roman" w:hAnsi="Times New Roman" w:cs="Times New Roman"/>
+          <w:sz w:val="28"/>
+          <w:szCs w:val="28"/>
+        </w:rPr>
+        <w:t xml:space="preserve">    </w:t>
+      </w:r>
+      <w:r>
+        <w:rPr>
+          <w:rFonts w:cs="Times New Roman" w:ascii="Times New Roman" w:hAnsi="Times New Roman"/>
+          <w:sz w:val="28"/>
+          <w:szCs w:val="28"/>
+        </w:rPr>
+        <w:t>printf("\n");</w:t>
+      </w:r>
+    </w:p>
+    <w:p>
+      <w:pPr>
+        <w:pStyle w:val="ListParagraph"/>
+        <w:ind w:hanging="0"/>
+        <w:rPr>
+          <w:rFonts w:ascii="Times New Roman" w:hAnsi="Times New Roman" w:cs="Times New Roman"/>
+          <w:sz w:val="28"/>
+          <w:szCs w:val="28"/>
+        </w:rPr>
+      </w:pPr>
+      <w:r>
+        <w:rPr>
+          <w:rFonts w:cs="Times New Roman" w:ascii="Times New Roman" w:hAnsi="Times New Roman"/>
+          <w:sz w:val="28"/>
+          <w:szCs w:val="28"/>
+        </w:rPr>
+      </w:r>
+    </w:p>
+    <w:p>
+      <w:pPr>
+        <w:pStyle w:val="ListParagraph"/>
+        <w:ind w:hanging="0"/>
+        <w:rPr>
+          <w:rFonts w:ascii="Times New Roman" w:hAnsi="Times New Roman" w:cs="Times New Roman"/>
+          <w:sz w:val="28"/>
+          <w:szCs w:val="28"/>
+        </w:rPr>
+      </w:pPr>
+      <w:r>
+        <w:rPr>
+          <w:rFonts w:ascii="Times New Roman" w:hAnsi="Times New Roman" w:cs="Times New Roman"/>
+          <w:sz w:val="28"/>
+          <w:szCs w:val="28"/>
+        </w:rPr>
+        <w:t xml:space="preserve">    </w:t>
+      </w:r>
+      <w:r>
+        <w:rPr>
+          <w:rFonts w:cs="Times New Roman" w:ascii="Times New Roman" w:hAnsi="Times New Roman"/>
+          <w:sz w:val="28"/>
+          <w:szCs w:val="28"/>
+        </w:rPr>
+        <w:t xml:space="preserve">// </w:t>
+      </w:r>
+      <w:r>
+        <w:rPr>
+          <w:rFonts w:ascii="Times New Roman" w:hAnsi="Times New Roman" w:cs="Times New Roman"/>
+          <w:sz w:val="28"/>
+          <w:szCs w:val="28"/>
+        </w:rPr>
+        <w:t>释放内存</w:t>
+      </w:r>
+    </w:p>
+    <w:p>
+      <w:pPr>
+        <w:pStyle w:val="ListParagraph"/>
+        <w:ind w:hanging="0"/>
+        <w:rPr>
+          <w:rFonts w:ascii="Times New Roman" w:hAnsi="Times New Roman" w:cs="Times New Roman"/>
+          <w:sz w:val="28"/>
+          <w:szCs w:val="28"/>
+        </w:rPr>
+      </w:pPr>
+      <w:r>
+        <w:rPr>
+          <w:rFonts w:ascii="Times New Roman" w:hAnsi="Times New Roman" w:cs="Times New Roman"/>
+          <w:sz w:val="28"/>
+          <w:szCs w:val="28"/>
+        </w:rPr>
+        <w:t xml:space="preserve">    </w:t>
+      </w:r>
+      <w:r>
+        <w:rPr>
+          <w:rFonts w:cs="Times New Roman" w:ascii="Times New Roman" w:hAnsi="Times New Roman"/>
+          <w:sz w:val="28"/>
+          <w:szCs w:val="28"/>
+        </w:rPr>
+        <w:t>for (int i = 0; i &lt;= m; i++) {</w:t>
+      </w:r>
+    </w:p>
+    <w:p>
+      <w:pPr>
+        <w:pStyle w:val="ListParagraph"/>
+        <w:ind w:hanging="0"/>
+        <w:rPr>
+          <w:rFonts w:ascii="Times New Roman" w:hAnsi="Times New Roman" w:cs="Times New Roman"/>
+          <w:sz w:val="28"/>
+          <w:szCs w:val="28"/>
+        </w:rPr>
+      </w:pPr>
+      <w:r>
+        <w:rPr>
+          <w:rFonts w:ascii="Times New Roman" w:hAnsi="Times New Roman" w:cs="Times New Roman"/>
+          <w:sz w:val="28"/>
+          <w:szCs w:val="28"/>
+        </w:rPr>
+        <w:t xml:space="preserve">        </w:t>
+      </w:r>
+      <w:r>
+        <w:rPr>
+          <w:rFonts w:cs="Times New Roman" w:ascii="Times New Roman" w:hAnsi="Times New Roman"/>
+          <w:sz w:val="28"/>
+          <w:szCs w:val="28"/>
+        </w:rPr>
+        <w:t>free(V[i]);</w:t>
+      </w:r>
+    </w:p>
+    <w:p>
+      <w:pPr>
+        <w:pStyle w:val="ListParagraph"/>
+        <w:ind w:hanging="0"/>
+        <w:rPr>
+          <w:rFonts w:ascii="Times New Roman" w:hAnsi="Times New Roman" w:cs="Times New Roman"/>
+          <w:sz w:val="28"/>
+          <w:szCs w:val="28"/>
+        </w:rPr>
+      </w:pPr>
+      <w:r>
+        <w:rPr>
+          <w:rFonts w:ascii="Times New Roman" w:hAnsi="Times New Roman" w:cs="Times New Roman"/>
+          <w:sz w:val="28"/>
+          <w:szCs w:val="28"/>
+        </w:rPr>
+        <w:t xml:space="preserve">    </w:t>
+      </w:r>
+      <w:r>
+        <w:rPr>
+          <w:rFonts w:cs="Times New Roman" w:ascii="Times New Roman" w:hAnsi="Times New Roman"/>
+          <w:sz w:val="28"/>
+          <w:szCs w:val="28"/>
+        </w:rPr>
+        <w:t>}</w:t>
+      </w:r>
+    </w:p>
+    <w:p>
+      <w:pPr>
+        <w:pStyle w:val="ListParagraph"/>
+        <w:ind w:hanging="0"/>
+        <w:rPr>
+          <w:rFonts w:ascii="Times New Roman" w:hAnsi="Times New Roman" w:cs="Times New Roman"/>
+          <w:sz w:val="28"/>
+          <w:szCs w:val="28"/>
+        </w:rPr>
+      </w:pPr>
+      <w:r>
+        <w:rPr>
+          <w:rFonts w:ascii="Times New Roman" w:hAnsi="Times New Roman" w:cs="Times New Roman"/>
+          <w:sz w:val="28"/>
+          <w:szCs w:val="28"/>
+        </w:rPr>
+        <w:t xml:space="preserve">    </w:t>
+      </w:r>
+      <w:r>
+        <w:rPr>
+          <w:rFonts w:cs="Times New Roman" w:ascii="Times New Roman" w:hAnsi="Times New Roman"/>
+          <w:sz w:val="28"/>
+          <w:szCs w:val="28"/>
+        </w:rPr>
+        <w:t>free(V);</w:t>
+      </w:r>
+    </w:p>
+    <w:p>
+      <w:pPr>
+        <w:pStyle w:val="ListParagraph"/>
+        <w:ind w:hanging="0"/>
+        <w:rPr>
+          <w:rFonts w:ascii="Times New Roman" w:hAnsi="Times New Roman" w:cs="Times New Roman"/>
+          <w:sz w:val="28"/>
+          <w:szCs w:val="28"/>
+        </w:rPr>
+      </w:pPr>
+      <w:r>
+        <w:rPr>
+          <w:rFonts w:ascii="Times New Roman" w:hAnsi="Times New Roman" w:cs="Times New Roman"/>
+          <w:sz w:val="28"/>
+          <w:szCs w:val="28"/>
+        </w:rPr>
+        <w:t xml:space="preserve">    </w:t>
+      </w:r>
+      <w:r>
+        <w:rPr>
+          <w:rFonts w:cs="Times New Roman" w:ascii="Times New Roman" w:hAnsi="Times New Roman"/>
+          <w:sz w:val="28"/>
+          <w:szCs w:val="28"/>
+        </w:rPr>
+        <w:t>free(x);</w:t>
+      </w:r>
+    </w:p>
+    <w:p>
+      <w:pPr>
+        <w:pStyle w:val="ListParagraph"/>
+        <w:ind w:hanging="0"/>
+        <w:rPr>
+          <w:rFonts w:ascii="Times New Roman" w:hAnsi="Times New Roman" w:cs="Times New Roman"/>
+          <w:sz w:val="28"/>
+          <w:szCs w:val="28"/>
+        </w:rPr>
+      </w:pPr>
+      <w:r>
+        <w:rPr>
+          <w:rFonts w:ascii="Times New Roman" w:hAnsi="Times New Roman" w:cs="Times New Roman"/>
+          <w:sz w:val="28"/>
+          <w:szCs w:val="28"/>
+        </w:rPr>
+        <w:t xml:space="preserve">    </w:t>
+      </w:r>
+      <w:r>
+        <w:rPr>
+          <w:rFonts w:cs="Times New Roman" w:ascii="Times New Roman" w:hAnsi="Times New Roman"/>
+          <w:sz w:val="28"/>
+          <w:szCs w:val="28"/>
+        </w:rPr>
+        <w:t>free(weights);</w:t>
+      </w:r>
+    </w:p>
+    <w:p>
+      <w:pPr>
+        <w:pStyle w:val="ListParagraph"/>
+        <w:ind w:hanging="0"/>
+        <w:rPr>
+          <w:rFonts w:ascii="Times New Roman" w:hAnsi="Times New Roman" w:cs="Times New Roman"/>
+          <w:sz w:val="28"/>
+          <w:szCs w:val="28"/>
+        </w:rPr>
+      </w:pPr>
+      <w:r>
+        <w:rPr>
+          <w:rFonts w:ascii="Times New Roman" w:hAnsi="Times New Roman" w:cs="Times New Roman"/>
+          <w:sz w:val="28"/>
+          <w:szCs w:val="28"/>
+        </w:rPr>
+        <w:t xml:space="preserve">    </w:t>
+      </w:r>
+      <w:r>
+        <w:rPr>
+          <w:rFonts w:cs="Times New Roman" w:ascii="Times New Roman" w:hAnsi="Times New Roman"/>
+          <w:sz w:val="28"/>
+          <w:szCs w:val="28"/>
+        </w:rPr>
+        <w:t>free(values);</w:t>
+      </w:r>
+    </w:p>
+    <w:p>
+      <w:pPr>
+        <w:pStyle w:val="ListParagraph"/>
+        <w:ind w:hanging="0"/>
+        <w:rPr>
+          <w:rFonts w:ascii="Times New Roman" w:hAnsi="Times New Roman" w:cs="Times New Roman"/>
+          <w:sz w:val="28"/>
+          <w:szCs w:val="28"/>
+        </w:rPr>
+      </w:pPr>
+      <w:r>
+        <w:rPr>
+          <w:rFonts w:cs="Times New Roman" w:ascii="Times New Roman" w:hAnsi="Times New Roman"/>
+          <w:sz w:val="28"/>
+          <w:szCs w:val="28"/>
+        </w:rPr>
+      </w:r>
+    </w:p>
+    <w:p>
+      <w:pPr>
+        <w:pStyle w:val="ListParagraph"/>
+        <w:ind w:hanging="0"/>
+        <w:rPr>
+          <w:rFonts w:ascii="Times New Roman" w:hAnsi="Times New Roman" w:cs="Times New Roman"/>
+          <w:sz w:val="28"/>
+          <w:szCs w:val="28"/>
+        </w:rPr>
+      </w:pPr>
+      <w:r>
+        <w:rPr>
+          <w:rFonts w:ascii="Times New Roman" w:hAnsi="Times New Roman" w:cs="Times New Roman"/>
+          <w:sz w:val="28"/>
+          <w:szCs w:val="28"/>
+        </w:rPr>
+        <w:t xml:space="preserve">    </w:t>
+      </w:r>
+      <w:r>
+        <w:rPr>
+          <w:rFonts w:cs="Times New Roman" w:ascii="Times New Roman" w:hAnsi="Times New Roman"/>
+          <w:sz w:val="28"/>
+          <w:szCs w:val="28"/>
+        </w:rPr>
+        <w:t>return 0;</w:t>
+      </w:r>
+    </w:p>
+    <w:p>
+      <w:pPr>
+        <w:pStyle w:val="ListParagraph"/>
+        <w:ind w:hanging="0"/>
+        <w:rPr>
+          <w:rFonts w:ascii="Times New Roman" w:hAnsi="Times New Roman" w:cs="Times New Roman"/>
+          <w:sz w:val="28"/>
+          <w:szCs w:val="28"/>
+        </w:rPr>
+      </w:pPr>
+      <w:r>
+        <w:rPr>
+          <w:rFonts w:cs="Times New Roman" w:ascii="Times New Roman" w:hAnsi="Times New Roman"/>
+          <w:sz w:val="28"/>
+          <w:szCs w:val="28"/>
+        </w:rPr>
+        <w:t>}</w:t>
+      </w:r>
+    </w:p>
+    <w:p>
+      <w:pPr>
+        <w:pStyle w:val="ListParagraph"/>
+        <w:ind w:hanging="0"/>
+        <w:rPr>
+          <w:rFonts w:ascii="Times New Roman" w:hAnsi="Times New Roman" w:cs="Times New Roman"/>
+          <w:sz w:val="28"/>
+          <w:szCs w:val="28"/>
+        </w:rPr>
+      </w:pPr>
+      <w:r>
+        <w:rPr>
+          <w:rFonts w:cs="Times New Roman" w:ascii="Times New Roman" w:hAnsi="Times New Roman"/>
+          <w:sz w:val="28"/>
+          <w:szCs w:val="28"/>
+        </w:rPr>
+      </w:r>
+    </w:p>
+    <w:p>
+      <w:pPr>
+        <w:pStyle w:val="ListParagraph"/>
+        <w:ind w:hanging="0"/>
+        <w:rPr>
+          <w:rFonts w:ascii="Times New Roman" w:hAnsi="Times New Roman" w:cs="Times New Roman"/>
+          <w:sz w:val="28"/>
+          <w:szCs w:val="28"/>
+        </w:rPr>
+      </w:pPr>
+      <w:r>
+        <w:rPr>
+          <w:rFonts w:cs="Times New Roman" w:ascii="Times New Roman" w:hAnsi="Times New Roman"/>
+          <w:sz w:val="28"/>
+          <w:szCs w:val="28"/>
+        </w:rPr>
+        <w:t>int max(int a, int b) {</w:t>
+      </w:r>
+    </w:p>
+    <w:p>
+      <w:pPr>
+        <w:pStyle w:val="ListParagraph"/>
+        <w:ind w:hanging="0"/>
+        <w:rPr>
+          <w:rFonts w:ascii="Times New Roman" w:hAnsi="Times New Roman" w:cs="Times New Roman"/>
+          <w:sz w:val="28"/>
+          <w:szCs w:val="28"/>
+        </w:rPr>
+      </w:pPr>
+      <w:r>
+        <w:rPr>
+          <w:rFonts w:ascii="Times New Roman" w:hAnsi="Times New Roman" w:cs="Times New Roman"/>
+          <w:sz w:val="28"/>
+          <w:szCs w:val="28"/>
+        </w:rPr>
+        <w:t xml:space="preserve">    </w:t>
+      </w:r>
+      <w:r>
+        <w:rPr>
+          <w:rFonts w:cs="Times New Roman" w:ascii="Times New Roman" w:hAnsi="Times New Roman"/>
+          <w:sz w:val="28"/>
+          <w:szCs w:val="28"/>
+        </w:rPr>
+        <w:t>return a &gt; b ? a : b;</w:t>
+      </w:r>
+    </w:p>
+    <w:p>
+      <w:pPr>
+        <w:pStyle w:val="ListParagraph"/>
+        <w:ind w:hanging="0"/>
+        <w:rPr>
+          <w:rFonts w:ascii="Times New Roman" w:hAnsi="Times New Roman" w:cs="Times New Roman"/>
+          <w:sz w:val="28"/>
+          <w:szCs w:val="28"/>
+        </w:rPr>
+      </w:pPr>
+      <w:r>
+        <w:rPr>
+          <w:rFonts w:cs="Times New Roman" w:ascii="Times New Roman" w:hAnsi="Times New Roman"/>
+          <w:sz w:val="28"/>
+          <w:szCs w:val="28"/>
+        </w:rPr>
+        <w:t>}</w:t>
+      </w:r>
+    </w:p>
+    <w:p>
+      <w:pPr>
+        <w:pStyle w:val="ListParagraph"/>
+        <w:ind w:hanging="0"/>
+        <w:rPr>
+          <w:rFonts w:ascii="Times New Roman" w:hAnsi="Times New Roman" w:cs="Times New Roman"/>
+          <w:sz w:val="28"/>
+          <w:szCs w:val="28"/>
+        </w:rPr>
+      </w:pPr>
+      <w:r>
+        <w:rPr>
+          <w:rFonts w:cs="Times New Roman" w:ascii="Times New Roman" w:hAnsi="Times New Roman"/>
+          <w:sz w:val="28"/>
+          <w:szCs w:val="28"/>
+        </w:rPr>
+      </w:r>
+    </w:p>
+    <w:p>
+      <w:pPr>
+        <w:pStyle w:val="ListParagraph"/>
+        <w:ind w:hanging="0"/>
+        <w:rPr>
+          <w:rFonts w:ascii="Times New Roman" w:hAnsi="Times New Roman" w:cs="Times New Roman"/>
+          <w:sz w:val="28"/>
+          <w:szCs w:val="28"/>
+        </w:rPr>
+      </w:pPr>
+      <w:r>
+        <w:rPr>
+          <w:rFonts w:cs="Times New Roman" w:ascii="Times New Roman" w:hAnsi="Times New Roman"/>
+          <w:sz w:val="28"/>
+          <w:szCs w:val="28"/>
+        </w:rPr>
+        <w:t>int KnapSack(int n, int w[], int v[], int C) {</w:t>
+      </w:r>
+    </w:p>
+    <w:p>
+      <w:pPr>
+        <w:pStyle w:val="ListParagraph"/>
+        <w:ind w:hanging="0"/>
+        <w:rPr>
+          <w:rFonts w:ascii="Times New Roman" w:hAnsi="Times New Roman" w:cs="Times New Roman"/>
+          <w:sz w:val="28"/>
+          <w:szCs w:val="28"/>
+        </w:rPr>
+      </w:pPr>
+      <w:r>
+        <w:rPr>
+          <w:rFonts w:ascii="Times New Roman" w:hAnsi="Times New Roman" w:cs="Times New Roman"/>
+          <w:sz w:val="28"/>
+          <w:szCs w:val="28"/>
+        </w:rPr>
+        <w:t xml:space="preserve">    </w:t>
+      </w:r>
+      <w:r>
+        <w:rPr>
+          <w:rFonts w:cs="Times New Roman" w:ascii="Times New Roman" w:hAnsi="Times New Roman"/>
+          <w:sz w:val="28"/>
+          <w:szCs w:val="28"/>
+        </w:rPr>
+        <w:t xml:space="preserve">// </w:t>
+      </w:r>
+      <w:r>
+        <w:rPr>
+          <w:rFonts w:ascii="Times New Roman" w:hAnsi="Times New Roman" w:cs="Times New Roman"/>
+          <w:sz w:val="28"/>
+          <w:szCs w:val="28"/>
+        </w:rPr>
+        <w:t>初始化动态规划表</w:t>
+      </w:r>
+    </w:p>
+    <w:p>
+      <w:pPr>
+        <w:pStyle w:val="ListParagraph"/>
+        <w:ind w:hanging="0"/>
+        <w:rPr>
+          <w:rFonts w:ascii="Times New Roman" w:hAnsi="Times New Roman" w:cs="Times New Roman"/>
+          <w:sz w:val="28"/>
+          <w:szCs w:val="28"/>
+        </w:rPr>
+      </w:pPr>
+      <w:r>
+        <w:rPr>
+          <w:rFonts w:ascii="Times New Roman" w:hAnsi="Times New Roman" w:cs="Times New Roman"/>
+          <w:sz w:val="28"/>
+          <w:szCs w:val="28"/>
+        </w:rPr>
+        <w:t xml:space="preserve">    </w:t>
+      </w:r>
+      <w:r>
+        <w:rPr>
+          <w:rFonts w:cs="Times New Roman" w:ascii="Times New Roman" w:hAnsi="Times New Roman"/>
+          <w:sz w:val="28"/>
+          <w:szCs w:val="28"/>
+        </w:rPr>
+        <w:t>for (int i = 0; i &lt;= n; i++) {</w:t>
+      </w:r>
+    </w:p>
+    <w:p>
+      <w:pPr>
+        <w:pStyle w:val="ListParagraph"/>
+        <w:ind w:hanging="0"/>
+        <w:rPr>
+          <w:rFonts w:ascii="Times New Roman" w:hAnsi="Times New Roman" w:cs="Times New Roman"/>
+          <w:sz w:val="28"/>
+          <w:szCs w:val="28"/>
+        </w:rPr>
+      </w:pPr>
+      <w:r>
+        <w:rPr>
+          <w:rFonts w:ascii="Times New Roman" w:hAnsi="Times New Roman" w:cs="Times New Roman"/>
+          <w:sz w:val="28"/>
+          <w:szCs w:val="28"/>
+        </w:rPr>
+        <w:t xml:space="preserve">        </w:t>
+      </w:r>
+      <w:r>
+        <w:rPr>
+          <w:rFonts w:cs="Times New Roman" w:ascii="Times New Roman" w:hAnsi="Times New Roman"/>
+          <w:sz w:val="28"/>
+          <w:szCs w:val="28"/>
+        </w:rPr>
+        <w:t>V[i][0] = 0;</w:t>
+      </w:r>
+    </w:p>
+    <w:p>
+      <w:pPr>
+        <w:pStyle w:val="ListParagraph"/>
+        <w:ind w:hanging="0"/>
+        <w:rPr>
+          <w:rFonts w:ascii="Times New Roman" w:hAnsi="Times New Roman" w:cs="Times New Roman"/>
+          <w:sz w:val="28"/>
+          <w:szCs w:val="28"/>
+        </w:rPr>
+      </w:pPr>
+      <w:r>
+        <w:rPr>
+          <w:rFonts w:ascii="Times New Roman" w:hAnsi="Times New Roman" w:cs="Times New Roman"/>
+          <w:sz w:val="28"/>
+          <w:szCs w:val="28"/>
+        </w:rPr>
+        <w:t xml:space="preserve">    </w:t>
+      </w:r>
+      <w:r>
+        <w:rPr>
+          <w:rFonts w:cs="Times New Roman" w:ascii="Times New Roman" w:hAnsi="Times New Roman"/>
+          <w:sz w:val="28"/>
+          <w:szCs w:val="28"/>
+        </w:rPr>
+        <w:t>}</w:t>
+      </w:r>
+    </w:p>
+    <w:p>
+      <w:pPr>
+        <w:pStyle w:val="ListParagraph"/>
+        <w:ind w:hanging="0"/>
+        <w:rPr>
+          <w:rFonts w:ascii="Times New Roman" w:hAnsi="Times New Roman" w:cs="Times New Roman"/>
+          <w:sz w:val="28"/>
+          <w:szCs w:val="28"/>
+        </w:rPr>
+      </w:pPr>
+      <w:r>
+        <w:rPr>
+          <w:rFonts w:ascii="Times New Roman" w:hAnsi="Times New Roman" w:cs="Times New Roman"/>
+          <w:sz w:val="28"/>
+          <w:szCs w:val="28"/>
+        </w:rPr>
+        <w:t xml:space="preserve">    </w:t>
+      </w:r>
+      <w:r>
+        <w:rPr>
+          <w:rFonts w:cs="Times New Roman" w:ascii="Times New Roman" w:hAnsi="Times New Roman"/>
+          <w:sz w:val="28"/>
+          <w:szCs w:val="28"/>
+        </w:rPr>
+        <w:t>for (int j = 0; j &lt;= C; j++) {</w:t>
+      </w:r>
+    </w:p>
+    <w:p>
+      <w:pPr>
+        <w:pStyle w:val="ListParagraph"/>
+        <w:ind w:hanging="0"/>
+        <w:rPr>
+          <w:rFonts w:ascii="Times New Roman" w:hAnsi="Times New Roman" w:cs="Times New Roman"/>
+          <w:sz w:val="28"/>
+          <w:szCs w:val="28"/>
+        </w:rPr>
+      </w:pPr>
+      <w:r>
+        <w:rPr>
+          <w:rFonts w:ascii="Times New Roman" w:hAnsi="Times New Roman" w:cs="Times New Roman"/>
+          <w:sz w:val="28"/>
+          <w:szCs w:val="28"/>
+        </w:rPr>
+        <w:t xml:space="preserve">        </w:t>
+      </w:r>
+      <w:r>
+        <w:rPr>
+          <w:rFonts w:cs="Times New Roman" w:ascii="Times New Roman" w:hAnsi="Times New Roman"/>
+          <w:sz w:val="28"/>
+          <w:szCs w:val="28"/>
+        </w:rPr>
+        <w:t>V[0][j] = 0;</w:t>
+      </w:r>
+    </w:p>
+    <w:p>
+      <w:pPr>
+        <w:pStyle w:val="ListParagraph"/>
+        <w:ind w:hanging="0"/>
+        <w:rPr>
+          <w:rFonts w:ascii="Times New Roman" w:hAnsi="Times New Roman" w:cs="Times New Roman"/>
+          <w:sz w:val="28"/>
+          <w:szCs w:val="28"/>
+        </w:rPr>
+      </w:pPr>
+      <w:r>
+        <w:rPr>
+          <w:rFonts w:ascii="Times New Roman" w:hAnsi="Times New Roman" w:cs="Times New Roman"/>
+          <w:sz w:val="28"/>
+          <w:szCs w:val="28"/>
+        </w:rPr>
+        <w:t xml:space="preserve">    </w:t>
+      </w:r>
+      <w:r>
+        <w:rPr>
+          <w:rFonts w:cs="Times New Roman" w:ascii="Times New Roman" w:hAnsi="Times New Roman"/>
+          <w:sz w:val="28"/>
+          <w:szCs w:val="28"/>
+        </w:rPr>
+        <w:t>}</w:t>
+      </w:r>
+    </w:p>
+    <w:p>
+      <w:pPr>
+        <w:pStyle w:val="ListParagraph"/>
+        <w:ind w:hanging="0"/>
+        <w:rPr>
+          <w:rFonts w:ascii="Times New Roman" w:hAnsi="Times New Roman" w:cs="Times New Roman"/>
+          <w:sz w:val="28"/>
+          <w:szCs w:val="28"/>
+        </w:rPr>
+      </w:pPr>
+      <w:r>
+        <w:rPr>
+          <w:rFonts w:cs="Times New Roman" w:ascii="Times New Roman" w:hAnsi="Times New Roman"/>
+          <w:sz w:val="28"/>
+          <w:szCs w:val="28"/>
+        </w:rPr>
+      </w:r>
+    </w:p>
+    <w:p>
+      <w:pPr>
+        <w:pStyle w:val="ListParagraph"/>
+        <w:ind w:hanging="0"/>
+        <w:rPr>
+          <w:rFonts w:ascii="Times New Roman" w:hAnsi="Times New Roman" w:cs="Times New Roman"/>
+          <w:sz w:val="28"/>
+          <w:szCs w:val="28"/>
+        </w:rPr>
+      </w:pPr>
+      <w:r>
+        <w:rPr>
+          <w:rFonts w:ascii="Times New Roman" w:hAnsi="Times New Roman" w:cs="Times New Roman"/>
+          <w:sz w:val="28"/>
+          <w:szCs w:val="28"/>
+        </w:rPr>
+        <w:t xml:space="preserve">    </w:t>
+      </w:r>
+      <w:r>
+        <w:rPr>
+          <w:rFonts w:cs="Times New Roman" w:ascii="Times New Roman" w:hAnsi="Times New Roman"/>
+          <w:sz w:val="28"/>
+          <w:szCs w:val="28"/>
+        </w:rPr>
+        <w:t xml:space="preserve">// </w:t>
+      </w:r>
+      <w:r>
+        <w:rPr>
+          <w:rFonts w:ascii="Times New Roman" w:hAnsi="Times New Roman" w:cs="Times New Roman"/>
+          <w:sz w:val="28"/>
+          <w:szCs w:val="28"/>
+        </w:rPr>
+        <w:t>动态规划计算</w:t>
+      </w:r>
+    </w:p>
+    <w:p>
+      <w:pPr>
+        <w:pStyle w:val="ListParagraph"/>
+        <w:ind w:hanging="0"/>
+        <w:rPr>
+          <w:rFonts w:ascii="Times New Roman" w:hAnsi="Times New Roman" w:cs="Times New Roman"/>
+          <w:sz w:val="28"/>
+          <w:szCs w:val="28"/>
+        </w:rPr>
+      </w:pPr>
+      <w:r>
+        <w:rPr>
+          <w:rFonts w:ascii="Times New Roman" w:hAnsi="Times New Roman" w:cs="Times New Roman"/>
+          <w:sz w:val="28"/>
+          <w:szCs w:val="28"/>
+        </w:rPr>
+        <w:t xml:space="preserve">    </w:t>
+      </w:r>
+      <w:r>
+        <w:rPr>
+          <w:rFonts w:cs="Times New Roman" w:ascii="Times New Roman" w:hAnsi="Times New Roman"/>
+          <w:sz w:val="28"/>
+          <w:szCs w:val="28"/>
+        </w:rPr>
+        <w:t>for (int i = 1; i &lt;= n; i++) {</w:t>
+      </w:r>
+    </w:p>
+    <w:p>
+      <w:pPr>
+        <w:pStyle w:val="ListParagraph"/>
+        <w:ind w:hanging="0"/>
+        <w:rPr>
+          <w:rFonts w:ascii="Times New Roman" w:hAnsi="Times New Roman" w:cs="Times New Roman"/>
+          <w:sz w:val="28"/>
+          <w:szCs w:val="28"/>
+        </w:rPr>
+      </w:pPr>
+      <w:r>
+        <w:rPr>
+          <w:rFonts w:ascii="Times New Roman" w:hAnsi="Times New Roman" w:cs="Times New Roman"/>
+          <w:sz w:val="28"/>
+          <w:szCs w:val="28"/>
+        </w:rPr>
+        <w:t xml:space="preserve">        </w:t>
+      </w:r>
+      <w:r>
+        <w:rPr>
+          <w:rFonts w:cs="Times New Roman" w:ascii="Times New Roman" w:hAnsi="Times New Roman"/>
+          <w:sz w:val="28"/>
+          <w:szCs w:val="28"/>
+        </w:rPr>
+        <w:t>for (int j = 1; j &lt;= C; j++) {</w:t>
+      </w:r>
+    </w:p>
+    <w:p>
+      <w:pPr>
+        <w:pStyle w:val="ListParagraph"/>
+        <w:ind w:hanging="0"/>
+        <w:rPr>
+          <w:rFonts w:ascii="Times New Roman" w:hAnsi="Times New Roman" w:cs="Times New Roman"/>
+          <w:sz w:val="28"/>
+          <w:szCs w:val="28"/>
+        </w:rPr>
+      </w:pPr>
+      <w:r>
+        <w:rPr>
+          <w:rFonts w:ascii="Times New Roman" w:hAnsi="Times New Roman" w:cs="Times New Roman"/>
+          <w:sz w:val="28"/>
+          <w:szCs w:val="28"/>
+        </w:rPr>
+        <w:t xml:space="preserve">            </w:t>
+      </w:r>
+      <w:r>
+        <w:rPr>
+          <w:rFonts w:cs="Times New Roman" w:ascii="Times New Roman" w:hAnsi="Times New Roman"/>
+          <w:sz w:val="28"/>
+          <w:szCs w:val="28"/>
+        </w:rPr>
+        <w:t>if (j &lt; w[i - 1]) {</w:t>
+      </w:r>
+    </w:p>
+    <w:p>
+      <w:pPr>
+        <w:pStyle w:val="ListParagraph"/>
+        <w:ind w:hanging="0"/>
+        <w:rPr>
+          <w:rFonts w:ascii="Times New Roman" w:hAnsi="Times New Roman" w:cs="Times New Roman"/>
+          <w:sz w:val="28"/>
+          <w:szCs w:val="28"/>
+        </w:rPr>
+      </w:pPr>
+      <w:r>
+        <w:rPr>
+          <w:rFonts w:ascii="Times New Roman" w:hAnsi="Times New Roman" w:cs="Times New Roman"/>
+          <w:sz w:val="28"/>
+          <w:szCs w:val="28"/>
+        </w:rPr>
+        <w:t xml:space="preserve">                </w:t>
+      </w:r>
+      <w:r>
+        <w:rPr>
+          <w:rFonts w:cs="Times New Roman" w:ascii="Times New Roman" w:hAnsi="Times New Roman"/>
+          <w:sz w:val="28"/>
+          <w:szCs w:val="28"/>
+        </w:rPr>
+        <w:t xml:space="preserve">V[i][j] = V[i - 1][j];  // </w:t>
+      </w:r>
+      <w:r>
+        <w:rPr>
+          <w:rFonts w:ascii="Times New Roman" w:hAnsi="Times New Roman" w:cs="Times New Roman"/>
+          <w:sz w:val="28"/>
+          <w:szCs w:val="28"/>
+        </w:rPr>
+        <w:t xml:space="preserve">不选第 </w:t>
+      </w:r>
+      <w:r>
+        <w:rPr>
+          <w:rFonts w:cs="Times New Roman" w:ascii="Times New Roman" w:hAnsi="Times New Roman"/>
+          <w:sz w:val="28"/>
+          <w:szCs w:val="28"/>
+        </w:rPr>
+        <w:t xml:space="preserve">i </w:t>
+      </w:r>
+      <w:r>
+        <w:rPr>
+          <w:rFonts w:ascii="Times New Roman" w:hAnsi="Times New Roman" w:cs="Times New Roman"/>
+          <w:sz w:val="28"/>
+          <w:szCs w:val="28"/>
+        </w:rPr>
+        <w:t>个物品</w:t>
+      </w:r>
+    </w:p>
+    <w:p>
+      <w:pPr>
+        <w:pStyle w:val="ListParagraph"/>
+        <w:ind w:hanging="0"/>
+        <w:rPr>
+          <w:rFonts w:ascii="Times New Roman" w:hAnsi="Times New Roman" w:cs="Times New Roman"/>
+          <w:sz w:val="28"/>
+          <w:szCs w:val="28"/>
+        </w:rPr>
+      </w:pPr>
+      <w:r>
+        <w:rPr>
+          <w:rFonts w:ascii="Times New Roman" w:hAnsi="Times New Roman" w:cs="Times New Roman"/>
+          <w:sz w:val="28"/>
+          <w:szCs w:val="28"/>
+        </w:rPr>
+        <w:t xml:space="preserve">            </w:t>
+      </w:r>
+      <w:r>
+        <w:rPr>
+          <w:rFonts w:cs="Times New Roman" w:ascii="Times New Roman" w:hAnsi="Times New Roman"/>
+          <w:sz w:val="28"/>
+          <w:szCs w:val="28"/>
+        </w:rPr>
+        <w:t>} else {</w:t>
+      </w:r>
+    </w:p>
+    <w:p>
+      <w:pPr>
+        <w:pStyle w:val="ListParagraph"/>
+        <w:ind w:hanging="0"/>
+        <w:rPr>
+          <w:rFonts w:ascii="Times New Roman" w:hAnsi="Times New Roman" w:cs="Times New Roman"/>
+          <w:sz w:val="28"/>
+          <w:szCs w:val="28"/>
+        </w:rPr>
+      </w:pPr>
+      <w:r>
+        <w:rPr>
+          <w:rFonts w:ascii="Times New Roman" w:hAnsi="Times New Roman" w:cs="Times New Roman"/>
+          <w:sz w:val="28"/>
+          <w:szCs w:val="28"/>
+        </w:rPr>
+        <w:t xml:space="preserve">                </w:t>
+      </w:r>
+      <w:r>
+        <w:rPr>
+          <w:rFonts w:cs="Times New Roman" w:ascii="Times New Roman" w:hAnsi="Times New Roman"/>
+          <w:sz w:val="28"/>
+          <w:szCs w:val="28"/>
+        </w:rPr>
+        <w:t xml:space="preserve">V[i][j] = max(V[i - 1][j], V[i - 1][j - w[i - 1]] + v[i - 1]);  // </w:t>
+      </w:r>
+      <w:r>
+        <w:rPr>
+          <w:rFonts w:ascii="Times New Roman" w:hAnsi="Times New Roman" w:cs="Times New Roman"/>
+          <w:sz w:val="28"/>
+          <w:szCs w:val="28"/>
+        </w:rPr>
+        <w:t xml:space="preserve">选或不选第 </w:t>
+      </w:r>
+      <w:r>
+        <w:rPr>
+          <w:rFonts w:cs="Times New Roman" w:ascii="Times New Roman" w:hAnsi="Times New Roman"/>
+          <w:sz w:val="28"/>
+          <w:szCs w:val="28"/>
+        </w:rPr>
+        <w:t xml:space="preserve">i </w:t>
+      </w:r>
+      <w:r>
+        <w:rPr>
+          <w:rFonts w:ascii="Times New Roman" w:hAnsi="Times New Roman" w:cs="Times New Roman"/>
+          <w:sz w:val="28"/>
+          <w:szCs w:val="28"/>
+        </w:rPr>
+        <w:t>个物品</w:t>
+      </w:r>
+    </w:p>
+    <w:p>
+      <w:pPr>
+        <w:pStyle w:val="ListParagraph"/>
+        <w:ind w:hanging="0"/>
+        <w:rPr>
+          <w:rFonts w:ascii="Times New Roman" w:hAnsi="Times New Roman" w:cs="Times New Roman"/>
+          <w:sz w:val="28"/>
+          <w:szCs w:val="28"/>
+        </w:rPr>
+      </w:pPr>
+      <w:r>
+        <w:rPr>
+          <w:rFonts w:ascii="Times New Roman" w:hAnsi="Times New Roman" w:cs="Times New Roman"/>
+          <w:sz w:val="28"/>
+          <w:szCs w:val="28"/>
+        </w:rPr>
+        <w:t xml:space="preserve">            </w:t>
+      </w:r>
+      <w:r>
+        <w:rPr>
+          <w:rFonts w:cs="Times New Roman" w:ascii="Times New Roman" w:hAnsi="Times New Roman"/>
+          <w:sz w:val="28"/>
+          <w:szCs w:val="28"/>
+        </w:rPr>
+        <w:t>}</w:t>
+      </w:r>
+    </w:p>
+    <w:p>
+      <w:pPr>
+        <w:pStyle w:val="ListParagraph"/>
+        <w:ind w:hanging="0"/>
+        <w:rPr>
+          <w:rFonts w:ascii="Times New Roman" w:hAnsi="Times New Roman" w:cs="Times New Roman"/>
+          <w:sz w:val="28"/>
+          <w:szCs w:val="28"/>
+        </w:rPr>
+      </w:pPr>
+      <w:r>
+        <w:rPr>
+          <w:rFonts w:ascii="Times New Roman" w:hAnsi="Times New Roman" w:cs="Times New Roman"/>
+          <w:sz w:val="28"/>
+          <w:szCs w:val="28"/>
+        </w:rPr>
+        <w:t xml:space="preserve">        </w:t>
+      </w:r>
+      <w:r>
+        <w:rPr>
+          <w:rFonts w:cs="Times New Roman" w:ascii="Times New Roman" w:hAnsi="Times New Roman"/>
+          <w:sz w:val="28"/>
+          <w:szCs w:val="28"/>
+        </w:rPr>
+        <w:t>}</w:t>
+      </w:r>
+    </w:p>
+    <w:p>
+      <w:pPr>
+        <w:pStyle w:val="ListParagraph"/>
+        <w:ind w:hanging="0"/>
+        <w:rPr>
+          <w:rFonts w:ascii="Times New Roman" w:hAnsi="Times New Roman" w:cs="Times New Roman"/>
+          <w:sz w:val="28"/>
+          <w:szCs w:val="28"/>
+        </w:rPr>
+      </w:pPr>
+      <w:r>
+        <w:rPr>
+          <w:rFonts w:ascii="Times New Roman" w:hAnsi="Times New Roman" w:cs="Times New Roman"/>
+          <w:sz w:val="28"/>
+          <w:szCs w:val="28"/>
+        </w:rPr>
+        <w:t xml:space="preserve">    </w:t>
+      </w:r>
+      <w:r>
+        <w:rPr>
+          <w:rFonts w:cs="Times New Roman" w:ascii="Times New Roman" w:hAnsi="Times New Roman"/>
+          <w:sz w:val="28"/>
+          <w:szCs w:val="28"/>
+        </w:rPr>
+        <w:t>}</w:t>
+      </w:r>
+    </w:p>
+    <w:p>
+      <w:pPr>
+        <w:pStyle w:val="ListParagraph"/>
+        <w:ind w:hanging="0"/>
+        <w:rPr>
+          <w:rFonts w:ascii="Times New Roman" w:hAnsi="Times New Roman" w:cs="Times New Roman"/>
+          <w:sz w:val="28"/>
+          <w:szCs w:val="28"/>
+        </w:rPr>
+      </w:pPr>
+      <w:r>
+        <w:rPr>
+          <w:rFonts w:cs="Times New Roman" w:ascii="Times New Roman" w:hAnsi="Times New Roman"/>
+          <w:sz w:val="28"/>
+          <w:szCs w:val="28"/>
+        </w:rPr>
+      </w:r>
+    </w:p>
+    <w:p>
+      <w:pPr>
+        <w:pStyle w:val="ListParagraph"/>
+        <w:ind w:hanging="0"/>
+        <w:rPr>
+          <w:rFonts w:ascii="Times New Roman" w:hAnsi="Times New Roman" w:cs="Times New Roman"/>
+          <w:sz w:val="28"/>
+          <w:szCs w:val="28"/>
+        </w:rPr>
+      </w:pPr>
+      <w:r>
+        <w:rPr>
+          <w:rFonts w:ascii="Times New Roman" w:hAnsi="Times New Roman" w:cs="Times New Roman"/>
+          <w:sz w:val="28"/>
+          <w:szCs w:val="28"/>
+        </w:rPr>
+        <w:t xml:space="preserve">    </w:t>
+      </w:r>
+      <w:r>
+        <w:rPr>
+          <w:rFonts w:cs="Times New Roman" w:ascii="Times New Roman" w:hAnsi="Times New Roman"/>
+          <w:sz w:val="28"/>
+          <w:szCs w:val="28"/>
+        </w:rPr>
+        <w:t xml:space="preserve">// </w:t>
+      </w:r>
+      <w:r>
+        <w:rPr>
+          <w:rFonts w:ascii="Times New Roman" w:hAnsi="Times New Roman" w:cs="Times New Roman"/>
+          <w:sz w:val="28"/>
+          <w:szCs w:val="28"/>
+        </w:rPr>
+        <w:t>回溯找到装入背包的物品</w:t>
+      </w:r>
+    </w:p>
+    <w:p>
+      <w:pPr>
+        <w:pStyle w:val="ListParagraph"/>
+        <w:ind w:hanging="0"/>
+        <w:rPr>
+          <w:rFonts w:ascii="Times New Roman" w:hAnsi="Times New Roman" w:cs="Times New Roman"/>
+          <w:sz w:val="28"/>
+          <w:szCs w:val="28"/>
+        </w:rPr>
+      </w:pPr>
+      <w:r>
+        <w:rPr>
+          <w:rFonts w:ascii="Times New Roman" w:hAnsi="Times New Roman" w:cs="Times New Roman"/>
+          <w:sz w:val="28"/>
+          <w:szCs w:val="28"/>
+        </w:rPr>
+        <w:t xml:space="preserve">    </w:t>
+      </w:r>
+      <w:r>
+        <w:rPr>
+          <w:rFonts w:cs="Times New Roman" w:ascii="Times New Roman" w:hAnsi="Times New Roman"/>
+          <w:sz w:val="28"/>
+          <w:szCs w:val="28"/>
+        </w:rPr>
+        <w:t>for (int j = C, i = n; i &gt; 0; i--) {</w:t>
+      </w:r>
+    </w:p>
+    <w:p>
+      <w:pPr>
+        <w:pStyle w:val="ListParagraph"/>
+        <w:ind w:hanging="0"/>
+        <w:rPr>
+          <w:rFonts w:ascii="Times New Roman" w:hAnsi="Times New Roman" w:cs="Times New Roman"/>
+          <w:sz w:val="28"/>
+          <w:szCs w:val="28"/>
+        </w:rPr>
+      </w:pPr>
+      <w:r>
+        <w:rPr>
+          <w:rFonts w:ascii="Times New Roman" w:hAnsi="Times New Roman" w:cs="Times New Roman"/>
+          <w:sz w:val="28"/>
+          <w:szCs w:val="28"/>
+        </w:rPr>
+        <w:t xml:space="preserve">        </w:t>
+      </w:r>
+      <w:r>
+        <w:rPr>
+          <w:rFonts w:cs="Times New Roman" w:ascii="Times New Roman" w:hAnsi="Times New Roman"/>
+          <w:sz w:val="28"/>
+          <w:szCs w:val="28"/>
+        </w:rPr>
+        <w:t xml:space="preserve">if (V[i][j] &gt; V[i - 1][j]) {  // </w:t>
+      </w:r>
+      <w:r>
+        <w:rPr>
+          <w:rFonts w:ascii="Times New Roman" w:hAnsi="Times New Roman" w:cs="Times New Roman"/>
+          <w:sz w:val="28"/>
+          <w:szCs w:val="28"/>
+        </w:rPr>
+        <w:t xml:space="preserve">如果选择了第 </w:t>
+      </w:r>
+      <w:r>
+        <w:rPr>
+          <w:rFonts w:cs="Times New Roman" w:ascii="Times New Roman" w:hAnsi="Times New Roman"/>
+          <w:sz w:val="28"/>
+          <w:szCs w:val="28"/>
+        </w:rPr>
+        <w:t xml:space="preserve">i </w:t>
+      </w:r>
+      <w:r>
+        <w:rPr>
+          <w:rFonts w:ascii="Times New Roman" w:hAnsi="Times New Roman" w:cs="Times New Roman"/>
+          <w:sz w:val="28"/>
+          <w:szCs w:val="28"/>
+        </w:rPr>
+        <w:t>个物品</w:t>
+      </w:r>
+    </w:p>
+    <w:p>
+      <w:pPr>
+        <w:pStyle w:val="ListParagraph"/>
+        <w:ind w:hanging="0"/>
+        <w:rPr>
+          <w:rFonts w:ascii="Times New Roman" w:hAnsi="Times New Roman" w:cs="Times New Roman"/>
+          <w:sz w:val="28"/>
+          <w:szCs w:val="28"/>
+        </w:rPr>
+      </w:pPr>
+      <w:r>
+        <w:rPr>
+          <w:rFonts w:ascii="Times New Roman" w:hAnsi="Times New Roman" w:cs="Times New Roman"/>
+          <w:sz w:val="28"/>
+          <w:szCs w:val="28"/>
+        </w:rPr>
+        <w:t xml:space="preserve">            </w:t>
+      </w:r>
+      <w:r>
+        <w:rPr>
+          <w:rFonts w:cs="Times New Roman" w:ascii="Times New Roman" w:hAnsi="Times New Roman"/>
+          <w:sz w:val="28"/>
+          <w:szCs w:val="28"/>
+        </w:rPr>
+        <w:t>x[i - 1] = 1;</w:t>
+      </w:r>
+    </w:p>
+    <w:p>
+      <w:pPr>
+        <w:pStyle w:val="ListParagraph"/>
+        <w:ind w:hanging="0"/>
+        <w:rPr>
+          <w:rFonts w:ascii="Times New Roman" w:hAnsi="Times New Roman" w:cs="Times New Roman"/>
+          <w:sz w:val="28"/>
+          <w:szCs w:val="28"/>
+        </w:rPr>
+      </w:pPr>
+      <w:r>
+        <w:rPr>
+          <w:rFonts w:ascii="Times New Roman" w:hAnsi="Times New Roman" w:cs="Times New Roman"/>
+          <w:sz w:val="28"/>
+          <w:szCs w:val="28"/>
+        </w:rPr>
+        <w:t xml:space="preserve">            </w:t>
+      </w:r>
+      <w:r>
+        <w:rPr>
+          <w:rFonts w:cs="Times New Roman" w:ascii="Times New Roman" w:hAnsi="Times New Roman"/>
+          <w:sz w:val="28"/>
+          <w:szCs w:val="28"/>
+        </w:rPr>
+        <w:t>j -= w[i - 1];</w:t>
+      </w:r>
+    </w:p>
+    <w:p>
+      <w:pPr>
+        <w:pStyle w:val="ListParagraph"/>
+        <w:ind w:hanging="0"/>
+        <w:rPr>
+          <w:rFonts w:ascii="Times New Roman" w:hAnsi="Times New Roman" w:cs="Times New Roman"/>
+          <w:sz w:val="28"/>
+          <w:szCs w:val="28"/>
+        </w:rPr>
+      </w:pPr>
+      <w:r>
+        <w:rPr>
+          <w:rFonts w:ascii="Times New Roman" w:hAnsi="Times New Roman" w:cs="Times New Roman"/>
+          <w:sz w:val="28"/>
+          <w:szCs w:val="28"/>
+        </w:rPr>
+        <w:t xml:space="preserve">        </w:t>
+      </w:r>
+      <w:r>
+        <w:rPr>
+          <w:rFonts w:cs="Times New Roman" w:ascii="Times New Roman" w:hAnsi="Times New Roman"/>
+          <w:sz w:val="28"/>
+          <w:szCs w:val="28"/>
+        </w:rPr>
+        <w:t>} else {</w:t>
+      </w:r>
+    </w:p>
+    <w:p>
+      <w:pPr>
+        <w:pStyle w:val="ListParagraph"/>
+        <w:ind w:hanging="0"/>
+        <w:rPr>
+          <w:rFonts w:ascii="Times New Roman" w:hAnsi="Times New Roman" w:cs="Times New Roman"/>
+          <w:sz w:val="28"/>
+          <w:szCs w:val="28"/>
+        </w:rPr>
+      </w:pPr>
+      <w:r>
+        <w:rPr>
+          <w:rFonts w:ascii="Times New Roman" w:hAnsi="Times New Roman" w:cs="Times New Roman"/>
+          <w:sz w:val="28"/>
+          <w:szCs w:val="28"/>
+        </w:rPr>
+        <w:t xml:space="preserve">            </w:t>
+      </w:r>
+      <w:r>
+        <w:rPr>
+          <w:rFonts w:cs="Times New Roman" w:ascii="Times New Roman" w:hAnsi="Times New Roman"/>
+          <w:sz w:val="28"/>
+          <w:szCs w:val="28"/>
+        </w:rPr>
+        <w:t>x[i - 1] = 0;</w:t>
+      </w:r>
+    </w:p>
+    <w:p>
+      <w:pPr>
+        <w:pStyle w:val="ListParagraph"/>
+        <w:ind w:hanging="0"/>
+        <w:rPr>
+          <w:rFonts w:ascii="Times New Roman" w:hAnsi="Times New Roman" w:cs="Times New Roman"/>
+          <w:sz w:val="28"/>
+          <w:szCs w:val="28"/>
+        </w:rPr>
+      </w:pPr>
+      <w:r>
+        <w:rPr>
+          <w:rFonts w:ascii="Times New Roman" w:hAnsi="Times New Roman" w:cs="Times New Roman"/>
+          <w:sz w:val="28"/>
+          <w:szCs w:val="28"/>
+        </w:rPr>
+        <w:t xml:space="preserve">        </w:t>
+      </w:r>
+      <w:r>
+        <w:rPr>
+          <w:rFonts w:cs="Times New Roman" w:ascii="Times New Roman" w:hAnsi="Times New Roman"/>
+          <w:sz w:val="28"/>
+          <w:szCs w:val="28"/>
+        </w:rPr>
+        <w:t>}</w:t>
+      </w:r>
+    </w:p>
+    <w:p>
+      <w:pPr>
+        <w:pStyle w:val="ListParagraph"/>
+        <w:ind w:hanging="0"/>
+        <w:rPr>
+          <w:rFonts w:ascii="Times New Roman" w:hAnsi="Times New Roman" w:cs="Times New Roman"/>
+          <w:sz w:val="28"/>
+          <w:szCs w:val="28"/>
+        </w:rPr>
+      </w:pPr>
+      <w:r>
+        <w:rPr>
+          <w:rFonts w:ascii="Times New Roman" w:hAnsi="Times New Roman" w:cs="Times New Roman"/>
+          <w:sz w:val="28"/>
+          <w:szCs w:val="28"/>
+        </w:rPr>
+        <w:t xml:space="preserve">    </w:t>
+      </w:r>
+      <w:r>
+        <w:rPr>
+          <w:rFonts w:cs="Times New Roman" w:ascii="Times New Roman" w:hAnsi="Times New Roman"/>
+          <w:sz w:val="28"/>
+          <w:szCs w:val="28"/>
+        </w:rPr>
+        <w:t>}</w:t>
+      </w:r>
+    </w:p>
+    <w:p>
+      <w:pPr>
+        <w:pStyle w:val="ListParagraph"/>
+        <w:ind w:hanging="0"/>
+        <w:rPr>
+          <w:rFonts w:ascii="Times New Roman" w:hAnsi="Times New Roman" w:cs="Times New Roman"/>
+          <w:sz w:val="28"/>
+          <w:szCs w:val="28"/>
+        </w:rPr>
+      </w:pPr>
+      <w:r>
+        <w:rPr>
+          <w:rFonts w:cs="Times New Roman" w:ascii="Times New Roman" w:hAnsi="Times New Roman"/>
+          <w:sz w:val="28"/>
+          <w:szCs w:val="28"/>
+        </w:rPr>
+      </w:r>
+    </w:p>
+    <w:p>
+      <w:pPr>
+        <w:pStyle w:val="ListParagraph"/>
+        <w:ind w:hanging="0"/>
+        <w:rPr>
+          <w:rFonts w:ascii="Times New Roman" w:hAnsi="Times New Roman" w:cs="Times New Roman"/>
+          <w:sz w:val="28"/>
+          <w:szCs w:val="28"/>
+        </w:rPr>
+      </w:pPr>
+      <w:r>
+        <w:rPr>
+          <w:rFonts w:ascii="Times New Roman" w:hAnsi="Times New Roman" w:cs="Times New Roman"/>
+          <w:sz w:val="28"/>
+          <w:szCs w:val="28"/>
+        </w:rPr>
+        <w:t xml:space="preserve">    </w:t>
+      </w:r>
+      <w:r>
+        <w:rPr>
+          <w:rFonts w:cs="Times New Roman" w:ascii="Times New Roman" w:hAnsi="Times New Roman"/>
+          <w:sz w:val="28"/>
+          <w:szCs w:val="28"/>
+        </w:rPr>
+        <w:t xml:space="preserve">return V[n][C];  // </w:t>
+      </w:r>
+      <w:r>
+        <w:rPr>
+          <w:rFonts w:ascii="Times New Roman" w:hAnsi="Times New Roman" w:cs="Times New Roman"/>
+          <w:sz w:val="28"/>
+          <w:szCs w:val="28"/>
+        </w:rPr>
+        <w:t>返回最大价值</w:t>
+      </w:r>
+    </w:p>
+    <w:p>
+      <w:pPr>
+        <w:pStyle w:val="ListParagraph"/>
+        <w:ind w:hanging="0"/>
+        <w:rPr>
+          <w:rFonts w:ascii="Times New Roman" w:hAnsi="Times New Roman" w:cs="Times New Roman"/>
+          <w:sz w:val="28"/>
+          <w:szCs w:val="28"/>
+        </w:rPr>
+      </w:pPr>
+      <w:r>
+        <w:rPr>
+          <w:rFonts w:cs="Times New Roman" w:ascii="Times New Roman" w:hAnsi="Times New Roman"/>
+          <w:sz w:val="28"/>
+          <w:szCs w:val="28"/>
+        </w:rPr>
+        <w:t>}</w:t>
       </w:r>
     </w:p>
     <w:p>
@@ -5706,7 +9077,7 @@
           <w:ilvl w:val="0"/>
           <w:numId w:val="16"/>
         </w:numPr>
-        <w:ind w:left="0" w:hanging="0"/>
+        <w:ind w:hanging="0" w:left="0"/>
         <w:rPr>
           <w:rFonts w:ascii="Times New Roman" w:hAnsi="Times New Roman" w:cs="Times New Roman"/>
           <w:sz w:val="28"/>
@@ -5738,6 +9109,51 @@
           <w:sz w:val="28"/>
           <w:szCs w:val="28"/>
         </w:rPr>
+        <w:drawing>
+          <wp:anchor behindDoc="0" distT="0" distB="0" distL="0" distR="0" simplePos="0" locked="0" layoutInCell="0" allowOverlap="1" relativeHeight="78">
+            <wp:simplePos x="0" y="0"/>
+            <wp:positionH relativeFrom="column">
+              <wp:align>center</wp:align>
+            </wp:positionH>
+            <wp:positionV relativeFrom="paragraph">
+              <wp:posOffset>635</wp:posOffset>
+            </wp:positionV>
+            <wp:extent cx="5274310" cy="2864485"/>
+            <wp:effectExtent l="0" t="0" r="0" b="0"/>
+            <wp:wrapSquare wrapText="largest"/>
+            <wp:docPr id="15" name="Image6" descr=""/>
+            <wp:cNvGraphicFramePr>
+              <a:graphicFrameLocks xmlns:a="http://schemas.openxmlformats.org/drawingml/2006/main" noChangeAspect="1"/>
+            </wp:cNvGraphicFramePr>
+            <a:graphic xmlns:a="http://schemas.openxmlformats.org/drawingml/2006/main">
+              <a:graphicData uri="http://schemas.openxmlformats.org/drawingml/2006/picture">
+                <pic:pic xmlns:pic="http://schemas.openxmlformats.org/drawingml/2006/picture">
+                  <pic:nvPicPr>
+                    <pic:cNvPr id="15" name="Image6" descr=""/>
+                    <pic:cNvPicPr>
+                      <a:picLocks noChangeAspect="1" noChangeArrowheads="1"/>
+                    </pic:cNvPicPr>
+                  </pic:nvPicPr>
+                  <pic:blipFill>
+                    <a:blip r:embed="rId19"/>
+                    <a:stretch>
+                      <a:fillRect/>
+                    </a:stretch>
+                  </pic:blipFill>
+                  <pic:spPr bwMode="auto">
+                    <a:xfrm>
+                      <a:off x="0" y="0"/>
+                      <a:ext cx="5274310" cy="2864485"/>
+                    </a:xfrm>
+                    <a:prstGeom prst="rect">
+                      <a:avLst/>
+                    </a:prstGeom>
+                  </pic:spPr>
+                </pic:pic>
+              </a:graphicData>
+            </a:graphic>
+          </wp:anchor>
+        </w:drawing>
       </w:r>
     </w:p>
     <w:p>
@@ -5747,7 +9163,7 @@
           <w:ilvl w:val="0"/>
           <w:numId w:val="16"/>
         </w:numPr>
-        <w:ind w:left="0" w:hanging="0"/>
+        <w:ind w:hanging="0" w:left="0"/>
         <w:rPr>
           <w:rFonts w:ascii="Times New Roman" w:hAnsi="Times New Roman" w:cs="Times New Roman"/>
           <w:sz w:val="28"/>
@@ -5784,6 +9200,1574 @@
         </w:rPr>
         <w:t>请给出该算法的伪代码描述？</w:t>
       </w:r>
+      <w:r>
+        <w:rPr>
+          <w:rFonts w:cs="Times New Roman" w:ascii="Times New Roman" w:hAnsi="Times New Roman"/>
+          <w:sz w:val="28"/>
+          <w:szCs w:val="28"/>
+        </w:rPr>
+        <w:br/>
+      </w:r>
+    </w:p>
+    <w:p>
+      <w:pPr>
+        <w:pStyle w:val="ListParagraph"/>
+        <w:ind w:hanging="0"/>
+        <w:rPr/>
+      </w:pPr>
+      <w:r>
+        <w:rPr/>
+        <w:t>#include &lt;stdio.h&gt;</w:t>
+      </w:r>
+    </w:p>
+    <w:p>
+      <w:pPr>
+        <w:pStyle w:val="ListParagraph"/>
+        <w:ind w:hanging="0"/>
+        <w:rPr/>
+      </w:pPr>
+      <w:r>
+        <w:rPr/>
+        <w:t>#include &lt;stdlib.h&gt;</w:t>
+      </w:r>
+    </w:p>
+    <w:p>
+      <w:pPr>
+        <w:pStyle w:val="ListParagraph"/>
+        <w:ind w:hanging="0"/>
+        <w:rPr/>
+      </w:pPr>
+      <w:r>
+        <w:rPr/>
+      </w:r>
+    </w:p>
+    <w:p>
+      <w:pPr>
+        <w:pStyle w:val="ListParagraph"/>
+        <w:ind w:hanging="0"/>
+        <w:rPr/>
+      </w:pPr>
+      <w:r>
+        <w:rPr/>
+        <w:t xml:space="preserve">int **V;  // </w:t>
+      </w:r>
+      <w:r>
+        <w:rPr/>
+        <w:t>用于存储动态规划表</w:t>
+      </w:r>
+    </w:p>
+    <w:p>
+      <w:pPr>
+        <w:pStyle w:val="ListParagraph"/>
+        <w:ind w:hanging="0"/>
+        <w:rPr/>
+      </w:pPr>
+      <w:r>
+        <w:rPr/>
+        <w:t xml:space="preserve">int *x;   // </w:t>
+      </w:r>
+      <w:r>
+        <w:rPr/>
+        <w:t>用于存储选择了哪些物品</w:t>
+      </w:r>
+    </w:p>
+    <w:p>
+      <w:pPr>
+        <w:pStyle w:val="ListParagraph"/>
+        <w:ind w:hanging="0"/>
+        <w:rPr/>
+      </w:pPr>
+      <w:r>
+        <w:rPr/>
+      </w:r>
+    </w:p>
+    <w:p>
+      <w:pPr>
+        <w:pStyle w:val="ListParagraph"/>
+        <w:ind w:hanging="0"/>
+        <w:rPr/>
+      </w:pPr>
+      <w:r>
+        <w:rPr/>
+        <w:t>int max(int a, int b);</w:t>
+      </w:r>
+    </w:p>
+    <w:p>
+      <w:pPr>
+        <w:pStyle w:val="ListParagraph"/>
+        <w:ind w:hanging="0"/>
+        <w:rPr/>
+      </w:pPr>
+      <w:r>
+        <w:rPr/>
+        <w:t>int KnapSack(int n, int w[], int v[], int C);</w:t>
+      </w:r>
+    </w:p>
+    <w:p>
+      <w:pPr>
+        <w:pStyle w:val="ListParagraph"/>
+        <w:ind w:hanging="0"/>
+        <w:rPr/>
+      </w:pPr>
+      <w:r>
+        <w:rPr/>
+      </w:r>
+    </w:p>
+    <w:p>
+      <w:pPr>
+        <w:pStyle w:val="ListParagraph"/>
+        <w:ind w:hanging="0"/>
+        <w:rPr/>
+      </w:pPr>
+      <w:r>
+        <w:rPr/>
+        <w:t>int main() {</w:t>
+      </w:r>
+    </w:p>
+    <w:p>
+      <w:pPr>
+        <w:pStyle w:val="ListParagraph"/>
+        <w:ind w:hanging="0"/>
+        <w:rPr/>
+      </w:pPr>
+      <w:r>
+        <w:rPr/>
+        <w:t xml:space="preserve">    </w:t>
+      </w:r>
+      <w:r>
+        <w:rPr/>
+        <w:t xml:space="preserve">int C;  // </w:t>
+      </w:r>
+      <w:r>
+        <w:rPr/>
+        <w:t>背包容量</w:t>
+      </w:r>
+    </w:p>
+    <w:p>
+      <w:pPr>
+        <w:pStyle w:val="ListParagraph"/>
+        <w:ind w:hanging="0"/>
+        <w:rPr/>
+      </w:pPr>
+      <w:r>
+        <w:rPr/>
+        <w:t xml:space="preserve">    </w:t>
+      </w:r>
+      <w:r>
+        <w:rPr/>
+        <w:t xml:space="preserve">int m;  // </w:t>
+      </w:r>
+      <w:r>
+        <w:rPr/>
+        <w:t>物品数量</w:t>
+      </w:r>
+    </w:p>
+    <w:p>
+      <w:pPr>
+        <w:pStyle w:val="ListParagraph"/>
+        <w:ind w:hanging="0"/>
+        <w:rPr/>
+      </w:pPr>
+      <w:r>
+        <w:rPr/>
+      </w:r>
+    </w:p>
+    <w:p>
+      <w:pPr>
+        <w:pStyle w:val="ListParagraph"/>
+        <w:ind w:hanging="0"/>
+        <w:rPr/>
+      </w:pPr>
+      <w:r>
+        <w:rPr/>
+        <w:t xml:space="preserve">    </w:t>
+      </w:r>
+      <w:r>
+        <w:rPr/>
+        <w:t xml:space="preserve">// </w:t>
+      </w:r>
+      <w:r>
+        <w:rPr/>
+        <w:t>读取输入</w:t>
+      </w:r>
+    </w:p>
+    <w:p>
+      <w:pPr>
+        <w:pStyle w:val="ListParagraph"/>
+        <w:ind w:hanging="0"/>
+        <w:rPr/>
+      </w:pPr>
+      <w:r>
+        <w:rPr/>
+        <w:t xml:space="preserve">    </w:t>
+      </w:r>
+      <w:r>
+        <w:rPr/>
+        <w:t>scanf("%d", &amp;C);</w:t>
+      </w:r>
+    </w:p>
+    <w:p>
+      <w:pPr>
+        <w:pStyle w:val="ListParagraph"/>
+        <w:ind w:hanging="0"/>
+        <w:rPr/>
+      </w:pPr>
+      <w:r>
+        <w:rPr/>
+        <w:t xml:space="preserve">    </w:t>
+      </w:r>
+      <w:r>
+        <w:rPr/>
+        <w:t>scanf("%d", &amp;m);</w:t>
+      </w:r>
+    </w:p>
+    <w:p>
+      <w:pPr>
+        <w:pStyle w:val="ListParagraph"/>
+        <w:ind w:hanging="0"/>
+        <w:rPr/>
+      </w:pPr>
+      <w:r>
+        <w:rPr/>
+      </w:r>
+    </w:p>
+    <w:p>
+      <w:pPr>
+        <w:pStyle w:val="ListParagraph"/>
+        <w:ind w:hanging="0"/>
+        <w:rPr/>
+      </w:pPr>
+      <w:r>
+        <w:rPr/>
+        <w:t xml:space="preserve">    </w:t>
+      </w:r>
+      <w:r>
+        <w:rPr/>
+        <w:t>int *weights = (int *)malloc(sizeof(int) * m);</w:t>
+      </w:r>
+    </w:p>
+    <w:p>
+      <w:pPr>
+        <w:pStyle w:val="ListParagraph"/>
+        <w:ind w:hanging="0"/>
+        <w:rPr/>
+      </w:pPr>
+      <w:r>
+        <w:rPr/>
+        <w:t xml:space="preserve">    </w:t>
+      </w:r>
+      <w:r>
+        <w:rPr/>
+        <w:t>int *values = (int *)malloc(sizeof(int) * m);</w:t>
+      </w:r>
+    </w:p>
+    <w:p>
+      <w:pPr>
+        <w:pStyle w:val="ListParagraph"/>
+        <w:ind w:hanging="0"/>
+        <w:rPr/>
+      </w:pPr>
+      <w:r>
+        <w:rPr/>
+        <w:t xml:space="preserve">    </w:t>
+      </w:r>
+    </w:p>
+    <w:p>
+      <w:pPr>
+        <w:pStyle w:val="ListParagraph"/>
+        <w:ind w:hanging="0"/>
+        <w:rPr/>
+      </w:pPr>
+      <w:r>
+        <w:rPr/>
+        <w:t xml:space="preserve">    </w:t>
+      </w:r>
+      <w:r>
+        <w:rPr/>
+        <w:t xml:space="preserve">// </w:t>
+      </w:r>
+      <w:r>
+        <w:rPr/>
+        <w:t>读取物品重量</w:t>
+      </w:r>
+    </w:p>
+    <w:p>
+      <w:pPr>
+        <w:pStyle w:val="ListParagraph"/>
+        <w:ind w:hanging="0"/>
+        <w:rPr/>
+      </w:pPr>
+      <w:r>
+        <w:rPr/>
+        <w:t xml:space="preserve">    </w:t>
+      </w:r>
+      <w:r>
+        <w:rPr/>
+        <w:t>for (int i = 0; i &lt; m; i++) {</w:t>
+      </w:r>
+    </w:p>
+    <w:p>
+      <w:pPr>
+        <w:pStyle w:val="ListParagraph"/>
+        <w:ind w:hanging="0"/>
+        <w:rPr/>
+      </w:pPr>
+      <w:r>
+        <w:rPr/>
+        <w:t xml:space="preserve">        </w:t>
+      </w:r>
+      <w:r>
+        <w:rPr/>
+        <w:t>scanf("%d", &amp;weights[i]);</w:t>
+      </w:r>
+    </w:p>
+    <w:p>
+      <w:pPr>
+        <w:pStyle w:val="ListParagraph"/>
+        <w:ind w:hanging="0"/>
+        <w:rPr/>
+      </w:pPr>
+      <w:r>
+        <w:rPr/>
+        <w:t xml:space="preserve">    </w:t>
+      </w:r>
+      <w:r>
+        <w:rPr/>
+        <w:t>}</w:t>
+      </w:r>
+    </w:p>
+    <w:p>
+      <w:pPr>
+        <w:pStyle w:val="ListParagraph"/>
+        <w:ind w:hanging="0"/>
+        <w:rPr/>
+      </w:pPr>
+      <w:r>
+        <w:rPr/>
+      </w:r>
+    </w:p>
+    <w:p>
+      <w:pPr>
+        <w:pStyle w:val="ListParagraph"/>
+        <w:ind w:hanging="0"/>
+        <w:rPr/>
+      </w:pPr>
+      <w:r>
+        <w:rPr/>
+        <w:t xml:space="preserve">    </w:t>
+      </w:r>
+      <w:r>
+        <w:rPr/>
+        <w:t xml:space="preserve">// </w:t>
+      </w:r>
+      <w:r>
+        <w:rPr/>
+        <w:t>读取物品价值</w:t>
+      </w:r>
+    </w:p>
+    <w:p>
+      <w:pPr>
+        <w:pStyle w:val="ListParagraph"/>
+        <w:ind w:hanging="0"/>
+        <w:rPr/>
+      </w:pPr>
+      <w:r>
+        <w:rPr/>
+        <w:t xml:space="preserve">    </w:t>
+      </w:r>
+      <w:r>
+        <w:rPr/>
+        <w:t>for (int i = 0; i &lt; m; i++) {</w:t>
+      </w:r>
+    </w:p>
+    <w:p>
+      <w:pPr>
+        <w:pStyle w:val="ListParagraph"/>
+        <w:ind w:hanging="0"/>
+        <w:rPr/>
+      </w:pPr>
+      <w:r>
+        <w:rPr/>
+        <w:t xml:space="preserve">        </w:t>
+      </w:r>
+      <w:r>
+        <w:rPr/>
+        <w:t>scanf("%d", &amp;values[i]);</w:t>
+      </w:r>
+    </w:p>
+    <w:p>
+      <w:pPr>
+        <w:pStyle w:val="ListParagraph"/>
+        <w:ind w:hanging="0"/>
+        <w:rPr/>
+      </w:pPr>
+      <w:r>
+        <w:rPr/>
+        <w:t xml:space="preserve">    </w:t>
+      </w:r>
+      <w:r>
+        <w:rPr/>
+        <w:t>}</w:t>
+      </w:r>
+    </w:p>
+    <w:p>
+      <w:pPr>
+        <w:pStyle w:val="ListParagraph"/>
+        <w:ind w:hanging="0"/>
+        <w:rPr/>
+      </w:pPr>
+      <w:r>
+        <w:rPr/>
+      </w:r>
+    </w:p>
+    <w:p>
+      <w:pPr>
+        <w:pStyle w:val="ListParagraph"/>
+        <w:ind w:hanging="0"/>
+        <w:rPr/>
+      </w:pPr>
+      <w:r>
+        <w:rPr/>
+        <w:t xml:space="preserve">    </w:t>
+      </w:r>
+      <w:r>
+        <w:rPr/>
+        <w:t xml:space="preserve">// </w:t>
+      </w:r>
+      <w:r>
+        <w:rPr/>
+        <w:t>为动态规划表分配内存</w:t>
+      </w:r>
+    </w:p>
+    <w:p>
+      <w:pPr>
+        <w:pStyle w:val="ListParagraph"/>
+        <w:ind w:hanging="0"/>
+        <w:rPr/>
+      </w:pPr>
+      <w:r>
+        <w:rPr/>
+        <w:t xml:space="preserve">    </w:t>
+      </w:r>
+      <w:r>
+        <w:rPr/>
+        <w:t>V = (int **)malloc((m + 1) * sizeof(int *));</w:t>
+      </w:r>
+    </w:p>
+    <w:p>
+      <w:pPr>
+        <w:pStyle w:val="ListParagraph"/>
+        <w:ind w:hanging="0"/>
+        <w:rPr/>
+      </w:pPr>
+      <w:r>
+        <w:rPr/>
+        <w:t xml:space="preserve">    </w:t>
+      </w:r>
+      <w:r>
+        <w:rPr/>
+        <w:t>for (int i = 0; i &lt;= m; i++) {</w:t>
+      </w:r>
+    </w:p>
+    <w:p>
+      <w:pPr>
+        <w:pStyle w:val="ListParagraph"/>
+        <w:ind w:hanging="0"/>
+        <w:rPr/>
+      </w:pPr>
+      <w:r>
+        <w:rPr/>
+        <w:t xml:space="preserve">        </w:t>
+      </w:r>
+      <w:r>
+        <w:rPr/>
+        <w:t>V[i] = (int *)malloc((C + 1) * sizeof(int));</w:t>
+      </w:r>
+    </w:p>
+    <w:p>
+      <w:pPr>
+        <w:pStyle w:val="ListParagraph"/>
+        <w:ind w:hanging="0"/>
+        <w:rPr/>
+      </w:pPr>
+      <w:r>
+        <w:rPr/>
+        <w:t xml:space="preserve">    </w:t>
+      </w:r>
+      <w:r>
+        <w:rPr/>
+        <w:t>}</w:t>
+      </w:r>
+    </w:p>
+    <w:p>
+      <w:pPr>
+        <w:pStyle w:val="ListParagraph"/>
+        <w:ind w:hanging="0"/>
+        <w:rPr/>
+      </w:pPr>
+      <w:r>
+        <w:rPr/>
+      </w:r>
+    </w:p>
+    <w:p>
+      <w:pPr>
+        <w:pStyle w:val="ListParagraph"/>
+        <w:ind w:hanging="0"/>
+        <w:rPr/>
+      </w:pPr>
+      <w:r>
+        <w:rPr/>
+        <w:t xml:space="preserve">    </w:t>
+      </w:r>
+      <w:r>
+        <w:rPr/>
+        <w:t xml:space="preserve">// </w:t>
+      </w:r>
+      <w:r>
+        <w:rPr/>
+        <w:t>用于标记装入了哪些物品</w:t>
+      </w:r>
+    </w:p>
+    <w:p>
+      <w:pPr>
+        <w:pStyle w:val="ListParagraph"/>
+        <w:ind w:hanging="0"/>
+        <w:rPr/>
+      </w:pPr>
+      <w:r>
+        <w:rPr/>
+        <w:t xml:space="preserve">    </w:t>
+      </w:r>
+      <w:r>
+        <w:rPr/>
+        <w:t>x = (int *)malloc(sizeof(int) * m);</w:t>
+      </w:r>
+    </w:p>
+    <w:p>
+      <w:pPr>
+        <w:pStyle w:val="ListParagraph"/>
+        <w:ind w:hanging="0"/>
+        <w:rPr/>
+      </w:pPr>
+      <w:r>
+        <w:rPr/>
+      </w:r>
+    </w:p>
+    <w:p>
+      <w:pPr>
+        <w:pStyle w:val="ListParagraph"/>
+        <w:ind w:hanging="0"/>
+        <w:rPr/>
+      </w:pPr>
+      <w:r>
+        <w:rPr/>
+        <w:t xml:space="preserve">    </w:t>
+      </w:r>
+      <w:r>
+        <w:rPr/>
+        <w:t xml:space="preserve">// </w:t>
+      </w:r>
+      <w:r>
+        <w:rPr/>
+        <w:t xml:space="preserve">调用 </w:t>
+      </w:r>
+      <w:r>
+        <w:rPr/>
+        <w:t xml:space="preserve">0/1 </w:t>
+      </w:r>
+      <w:r>
+        <w:rPr/>
+        <w:t>背包函数</w:t>
+      </w:r>
+    </w:p>
+    <w:p>
+      <w:pPr>
+        <w:pStyle w:val="ListParagraph"/>
+        <w:ind w:hanging="0"/>
+        <w:rPr/>
+      </w:pPr>
+      <w:r>
+        <w:rPr/>
+        <w:t xml:space="preserve">    </w:t>
+      </w:r>
+      <w:r>
+        <w:rPr/>
+        <w:t>int maxValue = KnapSack(m, weights, values, C);</w:t>
+      </w:r>
+    </w:p>
+    <w:p>
+      <w:pPr>
+        <w:pStyle w:val="ListParagraph"/>
+        <w:ind w:hanging="0"/>
+        <w:rPr/>
+      </w:pPr>
+      <w:r>
+        <w:rPr/>
+      </w:r>
+    </w:p>
+    <w:p>
+      <w:pPr>
+        <w:pStyle w:val="ListParagraph"/>
+        <w:ind w:hanging="0"/>
+        <w:rPr/>
+      </w:pPr>
+      <w:r>
+        <w:rPr/>
+        <w:t xml:space="preserve">    </w:t>
+      </w:r>
+      <w:r>
+        <w:rPr/>
+        <w:t xml:space="preserve">// </w:t>
+      </w:r>
+      <w:r>
+        <w:rPr/>
+        <w:t>输出最大价值</w:t>
+      </w:r>
+    </w:p>
+    <w:p>
+      <w:pPr>
+        <w:pStyle w:val="ListParagraph"/>
+        <w:ind w:hanging="0"/>
+        <w:rPr/>
+      </w:pPr>
+      <w:r>
+        <w:rPr/>
+        <w:t xml:space="preserve">    </w:t>
+      </w:r>
+      <w:r>
+        <w:rPr/>
+        <w:t>printf("%d\n", maxValue);</w:t>
+      </w:r>
+    </w:p>
+    <w:p>
+      <w:pPr>
+        <w:pStyle w:val="ListParagraph"/>
+        <w:ind w:hanging="0"/>
+        <w:rPr/>
+      </w:pPr>
+      <w:r>
+        <w:rPr/>
+      </w:r>
+    </w:p>
+    <w:p>
+      <w:pPr>
+        <w:pStyle w:val="ListParagraph"/>
+        <w:ind w:hanging="0"/>
+        <w:rPr/>
+      </w:pPr>
+      <w:r>
+        <w:rPr/>
+        <w:t xml:space="preserve">    </w:t>
+      </w:r>
+      <w:r>
+        <w:rPr/>
+        <w:t xml:space="preserve">// </w:t>
+      </w:r>
+      <w:r>
+        <w:rPr/>
+        <w:t>输出装入的物品</w:t>
+      </w:r>
+    </w:p>
+    <w:p>
+      <w:pPr>
+        <w:pStyle w:val="ListParagraph"/>
+        <w:ind w:hanging="0"/>
+        <w:rPr/>
+      </w:pPr>
+      <w:r>
+        <w:rPr/>
+        <w:t xml:space="preserve">    </w:t>
+      </w:r>
+      <w:r>
+        <w:rPr/>
+        <w:t>int first = 1;</w:t>
+      </w:r>
+    </w:p>
+    <w:p>
+      <w:pPr>
+        <w:pStyle w:val="ListParagraph"/>
+        <w:ind w:hanging="0"/>
+        <w:rPr/>
+      </w:pPr>
+      <w:r>
+        <w:rPr/>
+        <w:t xml:space="preserve">    </w:t>
+      </w:r>
+      <w:r>
+        <w:rPr/>
+        <w:t>for (int i = 0; i &lt; m; i++) {</w:t>
+      </w:r>
+    </w:p>
+    <w:p>
+      <w:pPr>
+        <w:pStyle w:val="ListParagraph"/>
+        <w:ind w:hanging="0"/>
+        <w:rPr/>
+      </w:pPr>
+      <w:r>
+        <w:rPr/>
+        <w:t xml:space="preserve">        </w:t>
+      </w:r>
+      <w:r>
+        <w:rPr/>
+        <w:t>if (x[i] == 1) {</w:t>
+      </w:r>
+    </w:p>
+    <w:p>
+      <w:pPr>
+        <w:pStyle w:val="ListParagraph"/>
+        <w:ind w:hanging="0"/>
+        <w:rPr/>
+      </w:pPr>
+      <w:r>
+        <w:rPr/>
+        <w:t xml:space="preserve">            </w:t>
+      </w:r>
+      <w:r>
+        <w:rPr/>
+        <w:t>if (!first) {</w:t>
+      </w:r>
+    </w:p>
+    <w:p>
+      <w:pPr>
+        <w:pStyle w:val="ListParagraph"/>
+        <w:ind w:hanging="0"/>
+        <w:rPr/>
+      </w:pPr>
+      <w:r>
+        <w:rPr/>
+        <w:t xml:space="preserve">                </w:t>
+      </w:r>
+      <w:r>
+        <w:rPr/>
+        <w:t>printf(" ");</w:t>
+      </w:r>
+    </w:p>
+    <w:p>
+      <w:pPr>
+        <w:pStyle w:val="ListParagraph"/>
+        <w:ind w:hanging="0"/>
+        <w:rPr/>
+      </w:pPr>
+      <w:r>
+        <w:rPr/>
+        <w:t xml:space="preserve">            </w:t>
+      </w:r>
+      <w:r>
+        <w:rPr/>
+        <w:t>}</w:t>
+      </w:r>
+    </w:p>
+    <w:p>
+      <w:pPr>
+        <w:pStyle w:val="ListParagraph"/>
+        <w:ind w:hanging="0"/>
+        <w:rPr/>
+      </w:pPr>
+      <w:r>
+        <w:rPr/>
+        <w:t xml:space="preserve">            </w:t>
+      </w:r>
+      <w:r>
+        <w:rPr/>
+        <w:t>printf("%d", i + 1);</w:t>
+      </w:r>
+    </w:p>
+    <w:p>
+      <w:pPr>
+        <w:pStyle w:val="ListParagraph"/>
+        <w:ind w:hanging="0"/>
+        <w:rPr/>
+      </w:pPr>
+      <w:r>
+        <w:rPr/>
+        <w:t xml:space="preserve">            </w:t>
+      </w:r>
+      <w:r>
+        <w:rPr/>
+        <w:t>first = 0;</w:t>
+      </w:r>
+    </w:p>
+    <w:p>
+      <w:pPr>
+        <w:pStyle w:val="ListParagraph"/>
+        <w:ind w:hanging="0"/>
+        <w:rPr/>
+      </w:pPr>
+      <w:r>
+        <w:rPr/>
+        <w:t xml:space="preserve">        </w:t>
+      </w:r>
+      <w:r>
+        <w:rPr/>
+        <w:t>}</w:t>
+      </w:r>
+    </w:p>
+    <w:p>
+      <w:pPr>
+        <w:pStyle w:val="ListParagraph"/>
+        <w:ind w:hanging="0"/>
+        <w:rPr/>
+      </w:pPr>
+      <w:r>
+        <w:rPr/>
+        <w:t xml:space="preserve">    </w:t>
+      </w:r>
+      <w:r>
+        <w:rPr/>
+        <w:t>}</w:t>
+      </w:r>
+    </w:p>
+    <w:p>
+      <w:pPr>
+        <w:pStyle w:val="ListParagraph"/>
+        <w:ind w:hanging="0"/>
+        <w:rPr/>
+      </w:pPr>
+      <w:r>
+        <w:rPr/>
+        <w:t xml:space="preserve">    </w:t>
+      </w:r>
+      <w:r>
+        <w:rPr/>
+        <w:t>printf("\n");</w:t>
+      </w:r>
+    </w:p>
+    <w:p>
+      <w:pPr>
+        <w:pStyle w:val="ListParagraph"/>
+        <w:ind w:hanging="0"/>
+        <w:rPr/>
+      </w:pPr>
+      <w:r>
+        <w:rPr/>
+      </w:r>
+    </w:p>
+    <w:p>
+      <w:pPr>
+        <w:pStyle w:val="ListParagraph"/>
+        <w:ind w:hanging="0"/>
+        <w:rPr/>
+      </w:pPr>
+      <w:r>
+        <w:rPr/>
+        <w:t xml:space="preserve">    </w:t>
+      </w:r>
+      <w:r>
+        <w:rPr/>
+        <w:t xml:space="preserve">// </w:t>
+      </w:r>
+      <w:r>
+        <w:rPr/>
+        <w:t>释放内存</w:t>
+      </w:r>
+    </w:p>
+    <w:p>
+      <w:pPr>
+        <w:pStyle w:val="ListParagraph"/>
+        <w:ind w:hanging="0"/>
+        <w:rPr/>
+      </w:pPr>
+      <w:r>
+        <w:rPr/>
+        <w:t xml:space="preserve">    </w:t>
+      </w:r>
+      <w:r>
+        <w:rPr/>
+        <w:t>for (int i = 0; i &lt;= m; i++) {</w:t>
+      </w:r>
+    </w:p>
+    <w:p>
+      <w:pPr>
+        <w:pStyle w:val="ListParagraph"/>
+        <w:ind w:hanging="0"/>
+        <w:rPr/>
+      </w:pPr>
+      <w:r>
+        <w:rPr/>
+        <w:t xml:space="preserve">        </w:t>
+      </w:r>
+      <w:r>
+        <w:rPr/>
+        <w:t>free(V[i]);</w:t>
+      </w:r>
+    </w:p>
+    <w:p>
+      <w:pPr>
+        <w:pStyle w:val="ListParagraph"/>
+        <w:ind w:hanging="0"/>
+        <w:rPr/>
+      </w:pPr>
+      <w:r>
+        <w:rPr/>
+        <w:t xml:space="preserve">    </w:t>
+      </w:r>
+      <w:r>
+        <w:rPr/>
+        <w:t>}</w:t>
+      </w:r>
+    </w:p>
+    <w:p>
+      <w:pPr>
+        <w:pStyle w:val="ListParagraph"/>
+        <w:ind w:hanging="0"/>
+        <w:rPr/>
+      </w:pPr>
+      <w:r>
+        <w:rPr/>
+        <w:t xml:space="preserve">    </w:t>
+      </w:r>
+      <w:r>
+        <w:rPr/>
+        <w:t>free(V);</w:t>
+      </w:r>
+    </w:p>
+    <w:p>
+      <w:pPr>
+        <w:pStyle w:val="ListParagraph"/>
+        <w:ind w:hanging="0"/>
+        <w:rPr/>
+      </w:pPr>
+      <w:r>
+        <w:rPr/>
+        <w:t xml:space="preserve">    </w:t>
+      </w:r>
+      <w:r>
+        <w:rPr/>
+        <w:t>free(x);</w:t>
+      </w:r>
+    </w:p>
+    <w:p>
+      <w:pPr>
+        <w:pStyle w:val="ListParagraph"/>
+        <w:ind w:hanging="0"/>
+        <w:rPr/>
+      </w:pPr>
+      <w:r>
+        <w:rPr/>
+        <w:t xml:space="preserve">    </w:t>
+      </w:r>
+      <w:r>
+        <w:rPr/>
+        <w:t>free(weights);</w:t>
+      </w:r>
+    </w:p>
+    <w:p>
+      <w:pPr>
+        <w:pStyle w:val="ListParagraph"/>
+        <w:ind w:hanging="0"/>
+        <w:rPr/>
+      </w:pPr>
+      <w:r>
+        <w:rPr/>
+        <w:t xml:space="preserve">    </w:t>
+      </w:r>
+      <w:r>
+        <w:rPr/>
+        <w:t>free(values);</w:t>
+      </w:r>
+    </w:p>
+    <w:p>
+      <w:pPr>
+        <w:pStyle w:val="ListParagraph"/>
+        <w:ind w:hanging="0"/>
+        <w:rPr/>
+      </w:pPr>
+      <w:r>
+        <w:rPr/>
+      </w:r>
+    </w:p>
+    <w:p>
+      <w:pPr>
+        <w:pStyle w:val="ListParagraph"/>
+        <w:ind w:hanging="0"/>
+        <w:rPr/>
+      </w:pPr>
+      <w:r>
+        <w:rPr/>
+        <w:t xml:space="preserve">    </w:t>
+      </w:r>
+      <w:r>
+        <w:rPr/>
+        <w:t>return 0;</w:t>
+      </w:r>
+    </w:p>
+    <w:p>
+      <w:pPr>
+        <w:pStyle w:val="ListParagraph"/>
+        <w:ind w:hanging="0"/>
+        <w:rPr/>
+      </w:pPr>
+      <w:r>
+        <w:rPr/>
+        <w:t>}</w:t>
+      </w:r>
+    </w:p>
+    <w:p>
+      <w:pPr>
+        <w:pStyle w:val="ListParagraph"/>
+        <w:ind w:hanging="0"/>
+        <w:rPr/>
+      </w:pPr>
+      <w:r>
+        <w:rPr/>
+      </w:r>
+    </w:p>
+    <w:p>
+      <w:pPr>
+        <w:pStyle w:val="ListParagraph"/>
+        <w:ind w:hanging="0"/>
+        <w:rPr/>
+      </w:pPr>
+      <w:r>
+        <w:rPr/>
+        <w:t>int max(int a, int b) {</w:t>
+      </w:r>
+    </w:p>
+    <w:p>
+      <w:pPr>
+        <w:pStyle w:val="ListParagraph"/>
+        <w:ind w:hanging="0"/>
+        <w:rPr/>
+      </w:pPr>
+      <w:r>
+        <w:rPr/>
+        <w:t xml:space="preserve">    </w:t>
+      </w:r>
+      <w:r>
+        <w:rPr/>
+        <w:t>return a &gt; b ? a : b;</w:t>
+      </w:r>
+    </w:p>
+    <w:p>
+      <w:pPr>
+        <w:pStyle w:val="ListParagraph"/>
+        <w:ind w:hanging="0"/>
+        <w:rPr/>
+      </w:pPr>
+      <w:r>
+        <w:rPr/>
+        <w:t>}</w:t>
+      </w:r>
+    </w:p>
+    <w:p>
+      <w:pPr>
+        <w:pStyle w:val="ListParagraph"/>
+        <w:ind w:hanging="0"/>
+        <w:rPr/>
+      </w:pPr>
+      <w:r>
+        <w:rPr/>
+      </w:r>
+    </w:p>
+    <w:p>
+      <w:pPr>
+        <w:pStyle w:val="ListParagraph"/>
+        <w:ind w:hanging="0"/>
+        <w:rPr/>
+      </w:pPr>
+      <w:r>
+        <w:rPr/>
+        <w:t>int KnapSack(int n, int w[], int v[], int C) {</w:t>
+      </w:r>
+    </w:p>
+    <w:p>
+      <w:pPr>
+        <w:pStyle w:val="ListParagraph"/>
+        <w:ind w:hanging="0"/>
+        <w:rPr/>
+      </w:pPr>
+      <w:r>
+        <w:rPr/>
+        <w:t xml:space="preserve">    </w:t>
+      </w:r>
+      <w:r>
+        <w:rPr/>
+        <w:t xml:space="preserve">// </w:t>
+      </w:r>
+      <w:r>
+        <w:rPr/>
+        <w:t>初始化动态规划表</w:t>
+      </w:r>
+    </w:p>
+    <w:p>
+      <w:pPr>
+        <w:pStyle w:val="ListParagraph"/>
+        <w:ind w:hanging="0"/>
+        <w:rPr/>
+      </w:pPr>
+      <w:r>
+        <w:rPr/>
+        <w:t xml:space="preserve">    </w:t>
+      </w:r>
+      <w:r>
+        <w:rPr/>
+        <w:t>for (int i = 0; i &lt;= n; i++) {</w:t>
+      </w:r>
+    </w:p>
+    <w:p>
+      <w:pPr>
+        <w:pStyle w:val="ListParagraph"/>
+        <w:ind w:hanging="0"/>
+        <w:rPr/>
+      </w:pPr>
+      <w:r>
+        <w:rPr/>
+        <w:t xml:space="preserve">        </w:t>
+      </w:r>
+      <w:r>
+        <w:rPr/>
+        <w:t>V[i][0] = 0;</w:t>
+      </w:r>
+    </w:p>
+    <w:p>
+      <w:pPr>
+        <w:pStyle w:val="ListParagraph"/>
+        <w:ind w:hanging="0"/>
+        <w:rPr/>
+      </w:pPr>
+      <w:r>
+        <w:rPr/>
+        <w:t xml:space="preserve">    </w:t>
+      </w:r>
+      <w:r>
+        <w:rPr/>
+        <w:t>}</w:t>
+      </w:r>
+    </w:p>
+    <w:p>
+      <w:pPr>
+        <w:pStyle w:val="ListParagraph"/>
+        <w:ind w:hanging="0"/>
+        <w:rPr/>
+      </w:pPr>
+      <w:r>
+        <w:rPr/>
+        <w:t xml:space="preserve">    </w:t>
+      </w:r>
+      <w:r>
+        <w:rPr/>
+        <w:t>for (int j = 0; j &lt;= C; j++) {</w:t>
+      </w:r>
+    </w:p>
+    <w:p>
+      <w:pPr>
+        <w:pStyle w:val="ListParagraph"/>
+        <w:ind w:hanging="0"/>
+        <w:rPr/>
+      </w:pPr>
+      <w:r>
+        <w:rPr/>
+        <w:t xml:space="preserve">        </w:t>
+      </w:r>
+      <w:r>
+        <w:rPr/>
+        <w:t>V[0][j] = 0;</w:t>
+      </w:r>
+    </w:p>
+    <w:p>
+      <w:pPr>
+        <w:pStyle w:val="ListParagraph"/>
+        <w:ind w:hanging="0"/>
+        <w:rPr/>
+      </w:pPr>
+      <w:r>
+        <w:rPr/>
+        <w:t xml:space="preserve">    </w:t>
+      </w:r>
+      <w:r>
+        <w:rPr/>
+        <w:t>}</w:t>
+      </w:r>
+    </w:p>
+    <w:p>
+      <w:pPr>
+        <w:pStyle w:val="ListParagraph"/>
+        <w:ind w:hanging="0"/>
+        <w:rPr/>
+      </w:pPr>
+      <w:r>
+        <w:rPr/>
+      </w:r>
+    </w:p>
+    <w:p>
+      <w:pPr>
+        <w:pStyle w:val="ListParagraph"/>
+        <w:ind w:hanging="0"/>
+        <w:rPr/>
+      </w:pPr>
+      <w:r>
+        <w:rPr/>
+        <w:t xml:space="preserve">    </w:t>
+      </w:r>
+      <w:r>
+        <w:rPr/>
+        <w:t xml:space="preserve">// </w:t>
+      </w:r>
+      <w:r>
+        <w:rPr/>
+        <w:t>动态规划计算</w:t>
+      </w:r>
+    </w:p>
+    <w:p>
+      <w:pPr>
+        <w:pStyle w:val="ListParagraph"/>
+        <w:ind w:hanging="0"/>
+        <w:rPr/>
+      </w:pPr>
+      <w:r>
+        <w:rPr/>
+        <w:t xml:space="preserve">    </w:t>
+      </w:r>
+      <w:r>
+        <w:rPr/>
+        <w:t>for (int i = 1; i &lt;= n; i++) {</w:t>
+      </w:r>
+    </w:p>
+    <w:p>
+      <w:pPr>
+        <w:pStyle w:val="ListParagraph"/>
+        <w:ind w:hanging="0"/>
+        <w:rPr/>
+      </w:pPr>
+      <w:r>
+        <w:rPr/>
+        <w:t xml:space="preserve">        </w:t>
+      </w:r>
+      <w:r>
+        <w:rPr/>
+        <w:t>for (int j = 1; j &lt;= C; j++) {</w:t>
+      </w:r>
+    </w:p>
+    <w:p>
+      <w:pPr>
+        <w:pStyle w:val="ListParagraph"/>
+        <w:ind w:hanging="0"/>
+        <w:rPr/>
+      </w:pPr>
+      <w:r>
+        <w:rPr/>
+        <w:t xml:space="preserve">            </w:t>
+      </w:r>
+      <w:r>
+        <w:rPr/>
+        <w:t>if (j &lt; w[i - 1]) {</w:t>
+      </w:r>
+    </w:p>
+    <w:p>
+      <w:pPr>
+        <w:pStyle w:val="ListParagraph"/>
+        <w:ind w:hanging="0"/>
+        <w:rPr/>
+      </w:pPr>
+      <w:r>
+        <w:rPr/>
+        <w:t xml:space="preserve">                </w:t>
+      </w:r>
+      <w:r>
+        <w:rPr/>
+        <w:t xml:space="preserve">V[i][j] = V[i - 1][j];  // </w:t>
+      </w:r>
+      <w:r>
+        <w:rPr/>
+        <w:t xml:space="preserve">不选第 </w:t>
+      </w:r>
+      <w:r>
+        <w:rPr/>
+        <w:t xml:space="preserve">i </w:t>
+      </w:r>
+      <w:r>
+        <w:rPr/>
+        <w:t>个物品</w:t>
+      </w:r>
+    </w:p>
+    <w:p>
+      <w:pPr>
+        <w:pStyle w:val="ListParagraph"/>
+        <w:ind w:hanging="0"/>
+        <w:rPr/>
+      </w:pPr>
+      <w:r>
+        <w:rPr/>
+        <w:t xml:space="preserve">            </w:t>
+      </w:r>
+      <w:r>
+        <w:rPr/>
+        <w:t>} else {</w:t>
+      </w:r>
+    </w:p>
+    <w:p>
+      <w:pPr>
+        <w:pStyle w:val="ListParagraph"/>
+        <w:ind w:hanging="0"/>
+        <w:rPr/>
+      </w:pPr>
+      <w:r>
+        <w:rPr/>
+        <w:t xml:space="preserve">                </w:t>
+      </w:r>
+      <w:r>
+        <w:rPr/>
+        <w:t xml:space="preserve">V[i][j] = max(V[i - 1][j], V[i - 1][j - w[i - 1]] + v[i - 1]);  // </w:t>
+      </w:r>
+      <w:r>
+        <w:rPr/>
+        <w:t xml:space="preserve">选或不选第 </w:t>
+      </w:r>
+      <w:r>
+        <w:rPr/>
+        <w:t xml:space="preserve">i </w:t>
+      </w:r>
+      <w:r>
+        <w:rPr/>
+        <w:t>个物品</w:t>
+      </w:r>
+    </w:p>
+    <w:p>
+      <w:pPr>
+        <w:pStyle w:val="ListParagraph"/>
+        <w:ind w:hanging="0"/>
+        <w:rPr/>
+      </w:pPr>
+      <w:r>
+        <w:rPr/>
+        <w:t xml:space="preserve">            </w:t>
+      </w:r>
+      <w:r>
+        <w:rPr/>
+        <w:t>}</w:t>
+      </w:r>
+    </w:p>
+    <w:p>
+      <w:pPr>
+        <w:pStyle w:val="ListParagraph"/>
+        <w:ind w:hanging="0"/>
+        <w:rPr/>
+      </w:pPr>
+      <w:r>
+        <w:rPr/>
+        <w:t xml:space="preserve">        </w:t>
+      </w:r>
+      <w:r>
+        <w:rPr/>
+        <w:t>}</w:t>
+      </w:r>
+    </w:p>
+    <w:p>
+      <w:pPr>
+        <w:pStyle w:val="ListParagraph"/>
+        <w:ind w:hanging="0"/>
+        <w:rPr/>
+      </w:pPr>
+      <w:r>
+        <w:rPr/>
+        <w:t xml:space="preserve">    </w:t>
+      </w:r>
+      <w:r>
+        <w:rPr/>
+        <w:t>}</w:t>
+      </w:r>
+    </w:p>
+    <w:p>
+      <w:pPr>
+        <w:pStyle w:val="ListParagraph"/>
+        <w:ind w:hanging="0"/>
+        <w:rPr/>
+      </w:pPr>
+      <w:r>
+        <w:rPr/>
+      </w:r>
+    </w:p>
+    <w:p>
+      <w:pPr>
+        <w:pStyle w:val="ListParagraph"/>
+        <w:ind w:hanging="0"/>
+        <w:rPr/>
+      </w:pPr>
+      <w:r>
+        <w:rPr/>
+        <w:t xml:space="preserve">    </w:t>
+      </w:r>
+      <w:r>
+        <w:rPr/>
+        <w:t xml:space="preserve">// </w:t>
+      </w:r>
+      <w:r>
+        <w:rPr/>
+        <w:t>回溯找到装入背包的物品</w:t>
+      </w:r>
+    </w:p>
+    <w:p>
+      <w:pPr>
+        <w:pStyle w:val="ListParagraph"/>
+        <w:ind w:hanging="0"/>
+        <w:rPr/>
+      </w:pPr>
+      <w:r>
+        <w:rPr/>
+        <w:t xml:space="preserve">    </w:t>
+      </w:r>
+      <w:r>
+        <w:rPr/>
+        <w:t>for (int j = C, i = n; i &gt; 0; i--) {</w:t>
+      </w:r>
+    </w:p>
+    <w:p>
+      <w:pPr>
+        <w:pStyle w:val="ListParagraph"/>
+        <w:ind w:hanging="0"/>
+        <w:rPr/>
+      </w:pPr>
+      <w:r>
+        <w:rPr/>
+        <w:t xml:space="preserve">        </w:t>
+      </w:r>
+      <w:r>
+        <w:rPr/>
+        <w:t xml:space="preserve">if (V[i][j] &gt; V[i - 1][j]) {  // </w:t>
+      </w:r>
+      <w:r>
+        <w:rPr/>
+        <w:t xml:space="preserve">如果选择了第 </w:t>
+      </w:r>
+      <w:r>
+        <w:rPr/>
+        <w:t xml:space="preserve">i </w:t>
+      </w:r>
+      <w:r>
+        <w:rPr/>
+        <w:t>个物品</w:t>
+      </w:r>
+    </w:p>
+    <w:p>
+      <w:pPr>
+        <w:pStyle w:val="ListParagraph"/>
+        <w:ind w:hanging="0"/>
+        <w:rPr/>
+      </w:pPr>
+      <w:r>
+        <w:rPr/>
+        <w:t xml:space="preserve">            </w:t>
+      </w:r>
+      <w:r>
+        <w:rPr/>
+        <w:t>x[i - 1] = 1;</w:t>
+      </w:r>
+    </w:p>
+    <w:p>
+      <w:pPr>
+        <w:pStyle w:val="ListParagraph"/>
+        <w:ind w:hanging="0"/>
+        <w:rPr/>
+      </w:pPr>
+      <w:r>
+        <w:rPr/>
+        <w:t xml:space="preserve">            </w:t>
+      </w:r>
+      <w:r>
+        <w:rPr/>
+        <w:t>j -= w[i - 1];</w:t>
+      </w:r>
+    </w:p>
+    <w:p>
+      <w:pPr>
+        <w:pStyle w:val="ListParagraph"/>
+        <w:ind w:hanging="0"/>
+        <w:rPr/>
+      </w:pPr>
+      <w:r>
+        <w:rPr/>
+        <w:t xml:space="preserve">        </w:t>
+      </w:r>
+      <w:r>
+        <w:rPr/>
+        <w:t>} else {</w:t>
+      </w:r>
+    </w:p>
+    <w:p>
+      <w:pPr>
+        <w:pStyle w:val="ListParagraph"/>
+        <w:ind w:hanging="0"/>
+        <w:rPr/>
+      </w:pPr>
+      <w:r>
+        <w:rPr/>
+        <w:t xml:space="preserve">            </w:t>
+      </w:r>
+      <w:r>
+        <w:rPr/>
+        <w:t>x[i - 1] = 0;</w:t>
+      </w:r>
+    </w:p>
+    <w:p>
+      <w:pPr>
+        <w:pStyle w:val="ListParagraph"/>
+        <w:ind w:hanging="0"/>
+        <w:rPr/>
+      </w:pPr>
+      <w:r>
+        <w:rPr/>
+        <w:t xml:space="preserve">        </w:t>
+      </w:r>
+      <w:r>
+        <w:rPr/>
+        <w:t>}</w:t>
+      </w:r>
+    </w:p>
+    <w:p>
+      <w:pPr>
+        <w:pStyle w:val="ListParagraph"/>
+        <w:ind w:hanging="0"/>
+        <w:rPr/>
+      </w:pPr>
+      <w:r>
+        <w:rPr/>
+        <w:t xml:space="preserve">    </w:t>
+      </w:r>
+      <w:r>
+        <w:rPr/>
+        <w:t>}</w:t>
+      </w:r>
+    </w:p>
+    <w:p>
+      <w:pPr>
+        <w:pStyle w:val="ListParagraph"/>
+        <w:ind w:hanging="0"/>
+        <w:rPr/>
+      </w:pPr>
+      <w:r>
+        <w:rPr/>
+      </w:r>
+    </w:p>
+    <w:p>
+      <w:pPr>
+        <w:pStyle w:val="ListParagraph"/>
+        <w:ind w:hanging="0"/>
+        <w:rPr/>
+      </w:pPr>
+      <w:r>
+        <w:rPr/>
+        <w:t xml:space="preserve">    </w:t>
+      </w:r>
+      <w:r>
+        <w:rPr/>
+        <w:t xml:space="preserve">return V[n][C];  // </w:t>
+      </w:r>
+      <w:r>
+        <w:rPr/>
+        <w:t>返回最大价值</w:t>
+      </w:r>
+    </w:p>
+    <w:p>
+      <w:pPr>
+        <w:pStyle w:val="ListParagraph"/>
+        <w:ind w:hanging="0"/>
+        <w:rPr/>
+      </w:pPr>
+      <w:r>
+        <w:rPr/>
+        <w:t>}</w:t>
+      </w:r>
     </w:p>
     <w:p>
       <w:pPr>
@@ -5806,6 +10790,56 @@
         </w:rPr>
         <w:t>最优解可能导致背包没装满吗？</w:t>
       </w:r>
+      <w:r>
+        <w:rPr>
+          <w:rFonts w:cs="Times New Roman" w:ascii="Times New Roman" w:hAnsi="Times New Roman"/>
+          <w:sz w:val="28"/>
+          <w:szCs w:val="28"/>
+        </w:rPr>
+        <w:br/>
+      </w:r>
+      <w:r>
+        <w:rPr>
+          <w:rFonts w:ascii="Times New Roman" w:hAnsi="Times New Roman" w:cs="Times New Roman"/>
+          <w:sz w:val="28"/>
+          <w:szCs w:val="28"/>
+        </w:rPr>
+        <w:t>有可能 因为这是</w:t>
+      </w:r>
+      <w:r>
+        <w:rPr>
+          <w:rFonts w:cs="Times New Roman" w:ascii="Times New Roman" w:hAnsi="Times New Roman"/>
+          <w:sz w:val="28"/>
+          <w:szCs w:val="28"/>
+        </w:rPr>
+        <w:t>01</w:t>
+      </w:r>
+      <w:r>
+        <w:rPr>
+          <w:rFonts w:ascii="Times New Roman" w:hAnsi="Times New Roman" w:cs="Times New Roman"/>
+          <w:sz w:val="28"/>
+          <w:szCs w:val="28"/>
+        </w:rPr>
+        <w:t>背包问题 物品不可细分</w:t>
+      </w:r>
+      <w:r>
+        <w:br w:type="page"/>
+      </w:r>
+    </w:p>
+    <w:p>
+      <w:pPr>
+        <w:pStyle w:val="ListParagraph"/>
+        <w:numPr>
+          <w:ilvl w:val="0"/>
+          <w:numId w:val="0"/>
+        </w:numPr>
+        <w:spacing w:before="0" w:after="0"/>
+        <w:ind w:hanging="0" w:left="420"/>
+        <w:rPr/>
+      </w:pPr>
+      <w:r>
+        <w:rPr/>
+      </w:r>
     </w:p>
     <w:p>
       <w:pPr>
@@ -6205,7 +11239,7 @@
           <w:ilvl w:val="0"/>
           <w:numId w:val="18"/>
         </w:numPr>
-        <w:ind w:left="0" w:hanging="0"/>
+        <w:ind w:hanging="0" w:left="0"/>
         <w:rPr>
           <w:rFonts w:ascii="Times New Roman" w:hAnsi="Times New Roman" w:cs="Times New Roman"/>
           <w:sz w:val="28"/>
@@ -6237,6 +11271,1439 @@
           <w:sz w:val="28"/>
           <w:szCs w:val="28"/>
         </w:rPr>
+        <w:t>#include &lt;stdio.h&gt;</w:t>
+      </w:r>
+    </w:p>
+    <w:p>
+      <w:pPr>
+        <w:pStyle w:val="ListParagraph"/>
+        <w:ind w:hanging="0"/>
+        <w:rPr>
+          <w:rFonts w:ascii="Times New Roman" w:hAnsi="Times New Roman" w:cs="Times New Roman"/>
+          <w:sz w:val="28"/>
+          <w:szCs w:val="28"/>
+        </w:rPr>
+      </w:pPr>
+      <w:r>
+        <w:rPr>
+          <w:rFonts w:cs="Times New Roman" w:ascii="Times New Roman" w:hAnsi="Times New Roman"/>
+          <w:sz w:val="28"/>
+          <w:szCs w:val="28"/>
+        </w:rPr>
+      </w:r>
+    </w:p>
+    <w:p>
+      <w:pPr>
+        <w:pStyle w:val="ListParagraph"/>
+        <w:ind w:hanging="0"/>
+        <w:rPr>
+          <w:rFonts w:ascii="Times New Roman" w:hAnsi="Times New Roman" w:cs="Times New Roman"/>
+          <w:sz w:val="28"/>
+          <w:szCs w:val="28"/>
+        </w:rPr>
+      </w:pPr>
+      <w:r>
+        <w:rPr>
+          <w:rFonts w:cs="Times New Roman" w:ascii="Times New Roman" w:hAnsi="Times New Roman"/>
+          <w:sz w:val="28"/>
+          <w:szCs w:val="28"/>
+        </w:rPr>
+        <w:t>int minJumps(int n, int arr[]) {</w:t>
+      </w:r>
+    </w:p>
+    <w:p>
+      <w:pPr>
+        <w:pStyle w:val="ListParagraph"/>
+        <w:ind w:hanging="0"/>
+        <w:rPr>
+          <w:rFonts w:ascii="Times New Roman" w:hAnsi="Times New Roman" w:cs="Times New Roman"/>
+          <w:sz w:val="28"/>
+          <w:szCs w:val="28"/>
+        </w:rPr>
+      </w:pPr>
+      <w:r>
+        <w:rPr>
+          <w:rFonts w:ascii="Times New Roman" w:hAnsi="Times New Roman" w:cs="Times New Roman"/>
+          <w:sz w:val="28"/>
+          <w:szCs w:val="28"/>
+        </w:rPr>
+        <w:t xml:space="preserve">    </w:t>
+      </w:r>
+      <w:r>
+        <w:rPr>
+          <w:rFonts w:cs="Times New Roman" w:ascii="Times New Roman" w:hAnsi="Times New Roman"/>
+          <w:sz w:val="28"/>
+          <w:szCs w:val="28"/>
+        </w:rPr>
+        <w:t>if (n == 1) {</w:t>
+      </w:r>
+    </w:p>
+    <w:p>
+      <w:pPr>
+        <w:pStyle w:val="ListParagraph"/>
+        <w:ind w:hanging="0"/>
+        <w:rPr>
+          <w:rFonts w:ascii="Times New Roman" w:hAnsi="Times New Roman" w:cs="Times New Roman"/>
+          <w:sz w:val="28"/>
+          <w:szCs w:val="28"/>
+        </w:rPr>
+      </w:pPr>
+      <w:r>
+        <w:rPr>
+          <w:rFonts w:ascii="Times New Roman" w:hAnsi="Times New Roman" w:cs="Times New Roman"/>
+          <w:sz w:val="28"/>
+          <w:szCs w:val="28"/>
+        </w:rPr>
+        <w:t xml:space="preserve">        </w:t>
+      </w:r>
+      <w:r>
+        <w:rPr>
+          <w:rFonts w:cs="Times New Roman" w:ascii="Times New Roman" w:hAnsi="Times New Roman"/>
+          <w:sz w:val="28"/>
+          <w:szCs w:val="28"/>
+        </w:rPr>
+        <w:t xml:space="preserve">return 0;  // </w:t>
+      </w:r>
+      <w:r>
+        <w:rPr>
+          <w:rFonts w:ascii="Times New Roman" w:hAnsi="Times New Roman" w:cs="Times New Roman"/>
+          <w:sz w:val="28"/>
+          <w:szCs w:val="28"/>
+        </w:rPr>
+        <w:t>袋鼠已经在终点</w:t>
+      </w:r>
+    </w:p>
+    <w:p>
+      <w:pPr>
+        <w:pStyle w:val="ListParagraph"/>
+        <w:ind w:hanging="0"/>
+        <w:rPr>
+          <w:rFonts w:ascii="Times New Roman" w:hAnsi="Times New Roman" w:cs="Times New Roman"/>
+          <w:sz w:val="28"/>
+          <w:szCs w:val="28"/>
+        </w:rPr>
+      </w:pPr>
+      <w:r>
+        <w:rPr>
+          <w:rFonts w:ascii="Times New Roman" w:hAnsi="Times New Roman" w:cs="Times New Roman"/>
+          <w:sz w:val="28"/>
+          <w:szCs w:val="28"/>
+        </w:rPr>
+        <w:t xml:space="preserve">    </w:t>
+      </w:r>
+      <w:r>
+        <w:rPr>
+          <w:rFonts w:cs="Times New Roman" w:ascii="Times New Roman" w:hAnsi="Times New Roman"/>
+          <w:sz w:val="28"/>
+          <w:szCs w:val="28"/>
+        </w:rPr>
+        <w:t>}</w:t>
+      </w:r>
+    </w:p>
+    <w:p>
+      <w:pPr>
+        <w:pStyle w:val="ListParagraph"/>
+        <w:ind w:hanging="0"/>
+        <w:rPr>
+          <w:rFonts w:ascii="Times New Roman" w:hAnsi="Times New Roman" w:cs="Times New Roman"/>
+          <w:sz w:val="28"/>
+          <w:szCs w:val="28"/>
+        </w:rPr>
+      </w:pPr>
+      <w:r>
+        <w:rPr>
+          <w:rFonts w:ascii="Times New Roman" w:hAnsi="Times New Roman" w:cs="Times New Roman"/>
+          <w:sz w:val="28"/>
+          <w:szCs w:val="28"/>
+        </w:rPr>
+        <w:t xml:space="preserve">    </w:t>
+      </w:r>
+    </w:p>
+    <w:p>
+      <w:pPr>
+        <w:pStyle w:val="ListParagraph"/>
+        <w:ind w:hanging="0"/>
+        <w:rPr>
+          <w:rFonts w:ascii="Times New Roman" w:hAnsi="Times New Roman" w:cs="Times New Roman"/>
+          <w:sz w:val="28"/>
+          <w:szCs w:val="28"/>
+        </w:rPr>
+      </w:pPr>
+      <w:r>
+        <w:rPr>
+          <w:rFonts w:ascii="Times New Roman" w:hAnsi="Times New Roman" w:cs="Times New Roman"/>
+          <w:sz w:val="28"/>
+          <w:szCs w:val="28"/>
+        </w:rPr>
+        <w:t xml:space="preserve">    </w:t>
+      </w:r>
+      <w:r>
+        <w:rPr>
+          <w:rFonts w:cs="Times New Roman" w:ascii="Times New Roman" w:hAnsi="Times New Roman"/>
+          <w:sz w:val="28"/>
+          <w:szCs w:val="28"/>
+        </w:rPr>
+        <w:t xml:space="preserve">int jumps = 0;          // </w:t>
+      </w:r>
+      <w:r>
+        <w:rPr>
+          <w:rFonts w:ascii="Times New Roman" w:hAnsi="Times New Roman" w:cs="Times New Roman"/>
+          <w:sz w:val="28"/>
+          <w:szCs w:val="28"/>
+        </w:rPr>
+        <w:t>记录跳跃次数</w:t>
+      </w:r>
+    </w:p>
+    <w:p>
+      <w:pPr>
+        <w:pStyle w:val="ListParagraph"/>
+        <w:ind w:hanging="0"/>
+        <w:rPr>
+          <w:rFonts w:ascii="Times New Roman" w:hAnsi="Times New Roman" w:cs="Times New Roman"/>
+          <w:sz w:val="28"/>
+          <w:szCs w:val="28"/>
+        </w:rPr>
+      </w:pPr>
+      <w:r>
+        <w:rPr>
+          <w:rFonts w:ascii="Times New Roman" w:hAnsi="Times New Roman" w:cs="Times New Roman"/>
+          <w:sz w:val="28"/>
+          <w:szCs w:val="28"/>
+        </w:rPr>
+        <w:t xml:space="preserve">    </w:t>
+      </w:r>
+      <w:r>
+        <w:rPr>
+          <w:rFonts w:cs="Times New Roman" w:ascii="Times New Roman" w:hAnsi="Times New Roman"/>
+          <w:sz w:val="28"/>
+          <w:szCs w:val="28"/>
+        </w:rPr>
+        <w:t xml:space="preserve">int farthest = 0;       // </w:t>
+      </w:r>
+      <w:r>
+        <w:rPr>
+          <w:rFonts w:ascii="Times New Roman" w:hAnsi="Times New Roman" w:cs="Times New Roman"/>
+          <w:sz w:val="28"/>
+          <w:szCs w:val="28"/>
+        </w:rPr>
+        <w:t>袋鼠能跳到的最远距离</w:t>
+      </w:r>
+    </w:p>
+    <w:p>
+      <w:pPr>
+        <w:pStyle w:val="ListParagraph"/>
+        <w:ind w:hanging="0"/>
+        <w:rPr>
+          <w:rFonts w:ascii="Times New Roman" w:hAnsi="Times New Roman" w:cs="Times New Roman"/>
+          <w:sz w:val="28"/>
+          <w:szCs w:val="28"/>
+        </w:rPr>
+      </w:pPr>
+      <w:r>
+        <w:rPr>
+          <w:rFonts w:ascii="Times New Roman" w:hAnsi="Times New Roman" w:cs="Times New Roman"/>
+          <w:sz w:val="28"/>
+          <w:szCs w:val="28"/>
+        </w:rPr>
+        <w:t xml:space="preserve">    </w:t>
+      </w:r>
+      <w:r>
+        <w:rPr>
+          <w:rFonts w:cs="Times New Roman" w:ascii="Times New Roman" w:hAnsi="Times New Roman"/>
+          <w:sz w:val="28"/>
+          <w:szCs w:val="28"/>
+        </w:rPr>
+        <w:t xml:space="preserve">int currentEnd = 0;     // </w:t>
+      </w:r>
+      <w:r>
+        <w:rPr>
+          <w:rFonts w:ascii="Times New Roman" w:hAnsi="Times New Roman" w:cs="Times New Roman"/>
+          <w:sz w:val="28"/>
+          <w:szCs w:val="28"/>
+        </w:rPr>
+        <w:t>当前这次跳跃的终点</w:t>
+      </w:r>
+    </w:p>
+    <w:p>
+      <w:pPr>
+        <w:pStyle w:val="ListParagraph"/>
+        <w:ind w:hanging="0"/>
+        <w:rPr>
+          <w:rFonts w:ascii="Times New Roman" w:hAnsi="Times New Roman" w:cs="Times New Roman"/>
+          <w:sz w:val="28"/>
+          <w:szCs w:val="28"/>
+        </w:rPr>
+      </w:pPr>
+      <w:r>
+        <w:rPr>
+          <w:rFonts w:cs="Times New Roman" w:ascii="Times New Roman" w:hAnsi="Times New Roman"/>
+          <w:sz w:val="28"/>
+          <w:szCs w:val="28"/>
+        </w:rPr>
+      </w:r>
+    </w:p>
+    <w:p>
+      <w:pPr>
+        <w:pStyle w:val="ListParagraph"/>
+        <w:ind w:hanging="0"/>
+        <w:rPr>
+          <w:rFonts w:ascii="Times New Roman" w:hAnsi="Times New Roman" w:cs="Times New Roman"/>
+          <w:sz w:val="28"/>
+          <w:szCs w:val="28"/>
+        </w:rPr>
+      </w:pPr>
+      <w:r>
+        <w:rPr>
+          <w:rFonts w:ascii="Times New Roman" w:hAnsi="Times New Roman" w:cs="Times New Roman"/>
+          <w:sz w:val="28"/>
+          <w:szCs w:val="28"/>
+        </w:rPr>
+        <w:t xml:space="preserve">    </w:t>
+      </w:r>
+      <w:r>
+        <w:rPr>
+          <w:rFonts w:cs="Times New Roman" w:ascii="Times New Roman" w:hAnsi="Times New Roman"/>
+          <w:sz w:val="28"/>
+          <w:szCs w:val="28"/>
+        </w:rPr>
+        <w:t>for (int i = 0; i &lt; n - 1; i++) {</w:t>
+      </w:r>
+    </w:p>
+    <w:p>
+      <w:pPr>
+        <w:pStyle w:val="ListParagraph"/>
+        <w:ind w:hanging="0"/>
+        <w:rPr>
+          <w:rFonts w:ascii="Times New Roman" w:hAnsi="Times New Roman" w:cs="Times New Roman"/>
+          <w:sz w:val="28"/>
+          <w:szCs w:val="28"/>
+        </w:rPr>
+      </w:pPr>
+      <w:r>
+        <w:rPr>
+          <w:rFonts w:ascii="Times New Roman" w:hAnsi="Times New Roman" w:cs="Times New Roman"/>
+          <w:sz w:val="28"/>
+          <w:szCs w:val="28"/>
+        </w:rPr>
+        <w:t xml:space="preserve">        </w:t>
+      </w:r>
+      <w:r>
+        <w:rPr>
+          <w:rFonts w:cs="Times New Roman" w:ascii="Times New Roman" w:hAnsi="Times New Roman"/>
+          <w:sz w:val="28"/>
+          <w:szCs w:val="28"/>
+        </w:rPr>
+        <w:t xml:space="preserve">// </w:t>
+      </w:r>
+      <w:r>
+        <w:rPr>
+          <w:rFonts w:ascii="Times New Roman" w:hAnsi="Times New Roman" w:cs="Times New Roman"/>
+          <w:sz w:val="28"/>
+          <w:szCs w:val="28"/>
+        </w:rPr>
+        <w:t>更新袋鼠能跳到的最远距离</w:t>
+      </w:r>
+    </w:p>
+    <w:p>
+      <w:pPr>
+        <w:pStyle w:val="ListParagraph"/>
+        <w:ind w:hanging="0"/>
+        <w:rPr>
+          <w:rFonts w:ascii="Times New Roman" w:hAnsi="Times New Roman" w:cs="Times New Roman"/>
+          <w:sz w:val="28"/>
+          <w:szCs w:val="28"/>
+        </w:rPr>
+      </w:pPr>
+      <w:r>
+        <w:rPr>
+          <w:rFonts w:ascii="Times New Roman" w:hAnsi="Times New Roman" w:cs="Times New Roman"/>
+          <w:sz w:val="28"/>
+          <w:szCs w:val="28"/>
+        </w:rPr>
+        <w:t xml:space="preserve">        </w:t>
+      </w:r>
+      <w:r>
+        <w:rPr>
+          <w:rFonts w:cs="Times New Roman" w:ascii="Times New Roman" w:hAnsi="Times New Roman"/>
+          <w:sz w:val="28"/>
+          <w:szCs w:val="28"/>
+        </w:rPr>
+        <w:t>farthest = (i + arr[i] &gt; farthest) ? i + arr[i] : farthest;</w:t>
+      </w:r>
+    </w:p>
+    <w:p>
+      <w:pPr>
+        <w:pStyle w:val="ListParagraph"/>
+        <w:ind w:hanging="0"/>
+        <w:rPr>
+          <w:rFonts w:ascii="Times New Roman" w:hAnsi="Times New Roman" w:cs="Times New Roman"/>
+          <w:sz w:val="28"/>
+          <w:szCs w:val="28"/>
+        </w:rPr>
+      </w:pPr>
+      <w:r>
+        <w:rPr>
+          <w:rFonts w:cs="Times New Roman" w:ascii="Times New Roman" w:hAnsi="Times New Roman"/>
+          <w:sz w:val="28"/>
+          <w:szCs w:val="28"/>
+        </w:rPr>
+      </w:r>
+    </w:p>
+    <w:p>
+      <w:pPr>
+        <w:pStyle w:val="ListParagraph"/>
+        <w:ind w:hanging="0"/>
+        <w:rPr>
+          <w:rFonts w:ascii="Times New Roman" w:hAnsi="Times New Roman" w:cs="Times New Roman"/>
+          <w:sz w:val="28"/>
+          <w:szCs w:val="28"/>
+        </w:rPr>
+      </w:pPr>
+      <w:r>
+        <w:rPr>
+          <w:rFonts w:ascii="Times New Roman" w:hAnsi="Times New Roman" w:cs="Times New Roman"/>
+          <w:sz w:val="28"/>
+          <w:szCs w:val="28"/>
+        </w:rPr>
+        <w:t xml:space="preserve">        </w:t>
+      </w:r>
+      <w:r>
+        <w:rPr>
+          <w:rFonts w:cs="Times New Roman" w:ascii="Times New Roman" w:hAnsi="Times New Roman"/>
+          <w:sz w:val="28"/>
+          <w:szCs w:val="28"/>
+        </w:rPr>
+        <w:t xml:space="preserve">// </w:t>
+      </w:r>
+      <w:r>
+        <w:rPr>
+          <w:rFonts w:ascii="Times New Roman" w:hAnsi="Times New Roman" w:cs="Times New Roman"/>
+          <w:sz w:val="28"/>
+          <w:szCs w:val="28"/>
+        </w:rPr>
+        <w:t xml:space="preserve">如果无法再继续跳跃，返回 </w:t>
+      </w:r>
+      <w:r>
+        <w:rPr>
+          <w:rFonts w:cs="Times New Roman" w:ascii="Times New Roman" w:hAnsi="Times New Roman"/>
+          <w:sz w:val="28"/>
+          <w:szCs w:val="28"/>
+        </w:rPr>
+        <w:t>-1</w:t>
+      </w:r>
+    </w:p>
+    <w:p>
+      <w:pPr>
+        <w:pStyle w:val="ListParagraph"/>
+        <w:ind w:hanging="0"/>
+        <w:rPr>
+          <w:rFonts w:ascii="Times New Roman" w:hAnsi="Times New Roman" w:cs="Times New Roman"/>
+          <w:sz w:val="28"/>
+          <w:szCs w:val="28"/>
+        </w:rPr>
+      </w:pPr>
+      <w:r>
+        <w:rPr>
+          <w:rFonts w:ascii="Times New Roman" w:hAnsi="Times New Roman" w:cs="Times New Roman"/>
+          <w:sz w:val="28"/>
+          <w:szCs w:val="28"/>
+        </w:rPr>
+        <w:t xml:space="preserve">        </w:t>
+      </w:r>
+      <w:r>
+        <w:rPr>
+          <w:rFonts w:cs="Times New Roman" w:ascii="Times New Roman" w:hAnsi="Times New Roman"/>
+          <w:sz w:val="28"/>
+          <w:szCs w:val="28"/>
+        </w:rPr>
+        <w:t>if (farthest &lt;= i) {</w:t>
+      </w:r>
+    </w:p>
+    <w:p>
+      <w:pPr>
+        <w:pStyle w:val="ListParagraph"/>
+        <w:ind w:hanging="0"/>
+        <w:rPr>
+          <w:rFonts w:ascii="Times New Roman" w:hAnsi="Times New Roman" w:cs="Times New Roman"/>
+          <w:sz w:val="28"/>
+          <w:szCs w:val="28"/>
+        </w:rPr>
+      </w:pPr>
+      <w:r>
+        <w:rPr>
+          <w:rFonts w:ascii="Times New Roman" w:hAnsi="Times New Roman" w:cs="Times New Roman"/>
+          <w:sz w:val="28"/>
+          <w:szCs w:val="28"/>
+        </w:rPr>
+        <w:t xml:space="preserve">            </w:t>
+      </w:r>
+      <w:r>
+        <w:rPr>
+          <w:rFonts w:cs="Times New Roman" w:ascii="Times New Roman" w:hAnsi="Times New Roman"/>
+          <w:sz w:val="28"/>
+          <w:szCs w:val="28"/>
+        </w:rPr>
+        <w:t>return -1;</w:t>
+      </w:r>
+    </w:p>
+    <w:p>
+      <w:pPr>
+        <w:pStyle w:val="ListParagraph"/>
+        <w:ind w:hanging="0"/>
+        <w:rPr>
+          <w:rFonts w:ascii="Times New Roman" w:hAnsi="Times New Roman" w:cs="Times New Roman"/>
+          <w:sz w:val="28"/>
+          <w:szCs w:val="28"/>
+        </w:rPr>
+      </w:pPr>
+      <w:r>
+        <w:rPr>
+          <w:rFonts w:ascii="Times New Roman" w:hAnsi="Times New Roman" w:cs="Times New Roman"/>
+          <w:sz w:val="28"/>
+          <w:szCs w:val="28"/>
+        </w:rPr>
+        <w:t xml:space="preserve">        </w:t>
+      </w:r>
+      <w:r>
+        <w:rPr>
+          <w:rFonts w:cs="Times New Roman" w:ascii="Times New Roman" w:hAnsi="Times New Roman"/>
+          <w:sz w:val="28"/>
+          <w:szCs w:val="28"/>
+        </w:rPr>
+        <w:t>}</w:t>
+      </w:r>
+    </w:p>
+    <w:p>
+      <w:pPr>
+        <w:pStyle w:val="ListParagraph"/>
+        <w:ind w:hanging="0"/>
+        <w:rPr>
+          <w:rFonts w:ascii="Times New Roman" w:hAnsi="Times New Roman" w:cs="Times New Roman"/>
+          <w:sz w:val="28"/>
+          <w:szCs w:val="28"/>
+        </w:rPr>
+      </w:pPr>
+      <w:r>
+        <w:rPr>
+          <w:rFonts w:cs="Times New Roman" w:ascii="Times New Roman" w:hAnsi="Times New Roman"/>
+          <w:sz w:val="28"/>
+          <w:szCs w:val="28"/>
+        </w:rPr>
+      </w:r>
+    </w:p>
+    <w:p>
+      <w:pPr>
+        <w:pStyle w:val="ListParagraph"/>
+        <w:ind w:hanging="0"/>
+        <w:rPr>
+          <w:rFonts w:ascii="Times New Roman" w:hAnsi="Times New Roman" w:cs="Times New Roman"/>
+          <w:sz w:val="28"/>
+          <w:szCs w:val="28"/>
+        </w:rPr>
+      </w:pPr>
+      <w:r>
+        <w:rPr>
+          <w:rFonts w:ascii="Times New Roman" w:hAnsi="Times New Roman" w:cs="Times New Roman"/>
+          <w:sz w:val="28"/>
+          <w:szCs w:val="28"/>
+        </w:rPr>
+        <w:t xml:space="preserve">        </w:t>
+      </w:r>
+      <w:r>
+        <w:rPr>
+          <w:rFonts w:cs="Times New Roman" w:ascii="Times New Roman" w:hAnsi="Times New Roman"/>
+          <w:sz w:val="28"/>
+          <w:szCs w:val="28"/>
+        </w:rPr>
+        <w:t xml:space="preserve">// </w:t>
+      </w:r>
+      <w:r>
+        <w:rPr>
+          <w:rFonts w:ascii="Times New Roman" w:hAnsi="Times New Roman" w:cs="Times New Roman"/>
+          <w:sz w:val="28"/>
+          <w:szCs w:val="28"/>
+        </w:rPr>
+        <w:t>如果已经到达当前这次跳跃的最远距离，增加一次跳跃</w:t>
+      </w:r>
+    </w:p>
+    <w:p>
+      <w:pPr>
+        <w:pStyle w:val="ListParagraph"/>
+        <w:ind w:hanging="0"/>
+        <w:rPr>
+          <w:rFonts w:ascii="Times New Roman" w:hAnsi="Times New Roman" w:cs="Times New Roman"/>
+          <w:sz w:val="28"/>
+          <w:szCs w:val="28"/>
+        </w:rPr>
+      </w:pPr>
+      <w:r>
+        <w:rPr>
+          <w:rFonts w:ascii="Times New Roman" w:hAnsi="Times New Roman" w:cs="Times New Roman"/>
+          <w:sz w:val="28"/>
+          <w:szCs w:val="28"/>
+        </w:rPr>
+        <w:t xml:space="preserve">        </w:t>
+      </w:r>
+      <w:r>
+        <w:rPr>
+          <w:rFonts w:cs="Times New Roman" w:ascii="Times New Roman" w:hAnsi="Times New Roman"/>
+          <w:sz w:val="28"/>
+          <w:szCs w:val="28"/>
+        </w:rPr>
+        <w:t>if (i == currentEnd) {</w:t>
+      </w:r>
+    </w:p>
+    <w:p>
+      <w:pPr>
+        <w:pStyle w:val="ListParagraph"/>
+        <w:ind w:hanging="0"/>
+        <w:rPr>
+          <w:rFonts w:ascii="Times New Roman" w:hAnsi="Times New Roman" w:cs="Times New Roman"/>
+          <w:sz w:val="28"/>
+          <w:szCs w:val="28"/>
+        </w:rPr>
+      </w:pPr>
+      <w:r>
+        <w:rPr>
+          <w:rFonts w:ascii="Times New Roman" w:hAnsi="Times New Roman" w:cs="Times New Roman"/>
+          <w:sz w:val="28"/>
+          <w:szCs w:val="28"/>
+        </w:rPr>
+        <w:t xml:space="preserve">            </w:t>
+      </w:r>
+      <w:r>
+        <w:rPr>
+          <w:rFonts w:cs="Times New Roman" w:ascii="Times New Roman" w:hAnsi="Times New Roman"/>
+          <w:sz w:val="28"/>
+          <w:szCs w:val="28"/>
+        </w:rPr>
+        <w:t>jumps++;</w:t>
+      </w:r>
+    </w:p>
+    <w:p>
+      <w:pPr>
+        <w:pStyle w:val="ListParagraph"/>
+        <w:ind w:hanging="0"/>
+        <w:rPr>
+          <w:rFonts w:ascii="Times New Roman" w:hAnsi="Times New Roman" w:cs="Times New Roman"/>
+          <w:sz w:val="28"/>
+          <w:szCs w:val="28"/>
+        </w:rPr>
+      </w:pPr>
+      <w:r>
+        <w:rPr>
+          <w:rFonts w:ascii="Times New Roman" w:hAnsi="Times New Roman" w:cs="Times New Roman"/>
+          <w:sz w:val="28"/>
+          <w:szCs w:val="28"/>
+        </w:rPr>
+        <w:t xml:space="preserve">            </w:t>
+      </w:r>
+      <w:r>
+        <w:rPr>
+          <w:rFonts w:cs="Times New Roman" w:ascii="Times New Roman" w:hAnsi="Times New Roman"/>
+          <w:sz w:val="28"/>
+          <w:szCs w:val="28"/>
+        </w:rPr>
+        <w:t>currentEnd = farthest;</w:t>
+      </w:r>
+    </w:p>
+    <w:p>
+      <w:pPr>
+        <w:pStyle w:val="ListParagraph"/>
+        <w:ind w:hanging="0"/>
+        <w:rPr>
+          <w:rFonts w:ascii="Times New Roman" w:hAnsi="Times New Roman" w:cs="Times New Roman"/>
+          <w:sz w:val="28"/>
+          <w:szCs w:val="28"/>
+        </w:rPr>
+      </w:pPr>
+      <w:r>
+        <w:rPr>
+          <w:rFonts w:cs="Times New Roman" w:ascii="Times New Roman" w:hAnsi="Times New Roman"/>
+          <w:sz w:val="28"/>
+          <w:szCs w:val="28"/>
+        </w:rPr>
+      </w:r>
+    </w:p>
+    <w:p>
+      <w:pPr>
+        <w:pStyle w:val="ListParagraph"/>
+        <w:ind w:hanging="0"/>
+        <w:rPr>
+          <w:rFonts w:ascii="Times New Roman" w:hAnsi="Times New Roman" w:cs="Times New Roman"/>
+          <w:sz w:val="28"/>
+          <w:szCs w:val="28"/>
+        </w:rPr>
+      </w:pPr>
+      <w:r>
+        <w:rPr>
+          <w:rFonts w:ascii="Times New Roman" w:hAnsi="Times New Roman" w:cs="Times New Roman"/>
+          <w:sz w:val="28"/>
+          <w:szCs w:val="28"/>
+        </w:rPr>
+        <w:t xml:space="preserve">            </w:t>
+      </w:r>
+      <w:r>
+        <w:rPr>
+          <w:rFonts w:cs="Times New Roman" w:ascii="Times New Roman" w:hAnsi="Times New Roman"/>
+          <w:sz w:val="28"/>
+          <w:szCs w:val="28"/>
+        </w:rPr>
+        <w:t xml:space="preserve">// </w:t>
+      </w:r>
+      <w:r>
+        <w:rPr>
+          <w:rFonts w:ascii="Times New Roman" w:hAnsi="Times New Roman" w:cs="Times New Roman"/>
+          <w:sz w:val="28"/>
+          <w:szCs w:val="28"/>
+        </w:rPr>
+        <w:t>如果袋鼠能跳到终点，返回跳跃次数</w:t>
+      </w:r>
+    </w:p>
+    <w:p>
+      <w:pPr>
+        <w:pStyle w:val="ListParagraph"/>
+        <w:ind w:hanging="0"/>
+        <w:rPr>
+          <w:rFonts w:ascii="Times New Roman" w:hAnsi="Times New Roman" w:cs="Times New Roman"/>
+          <w:sz w:val="28"/>
+          <w:szCs w:val="28"/>
+        </w:rPr>
+      </w:pPr>
+      <w:r>
+        <w:rPr>
+          <w:rFonts w:ascii="Times New Roman" w:hAnsi="Times New Roman" w:cs="Times New Roman"/>
+          <w:sz w:val="28"/>
+          <w:szCs w:val="28"/>
+        </w:rPr>
+        <w:t xml:space="preserve">            </w:t>
+      </w:r>
+      <w:r>
+        <w:rPr>
+          <w:rFonts w:cs="Times New Roman" w:ascii="Times New Roman" w:hAnsi="Times New Roman"/>
+          <w:sz w:val="28"/>
+          <w:szCs w:val="28"/>
+        </w:rPr>
+        <w:t>if (currentEnd &gt;= n - 1) {</w:t>
+      </w:r>
+    </w:p>
+    <w:p>
+      <w:pPr>
+        <w:pStyle w:val="ListParagraph"/>
+        <w:ind w:hanging="0"/>
+        <w:rPr>
+          <w:rFonts w:ascii="Times New Roman" w:hAnsi="Times New Roman" w:cs="Times New Roman"/>
+          <w:sz w:val="28"/>
+          <w:szCs w:val="28"/>
+        </w:rPr>
+      </w:pPr>
+      <w:r>
+        <w:rPr>
+          <w:rFonts w:ascii="Times New Roman" w:hAnsi="Times New Roman" w:cs="Times New Roman"/>
+          <w:sz w:val="28"/>
+          <w:szCs w:val="28"/>
+        </w:rPr>
+        <w:t xml:space="preserve">                </w:t>
+      </w:r>
+      <w:r>
+        <w:rPr>
+          <w:rFonts w:cs="Times New Roman" w:ascii="Times New Roman" w:hAnsi="Times New Roman"/>
+          <w:sz w:val="28"/>
+          <w:szCs w:val="28"/>
+        </w:rPr>
+        <w:t>return jumps;</w:t>
+      </w:r>
+    </w:p>
+    <w:p>
+      <w:pPr>
+        <w:pStyle w:val="ListParagraph"/>
+        <w:ind w:hanging="0"/>
+        <w:rPr>
+          <w:rFonts w:ascii="Times New Roman" w:hAnsi="Times New Roman" w:cs="Times New Roman"/>
+          <w:sz w:val="28"/>
+          <w:szCs w:val="28"/>
+        </w:rPr>
+      </w:pPr>
+      <w:r>
+        <w:rPr>
+          <w:rFonts w:ascii="Times New Roman" w:hAnsi="Times New Roman" w:cs="Times New Roman"/>
+          <w:sz w:val="28"/>
+          <w:szCs w:val="28"/>
+        </w:rPr>
+        <w:t xml:space="preserve">            </w:t>
+      </w:r>
+      <w:r>
+        <w:rPr>
+          <w:rFonts w:cs="Times New Roman" w:ascii="Times New Roman" w:hAnsi="Times New Roman"/>
+          <w:sz w:val="28"/>
+          <w:szCs w:val="28"/>
+        </w:rPr>
+        <w:t>}</w:t>
+      </w:r>
+    </w:p>
+    <w:p>
+      <w:pPr>
+        <w:pStyle w:val="ListParagraph"/>
+        <w:ind w:hanging="0"/>
+        <w:rPr>
+          <w:rFonts w:ascii="Times New Roman" w:hAnsi="Times New Roman" w:cs="Times New Roman"/>
+          <w:sz w:val="28"/>
+          <w:szCs w:val="28"/>
+        </w:rPr>
+      </w:pPr>
+      <w:r>
+        <w:rPr>
+          <w:rFonts w:ascii="Times New Roman" w:hAnsi="Times New Roman" w:cs="Times New Roman"/>
+          <w:sz w:val="28"/>
+          <w:szCs w:val="28"/>
+        </w:rPr>
+        <w:t xml:space="preserve">        </w:t>
+      </w:r>
+      <w:r>
+        <w:rPr>
+          <w:rFonts w:cs="Times New Roman" w:ascii="Times New Roman" w:hAnsi="Times New Roman"/>
+          <w:sz w:val="28"/>
+          <w:szCs w:val="28"/>
+        </w:rPr>
+        <w:t>}</w:t>
+      </w:r>
+    </w:p>
+    <w:p>
+      <w:pPr>
+        <w:pStyle w:val="ListParagraph"/>
+        <w:ind w:hanging="0"/>
+        <w:rPr>
+          <w:rFonts w:ascii="Times New Roman" w:hAnsi="Times New Roman" w:cs="Times New Roman"/>
+          <w:sz w:val="28"/>
+          <w:szCs w:val="28"/>
+        </w:rPr>
+      </w:pPr>
+      <w:r>
+        <w:rPr>
+          <w:rFonts w:ascii="Times New Roman" w:hAnsi="Times New Roman" w:cs="Times New Roman"/>
+          <w:sz w:val="28"/>
+          <w:szCs w:val="28"/>
+        </w:rPr>
+        <w:t xml:space="preserve">    </w:t>
+      </w:r>
+      <w:r>
+        <w:rPr>
+          <w:rFonts w:cs="Times New Roman" w:ascii="Times New Roman" w:hAnsi="Times New Roman"/>
+          <w:sz w:val="28"/>
+          <w:szCs w:val="28"/>
+        </w:rPr>
+        <w:t>}</w:t>
+      </w:r>
+    </w:p>
+    <w:p>
+      <w:pPr>
+        <w:pStyle w:val="ListParagraph"/>
+        <w:ind w:hanging="0"/>
+        <w:rPr>
+          <w:rFonts w:ascii="Times New Roman" w:hAnsi="Times New Roman" w:cs="Times New Roman"/>
+          <w:sz w:val="28"/>
+          <w:szCs w:val="28"/>
+        </w:rPr>
+      </w:pPr>
+      <w:r>
+        <w:rPr>
+          <w:rFonts w:cs="Times New Roman" w:ascii="Times New Roman" w:hAnsi="Times New Roman"/>
+          <w:sz w:val="28"/>
+          <w:szCs w:val="28"/>
+        </w:rPr>
+      </w:r>
+    </w:p>
+    <w:p>
+      <w:pPr>
+        <w:pStyle w:val="ListParagraph"/>
+        <w:ind w:hanging="0"/>
+        <w:rPr>
+          <w:rFonts w:ascii="Times New Roman" w:hAnsi="Times New Roman" w:cs="Times New Roman"/>
+          <w:sz w:val="28"/>
+          <w:szCs w:val="28"/>
+        </w:rPr>
+      </w:pPr>
+      <w:r>
+        <w:rPr>
+          <w:rFonts w:ascii="Times New Roman" w:hAnsi="Times New Roman" w:cs="Times New Roman"/>
+          <w:sz w:val="28"/>
+          <w:szCs w:val="28"/>
+        </w:rPr>
+        <w:t xml:space="preserve">    </w:t>
+      </w:r>
+      <w:r>
+        <w:rPr>
+          <w:rFonts w:cs="Times New Roman" w:ascii="Times New Roman" w:hAnsi="Times New Roman"/>
+          <w:sz w:val="28"/>
+          <w:szCs w:val="28"/>
+        </w:rPr>
+        <w:t xml:space="preserve">// </w:t>
+      </w:r>
+      <w:r>
+        <w:rPr>
+          <w:rFonts w:ascii="Times New Roman" w:hAnsi="Times New Roman" w:cs="Times New Roman"/>
+          <w:sz w:val="28"/>
+          <w:szCs w:val="28"/>
+        </w:rPr>
+        <w:t>如果袋鼠无法到达终点</w:t>
+      </w:r>
+    </w:p>
+    <w:p>
+      <w:pPr>
+        <w:pStyle w:val="ListParagraph"/>
+        <w:ind w:hanging="0"/>
+        <w:rPr>
+          <w:rFonts w:ascii="Times New Roman" w:hAnsi="Times New Roman" w:cs="Times New Roman"/>
+          <w:sz w:val="28"/>
+          <w:szCs w:val="28"/>
+        </w:rPr>
+      </w:pPr>
+      <w:r>
+        <w:rPr>
+          <w:rFonts w:ascii="Times New Roman" w:hAnsi="Times New Roman" w:cs="Times New Roman"/>
+          <w:sz w:val="28"/>
+          <w:szCs w:val="28"/>
+        </w:rPr>
+        <w:t xml:space="preserve">    </w:t>
+      </w:r>
+      <w:r>
+        <w:rPr>
+          <w:rFonts w:cs="Times New Roman" w:ascii="Times New Roman" w:hAnsi="Times New Roman"/>
+          <w:sz w:val="28"/>
+          <w:szCs w:val="28"/>
+        </w:rPr>
+        <w:t>return -1;</w:t>
+      </w:r>
+    </w:p>
+    <w:p>
+      <w:pPr>
+        <w:pStyle w:val="ListParagraph"/>
+        <w:ind w:hanging="0"/>
+        <w:rPr>
+          <w:rFonts w:ascii="Times New Roman" w:hAnsi="Times New Roman" w:cs="Times New Roman"/>
+          <w:sz w:val="28"/>
+          <w:szCs w:val="28"/>
+        </w:rPr>
+      </w:pPr>
+      <w:r>
+        <w:rPr>
+          <w:rFonts w:cs="Times New Roman" w:ascii="Times New Roman" w:hAnsi="Times New Roman"/>
+          <w:sz w:val="28"/>
+          <w:szCs w:val="28"/>
+        </w:rPr>
+        <w:t>}</w:t>
+      </w:r>
+    </w:p>
+    <w:p>
+      <w:pPr>
+        <w:pStyle w:val="ListParagraph"/>
+        <w:ind w:hanging="0"/>
+        <w:rPr>
+          <w:rFonts w:ascii="Times New Roman" w:hAnsi="Times New Roman" w:cs="Times New Roman"/>
+          <w:sz w:val="28"/>
+          <w:szCs w:val="28"/>
+        </w:rPr>
+      </w:pPr>
+      <w:r>
+        <w:rPr>
+          <w:rFonts w:cs="Times New Roman" w:ascii="Times New Roman" w:hAnsi="Times New Roman"/>
+          <w:sz w:val="28"/>
+          <w:szCs w:val="28"/>
+        </w:rPr>
+      </w:r>
+    </w:p>
+    <w:p>
+      <w:pPr>
+        <w:pStyle w:val="ListParagraph"/>
+        <w:ind w:hanging="0"/>
+        <w:rPr>
+          <w:rFonts w:ascii="Times New Roman" w:hAnsi="Times New Roman" w:cs="Times New Roman"/>
+          <w:sz w:val="28"/>
+          <w:szCs w:val="28"/>
+        </w:rPr>
+      </w:pPr>
+      <w:r>
+        <w:rPr>
+          <w:rFonts w:cs="Times New Roman" w:ascii="Times New Roman" w:hAnsi="Times New Roman"/>
+          <w:sz w:val="28"/>
+          <w:szCs w:val="28"/>
+        </w:rPr>
+        <w:t>int main() {</w:t>
+      </w:r>
+    </w:p>
+    <w:p>
+      <w:pPr>
+        <w:pStyle w:val="ListParagraph"/>
+        <w:ind w:hanging="0"/>
+        <w:rPr>
+          <w:rFonts w:ascii="Times New Roman" w:hAnsi="Times New Roman" w:cs="Times New Roman"/>
+          <w:sz w:val="28"/>
+          <w:szCs w:val="28"/>
+        </w:rPr>
+      </w:pPr>
+      <w:r>
+        <w:rPr>
+          <w:rFonts w:ascii="Times New Roman" w:hAnsi="Times New Roman" w:cs="Times New Roman"/>
+          <w:sz w:val="28"/>
+          <w:szCs w:val="28"/>
+        </w:rPr>
+        <w:t xml:space="preserve">    </w:t>
+      </w:r>
+      <w:r>
+        <w:rPr>
+          <w:rFonts w:cs="Times New Roman" w:ascii="Times New Roman" w:hAnsi="Times New Roman"/>
+          <w:sz w:val="28"/>
+          <w:szCs w:val="28"/>
+        </w:rPr>
+        <w:t>int n;</w:t>
+      </w:r>
+    </w:p>
+    <w:p>
+      <w:pPr>
+        <w:pStyle w:val="ListParagraph"/>
+        <w:ind w:hanging="0"/>
+        <w:rPr>
+          <w:rFonts w:ascii="Times New Roman" w:hAnsi="Times New Roman" w:cs="Times New Roman"/>
+          <w:sz w:val="28"/>
+          <w:szCs w:val="28"/>
+        </w:rPr>
+      </w:pPr>
+      <w:r>
+        <w:rPr>
+          <w:rFonts w:cs="Times New Roman" w:ascii="Times New Roman" w:hAnsi="Times New Roman"/>
+          <w:sz w:val="28"/>
+          <w:szCs w:val="28"/>
+        </w:rPr>
+      </w:r>
+    </w:p>
+    <w:p>
+      <w:pPr>
+        <w:pStyle w:val="ListParagraph"/>
+        <w:ind w:hanging="0"/>
+        <w:rPr>
+          <w:rFonts w:ascii="Times New Roman" w:hAnsi="Times New Roman" w:cs="Times New Roman"/>
+          <w:sz w:val="28"/>
+          <w:szCs w:val="28"/>
+        </w:rPr>
+      </w:pPr>
+      <w:r>
+        <w:rPr>
+          <w:rFonts w:ascii="Times New Roman" w:hAnsi="Times New Roman" w:cs="Times New Roman"/>
+          <w:sz w:val="28"/>
+          <w:szCs w:val="28"/>
+        </w:rPr>
+        <w:t xml:space="preserve">    </w:t>
+      </w:r>
+      <w:r>
+        <w:rPr>
+          <w:rFonts w:cs="Times New Roman" w:ascii="Times New Roman" w:hAnsi="Times New Roman"/>
+          <w:sz w:val="28"/>
+          <w:szCs w:val="28"/>
+        </w:rPr>
+        <w:t xml:space="preserve">// </w:t>
+      </w:r>
+      <w:r>
+        <w:rPr>
+          <w:rFonts w:ascii="Times New Roman" w:hAnsi="Times New Roman" w:cs="Times New Roman"/>
+          <w:sz w:val="28"/>
+          <w:szCs w:val="28"/>
+        </w:rPr>
+        <w:t>输入数组的长度</w:t>
+      </w:r>
+    </w:p>
+    <w:p>
+      <w:pPr>
+        <w:pStyle w:val="ListParagraph"/>
+        <w:ind w:hanging="0"/>
+        <w:rPr>
+          <w:rFonts w:ascii="Times New Roman" w:hAnsi="Times New Roman" w:cs="Times New Roman"/>
+          <w:sz w:val="28"/>
+          <w:szCs w:val="28"/>
+        </w:rPr>
+      </w:pPr>
+      <w:r>
+        <w:rPr>
+          <w:rFonts w:ascii="Times New Roman" w:hAnsi="Times New Roman" w:cs="Times New Roman"/>
+          <w:sz w:val="28"/>
+          <w:szCs w:val="28"/>
+        </w:rPr>
+        <w:t xml:space="preserve">    </w:t>
+      </w:r>
+      <w:r>
+        <w:rPr>
+          <w:rFonts w:cs="Times New Roman" w:ascii="Times New Roman" w:hAnsi="Times New Roman"/>
+          <w:sz w:val="28"/>
+          <w:szCs w:val="28"/>
+        </w:rPr>
+        <w:t>scanf("%d", &amp;n);</w:t>
+      </w:r>
+    </w:p>
+    <w:p>
+      <w:pPr>
+        <w:pStyle w:val="ListParagraph"/>
+        <w:ind w:hanging="0"/>
+        <w:rPr>
+          <w:rFonts w:ascii="Times New Roman" w:hAnsi="Times New Roman" w:cs="Times New Roman"/>
+          <w:sz w:val="28"/>
+          <w:szCs w:val="28"/>
+        </w:rPr>
+      </w:pPr>
+      <w:r>
+        <w:rPr>
+          <w:rFonts w:cs="Times New Roman" w:ascii="Times New Roman" w:hAnsi="Times New Roman"/>
+          <w:sz w:val="28"/>
+          <w:szCs w:val="28"/>
+        </w:rPr>
+      </w:r>
+    </w:p>
+    <w:p>
+      <w:pPr>
+        <w:pStyle w:val="ListParagraph"/>
+        <w:ind w:hanging="0"/>
+        <w:rPr>
+          <w:rFonts w:ascii="Times New Roman" w:hAnsi="Times New Roman" w:cs="Times New Roman"/>
+          <w:sz w:val="28"/>
+          <w:szCs w:val="28"/>
+        </w:rPr>
+      </w:pPr>
+      <w:r>
+        <w:rPr>
+          <w:rFonts w:ascii="Times New Roman" w:hAnsi="Times New Roman" w:cs="Times New Roman"/>
+          <w:sz w:val="28"/>
+          <w:szCs w:val="28"/>
+        </w:rPr>
+        <w:t xml:space="preserve">    </w:t>
+      </w:r>
+      <w:r>
+        <w:rPr>
+          <w:rFonts w:cs="Times New Roman" w:ascii="Times New Roman" w:hAnsi="Times New Roman"/>
+          <w:sz w:val="28"/>
+          <w:szCs w:val="28"/>
+        </w:rPr>
+        <w:t>int arr[n];</w:t>
+      </w:r>
+    </w:p>
+    <w:p>
+      <w:pPr>
+        <w:pStyle w:val="ListParagraph"/>
+        <w:ind w:hanging="0"/>
+        <w:rPr>
+          <w:rFonts w:ascii="Times New Roman" w:hAnsi="Times New Roman" w:cs="Times New Roman"/>
+          <w:sz w:val="28"/>
+          <w:szCs w:val="28"/>
+        </w:rPr>
+      </w:pPr>
+      <w:r>
+        <w:rPr>
+          <w:rFonts w:cs="Times New Roman" w:ascii="Times New Roman" w:hAnsi="Times New Roman"/>
+          <w:sz w:val="28"/>
+          <w:szCs w:val="28"/>
+        </w:rPr>
+      </w:r>
+    </w:p>
+    <w:p>
+      <w:pPr>
+        <w:pStyle w:val="ListParagraph"/>
+        <w:ind w:hanging="0"/>
+        <w:rPr>
+          <w:rFonts w:ascii="Times New Roman" w:hAnsi="Times New Roman" w:cs="Times New Roman"/>
+          <w:sz w:val="28"/>
+          <w:szCs w:val="28"/>
+        </w:rPr>
+      </w:pPr>
+      <w:r>
+        <w:rPr>
+          <w:rFonts w:ascii="Times New Roman" w:hAnsi="Times New Roman" w:cs="Times New Roman"/>
+          <w:sz w:val="28"/>
+          <w:szCs w:val="28"/>
+        </w:rPr>
+        <w:t xml:space="preserve">    </w:t>
+      </w:r>
+      <w:r>
+        <w:rPr>
+          <w:rFonts w:cs="Times New Roman" w:ascii="Times New Roman" w:hAnsi="Times New Roman"/>
+          <w:sz w:val="28"/>
+          <w:szCs w:val="28"/>
+        </w:rPr>
+        <w:t xml:space="preserve">// </w:t>
+      </w:r>
+      <w:r>
+        <w:rPr>
+          <w:rFonts w:ascii="Times New Roman" w:hAnsi="Times New Roman" w:cs="Times New Roman"/>
+          <w:sz w:val="28"/>
+          <w:szCs w:val="28"/>
+        </w:rPr>
+        <w:t>输入弹簧的力量数组</w:t>
+      </w:r>
+    </w:p>
+    <w:p>
+      <w:pPr>
+        <w:pStyle w:val="ListParagraph"/>
+        <w:ind w:hanging="0"/>
+        <w:rPr>
+          <w:rFonts w:ascii="Times New Roman" w:hAnsi="Times New Roman" w:cs="Times New Roman"/>
+          <w:sz w:val="28"/>
+          <w:szCs w:val="28"/>
+        </w:rPr>
+      </w:pPr>
+      <w:r>
+        <w:rPr>
+          <w:rFonts w:ascii="Times New Roman" w:hAnsi="Times New Roman" w:cs="Times New Roman"/>
+          <w:sz w:val="28"/>
+          <w:szCs w:val="28"/>
+        </w:rPr>
+        <w:t xml:space="preserve">    </w:t>
+      </w:r>
+      <w:r>
+        <w:rPr>
+          <w:rFonts w:cs="Times New Roman" w:ascii="Times New Roman" w:hAnsi="Times New Roman"/>
+          <w:sz w:val="28"/>
+          <w:szCs w:val="28"/>
+        </w:rPr>
+        <w:t>for (int i = 0; i &lt; n; i++) {</w:t>
+      </w:r>
+    </w:p>
+    <w:p>
+      <w:pPr>
+        <w:pStyle w:val="ListParagraph"/>
+        <w:ind w:hanging="0"/>
+        <w:rPr>
+          <w:rFonts w:ascii="Times New Roman" w:hAnsi="Times New Roman" w:cs="Times New Roman"/>
+          <w:sz w:val="28"/>
+          <w:szCs w:val="28"/>
+        </w:rPr>
+      </w:pPr>
+      <w:r>
+        <w:rPr>
+          <w:rFonts w:ascii="Times New Roman" w:hAnsi="Times New Roman" w:cs="Times New Roman"/>
+          <w:sz w:val="28"/>
+          <w:szCs w:val="28"/>
+        </w:rPr>
+        <w:t xml:space="preserve">        </w:t>
+      </w:r>
+      <w:r>
+        <w:rPr>
+          <w:rFonts w:cs="Times New Roman" w:ascii="Times New Roman" w:hAnsi="Times New Roman"/>
+          <w:sz w:val="28"/>
+          <w:szCs w:val="28"/>
+        </w:rPr>
+        <w:t>scanf("%d", &amp;arr[i]);</w:t>
+      </w:r>
+    </w:p>
+    <w:p>
+      <w:pPr>
+        <w:pStyle w:val="ListParagraph"/>
+        <w:ind w:hanging="0"/>
+        <w:rPr>
+          <w:rFonts w:ascii="Times New Roman" w:hAnsi="Times New Roman" w:cs="Times New Roman"/>
+          <w:sz w:val="28"/>
+          <w:szCs w:val="28"/>
+        </w:rPr>
+      </w:pPr>
+      <w:r>
+        <w:rPr>
+          <w:rFonts w:ascii="Times New Roman" w:hAnsi="Times New Roman" w:cs="Times New Roman"/>
+          <w:sz w:val="28"/>
+          <w:szCs w:val="28"/>
+        </w:rPr>
+        <w:t xml:space="preserve">    </w:t>
+      </w:r>
+      <w:r>
+        <w:rPr>
+          <w:rFonts w:cs="Times New Roman" w:ascii="Times New Roman" w:hAnsi="Times New Roman"/>
+          <w:sz w:val="28"/>
+          <w:szCs w:val="28"/>
+        </w:rPr>
+        <w:t>}</w:t>
+      </w:r>
+    </w:p>
+    <w:p>
+      <w:pPr>
+        <w:pStyle w:val="ListParagraph"/>
+        <w:ind w:hanging="0"/>
+        <w:rPr>
+          <w:rFonts w:ascii="Times New Roman" w:hAnsi="Times New Roman" w:cs="Times New Roman"/>
+          <w:sz w:val="28"/>
+          <w:szCs w:val="28"/>
+        </w:rPr>
+      </w:pPr>
+      <w:r>
+        <w:rPr>
+          <w:rFonts w:cs="Times New Roman" w:ascii="Times New Roman" w:hAnsi="Times New Roman"/>
+          <w:sz w:val="28"/>
+          <w:szCs w:val="28"/>
+        </w:rPr>
+      </w:r>
+    </w:p>
+    <w:p>
+      <w:pPr>
+        <w:pStyle w:val="ListParagraph"/>
+        <w:ind w:hanging="0"/>
+        <w:rPr>
+          <w:rFonts w:ascii="Times New Roman" w:hAnsi="Times New Roman" w:cs="Times New Roman"/>
+          <w:sz w:val="28"/>
+          <w:szCs w:val="28"/>
+        </w:rPr>
+      </w:pPr>
+      <w:r>
+        <w:rPr>
+          <w:rFonts w:ascii="Times New Roman" w:hAnsi="Times New Roman" w:cs="Times New Roman"/>
+          <w:sz w:val="28"/>
+          <w:szCs w:val="28"/>
+        </w:rPr>
+        <w:t xml:space="preserve">    </w:t>
+      </w:r>
+      <w:r>
+        <w:rPr>
+          <w:rFonts w:cs="Times New Roman" w:ascii="Times New Roman" w:hAnsi="Times New Roman"/>
+          <w:sz w:val="28"/>
+          <w:szCs w:val="28"/>
+        </w:rPr>
+        <w:t xml:space="preserve">// </w:t>
+      </w:r>
+      <w:r>
+        <w:rPr>
+          <w:rFonts w:ascii="Times New Roman" w:hAnsi="Times New Roman" w:cs="Times New Roman"/>
+          <w:sz w:val="28"/>
+          <w:szCs w:val="28"/>
+        </w:rPr>
+        <w:t>调用函数，输出最少的跳跃次数</w:t>
+      </w:r>
+    </w:p>
+    <w:p>
+      <w:pPr>
+        <w:pStyle w:val="ListParagraph"/>
+        <w:ind w:hanging="0"/>
+        <w:rPr>
+          <w:rFonts w:ascii="Times New Roman" w:hAnsi="Times New Roman" w:cs="Times New Roman"/>
+          <w:sz w:val="28"/>
+          <w:szCs w:val="28"/>
+        </w:rPr>
+      </w:pPr>
+      <w:r>
+        <w:rPr>
+          <w:rFonts w:ascii="Times New Roman" w:hAnsi="Times New Roman" w:cs="Times New Roman"/>
+          <w:sz w:val="28"/>
+          <w:szCs w:val="28"/>
+        </w:rPr>
+        <w:t xml:space="preserve">    </w:t>
+      </w:r>
+      <w:r>
+        <w:rPr>
+          <w:rFonts w:cs="Times New Roman" w:ascii="Times New Roman" w:hAnsi="Times New Roman"/>
+          <w:sz w:val="28"/>
+          <w:szCs w:val="28"/>
+        </w:rPr>
+        <w:t>int result = minJumps(n, arr);</w:t>
+      </w:r>
+    </w:p>
+    <w:p>
+      <w:pPr>
+        <w:pStyle w:val="ListParagraph"/>
+        <w:ind w:hanging="0"/>
+        <w:rPr>
+          <w:rFonts w:ascii="Times New Roman" w:hAnsi="Times New Roman" w:cs="Times New Roman"/>
+          <w:sz w:val="28"/>
+          <w:szCs w:val="28"/>
+        </w:rPr>
+      </w:pPr>
+      <w:r>
+        <w:rPr>
+          <w:rFonts w:cs="Times New Roman" w:ascii="Times New Roman" w:hAnsi="Times New Roman"/>
+          <w:sz w:val="28"/>
+          <w:szCs w:val="28"/>
+        </w:rPr>
+      </w:r>
+    </w:p>
+    <w:p>
+      <w:pPr>
+        <w:pStyle w:val="ListParagraph"/>
+        <w:ind w:hanging="0"/>
+        <w:rPr>
+          <w:rFonts w:ascii="Times New Roman" w:hAnsi="Times New Roman" w:cs="Times New Roman"/>
+          <w:sz w:val="28"/>
+          <w:szCs w:val="28"/>
+        </w:rPr>
+      </w:pPr>
+      <w:r>
+        <w:rPr>
+          <w:rFonts w:ascii="Times New Roman" w:hAnsi="Times New Roman" w:cs="Times New Roman"/>
+          <w:sz w:val="28"/>
+          <w:szCs w:val="28"/>
+        </w:rPr>
+        <w:t xml:space="preserve">    </w:t>
+      </w:r>
+      <w:r>
+        <w:rPr>
+          <w:rFonts w:cs="Times New Roman" w:ascii="Times New Roman" w:hAnsi="Times New Roman"/>
+          <w:sz w:val="28"/>
+          <w:szCs w:val="28"/>
+        </w:rPr>
+        <w:t>printf("%d\n", result);</w:t>
+      </w:r>
+    </w:p>
+    <w:p>
+      <w:pPr>
+        <w:pStyle w:val="ListParagraph"/>
+        <w:ind w:hanging="0"/>
+        <w:rPr>
+          <w:rFonts w:ascii="Times New Roman" w:hAnsi="Times New Roman" w:cs="Times New Roman"/>
+          <w:sz w:val="28"/>
+          <w:szCs w:val="28"/>
+        </w:rPr>
+      </w:pPr>
+      <w:r>
+        <w:rPr>
+          <w:rFonts w:cs="Times New Roman" w:ascii="Times New Roman" w:hAnsi="Times New Roman"/>
+          <w:sz w:val="28"/>
+          <w:szCs w:val="28"/>
+        </w:rPr>
+      </w:r>
+    </w:p>
+    <w:p>
+      <w:pPr>
+        <w:pStyle w:val="ListParagraph"/>
+        <w:ind w:hanging="0"/>
+        <w:rPr>
+          <w:rFonts w:ascii="Times New Roman" w:hAnsi="Times New Roman" w:cs="Times New Roman"/>
+          <w:sz w:val="28"/>
+          <w:szCs w:val="28"/>
+        </w:rPr>
+      </w:pPr>
+      <w:r>
+        <w:rPr>
+          <w:rFonts w:ascii="Times New Roman" w:hAnsi="Times New Roman" w:cs="Times New Roman"/>
+          <w:sz w:val="28"/>
+          <w:szCs w:val="28"/>
+        </w:rPr>
+        <w:t xml:space="preserve">    </w:t>
+      </w:r>
+      <w:r>
+        <w:rPr>
+          <w:rFonts w:cs="Times New Roman" w:ascii="Times New Roman" w:hAnsi="Times New Roman"/>
+          <w:sz w:val="28"/>
+          <w:szCs w:val="28"/>
+        </w:rPr>
+        <w:t>return 0;</w:t>
+      </w:r>
+    </w:p>
+    <w:p>
+      <w:pPr>
+        <w:pStyle w:val="ListParagraph"/>
+        <w:ind w:hanging="0"/>
+        <w:rPr>
+          <w:rFonts w:ascii="Times New Roman" w:hAnsi="Times New Roman" w:cs="Times New Roman"/>
+          <w:sz w:val="28"/>
+          <w:szCs w:val="28"/>
+        </w:rPr>
+      </w:pPr>
+      <w:r>
+        <w:rPr>
+          <w:rFonts w:cs="Times New Roman" w:ascii="Times New Roman" w:hAnsi="Times New Roman"/>
+          <w:sz w:val="28"/>
+          <w:szCs w:val="28"/>
+        </w:rPr>
+        <w:t>}</w:t>
       </w:r>
     </w:p>
     <w:p>
@@ -6246,7 +12713,7 @@
           <w:ilvl w:val="0"/>
           <w:numId w:val="18"/>
         </w:numPr>
-        <w:ind w:left="0" w:hanging="0"/>
+        <w:ind w:hanging="0" w:left="0"/>
         <w:rPr>
           <w:rFonts w:ascii="Times New Roman" w:hAnsi="Times New Roman" w:cs="Times New Roman"/>
           <w:sz w:val="28"/>
@@ -6278,6 +12745,51 @@
           <w:sz w:val="28"/>
           <w:szCs w:val="28"/>
         </w:rPr>
+        <w:drawing>
+          <wp:anchor behindDoc="0" distT="0" distB="0" distL="0" distR="0" simplePos="0" locked="0" layoutInCell="0" allowOverlap="1" relativeHeight="79">
+            <wp:simplePos x="0" y="0"/>
+            <wp:positionH relativeFrom="column">
+              <wp:align>center</wp:align>
+            </wp:positionH>
+            <wp:positionV relativeFrom="paragraph">
+              <wp:posOffset>635</wp:posOffset>
+            </wp:positionV>
+            <wp:extent cx="5274310" cy="2864485"/>
+            <wp:effectExtent l="0" t="0" r="0" b="0"/>
+            <wp:wrapSquare wrapText="largest"/>
+            <wp:docPr id="16" name="Image7" descr=""/>
+            <wp:cNvGraphicFramePr>
+              <a:graphicFrameLocks xmlns:a="http://schemas.openxmlformats.org/drawingml/2006/main" noChangeAspect="1"/>
+            </wp:cNvGraphicFramePr>
+            <a:graphic xmlns:a="http://schemas.openxmlformats.org/drawingml/2006/main">
+              <a:graphicData uri="http://schemas.openxmlformats.org/drawingml/2006/picture">
+                <pic:pic xmlns:pic="http://schemas.openxmlformats.org/drawingml/2006/picture">
+                  <pic:nvPicPr>
+                    <pic:cNvPr id="16" name="Image7" descr=""/>
+                    <pic:cNvPicPr>
+                      <a:picLocks noChangeAspect="1" noChangeArrowheads="1"/>
+                    </pic:cNvPicPr>
+                  </pic:nvPicPr>
+                  <pic:blipFill>
+                    <a:blip r:embed="rId20"/>
+                    <a:stretch>
+                      <a:fillRect/>
+                    </a:stretch>
+                  </pic:blipFill>
+                  <pic:spPr bwMode="auto">
+                    <a:xfrm>
+                      <a:off x="0" y="0"/>
+                      <a:ext cx="5274310" cy="2864485"/>
+                    </a:xfrm>
+                    <a:prstGeom prst="rect">
+                      <a:avLst/>
+                    </a:prstGeom>
+                  </pic:spPr>
+                </pic:pic>
+              </a:graphicData>
+            </a:graphic>
+          </wp:anchor>
+        </w:drawing>
       </w:r>
     </w:p>
     <w:p>
@@ -6287,7 +12799,7 @@
           <w:ilvl w:val="0"/>
           <w:numId w:val="18"/>
         </w:numPr>
-        <w:ind w:left="0" w:hanging="0"/>
+        <w:ind w:hanging="0" w:left="0"/>
         <w:rPr>
           <w:rFonts w:ascii="Times New Roman" w:hAnsi="Times New Roman" w:cs="Times New Roman"/>
           <w:sz w:val="28"/>
@@ -6320,6 +12832,50 @@
           <w:szCs w:val="28"/>
         </w:rPr>
         <w:t>请分析袋鼠过河问题是否满足最优性原理，并找出动态规划函数的递推式。</w:t>
+      </w:r>
+    </w:p>
+    <w:p>
+      <w:pPr>
+        <w:pStyle w:val="Normal"/>
+        <w:ind w:firstLine="560"/>
+        <w:rPr>
+          <w:rFonts w:ascii="Times New Roman" w:hAnsi="Times New Roman" w:cs="Times New Roman"/>
+          <w:sz w:val="28"/>
+          <w:szCs w:val="28"/>
+        </w:rPr>
+      </w:pPr>
+      <w:r>
+        <w:rPr/>
+        <w:t>用贪心算法实现的</w:t>
+      </w:r>
+    </w:p>
+    <w:p>
+      <w:pPr>
+        <w:pStyle w:val="Normal"/>
+        <w:ind w:firstLine="560"/>
+        <w:rPr>
+          <w:rFonts w:ascii="Times New Roman" w:hAnsi="Times New Roman" w:cs="Times New Roman"/>
+          <w:sz w:val="28"/>
+          <w:szCs w:val="28"/>
+        </w:rPr>
+      </w:pPr>
+      <w:r>
+        <w:rPr/>
+        <w:t xml:space="preserve">从下标 </w:t>
+      </w:r>
+      <w:r>
+        <w:rPr>
+          <w:rStyle w:val="SourceText"/>
+        </w:rPr>
+        <w:t>i=0</w:t>
+      </w:r>
+      <w:r>
+        <w:rPr/>
+        <w:t xml:space="preserve"> </w:t>
+      </w:r>
+      <w:r>
+        <w:rPr/>
+        <w:t>开始 选择当前局部最优 能够达到的最远位置 然后和全局最优对比 更新全局最优 最后拿到整体最优解</w:t>
       </w:r>
     </w:p>
     <w:p>
@@ -6329,7 +12885,7 @@
           <w:ilvl w:val="0"/>
           <w:numId w:val="0"/>
         </w:numPr>
-        <w:ind w:left="0" w:hanging="0"/>
+        <w:ind w:hanging="0" w:left="0"/>
         <w:outlineLvl w:val="0"/>
         <w:rPr>
           <w:rFonts w:ascii="Times New Roman" w:hAnsi="Times New Roman" w:cs="Times New Roman"/>
@@ -6359,7 +12915,7 @@
     <w:p>
       <w:pPr>
         <w:pStyle w:val="ListParagraph"/>
-        <w:ind w:left="560" w:hanging="0"/>
+        <w:ind w:hanging="0" w:left="560"/>
         <w:rPr>
           <w:rFonts w:ascii="Times New Roman" w:hAnsi="Times New Roman" w:cs="Times New Roman"/>
           <w:sz w:val="28"/>
@@ -6388,10 +12944,95 @@
       </w:pPr>
       <w:r>
         <w:rPr>
-          <w:rFonts w:cs="Times New Roman" w:ascii="Times New Roman" w:hAnsi="Times New Roman"/>
-          <w:sz w:val="28"/>
-          <w:szCs w:val="28"/>
-        </w:rPr>
+          <w:rFonts w:ascii="Times New Roman" w:hAnsi="Times New Roman" w:cs="Times New Roman"/>
+          <w:sz w:val="28"/>
+          <w:szCs w:val="28"/>
+        </w:rPr>
+        <w:t>使用条件</w:t>
+      </w:r>
+      <w:r>
+        <w:rPr>
+          <w:rFonts w:cs="Times New Roman" w:ascii="Times New Roman" w:hAnsi="Times New Roman"/>
+          <w:sz w:val="28"/>
+          <w:szCs w:val="28"/>
+        </w:rPr>
+        <w:t>:</w:t>
+      </w:r>
+      <w:r>
+        <w:rPr>
+          <w:rFonts w:ascii="Times New Roman" w:hAnsi="Times New Roman" w:cs="Times New Roman"/>
+          <w:sz w:val="28"/>
+          <w:szCs w:val="28"/>
+        </w:rPr>
+        <w:t>有重叠子问题和最优子结构并且子问题无后效性的问题可以使用动态规划法来求解</w:t>
+      </w:r>
+    </w:p>
+    <w:p>
+      <w:pPr>
+        <w:pStyle w:val="Normal"/>
+        <w:widowControl/>
+        <w:jc w:val="left"/>
+        <w:rPr>
+          <w:rFonts w:ascii="Times New Roman" w:hAnsi="Times New Roman" w:cs="Times New Roman"/>
+          <w:sz w:val="28"/>
+          <w:szCs w:val="28"/>
+        </w:rPr>
+      </w:pPr>
+      <w:r>
+        <w:rPr>
+          <w:rFonts w:ascii="Times New Roman" w:hAnsi="Times New Roman" w:cs="Times New Roman"/>
+          <w:sz w:val="28"/>
+          <w:szCs w:val="28"/>
+        </w:rPr>
+        <w:t>求解过程</w:t>
+      </w:r>
+      <w:r>
+        <w:rPr>
+          <w:rFonts w:cs="Times New Roman" w:ascii="Times New Roman" w:hAnsi="Times New Roman"/>
+          <w:sz w:val="28"/>
+          <w:szCs w:val="28"/>
+        </w:rPr>
+        <w:t xml:space="preserve">: </w:t>
+      </w:r>
+      <w:r>
+        <w:rPr>
+          <w:rFonts w:ascii="Times New Roman" w:hAnsi="Times New Roman" w:cs="Times New Roman"/>
+          <w:sz w:val="28"/>
+          <w:szCs w:val="28"/>
+        </w:rPr>
+        <w:t>定义状态 找到递推式 设定初始条件 计算顺序</w:t>
+      </w:r>
+      <w:r>
+        <w:rPr>
+          <w:rFonts w:cs="Times New Roman" w:ascii="Times New Roman" w:hAnsi="Times New Roman"/>
+          <w:sz w:val="28"/>
+          <w:szCs w:val="28"/>
+        </w:rPr>
+        <w:t>(</w:t>
+      </w:r>
+      <w:r>
+        <w:rPr>
+          <w:rFonts w:ascii="Times New Roman" w:hAnsi="Times New Roman" w:cs="Times New Roman"/>
+          <w:sz w:val="28"/>
+          <w:szCs w:val="28"/>
+        </w:rPr>
+        <w:t>填表</w:t>
+      </w:r>
+      <w:r>
+        <w:rPr>
+          <w:rFonts w:cs="Times New Roman" w:ascii="Times New Roman" w:hAnsi="Times New Roman"/>
+          <w:sz w:val="28"/>
+          <w:szCs w:val="28"/>
+        </w:rPr>
+        <w:t xml:space="preserve">) </w:t>
+      </w:r>
+      <w:r>
+        <w:rPr>
+          <w:rFonts w:ascii="Times New Roman" w:hAnsi="Times New Roman" w:cs="Times New Roman"/>
+          <w:sz w:val="28"/>
+          <w:szCs w:val="28"/>
+        </w:rPr>
+        <w:t>得到最终解</w:t>
       </w:r>
       <w:r>
         <w:br w:type="page"/>
@@ -6405,7 +13046,7 @@
           <w:numId w:val="0"/>
         </w:numPr>
         <w:spacing w:before="0" w:after="330"/>
-        <w:ind w:left="0" w:hanging="0"/>
+        <w:ind w:hanging="0" w:left="0"/>
         <w:outlineLvl w:val="1"/>
         <w:rPr>
           <w:rFonts w:ascii="Times New Roman" w:hAnsi="Times New Roman" w:cs="Times New Roman"/>
@@ -6439,7 +13080,7 @@
           <w:ilvl w:val="0"/>
           <w:numId w:val="0"/>
         </w:numPr>
-        <w:ind w:left="0" w:hanging="0"/>
+        <w:ind w:hanging="0" w:left="0"/>
         <w:outlineLvl w:val="0"/>
         <w:rPr>
           <w:rFonts w:ascii="Times New Roman" w:hAnsi="Times New Roman" w:cs="Times New Roman"/>
@@ -6486,7 +13127,7 @@
           <w:ilvl w:val="0"/>
           <w:numId w:val="0"/>
         </w:numPr>
-        <w:ind w:left="0" w:hanging="0"/>
+        <w:ind w:hanging="0" w:left="0"/>
         <w:outlineLvl w:val="0"/>
         <w:rPr>
           <w:rFonts w:ascii="Times New Roman" w:hAnsi="Times New Roman" w:cs="Times New Roman"/>
@@ -6539,7 +13180,7 @@
           <w:ilvl w:val="0"/>
           <w:numId w:val="0"/>
         </w:numPr>
-        <w:ind w:left="0" w:hanging="0"/>
+        <w:ind w:hanging="0" w:left="0"/>
         <w:outlineLvl w:val="0"/>
         <w:rPr>
           <w:rFonts w:ascii="Times New Roman" w:hAnsi="Times New Roman" w:cs="Times New Roman"/>
@@ -6986,7 +13627,7 @@
     <w:p>
       <w:pPr>
         <w:pStyle w:val="Normal"/>
-        <w:ind w:left="561" w:firstLine="560"/>
+        <w:ind w:firstLine="560" w:left="561"/>
         <w:rPr>
           <w:rFonts w:ascii="Times New Roman" w:hAnsi="Times New Roman" w:eastAsia="" w:cs="Times New Roman" w:eastAsiaTheme="minorEastAsia"/>
           <w:sz w:val="28"/>
@@ -7069,7 +13710,7 @@
         <w:overflowPunct w:val="true"/>
         <w:bidi w:val="0"/>
         <w:snapToGrid w:val="true"/>
-        <w:ind w:left="0" w:firstLine="560"/>
+        <w:ind w:firstLine="560" w:left="0"/>
         <w:textAlignment w:val="auto"/>
         <w:rPr>
           <w:rFonts w:ascii="Times New Roman" w:hAnsi="Times New Roman" w:cs="Times New Roman"/>
@@ -7374,7 +14015,7 @@
           <w:ilvl w:val="0"/>
           <w:numId w:val="19"/>
         </w:numPr>
-        <w:ind w:left="0" w:hanging="0"/>
+        <w:ind w:hanging="0" w:left="0"/>
         <w:rPr>
           <w:rFonts w:ascii="Times New Roman" w:hAnsi="Times New Roman" w:cs="Times New Roman"/>
           <w:sz w:val="28"/>
@@ -7397,7 +14038,7 @@
           <w:ilvl w:val="0"/>
           <w:numId w:val="0"/>
         </w:numPr>
-        <w:ind w:left="0" w:hanging="0"/>
+        <w:ind w:hanging="0" w:left="0"/>
         <w:rPr>
           <w:rFonts w:ascii="Times New Roman" w:hAnsi="Times New Roman" w:cs="Times New Roman"/>
           <w:sz w:val="28"/>
@@ -7419,7 +14060,7 @@
           <w:ilvl w:val="0"/>
           <w:numId w:val="19"/>
         </w:numPr>
-        <w:ind w:left="0" w:hanging="0"/>
+        <w:ind w:hanging="0" w:left="0"/>
         <w:rPr>
           <w:rFonts w:ascii="Times New Roman" w:hAnsi="Times New Roman" w:cs="Times New Roman"/>
           <w:sz w:val="28"/>
@@ -7460,7 +14101,7 @@
           <w:ilvl w:val="0"/>
           <w:numId w:val="19"/>
         </w:numPr>
-        <w:ind w:left="0" w:hanging="0"/>
+        <w:ind w:hanging="0" w:left="0"/>
         <w:rPr>
           <w:rFonts w:ascii="Times New Roman" w:hAnsi="Times New Roman" w:cs="Times New Roman"/>
           <w:sz w:val="28"/>
@@ -7527,7 +14168,7 @@
           <w:ilvl w:val="0"/>
           <w:numId w:val="0"/>
         </w:numPr>
-        <w:ind w:left="0" w:hanging="0"/>
+        <w:ind w:hanging="0" w:left="0"/>
         <w:outlineLvl w:val="0"/>
         <w:rPr>
           <w:rFonts w:ascii="Times New Roman" w:hAnsi="Times New Roman" w:cs="Times New Roman"/>
@@ -7561,7 +14202,7 @@
           <w:ilvl w:val="0"/>
           <w:numId w:val="20"/>
         </w:numPr>
-        <w:ind w:left="425" w:hanging="425"/>
+        <w:ind w:hanging="425" w:left="425"/>
         <w:rPr>
           <w:rFonts w:ascii="Times New Roman" w:hAnsi="Times New Roman" w:cs="Times New Roman"/>
           <w:sz w:val="28"/>
@@ -7585,7 +14226,7 @@
           <w:ilvl w:val="0"/>
           <w:numId w:val="20"/>
         </w:numPr>
-        <w:ind w:left="425" w:hanging="425"/>
+        <w:ind w:hanging="425" w:left="425"/>
         <w:rPr>
           <w:rFonts w:ascii="Times New Roman" w:hAnsi="Times New Roman" w:cs="Times New Roman"/>
           <w:sz w:val="28"/>
@@ -7604,24 +14245,28 @@
     <w:p>
       <w:pPr>
         <w:pStyle w:val="ListParagraph"/>
-        <w:ind w:left="560" w:hanging="0"/>
-        <w:rPr>
-          <w:rFonts w:ascii="Times New Roman" w:hAnsi="Times New Roman" w:cs="Times New Roman"/>
-          <w:sz w:val="28"/>
-          <w:szCs w:val="28"/>
-        </w:rPr>
-      </w:pPr>
-      <w:r>
-        <w:rPr/>
+        <w:ind w:hanging="0" w:left="560"/>
+        <w:rPr>
+          <w:rFonts w:ascii="Times New Roman" w:hAnsi="Times New Roman" w:cs="Times New Roman"/>
+          <w:sz w:val="28"/>
+          <w:szCs w:val="28"/>
+        </w:rPr>
+      </w:pPr>
+      <w:r>
+        <w:rPr>
+          <w:rFonts w:cs="Times New Roman" w:ascii="Times New Roman" w:hAnsi="Times New Roman"/>
+          <w:sz w:val="28"/>
+          <w:szCs w:val="28"/>
+        </w:rPr>
       </w:r>
     </w:p>
     <w:sectPr>
-      <w:headerReference w:type="even" r:id="rId17"/>
-      <w:headerReference w:type="default" r:id="rId18"/>
-      <w:headerReference w:type="first" r:id="rId19"/>
-      <w:footerReference w:type="even" r:id="rId20"/>
-      <w:footerReference w:type="default" r:id="rId21"/>
-      <w:footerReference w:type="first" r:id="rId22"/>
+      <w:headerReference w:type="even" r:id="rId21"/>
+      <w:headerReference w:type="default" r:id="rId22"/>
+      <w:headerReference w:type="first" r:id="rId23"/>
+      <w:footerReference w:type="even" r:id="rId24"/>
+      <w:footerReference w:type="default" r:id="rId25"/>
+      <w:footerReference w:type="first" r:id="rId26"/>
       <w:type w:val="nextPage"/>
       <w:pgSz w:w="11906" w:h="16838"/>
       <w:pgMar w:left="1800" w:right="1800" w:gutter="0" w:header="851" w:top="1440" w:footer="992" w:bottom="1440"/>
@@ -7646,7 +14291,7 @@
       <mc:AlternateContent>
         <mc:Choice Requires="wps">
           <w:drawing>
-            <wp:anchor behindDoc="1" distT="0" distB="0" distL="0" distR="0" simplePos="0" locked="0" layoutInCell="0" allowOverlap="1" relativeHeight="37">
+            <wp:anchor behindDoc="1" distT="0" distB="0" distL="0" distR="0" simplePos="0" locked="0" layoutInCell="0" allowOverlap="1" relativeHeight="65">
               <wp:simplePos x="0" y="0"/>
               <wp:positionH relativeFrom="margin">
                 <wp:align>center</wp:align>
@@ -7657,7 +14302,7 @@
               <wp:extent cx="1828800" cy="138430"/>
               <wp:effectExtent l="0" t="0" r="0" b="0"/>
               <wp:wrapNone/>
-              <wp:docPr id="13" name="文本框 2"/>
+              <wp:docPr id="17" name="文本框 2"/>
               <a:graphic xmlns:a="http://schemas.openxmlformats.org/drawingml/2006/main">
                 <a:graphicData uri="http://schemas.microsoft.com/office/word/2010/wordprocessingShape">
                   <wps:wsp>
@@ -7807,7 +14452,7 @@
       <mc:AlternateContent>
         <mc:Choice Requires="wps">
           <w:drawing>
-            <wp:anchor behindDoc="1" distT="0" distB="0" distL="0" distR="0" simplePos="0" locked="0" layoutInCell="0" allowOverlap="1" relativeHeight="35">
+            <wp:anchor behindDoc="1" distT="0" distB="0" distL="0" distR="0" simplePos="0" locked="0" layoutInCell="0" allowOverlap="1" relativeHeight="63">
               <wp:simplePos x="0" y="0"/>
               <wp:positionH relativeFrom="margin">
                 <wp:align>center</wp:align>
@@ -7818,7 +14463,7 @@
               <wp:extent cx="1828800" cy="164465"/>
               <wp:effectExtent l="0" t="0" r="0" b="0"/>
               <wp:wrapNone/>
-              <wp:docPr id="15" name="文本框 3"/>
+              <wp:docPr id="18" name="文本框 3"/>
               <a:graphic xmlns:a="http://schemas.openxmlformats.org/drawingml/2006/main">
                 <a:graphicData uri="http://schemas.microsoft.com/office/word/2010/wordprocessingShape">
                   <wps:wsp>
@@ -7879,7 +14524,7 @@
                             <w:rPr>
                               <w:color w:val="000000"/>
                             </w:rPr>
-                            <w:t>17</w:t>
+                            <w:t>23</w:t>
                           </w:r>
                           <w:r>
                             <w:rPr>
@@ -7935,7 +14580,7 @@
                       <w:rPr>
                         <w:color w:val="000000"/>
                       </w:rPr>
-                      <w:t>17</w:t>
+                      <w:t>23</w:t>
                     </w:r>
                     <w:r>
                       <w:rPr>
@@ -7968,7 +14613,7 @@
       <mc:AlternateContent>
         <mc:Choice Requires="wps">
           <w:drawing>
-            <wp:anchor behindDoc="1" distT="0" distB="0" distL="0" distR="0" simplePos="0" locked="0" layoutInCell="0" allowOverlap="1" relativeHeight="35">
+            <wp:anchor behindDoc="1" distT="0" distB="0" distL="0" distR="0" simplePos="0" locked="0" layoutInCell="0" allowOverlap="1" relativeHeight="63">
               <wp:simplePos x="0" y="0"/>
               <wp:positionH relativeFrom="margin">
                 <wp:align>center</wp:align>
@@ -7979,7 +14624,7 @@
               <wp:extent cx="1828800" cy="164465"/>
               <wp:effectExtent l="0" t="0" r="0" b="0"/>
               <wp:wrapNone/>
-              <wp:docPr id="17" name="文本框 3"/>
+              <wp:docPr id="19" name="文本框 3"/>
               <a:graphic xmlns:a="http://schemas.openxmlformats.org/drawingml/2006/main">
                 <a:graphicData uri="http://schemas.microsoft.com/office/word/2010/wordprocessingShape">
                   <wps:wsp>
@@ -8040,7 +14685,7 @@
                             <w:rPr>
                               <w:color w:val="000000"/>
                             </w:rPr>
-                            <w:t>17</w:t>
+                            <w:t>23</w:t>
                           </w:r>
                           <w:r>
                             <w:rPr>
@@ -8096,7 +14741,7 @@
                       <w:rPr>
                         <w:color w:val="000000"/>
                       </w:rPr>
-                      <w:t>17</w:t>
+                      <w:t>23</w:t>
                     </w:r>
                     <w:r>
                       <w:rPr>
@@ -11233,10 +17878,17 @@
       <w:szCs w:val="44"/>
     </w:rPr>
   </w:style>
+  <w:style w:type="character" w:styleId="SourceText">
+    <w:name w:val="Source Text"/>
+    <w:qFormat/>
+    <w:rPr>
+      <w:rFonts w:ascii="Liberation Mono" w:hAnsi="Liberation Mono" w:eastAsia="Noto Sans Mono CJK SC" w:cs="Liberation Mono"/>
+    </w:rPr>
+  </w:style>
   <w:style w:type="paragraph" w:styleId="Heading">
     <w:name w:val="Heading"/>
     <w:basedOn w:val="Normal"/>
-    <w:next w:val="TextBody"/>
+    <w:next w:val="BodyText"/>
     <w:qFormat/>
     <w:pPr>
       <w:keepNext w:val="true"/>
@@ -11248,7 +17900,7 @@
       <w:szCs w:val="28"/>
     </w:rPr>
   </w:style>
-  <w:style w:type="paragraph" w:styleId="TextBody">
+  <w:style w:type="paragraph" w:styleId="BodyText">
     <w:name w:val="Body Text"/>
     <w:basedOn w:val="Normal"/>
     <w:pPr>
@@ -11258,7 +17910,7 @@
   </w:style>
   <w:style w:type="paragraph" w:styleId="List">
     <w:name w:val="List"/>
-    <w:basedOn w:val="TextBody"/>
+    <w:basedOn w:val="BodyText"/>
     <w:pPr/>
     <w:rPr>
       <w:rFonts w:cs="Noto Sans CJK SC"/>
@@ -11294,7 +17946,7 @@
   <w:style w:type="paragraph" w:styleId="Style16">
     <w:name w:val="标题样式"/>
     <w:basedOn w:val="Normal"/>
-    <w:next w:val="TextBody"/>
+    <w:next w:val="BodyText"/>
     <w:qFormat/>
     <w:pPr>
       <w:keepNext w:val="true"/>
